--- a/documentatie/verslagen/Onderzoeksverslag Zelfvoorziening.docx
+++ b/documentatie/verslagen/Onderzoeksverslag Zelfvoorziening.docx
@@ -415,9 +415,14 @@
           <w:lang w:eastAsia="en-GB"/>
           <w14:ligatures w14:val="none"/>
         </w:rPr>
-        <w:t xml:space="preserve">Ze hebben energie nodig om te kunnen werken en het zou fijn zijn als ze zichzelf </w:t>
-      </w:r>
-      <w:r>
+        <w:t>Ze hebben energie nodig om te kunnen werken en het zou fijn zijn als ze zichzelf mogen opladen.</w:t>
+      </w:r>
+    </w:p>
+    <w:p>
+      <w:pPr>
+        <w:tabs>
+          <w:tab w:val="left" w:pos="8230"/>
+        </w:tabs>
         <w:rPr>
           <w:rFonts w:ascii="Calibri" w:eastAsia="Times New Roman" w:hAnsi="Calibri" w:cs="Calibri"/>
           <w:color w:val="000000"/>
@@ -427,7 +432,67 @@
           <w:lang w:eastAsia="en-GB"/>
           <w14:ligatures w14:val="none"/>
         </w:rPr>
-        <w:t>m</w:t>
+      </w:pPr>
+    </w:p>
+    <w:p>
+      <w:pPr>
+        <w:rPr>
+          <w:rFonts w:ascii="Calibri" w:eastAsia="Times New Roman" w:hAnsi="Calibri" w:cs="Calibri"/>
+          <w:color w:val="000000"/>
+          <w:kern w:val="0"/>
+          <w:sz w:val="22"/>
+          <w:szCs w:val="22"/>
+          <w:lang w:val="en-US" w:eastAsia="en-GB"/>
+          <w14:ligatures w14:val="none"/>
+        </w:rPr>
+      </w:pPr>
+      <w:r>
+        <w:rPr>
+          <w:rFonts w:ascii="Calibri" w:eastAsia="Times New Roman" w:hAnsi="Calibri" w:cs="Calibri"/>
+          <w:color w:val="000000"/>
+          <w:kern w:val="0"/>
+          <w:sz w:val="22"/>
+          <w:szCs w:val="22"/>
+          <w:lang w:val="uk-UA" w:eastAsia="en-GB"/>
+          <w14:ligatures w14:val="none"/>
+        </w:rPr>
+        <w:t xml:space="preserve">Het systeem maakt al gebruik van zonnepanelen, maar dit is niet genoeg om de </w:t>
+      </w:r>
+      <w:r>
+        <w:rPr>
+          <w:rFonts w:ascii="Calibri" w:eastAsia="Times New Roman" w:hAnsi="Calibri" w:cs="Calibri"/>
+          <w:color w:val="000000"/>
+          <w:kern w:val="0"/>
+          <w:sz w:val="22"/>
+          <w:szCs w:val="22"/>
+          <w:lang w:val="en-US" w:eastAsia="en-GB"/>
+          <w14:ligatures w14:val="none"/>
+        </w:rPr>
+        <w:t>accu</w:t>
+      </w:r>
+      <w:r>
+        <w:rPr>
+          <w:rFonts w:ascii="Calibri" w:eastAsia="Times New Roman" w:hAnsi="Calibri" w:cs="Calibri"/>
+          <w:color w:val="000000"/>
+          <w:kern w:val="0"/>
+          <w:sz w:val="22"/>
+          <w:szCs w:val="22"/>
+          <w:lang w:val="en-US" w:eastAsia="en-GB"/>
+          <w14:ligatures w14:val="none"/>
+        </w:rPr>
+        <w:t>s</w:t>
+      </w:r>
+      <w:r>
+        <w:rPr>
+          <w:rFonts w:ascii="Calibri" w:eastAsia="Times New Roman" w:hAnsi="Calibri" w:cs="Calibri"/>
+          <w:color w:val="000000"/>
+          <w:kern w:val="0"/>
+          <w:sz w:val="22"/>
+          <w:szCs w:val="22"/>
+          <w:lang w:val="uk-UA" w:eastAsia="en-GB"/>
+          <w14:ligatures w14:val="none"/>
+        </w:rPr>
+        <w:t xml:space="preserve"> voldoende op te laden. Daarom is deze</w:t>
       </w:r>
       <w:r>
         <w:rPr>
@@ -439,156 +504,7 @@
           <w:lang w:eastAsia="en-GB"/>
           <w14:ligatures w14:val="none"/>
         </w:rPr>
-        <w:t>o</w:t>
-      </w:r>
-      <w:r>
-        <w:rPr>
-          <w:rFonts w:ascii="Calibri" w:eastAsia="Times New Roman" w:hAnsi="Calibri" w:cs="Calibri"/>
-          <w:color w:val="000000"/>
-          <w:kern w:val="0"/>
-          <w:sz w:val="22"/>
-          <w:szCs w:val="22"/>
-          <w:lang w:eastAsia="en-GB"/>
-          <w14:ligatures w14:val="none"/>
-        </w:rPr>
-        <w:t>g</w:t>
-      </w:r>
-      <w:r>
-        <w:rPr>
-          <w:rFonts w:ascii="Calibri" w:eastAsia="Times New Roman" w:hAnsi="Calibri" w:cs="Calibri"/>
-          <w:color w:val="000000"/>
-          <w:kern w:val="0"/>
-          <w:sz w:val="22"/>
-          <w:szCs w:val="22"/>
-          <w:lang w:eastAsia="en-GB"/>
-          <w14:ligatures w14:val="none"/>
-        </w:rPr>
-        <w:t>en o</w:t>
-      </w:r>
-      <w:r>
-        <w:rPr>
-          <w:rFonts w:ascii="Calibri" w:eastAsia="Times New Roman" w:hAnsi="Calibri" w:cs="Calibri"/>
-          <w:color w:val="000000"/>
-          <w:kern w:val="0"/>
-          <w:sz w:val="22"/>
-          <w:szCs w:val="22"/>
-          <w:lang w:eastAsia="en-GB"/>
-          <w14:ligatures w14:val="none"/>
-        </w:rPr>
-        <w:t>p</w:t>
-      </w:r>
-      <w:r>
-        <w:rPr>
-          <w:rFonts w:ascii="Calibri" w:eastAsia="Times New Roman" w:hAnsi="Calibri" w:cs="Calibri"/>
-          <w:color w:val="000000"/>
-          <w:kern w:val="0"/>
-          <w:sz w:val="22"/>
-          <w:szCs w:val="22"/>
-          <w:lang w:eastAsia="en-GB"/>
-          <w14:ligatures w14:val="none"/>
-        </w:rPr>
-        <w:t>laden.</w:t>
-      </w:r>
-    </w:p>
-    <w:p>
-      <w:pPr>
-        <w:tabs>
-          <w:tab w:val="left" w:pos="8230"/>
-        </w:tabs>
-        <w:rPr>
-          <w:rFonts w:ascii="Calibri" w:eastAsia="Times New Roman" w:hAnsi="Calibri" w:cs="Calibri"/>
-          <w:color w:val="000000"/>
-          <w:kern w:val="0"/>
-          <w:sz w:val="22"/>
-          <w:szCs w:val="22"/>
-          <w:lang w:eastAsia="en-GB"/>
-          <w14:ligatures w14:val="none"/>
-        </w:rPr>
-      </w:pPr>
-    </w:p>
-    <w:p>
-      <w:pPr>
-        <w:rPr>
-          <w:rFonts w:ascii="Calibri" w:eastAsia="Times New Roman" w:hAnsi="Calibri" w:cs="Calibri"/>
-          <w:color w:val="000000"/>
-          <w:kern w:val="0"/>
-          <w:sz w:val="22"/>
-          <w:szCs w:val="22"/>
-          <w:lang w:val="en-US" w:eastAsia="en-GB"/>
-          <w14:ligatures w14:val="none"/>
-        </w:rPr>
-      </w:pPr>
-      <w:r>
-        <w:rPr>
-          <w:rFonts w:ascii="Calibri" w:eastAsia="Times New Roman" w:hAnsi="Calibri" w:cs="Calibri"/>
-          <w:color w:val="000000"/>
-          <w:kern w:val="0"/>
-          <w:sz w:val="22"/>
-          <w:szCs w:val="22"/>
-          <w:lang w:val="uk-UA" w:eastAsia="en-GB"/>
-          <w14:ligatures w14:val="none"/>
-        </w:rPr>
-        <w:t xml:space="preserve">Het systeem maakt al gebruik van zonnepanelen, maar dit is niet genoeg om de </w:t>
-      </w:r>
-      <w:r>
-        <w:rPr>
-          <w:rFonts w:ascii="Calibri" w:eastAsia="Times New Roman" w:hAnsi="Calibri" w:cs="Calibri"/>
-          <w:color w:val="000000"/>
-          <w:kern w:val="0"/>
-          <w:sz w:val="22"/>
-          <w:szCs w:val="22"/>
-          <w:lang w:val="en-US" w:eastAsia="en-GB"/>
-          <w14:ligatures w14:val="none"/>
-        </w:rPr>
-        <w:t>accu</w:t>
-      </w:r>
-      <w:r>
-        <w:rPr>
-          <w:rFonts w:ascii="Calibri" w:eastAsia="Times New Roman" w:hAnsi="Calibri" w:cs="Calibri"/>
-          <w:color w:val="000000"/>
-          <w:kern w:val="0"/>
-          <w:sz w:val="22"/>
-          <w:szCs w:val="22"/>
-          <w:lang w:val="en-US" w:eastAsia="en-GB"/>
-          <w14:ligatures w14:val="none"/>
-        </w:rPr>
-        <w:t>s</w:t>
-      </w:r>
-      <w:r>
-        <w:rPr>
-          <w:rFonts w:ascii="Calibri" w:eastAsia="Times New Roman" w:hAnsi="Calibri" w:cs="Calibri"/>
-          <w:color w:val="000000"/>
-          <w:kern w:val="0"/>
-          <w:sz w:val="22"/>
-          <w:szCs w:val="22"/>
-          <w:lang w:val="uk-UA" w:eastAsia="en-GB"/>
-          <w14:ligatures w14:val="none"/>
-        </w:rPr>
-        <w:t xml:space="preserve"> voldoende op te laden. Daarom is deze</w:t>
-      </w:r>
-      <w:r>
-        <w:rPr>
-          <w:rFonts w:ascii="Calibri" w:eastAsia="Times New Roman" w:hAnsi="Calibri" w:cs="Calibri"/>
-          <w:color w:val="000000"/>
-          <w:kern w:val="0"/>
-          <w:sz w:val="22"/>
-          <w:szCs w:val="22"/>
-          <w:lang w:eastAsia="en-GB"/>
-          <w14:ligatures w14:val="none"/>
-        </w:rPr>
-        <w:t xml:space="preserve"> </w:t>
-      </w:r>
-      <w:r>
-        <w:rPr>
-          <w:rFonts w:ascii="Calibri" w:eastAsia="Times New Roman" w:hAnsi="Calibri" w:cs="Calibri"/>
-          <w:color w:val="000000"/>
-          <w:kern w:val="0"/>
-          <w:sz w:val="22"/>
-          <w:szCs w:val="22"/>
-          <w:lang w:eastAsia="en-GB"/>
-          <w14:ligatures w14:val="none"/>
-        </w:rPr>
-        <w:t>verslag</w:t>
+        <w:t xml:space="preserve"> verslag</w:t>
       </w:r>
       <w:r>
         <w:rPr>
@@ -1211,19 +1127,7 @@
                 <w:lang w:eastAsia="en-GB"/>
                 <w14:ligatures w14:val="none"/>
               </w:rPr>
-              <w:t>YX-DFS2</w:t>
-            </w:r>
-            <w:r>
-              <w:rPr>
-                <w:rFonts w:ascii="Calibri" w:eastAsia="Times New Roman" w:hAnsi="Calibri" w:cs="Calibri"/>
-                <w:color w:val="000000"/>
-                <w:kern w:val="0"/>
-                <w:sz w:val="22"/>
-                <w:szCs w:val="22"/>
-                <w:lang w:eastAsia="en-GB"/>
-                <w14:ligatures w14:val="none"/>
-              </w:rPr>
-              <w:t xml:space="preserve"> Windsnelheid sensor</w:t>
+              <w:t>YX-DFS2 Windsnelheid sensor</w:t>
             </w:r>
           </w:p>
         </w:tc>
@@ -1771,7 +1675,7 @@
           <w:lang w:eastAsia="en-GB"/>
           <w14:ligatures w14:val="none"/>
         </w:rPr>
-        <w:t xml:space="preserve"> = 6.4 * 24 + 0.5 * 24 + 4 * 24 =</w:t>
+        <w:t xml:space="preserve"> = 6.4 * 24 + 0.5 * 24 + 4 * 24 = </w:t>
       </w:r>
       <w:r>
         <w:rPr>
@@ -1783,7 +1687,7 @@
           <w:lang w:eastAsia="en-GB"/>
           <w14:ligatures w14:val="none"/>
         </w:rPr>
-        <w:t xml:space="preserve"> </w:t>
+        <w:t xml:space="preserve"> 173</w:t>
       </w:r>
       <w:r>
         <w:rPr>
@@ -1795,31 +1699,7 @@
           <w:lang w:eastAsia="en-GB"/>
           <w14:ligatures w14:val="none"/>
         </w:rPr>
-        <w:t xml:space="preserve"> 173</w:t>
-      </w:r>
-      <w:r>
-        <w:rPr>
-          <w:rFonts w:ascii="Calibri" w:eastAsia="Times New Roman" w:hAnsi="Calibri" w:cs="Calibri"/>
-          <w:color w:val="000000"/>
-          <w:kern w:val="0"/>
-          <w:sz w:val="22"/>
-          <w:szCs w:val="22"/>
-          <w:lang w:eastAsia="en-GB"/>
-          <w14:ligatures w14:val="none"/>
-        </w:rPr>
-        <w:t xml:space="preserve">W : </w:t>
-      </w:r>
-      <w:r>
-        <w:rPr>
-          <w:rFonts w:ascii="Calibri" w:eastAsia="Times New Roman" w:hAnsi="Calibri" w:cs="Calibri"/>
-          <w:color w:val="000000"/>
-          <w:kern w:val="0"/>
-          <w:sz w:val="22"/>
-          <w:szCs w:val="22"/>
-          <w:lang w:eastAsia="en-GB"/>
-          <w14:ligatures w14:val="none"/>
-        </w:rPr>
-        <w:t>Energie verbruik per dag</w:t>
+        <w:t>W : Energie verbruik per dag</w:t>
       </w:r>
     </w:p>
     <w:p>
@@ -1942,7 +1822,7 @@
                     <pic:cNvPicPr/>
                   </pic:nvPicPr>
                   <pic:blipFill>
-                    <a:blip r:embed="rId5" cstate="print">
+                    <a:blip r:embed="rId6" cstate="print">
                       <a:extLst>
                         <a:ext uri="{28A0092B-C50C-407E-A947-70E740481C1C}">
                           <a14:useLocalDpi xmlns:a14="http://schemas.microsoft.com/office/drawing/2010/main" val="0"/>
@@ -2142,13 +2022,7 @@
         <w:rPr>
           <w:rFonts w:ascii="Calibri" w:hAnsi="Calibri" w:cs="Calibri"/>
         </w:rPr>
-        <w:t>.</w:t>
-      </w:r>
-      <w:r>
-        <w:rPr>
-          <w:rFonts w:ascii="Calibri" w:hAnsi="Calibri" w:cs="Calibri"/>
-        </w:rPr>
-        <w:t xml:space="preserve"> </w:t>
+        <w:t xml:space="preserve">. </w:t>
       </w:r>
       <w:proofErr w:type="spellStart"/>
       <w:r>
@@ -2354,13 +2228,7 @@
         <w:rPr>
           <w:rFonts w:ascii="Calibri" w:hAnsi="Calibri" w:cs="Calibri"/>
         </w:rPr>
-        <w:t xml:space="preserve">. </w:t>
-      </w:r>
-      <w:r>
-        <w:rPr>
-          <w:rFonts w:ascii="Calibri" w:hAnsi="Calibri" w:cs="Calibri"/>
-        </w:rPr>
-        <w:t xml:space="preserve">. Met een vermogen van 50W, </w:t>
+        <w:t xml:space="preserve">. . Met een vermogen van 50W, </w:t>
       </w:r>
       <w:r>
         <w:rPr>
@@ -2672,7 +2540,7 @@
           <w:bCs/>
         </w:rPr>
       </w:pPr>
-      <w:hyperlink r:id="rId6" w:history="1">
+      <w:hyperlink r:id="rId7" w:history="1">
         <w:r>
           <w:rPr>
             <w:rStyle w:val="Hyperlink"/>
@@ -2718,7 +2586,7 @@
                     <pic:cNvPicPr/>
                   </pic:nvPicPr>
                   <pic:blipFill>
-                    <a:blip r:embed="rId7" cstate="print">
+                    <a:blip r:embed="rId8" cstate="print">
                       <a:extLst>
                         <a:ext uri="{28A0092B-C50C-407E-A947-70E740481C1C}">
                           <a14:useLocalDpi xmlns:a14="http://schemas.microsoft.com/office/drawing/2010/main" val="0"/>
@@ -3075,13 +2943,7 @@
         <w:rPr>
           <w:rFonts w:ascii="Calibri" w:hAnsi="Calibri" w:cs="Calibri"/>
         </w:rPr>
-        <w:t>De prijs voor de 50W 1-24V High-End Micro Wind Generator Kit varieert afhankelijk van de leverancier en eventuele extra accessoires. Bijvoorbeeld, op eBay wordt de kit aangeboden voor ongeveer €2</w:t>
-      </w:r>
-      <w:r>
-        <w:rPr>
-          <w:rFonts w:ascii="Calibri" w:hAnsi="Calibri" w:cs="Calibri"/>
-        </w:rPr>
-        <w:t>41</w:t>
+        <w:t>De prijs voor de 50W 1-24V High-End Micro Wind Generator Kit varieert afhankelijk van de leverancier en eventuele extra accessoires. Bijvoorbeeld, op eBay wordt de kit aangeboden voor ongeveer €241</w:t>
       </w:r>
     </w:p>
     <w:p>
@@ -3166,13 +3028,7 @@
         <w:rPr>
           <w:rFonts w:ascii="Calibri" w:hAnsi="Calibri" w:cs="Calibri"/>
         </w:rPr>
-        <w:t xml:space="preserve"> </w:t>
-      </w:r>
-      <w:r>
-        <w:rPr>
-          <w:rFonts w:ascii="Calibri" w:hAnsi="Calibri" w:cs="Calibri"/>
-        </w:rPr>
-        <w:t xml:space="preserve">Voor </w:t>
+        <w:t xml:space="preserve"> Voor </w:t>
       </w:r>
       <w:r>
         <w:rPr>
@@ -3212,13 +3068,7 @@
         <w:rPr>
           <w:rFonts w:ascii="Calibri" w:hAnsi="Calibri" w:cs="Calibri"/>
         </w:rPr>
-        <w:t xml:space="preserve"> Pi 4 5V nodig hebben, is een DC-DC converter vereist om de spanning geschikt te maken voor de Pi.</w:t>
-      </w:r>
-      <w:r>
-        <w:rPr>
-          <w:rFonts w:ascii="Calibri" w:hAnsi="Calibri" w:cs="Calibri"/>
-        </w:rPr>
-        <w:t xml:space="preserve"> </w:t>
+        <w:t xml:space="preserve"> Pi 4 5V nodig hebben, is een DC-DC converter vereist om de spanning geschikt te maken voor de Pi. </w:t>
       </w:r>
     </w:p>
     <w:p>
@@ -3624,6 +3474,13 @@
               </w:rPr>
               <w:t>400</w:t>
             </w:r>
+            <w:r>
+              <w:rPr>
+                <w:rFonts w:ascii="Calibri" w:hAnsi="Calibri" w:cs="Calibri"/>
+                <w:lang w:val="en-US"/>
+              </w:rPr>
+              <w:t>€</w:t>
+            </w:r>
           </w:p>
         </w:tc>
       </w:tr>
@@ -3787,6 +3644,13 @@
               </w:rPr>
               <w:t>241</w:t>
             </w:r>
+            <w:r>
+              <w:rPr>
+                <w:rFonts w:ascii="Calibri" w:hAnsi="Calibri" w:cs="Calibri"/>
+                <w:lang w:val="en-US"/>
+              </w:rPr>
+              <w:t>€</w:t>
+            </w:r>
           </w:p>
         </w:tc>
       </w:tr>
@@ -3809,13 +3673,14 @@
         </w:tabs>
         <w:rPr>
           <w:rFonts w:ascii="Calibri" w:hAnsi="Calibri" w:cs="Calibri"/>
-        </w:rPr>
-      </w:pPr>
-      <w:r>
-        <w:rPr>
-          <w:rFonts w:ascii="Calibri" w:hAnsi="Calibri" w:cs="Calibri"/>
           <w:lang w:val="en-US"/>
         </w:rPr>
+      </w:pPr>
+      <w:r>
+        <w:rPr>
+          <w:rFonts w:ascii="Calibri" w:hAnsi="Calibri" w:cs="Calibri"/>
+          <w:lang w:val="en-US"/>
+        </w:rPr>
         <w:t>N</w:t>
       </w:r>
       <w:r>
@@ -3853,33 +3718,53 @@
           <w:rFonts w:ascii="Calibri" w:hAnsi="Calibri" w:cs="Calibri"/>
           <w:lang w:val="uk-UA"/>
         </w:rPr>
+        <w:t xml:space="preserve"> De minimumsnelheid is weliswaar hoger, maar bij een snelheid hoger dan </w:t>
+      </w:r>
+      <w:r>
+        <w:rPr>
+          <w:rFonts w:ascii="Calibri" w:hAnsi="Calibri" w:cs="Calibri"/>
+          <w:lang w:val="en-US"/>
+        </w:rPr>
+        <w:t>2</w:t>
+      </w:r>
+      <w:r>
+        <w:rPr>
+          <w:rFonts w:ascii="Calibri" w:hAnsi="Calibri" w:cs="Calibri"/>
+          <w:lang w:val="uk-UA"/>
+        </w:rPr>
+        <w:t xml:space="preserve"> m/s wordt er meer energie opgewekt en wordt de accu sneller opgeladen. En hun prijs is ook twee keer zo groot en het lijkt erop dat de goedkopere optie beter zal zijn</w:t>
+      </w:r>
+      <w:r>
+        <w:rPr>
+          <w:rFonts w:ascii="Calibri" w:hAnsi="Calibri" w:cs="Calibri"/>
+          <w:lang w:val="en-US"/>
+        </w:rPr>
+        <w:t>.</w:t>
+      </w:r>
+      <w:r>
+        <w:rPr>
+          <w:rFonts w:ascii="Calibri" w:hAnsi="Calibri" w:cs="Calibri"/>
+          <w:lang w:val="en-US"/>
+        </w:rPr>
         <w:t xml:space="preserve"> </w:t>
       </w:r>
       <w:r>
         <w:rPr>
           <w:rFonts w:ascii="Calibri" w:hAnsi="Calibri" w:cs="Calibri"/>
+          <w:lang w:val="en-US"/>
+        </w:rPr>
+        <w:t>E</w:t>
+      </w:r>
+      <w:r>
+        <w:rPr>
+          <w:rFonts w:ascii="Calibri" w:hAnsi="Calibri" w:cs="Calibri"/>
           <w:lang w:val="uk-UA"/>
         </w:rPr>
-        <w:t>De minimumsnelheid is weliswaar hoger, maar bij een snelheid hoger dan 1 m/s wordt er meer energie opgewekt en wordt de accu sneller opgeladen.</w:t>
-      </w:r>
-      <w:r>
-        <w:rPr>
-          <w:rFonts w:ascii="Calibri" w:hAnsi="Calibri" w:cs="Calibri"/>
-          <w:lang w:val="uk-UA"/>
-        </w:rPr>
-        <w:t xml:space="preserve"> </w:t>
-      </w:r>
-      <w:r>
-        <w:rPr>
-          <w:rFonts w:ascii="Calibri" w:hAnsi="Calibri" w:cs="Calibri"/>
-          <w:lang w:val="uk-UA"/>
-        </w:rPr>
-        <w:t>En hun prijs is ook twee keer zo groot en het lijkt erop dat de goedkopere optie beter zal zijn</w:t>
-      </w:r>
-      <w:r>
-        <w:rPr>
-          <w:rFonts w:ascii="Calibri" w:hAnsi="Calibri" w:cs="Calibri"/>
-          <w:lang w:val="en-US"/>
+        <w:t>n als je kijkt naar de omstandigheden waarin de motor altijd op minimaal vermogen draait, ongeacht het station, is het verschil tussen hun minimale windsnelheid niet erg groot</w:t>
+      </w:r>
+      <w:r>
+        <w:rPr>
+          <w:rFonts w:ascii="Calibri" w:hAnsi="Calibri" w:cs="Calibri"/>
         </w:rPr>
         <w:t>.</w:t>
       </w:r>
@@ -3944,7 +3829,7 @@
         </w:tabs>
         <w:rPr>
           <w:rFonts w:ascii="Calibri" w:hAnsi="Calibri" w:cs="Calibri"/>
-          <w:lang w:val="uk-UA"/>
+          <w:lang w:val="en-US"/>
         </w:rPr>
       </w:pPr>
       <w:r>
@@ -3964,13 +3849,25 @@
         <w:rPr>
           <w:rFonts w:ascii="Calibri" w:hAnsi="Calibri" w:cs="Calibri"/>
         </w:rPr>
-        <w:t>e keuze valt op de High-End Micro Wind Generator Kit Draagbare Windturbine Generator ot25 omdat deze sterker en duidelijker in gebruik is</w:t>
-      </w:r>
-      <w:r>
-        <w:rPr>
-          <w:rFonts w:ascii="Calibri" w:hAnsi="Calibri" w:cs="Calibri"/>
-        </w:rPr>
-        <w:t xml:space="preserve">. </w:t>
+        <w:t xml:space="preserve">e keuze valt op de High-End Micro Wind Generator Kit Draagbare Windturbine Generator ot25 omdat deze </w:t>
+      </w:r>
+      <w:r>
+        <w:rPr>
+          <w:rFonts w:ascii="Calibri" w:hAnsi="Calibri" w:cs="Calibri"/>
+        </w:rPr>
+        <w:t>heeft een betere rotor</w:t>
+      </w:r>
+      <w:r>
+        <w:rPr>
+          <w:rFonts w:ascii="Calibri" w:hAnsi="Calibri" w:cs="Calibri"/>
+        </w:rPr>
+        <w:t xml:space="preserve"> en duidelijker in gebruik is.</w:t>
+      </w:r>
+      <w:r>
+        <w:rPr>
+          <w:rFonts w:ascii="Calibri" w:hAnsi="Calibri" w:cs="Calibri"/>
+        </w:rPr>
+        <w:t xml:space="preserve"> </w:t>
       </w:r>
     </w:p>
     <w:p>
@@ -4969,6 +4866,7 @@
   <w:style w:type="character" w:default="1" w:styleId="DefaultParagraphFont">
     <w:name w:val="Default Paragraph Font"/>
     <w:uiPriority w:val="1"/>
+    <w:semiHidden/>
     <w:unhideWhenUsed/>
   </w:style>
   <w:style w:type="table" w:default="1" w:styleId="TableNormal">
@@ -5665,4 +5563,16 @@
     </a:ext>
   </a:extLst>
 </a:theme>
+</file>
+
+<file path=customXml/item1.xml><?xml version="1.0" encoding="utf-8"?>
+<b:Sources xmlns:b="http://schemas.openxmlformats.org/officeDocument/2006/bibliography" xmlns="http://schemas.openxmlformats.org/officeDocument/2006/bibliography" SelectedStyle="\APASixthEditionOfficeOnline.xsl" StyleName="APA" Version="6"/>
+</file>
+
+<file path=customXml/itemProps1.xml><?xml version="1.0" encoding="utf-8"?>
+<ds:datastoreItem xmlns:ds="http://schemas.openxmlformats.org/officeDocument/2006/customXml" ds:itemID="{F4F53B81-3279-4F76-8998-5B2B88CCBACF}">
+  <ds:schemaRefs>
+    <ds:schemaRef ds:uri="http://schemas.openxmlformats.org/officeDocument/2006/bibliography"/>
+  </ds:schemaRefs>
+</ds:datastoreItem>
 </file>
--- a/documentatie/verslagen/Onderzoeksverslag Zelfvoorziening.docx
+++ b/documentatie/verslagen/Onderzoeksverslag Zelfvoorziening.docx
@@ -1699,7 +1699,31 @@
           <w:lang w:eastAsia="en-GB"/>
           <w14:ligatures w14:val="none"/>
         </w:rPr>
-        <w:t>W : Energie verbruik per dag</w:t>
+        <w:t>W</w:t>
+      </w:r>
+      <w:r>
+        <w:rPr>
+          <w:rFonts w:ascii="Calibri" w:eastAsia="Times New Roman" w:hAnsi="Calibri" w:cs="Calibri"/>
+          <w:color w:val="000000"/>
+          <w:kern w:val="0"/>
+          <w:sz w:val="22"/>
+          <w:szCs w:val="22"/>
+          <w:lang w:eastAsia="en-GB"/>
+          <w14:ligatures w14:val="none"/>
+        </w:rPr>
+        <w:t>h</w:t>
+      </w:r>
+      <w:r>
+        <w:rPr>
+          <w:rFonts w:ascii="Calibri" w:eastAsia="Times New Roman" w:hAnsi="Calibri" w:cs="Calibri"/>
+          <w:color w:val="000000"/>
+          <w:kern w:val="0"/>
+          <w:sz w:val="22"/>
+          <w:szCs w:val="22"/>
+          <w:lang w:eastAsia="en-GB"/>
+          <w14:ligatures w14:val="none"/>
+        </w:rPr>
+        <w:t xml:space="preserve"> : Energie verbruik per dag</w:t>
       </w:r>
     </w:p>
     <w:p>

--- a/documentatie/verslagen/Onderzoeksverslag Zelfvoorziening.docx
+++ b/documentatie/verslagen/Onderzoeksverslag Zelfvoorziening.docx
@@ -2,39 +2,845 @@
 <file path=word/document.xml><?xml version="1.0" encoding="utf-8"?>
 <w:document xmlns:wpc="http://schemas.microsoft.com/office/word/2010/wordprocessingCanvas" xmlns:cx="http://schemas.microsoft.com/office/drawing/2014/chartex" xmlns:cx1="http://schemas.microsoft.com/office/drawing/2015/9/8/chartex" xmlns:cx2="http://schemas.microsoft.com/office/drawing/2015/10/21/chartex" xmlns:cx3="http://schemas.microsoft.com/office/drawing/2016/5/9/chartex" xmlns:cx4="http://schemas.microsoft.com/office/drawing/2016/5/10/chartex" xmlns:cx5="http://schemas.microsoft.com/office/drawing/2016/5/11/chartex" xmlns:cx6="http://schemas.microsoft.com/office/drawing/2016/5/12/chartex" xmlns:cx7="http://schemas.microsoft.com/office/drawing/2016/5/13/chartex" xmlns:cx8="http://schemas.microsoft.com/office/drawing/2016/5/14/chartex" xmlns:mc="http://schemas.openxmlformats.org/markup-compatibility/2006" xmlns:aink="http://schemas.microsoft.com/office/drawing/2016/ink" xmlns:am3d="http://schemas.microsoft.com/office/drawing/2017/model3d" xmlns:o="urn:schemas-microsoft-com:office:office" xmlns:oel="http://schemas.microsoft.com/office/2019/extlst" xmlns:r="http://schemas.openxmlformats.org/officeDocument/2006/relationships" xmlns:m="http://schemas.openxmlformats.org/officeDocument/2006/math" xmlns:v="urn:schemas-microsoft-com:vml" xmlns:wp14="http://schemas.microsoft.com/office/word/2010/wordprocessingDrawing" xmlns:wp="http://schemas.openxmlformats.org/drawingml/2006/wordprocessingDrawing" xmlns:w10="urn:schemas-microsoft-com:office:word" xmlns:w="http://schemas.openxmlformats.org/wordprocessingml/2006/main" xmlns:w14="http://schemas.microsoft.com/office/word/2010/wordml" xmlns:w15="http://schemas.microsoft.com/office/word/2012/wordml" xmlns:w16cex="http://schemas.microsoft.com/office/word/2018/wordml/cex" xmlns:w16cid="http://schemas.microsoft.com/office/word/2016/wordml/cid" xmlns:w16="http://schemas.microsoft.com/office/word/2018/wordml" xmlns:w16du="http://schemas.microsoft.com/office/word/2023/wordml/word16du" xmlns:w16sdtdh="http://schemas.microsoft.com/office/word/2020/wordml/sdtdatahash" xmlns:w16sdtfl="http://schemas.microsoft.com/office/word/2024/wordml/sdtformatlock" xmlns:w16se="http://schemas.microsoft.com/office/word/2015/wordml/symex" xmlns:wpg="http://schemas.microsoft.com/office/word/2010/wordprocessingGroup" xmlns:wpi="http://schemas.microsoft.com/office/word/2010/wordprocessingInk" xmlns:wne="http://schemas.microsoft.com/office/word/2006/wordml" xmlns:wps="http://schemas.microsoft.com/office/word/2010/wordprocessingShape" mc:Ignorable="w14 w15 w16se w16cid w16 w16cex w16sdtdh w16sdtfl w16du wp14">
   <w:body>
-    <w:p>
-      <w:pPr>
-        <w:rPr>
-          <w:rFonts w:ascii="Calibri" w:hAnsi="Calibri" w:cs="Calibri"/>
+    <w:sdt>
+      <w:sdtPr>
+        <w:rPr>
+          <w:color w:val="156082" w:themeColor="accent1"/>
+        </w:rPr>
+        <w:id w:val="287785789"/>
+        <w:docPartObj>
+          <w:docPartGallery w:val="Cover Pages"/>
+          <w:docPartUnique/>
+        </w:docPartObj>
+      </w:sdtPr>
+      <w:sdtEndPr>
+        <w:rPr>
+          <w:rFonts w:ascii="Calibri" w:eastAsiaTheme="minorHAnsi" w:hAnsi="Calibri" w:cs="Calibri"/>
+          <w:color w:val="auto"/>
+          <w:kern w:val="2"/>
           <w:sz w:val="32"/>
           <w:szCs w:val="32"/>
-        </w:rPr>
-      </w:pPr>
-      <w:r>
+          <w:lang w:eastAsia="en-US"/>
+          <w14:ligatures w14:val="standardContextual"/>
+        </w:rPr>
+      </w:sdtEndPr>
+      <w:sdtContent>
+        <w:p>
+          <w:pPr>
+            <w:pStyle w:val="Geenafstand"/>
+            <w:spacing w:before="1540" w:after="240"/>
+            <w:jc w:val="center"/>
+            <w:rPr>
+              <w:color w:val="156082" w:themeColor="accent1"/>
+            </w:rPr>
+          </w:pPr>
+          <w:r>
+            <w:rPr>
+              <w:noProof/>
+              <w:color w:val="156082" w:themeColor="accent1"/>
+            </w:rPr>
+            <w:drawing>
+              <wp:inline distT="0" distB="0" distL="0" distR="0" wp14:anchorId="791FC6AF" wp14:editId="531622FB">
+                <wp:extent cx="1417320" cy="750898"/>
+                <wp:effectExtent l="0" t="0" r="0" b="0"/>
+                <wp:docPr id="143" name="Afbeelding143"/>
+                <wp:cNvGraphicFramePr>
+                  <a:graphicFrameLocks xmlns:a="http://schemas.openxmlformats.org/drawingml/2006/main" noChangeAspect="1"/>
+                </wp:cNvGraphicFramePr>
+                <a:graphic xmlns:a="http://schemas.openxmlformats.org/drawingml/2006/main">
+                  <a:graphicData uri="http://schemas.openxmlformats.org/drawingml/2006/picture">
+                    <pic:pic xmlns:pic="http://schemas.openxmlformats.org/drawingml/2006/picture">
+                      <pic:nvPicPr>
+                        <pic:cNvPr id="3" name="t55.png"/>
+                        <pic:cNvPicPr/>
+                      </pic:nvPicPr>
+                      <pic:blipFill>
+                        <a:blip r:embed="rId7" cstate="print">
+                          <a:duotone>
+                            <a:schemeClr val="accent1">
+                              <a:shade val="45000"/>
+                              <a:satMod val="135000"/>
+                            </a:schemeClr>
+                            <a:prstClr val="white"/>
+                          </a:duotone>
+                          <a:extLst>
+                            <a:ext uri="{28A0092B-C50C-407E-A947-70E740481C1C}">
+                              <a14:useLocalDpi xmlns:a14="http://schemas.microsoft.com/office/drawing/2010/main" val="0"/>
+                            </a:ext>
+                          </a:extLst>
+                        </a:blip>
+                        <a:stretch>
+                          <a:fillRect/>
+                        </a:stretch>
+                      </pic:blipFill>
+                      <pic:spPr>
+                        <a:xfrm>
+                          <a:off x="0" y="0"/>
+                          <a:ext cx="1417320" cy="750898"/>
+                        </a:xfrm>
+                        <a:prstGeom prst="rect">
+                          <a:avLst/>
+                        </a:prstGeom>
+                        <a:noFill/>
+                        <a:ln>
+                          <a:noFill/>
+                        </a:ln>
+                      </pic:spPr>
+                    </pic:pic>
+                  </a:graphicData>
+                </a:graphic>
+              </wp:inline>
+            </w:drawing>
+          </w:r>
+        </w:p>
+        <w:sdt>
+          <w:sdtPr>
+            <w:rPr>
+              <w:rFonts w:asciiTheme="majorHAnsi" w:eastAsiaTheme="majorEastAsia" w:hAnsiTheme="majorHAnsi" w:cstheme="majorBidi"/>
+              <w:caps/>
+              <w:color w:val="156082" w:themeColor="accent1"/>
+              <w:sz w:val="72"/>
+              <w:szCs w:val="72"/>
+            </w:rPr>
+            <w:alias w:val="Titel"/>
+            <w:tag w:val=""/>
+            <w:id w:val="1735040861"/>
+            <w:placeholder>
+              <w:docPart w:val="FE2B446C9DE9414486FFC26499C6060D"/>
+            </w:placeholder>
+            <w:dataBinding w:prefixMappings="xmlns:ns0='http://purl.org/dc/elements/1.1/' xmlns:ns1='http://schemas.openxmlformats.org/package/2006/metadata/core-properties' " w:xpath="/ns1:coreProperties[1]/ns0:title[1]" w:storeItemID="{6C3C8BC8-F283-45AE-878A-BAB7291924A1}"/>
+            <w:text/>
+          </w:sdtPr>
+          <w:sdtEndPr>
+            <w:rPr>
+              <w:sz w:val="80"/>
+              <w:szCs w:val="80"/>
+            </w:rPr>
+          </w:sdtEndPr>
+          <w:sdtContent>
+            <w:p>
+              <w:pPr>
+                <w:pStyle w:val="Geenafstand"/>
+                <w:pBdr>
+                  <w:top w:val="single" w:sz="6" w:space="6" w:color="156082" w:themeColor="accent1"/>
+                  <w:bottom w:val="single" w:sz="6" w:space="6" w:color="156082" w:themeColor="accent1"/>
+                </w:pBdr>
+                <w:spacing w:after="240"/>
+                <w:jc w:val="center"/>
+                <w:rPr>
+                  <w:rFonts w:asciiTheme="majorHAnsi" w:eastAsiaTheme="majorEastAsia" w:hAnsiTheme="majorHAnsi" w:cstheme="majorBidi"/>
+                  <w:caps/>
+                  <w:color w:val="156082" w:themeColor="accent1"/>
+                  <w:sz w:val="80"/>
+                  <w:szCs w:val="80"/>
+                </w:rPr>
+              </w:pPr>
+              <w:r>
+                <w:rPr>
+                  <w:rFonts w:asciiTheme="majorHAnsi" w:eastAsiaTheme="majorEastAsia" w:hAnsiTheme="majorHAnsi" w:cstheme="majorBidi"/>
+                  <w:caps/>
+                  <w:color w:val="156082" w:themeColor="accent1"/>
+                  <w:sz w:val="72"/>
+                  <w:szCs w:val="72"/>
+                </w:rPr>
+                <w:t>onderzoeksverslag zelfvoorziening</w:t>
+              </w:r>
+            </w:p>
+          </w:sdtContent>
+        </w:sdt>
+        <w:p>
+          <w:pPr>
+            <w:pStyle w:val="Geenafstand"/>
+            <w:jc w:val="center"/>
+            <w:rPr>
+              <w:color w:val="156082" w:themeColor="accent1"/>
+              <w:sz w:val="28"/>
+              <w:szCs w:val="28"/>
+            </w:rPr>
+          </w:pPr>
+          <w:bookmarkStart w:id="0" w:name="_Hlk216441816"/>
+          <w:r>
+            <w:rPr>
+              <w:color w:val="156082" w:themeColor="accent1"/>
+              <w:sz w:val="28"/>
+              <w:szCs w:val="28"/>
+            </w:rPr>
+            <w:t>Merel van der Leeden (1103194)</w:t>
+          </w:r>
+        </w:p>
+        <w:p>
+          <w:pPr>
+            <w:pStyle w:val="Geenafstand"/>
+            <w:jc w:val="center"/>
+            <w:rPr>
+              <w:color w:val="156082" w:themeColor="accent1"/>
+              <w:sz w:val="28"/>
+              <w:szCs w:val="28"/>
+            </w:rPr>
+          </w:pPr>
+          <w:proofErr w:type="spellStart"/>
+          <w:r>
+            <w:rPr>
+              <w:color w:val="156082" w:themeColor="accent1"/>
+              <w:sz w:val="28"/>
+              <w:szCs w:val="28"/>
+            </w:rPr>
+            <w:t>Pavlo</w:t>
+          </w:r>
+          <w:proofErr w:type="spellEnd"/>
+          <w:r>
+            <w:rPr>
+              <w:color w:val="156082" w:themeColor="accent1"/>
+              <w:sz w:val="28"/>
+              <w:szCs w:val="28"/>
+            </w:rPr>
+            <w:t xml:space="preserve"> </w:t>
+          </w:r>
+          <w:proofErr w:type="spellStart"/>
+          <w:r>
+            <w:rPr>
+              <w:color w:val="156082" w:themeColor="accent1"/>
+              <w:sz w:val="28"/>
+              <w:szCs w:val="28"/>
+            </w:rPr>
+            <w:t>Petrashkevych</w:t>
+          </w:r>
+          <w:proofErr w:type="spellEnd"/>
+          <w:r>
+            <w:rPr>
+              <w:color w:val="156082" w:themeColor="accent1"/>
+              <w:sz w:val="28"/>
+              <w:szCs w:val="28"/>
+            </w:rPr>
+            <w:t xml:space="preserve"> (1099450)</w:t>
+          </w:r>
+        </w:p>
+        <w:p>
+          <w:pPr>
+            <w:pStyle w:val="Geenafstand"/>
+            <w:jc w:val="center"/>
+            <w:rPr>
+              <w:color w:val="156082" w:themeColor="accent1"/>
+              <w:sz w:val="28"/>
+              <w:szCs w:val="28"/>
+            </w:rPr>
+          </w:pPr>
+          <w:proofErr w:type="spellStart"/>
+          <w:r>
+            <w:rPr>
+              <w:color w:val="156082" w:themeColor="accent1"/>
+              <w:sz w:val="28"/>
+              <w:szCs w:val="28"/>
+            </w:rPr>
+            <w:t>Jullian</w:t>
+          </w:r>
+          <w:proofErr w:type="spellEnd"/>
+          <w:r>
+            <w:rPr>
+              <w:color w:val="156082" w:themeColor="accent1"/>
+              <w:sz w:val="28"/>
+              <w:szCs w:val="28"/>
+            </w:rPr>
+            <w:t xml:space="preserve"> Lima Spencer (1102737)</w:t>
+          </w:r>
+        </w:p>
+        <w:p>
+          <w:pPr>
+            <w:pStyle w:val="Geenafstand"/>
+            <w:jc w:val="center"/>
+            <w:rPr>
+              <w:color w:val="156082" w:themeColor="accent1"/>
+              <w:sz w:val="28"/>
+              <w:szCs w:val="28"/>
+            </w:rPr>
+          </w:pPr>
+          <w:r>
+            <w:rPr>
+              <w:color w:val="156082" w:themeColor="accent1"/>
+              <w:sz w:val="28"/>
+              <w:szCs w:val="28"/>
+            </w:rPr>
+            <w:t xml:space="preserve">Aron </w:t>
+          </w:r>
+          <w:proofErr w:type="spellStart"/>
+          <w:r>
+            <w:rPr>
+              <w:color w:val="156082" w:themeColor="accent1"/>
+              <w:sz w:val="28"/>
+              <w:szCs w:val="28"/>
+            </w:rPr>
+            <w:t>Vleij</w:t>
+          </w:r>
+          <w:proofErr w:type="spellEnd"/>
+          <w:r>
+            <w:rPr>
+              <w:color w:val="156082" w:themeColor="accent1"/>
+              <w:sz w:val="28"/>
+              <w:szCs w:val="28"/>
+            </w:rPr>
+            <w:t xml:space="preserve"> (1080231)</w:t>
+          </w:r>
+          <w:bookmarkEnd w:id="0"/>
+        </w:p>
+        <w:p>
+          <w:pPr>
+            <w:pStyle w:val="Geenafstand"/>
+            <w:spacing w:before="480"/>
+            <w:jc w:val="center"/>
+            <w:rPr>
+              <w:color w:val="156082" w:themeColor="accent1"/>
+            </w:rPr>
+          </w:pPr>
+          <w:r>
+            <w:rPr>
+              <w:noProof/>
+              <w:color w:val="156082" w:themeColor="accent1"/>
+            </w:rPr>
+            <mc:AlternateContent>
+              <mc:Choice Requires="wps">
+                <w:drawing>
+                  <wp:anchor distT="0" distB="0" distL="114300" distR="114300" simplePos="0" relativeHeight="251659264" behindDoc="0" locked="0" layoutInCell="1" allowOverlap="1" wp14:anchorId="1348D752" wp14:editId="6C7919FC">
+                    <wp:simplePos x="0" y="0"/>
+                    <wp:positionH relativeFrom="margin">
+                      <wp:align>center</wp:align>
+                    </wp:positionH>
+                    <mc:AlternateContent>
+                      <mc:Choice Requires="wp14">
+                        <wp:positionV relativeFrom="page">
+                          <wp14:pctPosVOffset>85000</wp14:pctPosVOffset>
+                        </wp:positionV>
+                      </mc:Choice>
+                      <mc:Fallback>
+                        <wp:positionV relativeFrom="page">
+                          <wp:posOffset>9088120</wp:posOffset>
+                        </wp:positionV>
+                      </mc:Fallback>
+                    </mc:AlternateContent>
+                    <wp:extent cx="6553200" cy="557784"/>
+                    <wp:effectExtent l="0" t="0" r="0" b="12700"/>
+                    <wp:wrapNone/>
+                    <wp:docPr id="142" name="Tekstvak 42"/>
+                    <wp:cNvGraphicFramePr/>
+                    <a:graphic xmlns:a="http://schemas.openxmlformats.org/drawingml/2006/main">
+                      <a:graphicData uri="http://schemas.microsoft.com/office/word/2010/wordprocessingShape">
+                        <wps:wsp>
+                          <wps:cNvSpPr txBox="1"/>
+                          <wps:spPr>
+                            <a:xfrm>
+                              <a:off x="0" y="0"/>
+                              <a:ext cx="6553200" cy="557784"/>
+                            </a:xfrm>
+                            <a:prstGeom prst="rect">
+                              <a:avLst/>
+                            </a:prstGeom>
+                            <a:noFill/>
+                            <a:ln w="6350">
+                              <a:noFill/>
+                            </a:ln>
+                            <a:effectLst/>
+                          </wps:spPr>
+                          <wps:style>
+                            <a:lnRef idx="0">
+                              <a:schemeClr val="accent1"/>
+                            </a:lnRef>
+                            <a:fillRef idx="0">
+                              <a:schemeClr val="accent1"/>
+                            </a:fillRef>
+                            <a:effectRef idx="0">
+                              <a:schemeClr val="accent1"/>
+                            </a:effectRef>
+                            <a:fontRef idx="minor">
+                              <a:schemeClr val="dk1"/>
+                            </a:fontRef>
+                          </wps:style>
+                          <wps:txbx>
+                            <w:txbxContent>
+                              <w:sdt>
+                                <w:sdtPr>
+                                  <w:rPr>
+                                    <w:caps/>
+                                    <w:color w:val="156082" w:themeColor="accent1"/>
+                                    <w:sz w:val="28"/>
+                                    <w:szCs w:val="28"/>
+                                  </w:rPr>
+                                  <w:alias w:val="Datum"/>
+                                  <w:tag w:val=""/>
+                                  <w:id w:val="197127006"/>
+                                  <w:dataBinding w:prefixMappings="xmlns:ns0='http://schemas.microsoft.com/office/2006/coverPageProps' " w:xpath="/ns0:CoverPageProperties[1]/ns0:PublishDate[1]" w:storeItemID="{55AF091B-3C7A-41E3-B477-F2FDAA23CFDA}"/>
+                                  <w:date w:fullDate="2025-12-12T00:00:00Z">
+                                    <w:dateFormat w:val="d MMMM yyyy"/>
+                                    <w:lid w:val="nl-NL"/>
+                                    <w:storeMappedDataAs w:val="dateTime"/>
+                                    <w:calendar w:val="gregorian"/>
+                                  </w:date>
+                                </w:sdtPr>
+                                <w:sdtContent>
+                                  <w:p>
+                                    <w:pPr>
+                                      <w:pStyle w:val="Geenafstand"/>
+                                      <w:spacing w:after="40"/>
+                                      <w:jc w:val="center"/>
+                                      <w:rPr>
+                                        <w:caps/>
+                                        <w:color w:val="156082" w:themeColor="accent1"/>
+                                        <w:sz w:val="28"/>
+                                        <w:szCs w:val="28"/>
+                                      </w:rPr>
+                                    </w:pPr>
+                                    <w:r>
+                                      <w:rPr>
+                                        <w:caps/>
+                                        <w:color w:val="156082" w:themeColor="accent1"/>
+                                        <w:sz w:val="28"/>
+                                        <w:szCs w:val="28"/>
+                                      </w:rPr>
+                                      <w:t>12 december 2025</w:t>
+                                    </w:r>
+                                  </w:p>
+                                </w:sdtContent>
+                              </w:sdt>
+                              <w:p>
+                                <w:pPr>
+                                  <w:pStyle w:val="Geenafstand"/>
+                                  <w:jc w:val="center"/>
+                                  <w:rPr>
+                                    <w:color w:val="156082" w:themeColor="accent1"/>
+                                  </w:rPr>
+                                </w:pPr>
+                                <w:sdt>
+                                  <w:sdtPr>
+                                    <w:rPr>
+                                      <w:caps/>
+                                      <w:color w:val="156082" w:themeColor="accent1"/>
+                                    </w:rPr>
+                                    <w:alias w:val="Bedrijf"/>
+                                    <w:tag w:val=""/>
+                                    <w:id w:val="1390145197"/>
+                                    <w:dataBinding w:prefixMappings="xmlns:ns0='http://schemas.openxmlformats.org/officeDocument/2006/extended-properties' " w:xpath="/ns0:Properties[1]/ns0:Company[1]" w:storeItemID="{6668398D-A668-4E3E-A5EB-62B293D839F1}"/>
+                                    <w:text/>
+                                  </w:sdtPr>
+                                  <w:sdtContent>
+                                    <w:r>
+                                      <w:rPr>
+                                        <w:caps/>
+                                        <w:color w:val="156082" w:themeColor="accent1"/>
+                                      </w:rPr>
+                                      <w:t>project 5/6</w:t>
+                                    </w:r>
+                                  </w:sdtContent>
+                                </w:sdt>
+                              </w:p>
+                              <w:p>
+                                <w:pPr>
+                                  <w:pStyle w:val="Geenafstand"/>
+                                  <w:jc w:val="center"/>
+                                  <w:rPr>
+                                    <w:color w:val="156082" w:themeColor="accent1"/>
+                                  </w:rPr>
+                                </w:pPr>
+                                <w:sdt>
+                                  <w:sdtPr>
+                                    <w:rPr>
+                                      <w:color w:val="156082" w:themeColor="accent1"/>
+                                    </w:rPr>
+                                    <w:alias w:val="Adres"/>
+                                    <w:tag w:val=""/>
+                                    <w:id w:val="-726379553"/>
+                                    <w:dataBinding w:prefixMappings="xmlns:ns0='http://schemas.microsoft.com/office/2006/coverPageProps' " w:xpath="/ns0:CoverPageProperties[1]/ns0:CompanyAddress[1]" w:storeItemID="{55AF091B-3C7A-41E3-B477-F2FDAA23CFDA}"/>
+                                    <w:text/>
+                                  </w:sdtPr>
+                                  <w:sdtContent>
+                                    <w:r>
+                                      <w:rPr>
+                                        <w:color w:val="156082" w:themeColor="accent1"/>
+                                      </w:rPr>
+                                      <w:t>Hogeschool Rotterdam</w:t>
+                                    </w:r>
+                                  </w:sdtContent>
+                                </w:sdt>
+                              </w:p>
+                              <w:p>
+                                <w:pPr>
+                                  <w:pStyle w:val="Geenafstand"/>
+                                  <w:jc w:val="center"/>
+                                  <w:rPr>
+                                    <w:color w:val="156082" w:themeColor="accent1"/>
+                                  </w:rPr>
+                                </w:pPr>
+                                <w:r>
+                                  <w:rPr>
+                                    <w:color w:val="156082" w:themeColor="accent1"/>
+                                  </w:rPr>
+                                  <w:t>PO: Ramon Knoester</w:t>
+                                </w:r>
+                              </w:p>
+                              <w:p>
+                                <w:pPr>
+                                  <w:pStyle w:val="Geenafstand"/>
+                                  <w:jc w:val="center"/>
+                                  <w:rPr>
+                                    <w:color w:val="156082" w:themeColor="accent1"/>
+                                  </w:rPr>
+                                </w:pPr>
+                                <w:r>
+                                  <w:rPr>
+                                    <w:color w:val="156082" w:themeColor="accent1"/>
+                                  </w:rPr>
+                                  <w:t xml:space="preserve">Project begeleiders: </w:t>
+                                </w:r>
+                                <w:r>
+                                  <w:rPr>
+                                    <w:color w:val="156082" w:themeColor="accent1"/>
+                                  </w:rPr>
+                                  <w:t xml:space="preserve">Sandra </w:t>
+                                </w:r>
+                                <w:proofErr w:type="spellStart"/>
+                                <w:r>
+                                  <w:rPr>
+                                    <w:color w:val="156082" w:themeColor="accent1"/>
+                                  </w:rPr>
+                                  <w:t>Hekkelman</w:t>
+                                </w:r>
+                                <w:proofErr w:type="spellEnd"/>
+                                <w:r>
+                                  <w:rPr>
+                                    <w:color w:val="156082" w:themeColor="accent1"/>
+                                  </w:rPr>
+                                  <w:t xml:space="preserve"> en </w:t>
+                                </w:r>
+                                <w:r>
+                                  <w:rPr>
+                                    <w:color w:val="156082" w:themeColor="accent1"/>
+                                  </w:rPr>
+                                  <w:t>Wouter Volders</w:t>
+                                </w:r>
+                                <w:r>
+                                  <w:rPr>
+                                    <w:color w:val="156082" w:themeColor="accent1"/>
+                                  </w:rPr>
+                                  <w:t xml:space="preserve"> </w:t>
+                                </w:r>
+                              </w:p>
+                              <w:p>
+                                <w:pPr>
+                                  <w:pStyle w:val="Geenafstand"/>
+                                  <w:jc w:val="center"/>
+                                  <w:rPr>
+                                    <w:color w:val="156082" w:themeColor="accent1"/>
+                                  </w:rPr>
+                                </w:pPr>
+                              </w:p>
+                            </w:txbxContent>
+                          </wps:txbx>
+                          <wps:bodyPr rot="0" spcFirstLastPara="0" vertOverflow="overflow" horzOverflow="overflow" vert="horz" wrap="square" lIns="0" tIns="0" rIns="0" bIns="0" numCol="1" spcCol="0" rtlCol="0" fromWordArt="0" anchor="b" anchorCtr="0" forceAA="0" compatLnSpc="1">
+                            <a:prstTxWarp prst="textNoShape">
+                              <a:avLst/>
+                            </a:prstTxWarp>
+                            <a:spAutoFit/>
+                          </wps:bodyPr>
+                        </wps:wsp>
+                      </a:graphicData>
+                    </a:graphic>
+                    <wp14:sizeRelH relativeFrom="margin">
+                      <wp14:pctWidth>100000</wp14:pctWidth>
+                    </wp14:sizeRelH>
+                    <wp14:sizeRelV relativeFrom="margin">
+                      <wp14:pctHeight>0</wp14:pctHeight>
+                    </wp14:sizeRelV>
+                  </wp:anchor>
+                </w:drawing>
+              </mc:Choice>
+              <mc:Fallback>
+                <w:pict>
+                  <v:shapetype w14:anchorId="1348D752" id="_x0000_t202" coordsize="21600,21600" o:spt="202" path="m,l,21600r21600,l21600,xe">
+                    <v:stroke joinstyle="miter"/>
+                    <v:path gradientshapeok="t" o:connecttype="rect"/>
+                  </v:shapetype>
+                  <v:shape id="Tekstvak 42" o:spid="_x0000_s1026" type="#_x0000_t202" style="position:absolute;left:0;text-align:left;margin-left:0;margin-top:0;width:516pt;height:43.9pt;z-index:251659264;visibility:visible;mso-wrap-style:square;mso-width-percent:1000;mso-height-percent:0;mso-top-percent:850;mso-wrap-distance-left:9pt;mso-wrap-distance-top:0;mso-wrap-distance-right:9pt;mso-wrap-distance-bottom:0;mso-position-horizontal:center;mso-position-horizontal-relative:margin;mso-position-vertical-relative:page;mso-width-percent:1000;mso-height-percent:0;mso-top-percent:850;mso-width-relative:margin;mso-height-relative:margin;v-text-anchor:bottom" o:gfxdata="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" filled="f" stroked="f" strokeweight=".5pt">
+                    <v:textbox style="mso-fit-shape-to-text:t" inset="0,0,0,0">
+                      <w:txbxContent>
+                        <w:sdt>
+                          <w:sdtPr>
+                            <w:rPr>
+                              <w:caps/>
+                              <w:color w:val="156082" w:themeColor="accent1"/>
+                              <w:sz w:val="28"/>
+                              <w:szCs w:val="28"/>
+                            </w:rPr>
+                            <w:alias w:val="Datum"/>
+                            <w:tag w:val=""/>
+                            <w:id w:val="197127006"/>
+                            <w:dataBinding w:prefixMappings="xmlns:ns0='http://schemas.microsoft.com/office/2006/coverPageProps' " w:xpath="/ns0:CoverPageProperties[1]/ns0:PublishDate[1]" w:storeItemID="{55AF091B-3C7A-41E3-B477-F2FDAA23CFDA}"/>
+                            <w:date w:fullDate="2025-12-12T00:00:00Z">
+                              <w:dateFormat w:val="d MMMM yyyy"/>
+                              <w:lid w:val="nl-NL"/>
+                              <w:storeMappedDataAs w:val="dateTime"/>
+                              <w:calendar w:val="gregorian"/>
+                            </w:date>
+                          </w:sdtPr>
+                          <w:sdtContent>
+                            <w:p>
+                              <w:pPr>
+                                <w:pStyle w:val="Geenafstand"/>
+                                <w:spacing w:after="40"/>
+                                <w:jc w:val="center"/>
+                                <w:rPr>
+                                  <w:caps/>
+                                  <w:color w:val="156082" w:themeColor="accent1"/>
+                                  <w:sz w:val="28"/>
+                                  <w:szCs w:val="28"/>
+                                </w:rPr>
+                              </w:pPr>
+                              <w:r>
+                                <w:rPr>
+                                  <w:caps/>
+                                  <w:color w:val="156082" w:themeColor="accent1"/>
+                                  <w:sz w:val="28"/>
+                                  <w:szCs w:val="28"/>
+                                </w:rPr>
+                                <w:t>12 december 2025</w:t>
+                              </w:r>
+                            </w:p>
+                          </w:sdtContent>
+                        </w:sdt>
+                        <w:p>
+                          <w:pPr>
+                            <w:pStyle w:val="Geenafstand"/>
+                            <w:jc w:val="center"/>
+                            <w:rPr>
+                              <w:color w:val="156082" w:themeColor="accent1"/>
+                            </w:rPr>
+                          </w:pPr>
+                          <w:sdt>
+                            <w:sdtPr>
+                              <w:rPr>
+                                <w:caps/>
+                                <w:color w:val="156082" w:themeColor="accent1"/>
+                              </w:rPr>
+                              <w:alias w:val="Bedrijf"/>
+                              <w:tag w:val=""/>
+                              <w:id w:val="1390145197"/>
+                              <w:dataBinding w:prefixMappings="xmlns:ns0='http://schemas.openxmlformats.org/officeDocument/2006/extended-properties' " w:xpath="/ns0:Properties[1]/ns0:Company[1]" w:storeItemID="{6668398D-A668-4E3E-A5EB-62B293D839F1}"/>
+                              <w:text/>
+                            </w:sdtPr>
+                            <w:sdtContent>
+                              <w:r>
+                                <w:rPr>
+                                  <w:caps/>
+                                  <w:color w:val="156082" w:themeColor="accent1"/>
+                                </w:rPr>
+                                <w:t>project 5/6</w:t>
+                              </w:r>
+                            </w:sdtContent>
+                          </w:sdt>
+                        </w:p>
+                        <w:p>
+                          <w:pPr>
+                            <w:pStyle w:val="Geenafstand"/>
+                            <w:jc w:val="center"/>
+                            <w:rPr>
+                              <w:color w:val="156082" w:themeColor="accent1"/>
+                            </w:rPr>
+                          </w:pPr>
+                          <w:sdt>
+                            <w:sdtPr>
+                              <w:rPr>
+                                <w:color w:val="156082" w:themeColor="accent1"/>
+                              </w:rPr>
+                              <w:alias w:val="Adres"/>
+                              <w:tag w:val=""/>
+                              <w:id w:val="-726379553"/>
+                              <w:dataBinding w:prefixMappings="xmlns:ns0='http://schemas.microsoft.com/office/2006/coverPageProps' " w:xpath="/ns0:CoverPageProperties[1]/ns0:CompanyAddress[1]" w:storeItemID="{55AF091B-3C7A-41E3-B477-F2FDAA23CFDA}"/>
+                              <w:text/>
+                            </w:sdtPr>
+                            <w:sdtContent>
+                              <w:r>
+                                <w:rPr>
+                                  <w:color w:val="156082" w:themeColor="accent1"/>
+                                </w:rPr>
+                                <w:t>Hogeschool Rotterdam</w:t>
+                              </w:r>
+                            </w:sdtContent>
+                          </w:sdt>
+                        </w:p>
+                        <w:p>
+                          <w:pPr>
+                            <w:pStyle w:val="Geenafstand"/>
+                            <w:jc w:val="center"/>
+                            <w:rPr>
+                              <w:color w:val="156082" w:themeColor="accent1"/>
+                            </w:rPr>
+                          </w:pPr>
+                          <w:r>
+                            <w:rPr>
+                              <w:color w:val="156082" w:themeColor="accent1"/>
+                            </w:rPr>
+                            <w:t>PO: Ramon Knoester</w:t>
+                          </w:r>
+                        </w:p>
+                        <w:p>
+                          <w:pPr>
+                            <w:pStyle w:val="Geenafstand"/>
+                            <w:jc w:val="center"/>
+                            <w:rPr>
+                              <w:color w:val="156082" w:themeColor="accent1"/>
+                            </w:rPr>
+                          </w:pPr>
+                          <w:r>
+                            <w:rPr>
+                              <w:color w:val="156082" w:themeColor="accent1"/>
+                            </w:rPr>
+                            <w:t xml:space="preserve">Project begeleiders: </w:t>
+                          </w:r>
+                          <w:r>
+                            <w:rPr>
+                              <w:color w:val="156082" w:themeColor="accent1"/>
+                            </w:rPr>
+                            <w:t xml:space="preserve">Sandra </w:t>
+                          </w:r>
+                          <w:proofErr w:type="spellStart"/>
+                          <w:r>
+                            <w:rPr>
+                              <w:color w:val="156082" w:themeColor="accent1"/>
+                            </w:rPr>
+                            <w:t>Hekkelman</w:t>
+                          </w:r>
+                          <w:proofErr w:type="spellEnd"/>
+                          <w:r>
+                            <w:rPr>
+                              <w:color w:val="156082" w:themeColor="accent1"/>
+                            </w:rPr>
+                            <w:t xml:space="preserve"> en </w:t>
+                          </w:r>
+                          <w:r>
+                            <w:rPr>
+                              <w:color w:val="156082" w:themeColor="accent1"/>
+                            </w:rPr>
+                            <w:t>Wouter Volders</w:t>
+                          </w:r>
+                          <w:r>
+                            <w:rPr>
+                              <w:color w:val="156082" w:themeColor="accent1"/>
+                            </w:rPr>
+                            <w:t xml:space="preserve"> </w:t>
+                          </w:r>
+                        </w:p>
+                        <w:p>
+                          <w:pPr>
+                            <w:pStyle w:val="Geenafstand"/>
+                            <w:jc w:val="center"/>
+                            <w:rPr>
+                              <w:color w:val="156082" w:themeColor="accent1"/>
+                            </w:rPr>
+                          </w:pPr>
+                        </w:p>
+                      </w:txbxContent>
+                    </v:textbox>
+                    <w10:wrap anchorx="margin" anchory="page"/>
+                  </v:shape>
+                </w:pict>
+              </mc:Fallback>
+            </mc:AlternateContent>
+          </w:r>
+          <w:r>
+            <w:rPr>
+              <w:noProof/>
+              <w:color w:val="156082" w:themeColor="accent1"/>
+            </w:rPr>
+            <w:drawing>
+              <wp:inline distT="0" distB="0" distL="0" distR="0" wp14:anchorId="7CE6D766" wp14:editId="3EE251D3">
+                <wp:extent cx="758952" cy="478932"/>
+                <wp:effectExtent l="0" t="0" r="3175" b="0"/>
+                <wp:docPr id="144" name="Foto 144"/>
+                <wp:cNvGraphicFramePr>
+                  <a:graphicFrameLocks xmlns:a="http://schemas.openxmlformats.org/drawingml/2006/main" noChangeAspect="1"/>
+                </wp:cNvGraphicFramePr>
+                <a:graphic xmlns:a="http://schemas.openxmlformats.org/drawingml/2006/main">
+                  <a:graphicData uri="http://schemas.openxmlformats.org/drawingml/2006/picture">
+                    <pic:pic xmlns:pic="http://schemas.openxmlformats.org/drawingml/2006/picture">
+                      <pic:nvPicPr>
+                        <pic:cNvPr id="9" name="roco bottom.png"/>
+                        <pic:cNvPicPr/>
+                      </pic:nvPicPr>
+                      <pic:blipFill>
+                        <a:blip r:embed="rId8" cstate="print">
+                          <a:duotone>
+                            <a:schemeClr val="accent1">
+                              <a:shade val="45000"/>
+                              <a:satMod val="135000"/>
+                            </a:schemeClr>
+                            <a:prstClr val="white"/>
+                          </a:duotone>
+                          <a:extLst>
+                            <a:ext uri="{28A0092B-C50C-407E-A947-70E740481C1C}">
+                              <a14:useLocalDpi xmlns:a14="http://schemas.microsoft.com/office/drawing/2010/main" val="0"/>
+                            </a:ext>
+                          </a:extLst>
+                        </a:blip>
+                        <a:stretch>
+                          <a:fillRect/>
+                        </a:stretch>
+                      </pic:blipFill>
+                      <pic:spPr>
+                        <a:xfrm>
+                          <a:off x="0" y="0"/>
+                          <a:ext cx="758952" cy="478932"/>
+                        </a:xfrm>
+                        <a:prstGeom prst="rect">
+                          <a:avLst/>
+                        </a:prstGeom>
+                      </pic:spPr>
+                    </pic:pic>
+                  </a:graphicData>
+                </a:graphic>
+              </wp:inline>
+            </w:drawing>
+          </w:r>
+        </w:p>
+        <w:p>
+          <w:pPr>
+            <w:rPr>
+              <w:rFonts w:ascii="Calibri" w:hAnsi="Calibri" w:cs="Calibri"/>
+              <w:sz w:val="32"/>
+              <w:szCs w:val="32"/>
+            </w:rPr>
+          </w:pPr>
+          <w:r>
+            <w:rPr>
+              <w:rFonts w:ascii="Calibri" w:hAnsi="Calibri" w:cs="Calibri"/>
+              <w:sz w:val="32"/>
+              <w:szCs w:val="32"/>
+            </w:rPr>
+            <w:br w:type="page"/>
+          </w:r>
+        </w:p>
+      </w:sdtContent>
+    </w:sdt>
+    <w:p>
+      <w:pPr>
         <w:rPr>
           <w:rFonts w:ascii="Calibri" w:hAnsi="Calibri" w:cs="Calibri"/>
           <w:sz w:val="32"/>
           <w:szCs w:val="32"/>
         </w:rPr>
-        <w:t>Onderzoeksverslag</w:t>
-      </w:r>
+      </w:pPr>
       <w:r>
         <w:rPr>
           <w:rFonts w:ascii="Calibri" w:hAnsi="Calibri" w:cs="Calibri"/>
           <w:sz w:val="32"/>
           <w:szCs w:val="32"/>
         </w:rPr>
-        <w:t xml:space="preserve"> Zelfvoorziening</w:t>
-      </w:r>
-    </w:p>
-    <w:p>
-      <w:pPr>
+        <w:lastRenderedPageBreak/>
+        <w:t>Onderzoeksverslag</w:t>
+      </w:r>
+      <w:r>
         <w:rPr>
           <w:rFonts w:ascii="Calibri" w:hAnsi="Calibri" w:cs="Calibri"/>
           <w:sz w:val="32"/>
           <w:szCs w:val="32"/>
         </w:rPr>
-      </w:pPr>
+        <w:t xml:space="preserve"> Zelfvoorziening</w:t>
+      </w:r>
     </w:p>
     <w:p>
       <w:pPr>
@@ -44,66 +850,57 @@
           <w:szCs w:val="32"/>
         </w:rPr>
       </w:pPr>
-      <w:r>
+    </w:p>
+    <w:p>
+      <w:pPr>
         <w:rPr>
           <w:rFonts w:ascii="Calibri" w:hAnsi="Calibri" w:cs="Calibri"/>
           <w:sz w:val="32"/>
           <w:szCs w:val="32"/>
         </w:rPr>
-        <w:t xml:space="preserve">Aron </w:t>
-      </w:r>
-      <w:proofErr w:type="spellStart"/>
+      </w:pPr>
       <w:r>
         <w:rPr>
           <w:rFonts w:ascii="Calibri" w:hAnsi="Calibri" w:cs="Calibri"/>
           <w:sz w:val="32"/>
           <w:szCs w:val="32"/>
         </w:rPr>
-        <w:t>Vleij</w:t>
-      </w:r>
-      <w:proofErr w:type="spellEnd"/>
+        <w:t xml:space="preserve">Aron </w:t>
+      </w:r>
+      <w:proofErr w:type="spellStart"/>
       <w:r>
         <w:rPr>
           <w:rFonts w:ascii="Calibri" w:hAnsi="Calibri" w:cs="Calibri"/>
           <w:sz w:val="32"/>
           <w:szCs w:val="32"/>
         </w:rPr>
-        <w:t xml:space="preserve"> (1080231)</w:t>
-      </w:r>
-    </w:p>
-    <w:p>
-      <w:pPr>
+        <w:t>Vleij</w:t>
+      </w:r>
+      <w:proofErr w:type="spellEnd"/>
+      <w:r>
         <w:rPr>
           <w:rFonts w:ascii="Calibri" w:hAnsi="Calibri" w:cs="Calibri"/>
           <w:sz w:val="32"/>
           <w:szCs w:val="32"/>
         </w:rPr>
-      </w:pPr>
-      <w:r>
+        <w:t xml:space="preserve"> (1080231)</w:t>
+      </w:r>
+    </w:p>
+    <w:p>
+      <w:pPr>
         <w:rPr>
           <w:rFonts w:ascii="Calibri" w:hAnsi="Calibri" w:cs="Calibri"/>
           <w:sz w:val="32"/>
           <w:szCs w:val="32"/>
         </w:rPr>
-        <w:t xml:space="preserve">Merel van der </w:t>
-      </w:r>
-      <w:proofErr w:type="spellStart"/>
+      </w:pPr>
       <w:r>
         <w:rPr>
           <w:rFonts w:ascii="Calibri" w:hAnsi="Calibri" w:cs="Calibri"/>
           <w:sz w:val="32"/>
           <w:szCs w:val="32"/>
         </w:rPr>
-        <w:t>Leeden</w:t>
-      </w:r>
-      <w:proofErr w:type="spellEnd"/>
-      <w:r>
-        <w:rPr>
-          <w:rFonts w:ascii="Calibri" w:hAnsi="Calibri" w:cs="Calibri"/>
-          <w:sz w:val="32"/>
-          <w:szCs w:val="32"/>
-        </w:rPr>
-        <w:t xml:space="preserve"> (1103194)</w:t>
+        <w:t>Merel van der Leeden (1103194)</w:t>
       </w:r>
     </w:p>
     <w:p>
@@ -668,7 +1465,7 @@
     </w:p>
     <w:tbl>
       <w:tblPr>
-        <w:tblStyle w:val="TableGrid"/>
+        <w:tblStyle w:val="Tabelraster"/>
         <w:tblW w:w="0" w:type="auto"/>
         <w:tblLook w:val="04A0" w:firstRow="1" w:lastRow="0" w:firstColumn="1" w:lastColumn="0" w:noHBand="0" w:noVBand="1"/>
       </w:tblPr>
@@ -1759,7 +2556,7 @@
           <w:rFonts w:ascii="Calibri" w:hAnsi="Calibri" w:cs="Calibri"/>
           <w:b/>
           <w:bCs/>
-          <w:lang w:val="en-NL"/>
+          <w:lang/>
         </w:rPr>
       </w:pPr>
       <w:r>
@@ -1767,29 +2564,9 @@
           <w:rFonts w:ascii="Calibri" w:hAnsi="Calibri" w:cs="Calibri"/>
           <w:b/>
           <w:bCs/>
-          <w:lang w:val="en-NL"/>
-        </w:rPr>
-        <w:t xml:space="preserve">Demountable Wind Turbine </w:t>
-      </w:r>
-      <w:proofErr w:type="spellStart"/>
-      <w:r>
-        <w:rPr>
-          <w:rFonts w:ascii="Calibri" w:hAnsi="Calibri" w:cs="Calibri"/>
-          <w:b/>
-          <w:bCs/>
-          <w:lang w:val="en-NL"/>
-        </w:rPr>
-        <w:t>ElvWiS</w:t>
-      </w:r>
-      <w:proofErr w:type="spellEnd"/>
-      <w:r>
-        <w:rPr>
-          <w:rFonts w:ascii="Calibri" w:hAnsi="Calibri" w:cs="Calibri"/>
-          <w:b/>
-          <w:bCs/>
-          <w:lang w:val="en-NL"/>
-        </w:rPr>
-        <w:t xml:space="preserve"> ADVENTURE 25SE Economy with Mount (50 W)</w:t>
+          <w:lang/>
+        </w:rPr>
+        <w:t>Demountable Wind Turbine ElvWiS ADVENTURE 25SE Economy with Mount (50 W)</w:t>
       </w:r>
     </w:p>
     <w:p>
@@ -1846,7 +2623,7 @@
                     <pic:cNvPicPr/>
                   </pic:nvPicPr>
                   <pic:blipFill>
-                    <a:blip r:embed="rId6" cstate="print">
+                    <a:blip r:embed="rId9" cstate="print">
                       <a:extLst>
                         <a:ext uri="{28A0092B-C50C-407E-A947-70E740481C1C}">
                           <a14:useLocalDpi xmlns:a14="http://schemas.microsoft.com/office/drawing/2010/main" val="0"/>
@@ -2322,6 +3099,7 @@
           <w:bCs/>
           <w:lang w:val="uk-UA"/>
         </w:rPr>
+        <w:lastRenderedPageBreak/>
         <w:t xml:space="preserve"> </w:t>
       </w:r>
       <w:r>
@@ -2564,7 +3342,7 @@
           <w:bCs/>
         </w:rPr>
       </w:pPr>
-      <w:hyperlink r:id="rId7" w:history="1">
+      <w:hyperlink r:id="rId10" w:history="1">
         <w:r>
           <w:rPr>
             <w:rStyle w:val="Hyperlink"/>
@@ -2610,7 +3388,7 @@
                     <pic:cNvPicPr/>
                   </pic:nvPicPr>
                   <pic:blipFill>
-                    <a:blip r:embed="rId8" cstate="print">
+                    <a:blip r:embed="rId11" cstate="print">
                       <a:extLst>
                         <a:ext uri="{28A0092B-C50C-407E-A947-70E740481C1C}">
                           <a14:useLocalDpi xmlns:a14="http://schemas.microsoft.com/office/drawing/2010/main" val="0"/>
@@ -2803,6 +3581,7 @@
           <w:bCs/>
           <w:lang w:val="uk-UA"/>
         </w:rPr>
+        <w:lastRenderedPageBreak/>
         <w:t xml:space="preserve"> </w:t>
       </w:r>
       <w:r>
@@ -3137,7 +3916,7 @@
     </w:p>
     <w:tbl>
       <w:tblPr>
-        <w:tblStyle w:val="TableGrid"/>
+        <w:tblStyle w:val="Tabelraster"/>
         <w:tblW w:w="0" w:type="auto"/>
         <w:tblLook w:val="04A0" w:firstRow="1" w:lastRow="0" w:firstColumn="1" w:lastColumn="0" w:noHBand="0" w:noVBand="1"/>
       </w:tblPr>
@@ -3322,7 +4101,7 @@
                 <w:rFonts w:ascii="Calibri" w:hAnsi="Calibri" w:cs="Calibri"/>
                 <w:b/>
                 <w:bCs/>
-                <w:lang w:val="en-NL"/>
+                <w:lang/>
               </w:rPr>
             </w:pPr>
             <w:r>
@@ -3330,7 +4109,7 @@
                 <w:rFonts w:ascii="Calibri" w:hAnsi="Calibri" w:cs="Calibri"/>
                 <w:b/>
                 <w:bCs/>
-                <w:lang w:val="en-NL"/>
+                <w:lang/>
               </w:rPr>
               <w:softHyphen/>
             </w:r>
@@ -3339,7 +4118,7 @@
                 <w:rFonts w:ascii="Calibri" w:hAnsi="Calibri" w:cs="Calibri"/>
                 <w:b/>
                 <w:bCs/>
-                <w:lang w:val="en-NL"/>
+                <w:lang/>
               </w:rPr>
               <w:softHyphen/>
             </w:r>
@@ -3348,29 +4127,9 @@
                 <w:rFonts w:ascii="Calibri" w:hAnsi="Calibri" w:cs="Calibri"/>
                 <w:b/>
                 <w:bCs/>
-                <w:lang w:val="en-NL"/>
-              </w:rPr>
-              <w:t xml:space="preserve">Demountable Wind Turbine </w:t>
-            </w:r>
-            <w:proofErr w:type="spellStart"/>
-            <w:r>
-              <w:rPr>
-                <w:rFonts w:ascii="Calibri" w:hAnsi="Calibri" w:cs="Calibri"/>
-                <w:b/>
-                <w:bCs/>
-                <w:lang w:val="en-NL"/>
-              </w:rPr>
-              <w:t>ElvWiS</w:t>
-            </w:r>
-            <w:proofErr w:type="spellEnd"/>
-            <w:r>
-              <w:rPr>
-                <w:rFonts w:ascii="Calibri" w:hAnsi="Calibri" w:cs="Calibri"/>
-                <w:b/>
-                <w:bCs/>
-                <w:lang w:val="en-NL"/>
-              </w:rPr>
-              <w:t xml:space="preserve"> ADVENTURE 25SE Economy with Mount (50 W)</w:t>
+                <w:lang/>
+              </w:rPr>
+              <w:t>Demountable Wind Turbine ElvWiS ADVENTURE 25SE Economy with Mount (50 W)</w:t>
             </w:r>
           </w:p>
           <w:p>
@@ -3770,14 +4529,7 @@
           <w:rFonts w:ascii="Calibri" w:hAnsi="Calibri" w:cs="Calibri"/>
           <w:lang w:val="en-US"/>
         </w:rPr>
-        <w:t xml:space="preserve"> </w:t>
-      </w:r>
-      <w:r>
-        <w:rPr>
-          <w:rFonts w:ascii="Calibri" w:hAnsi="Calibri" w:cs="Calibri"/>
-          <w:lang w:val="en-US"/>
-        </w:rPr>
-        <w:t>E</w:t>
+        <w:t xml:space="preserve"> E</w:t>
       </w:r>
       <w:r>
         <w:rPr>
@@ -3919,7 +4671,9 @@
     <w:sectPr>
       <w:pgSz w:w="11906" w:h="16838"/>
       <w:pgMar w:top="1440" w:right="1440" w:bottom="1440" w:left="1440" w:header="708" w:footer="708" w:gutter="0"/>
+      <w:pgNumType w:start="0"/>
       <w:cols w:space="708"/>
+      <w:titlePg/>
       <w:docGrid w:linePitch="360"/>
     </w:sectPr>
   </w:body>
@@ -4683,18 +5437,18 @@
     <w:lsdException w:name="Unresolved Mention" w:semiHidden="1" w:unhideWhenUsed="1"/>
     <w:lsdException w:name="Smart Link" w:semiHidden="1" w:unhideWhenUsed="1"/>
   </w:latentStyles>
-  <w:style w:type="paragraph" w:default="1" w:styleId="Normal">
+  <w:style w:type="paragraph" w:default="1" w:styleId="Standaard">
     <w:name w:val="Normal"/>
     <w:qFormat/>
     <w:rPr>
       <w:lang w:val="nl-NL"/>
     </w:rPr>
   </w:style>
-  <w:style w:type="paragraph" w:styleId="Heading1">
+  <w:style w:type="paragraph" w:styleId="Kop1">
     <w:name w:val="heading 1"/>
-    <w:basedOn w:val="Normal"/>
-    <w:next w:val="Normal"/>
-    <w:link w:val="Heading1Char"/>
+    <w:basedOn w:val="Standaard"/>
+    <w:next w:val="Standaard"/>
+    <w:link w:val="Kop1Char"/>
     <w:uiPriority w:val="9"/>
     <w:qFormat/>
     <w:rsid w:val="004B109B"/>
@@ -4711,11 +5465,11 @@
       <w:szCs w:val="40"/>
     </w:rPr>
   </w:style>
-  <w:style w:type="paragraph" w:styleId="Heading2">
+  <w:style w:type="paragraph" w:styleId="Kop2">
     <w:name w:val="heading 2"/>
-    <w:basedOn w:val="Normal"/>
-    <w:next w:val="Normal"/>
-    <w:link w:val="Heading2Char"/>
+    <w:basedOn w:val="Standaard"/>
+    <w:next w:val="Standaard"/>
+    <w:link w:val="Kop2Char"/>
     <w:uiPriority w:val="9"/>
     <w:semiHidden/>
     <w:unhideWhenUsed/>
@@ -4734,11 +5488,11 @@
       <w:szCs w:val="32"/>
     </w:rPr>
   </w:style>
-  <w:style w:type="paragraph" w:styleId="Heading3">
+  <w:style w:type="paragraph" w:styleId="Kop3">
     <w:name w:val="heading 3"/>
-    <w:basedOn w:val="Normal"/>
-    <w:next w:val="Normal"/>
-    <w:link w:val="Heading3Char"/>
+    <w:basedOn w:val="Standaard"/>
+    <w:next w:val="Standaard"/>
+    <w:link w:val="Kop3Char"/>
     <w:uiPriority w:val="9"/>
     <w:semiHidden/>
     <w:unhideWhenUsed/>
@@ -4757,11 +5511,11 @@
       <w:szCs w:val="28"/>
     </w:rPr>
   </w:style>
-  <w:style w:type="paragraph" w:styleId="Heading4">
+  <w:style w:type="paragraph" w:styleId="Kop4">
     <w:name w:val="heading 4"/>
-    <w:basedOn w:val="Normal"/>
-    <w:next w:val="Normal"/>
-    <w:link w:val="Heading4Char"/>
+    <w:basedOn w:val="Standaard"/>
+    <w:next w:val="Standaard"/>
+    <w:link w:val="Kop4Char"/>
     <w:uiPriority w:val="9"/>
     <w:semiHidden/>
     <w:unhideWhenUsed/>
@@ -4780,11 +5534,11 @@
       <w:color w:val="0F4761" w:themeColor="accent1" w:themeShade="BF"/>
     </w:rPr>
   </w:style>
-  <w:style w:type="paragraph" w:styleId="Heading5">
+  <w:style w:type="paragraph" w:styleId="Kop5">
     <w:name w:val="heading 5"/>
-    <w:basedOn w:val="Normal"/>
-    <w:next w:val="Normal"/>
-    <w:link w:val="Heading5Char"/>
+    <w:basedOn w:val="Standaard"/>
+    <w:next w:val="Standaard"/>
+    <w:link w:val="Kop5Char"/>
     <w:uiPriority w:val="9"/>
     <w:semiHidden/>
     <w:unhideWhenUsed/>
@@ -4801,11 +5555,11 @@
       <w:color w:val="0F4761" w:themeColor="accent1" w:themeShade="BF"/>
     </w:rPr>
   </w:style>
-  <w:style w:type="paragraph" w:styleId="Heading6">
+  <w:style w:type="paragraph" w:styleId="Kop6">
     <w:name w:val="heading 6"/>
-    <w:basedOn w:val="Normal"/>
-    <w:next w:val="Normal"/>
-    <w:link w:val="Heading6Char"/>
+    <w:basedOn w:val="Standaard"/>
+    <w:next w:val="Standaard"/>
+    <w:link w:val="Kop6Char"/>
     <w:uiPriority w:val="9"/>
     <w:semiHidden/>
     <w:unhideWhenUsed/>
@@ -4824,11 +5578,11 @@
       <w:color w:val="595959" w:themeColor="text1" w:themeTint="A6"/>
     </w:rPr>
   </w:style>
-  <w:style w:type="paragraph" w:styleId="Heading7">
+  <w:style w:type="paragraph" w:styleId="Kop7">
     <w:name w:val="heading 7"/>
-    <w:basedOn w:val="Normal"/>
-    <w:next w:val="Normal"/>
-    <w:link w:val="Heading7Char"/>
+    <w:basedOn w:val="Standaard"/>
+    <w:next w:val="Standaard"/>
+    <w:link w:val="Kop7Char"/>
     <w:uiPriority w:val="9"/>
     <w:semiHidden/>
     <w:unhideWhenUsed/>
@@ -4845,11 +5599,11 @@
       <w:color w:val="595959" w:themeColor="text1" w:themeTint="A6"/>
     </w:rPr>
   </w:style>
-  <w:style w:type="paragraph" w:styleId="Heading8">
+  <w:style w:type="paragraph" w:styleId="Kop8">
     <w:name w:val="heading 8"/>
-    <w:basedOn w:val="Normal"/>
-    <w:next w:val="Normal"/>
-    <w:link w:val="Heading8Char"/>
+    <w:basedOn w:val="Standaard"/>
+    <w:next w:val="Standaard"/>
+    <w:link w:val="Kop8Char"/>
     <w:uiPriority w:val="9"/>
     <w:semiHidden/>
     <w:unhideWhenUsed/>
@@ -4867,11 +5621,11 @@
       <w:color w:val="272727" w:themeColor="text1" w:themeTint="D8"/>
     </w:rPr>
   </w:style>
-  <w:style w:type="paragraph" w:styleId="Heading9">
+  <w:style w:type="paragraph" w:styleId="Kop9">
     <w:name w:val="heading 9"/>
-    <w:basedOn w:val="Normal"/>
-    <w:next w:val="Normal"/>
-    <w:link w:val="Heading9Char"/>
+    <w:basedOn w:val="Standaard"/>
+    <w:next w:val="Standaard"/>
+    <w:link w:val="Kop9Char"/>
     <w:uiPriority w:val="9"/>
     <w:semiHidden/>
     <w:unhideWhenUsed/>
@@ -4887,13 +5641,13 @@
       <w:color w:val="272727" w:themeColor="text1" w:themeTint="D8"/>
     </w:rPr>
   </w:style>
-  <w:style w:type="character" w:default="1" w:styleId="DefaultParagraphFont">
+  <w:style w:type="character" w:default="1" w:styleId="Standaardalinea-lettertype">
     <w:name w:val="Default Paragraph Font"/>
     <w:uiPriority w:val="1"/>
     <w:semiHidden/>
     <w:unhideWhenUsed/>
   </w:style>
-  <w:style w:type="table" w:default="1" w:styleId="TableNormal">
+  <w:style w:type="table" w:default="1" w:styleId="Standaardtabel">
     <w:name w:val="Normal Table"/>
     <w:uiPriority w:val="99"/>
     <w:semiHidden/>
@@ -4908,16 +5662,16 @@
       </w:tblCellMar>
     </w:tblPr>
   </w:style>
-  <w:style w:type="numbering" w:default="1" w:styleId="NoList">
+  <w:style w:type="numbering" w:default="1" w:styleId="Geenlijst">
     <w:name w:val="No List"/>
     <w:uiPriority w:val="99"/>
     <w:semiHidden/>
     <w:unhideWhenUsed/>
   </w:style>
-  <w:style w:type="character" w:customStyle="1" w:styleId="Heading1Char">
-    <w:name w:val="Heading 1 Char"/>
-    <w:basedOn w:val="DefaultParagraphFont"/>
-    <w:link w:val="Heading1"/>
+  <w:style w:type="character" w:customStyle="1" w:styleId="Kop1Char">
+    <w:name w:val="Kop 1 Char"/>
+    <w:basedOn w:val="Standaardalinea-lettertype"/>
+    <w:link w:val="Kop1"/>
     <w:uiPriority w:val="9"/>
     <w:rsid w:val="004B109B"/>
     <w:rPr>
@@ -4927,10 +5681,10 @@
       <w:szCs w:val="40"/>
     </w:rPr>
   </w:style>
-  <w:style w:type="character" w:customStyle="1" w:styleId="Heading2Char">
-    <w:name w:val="Heading 2 Char"/>
-    <w:basedOn w:val="DefaultParagraphFont"/>
-    <w:link w:val="Heading2"/>
+  <w:style w:type="character" w:customStyle="1" w:styleId="Kop2Char">
+    <w:name w:val="Kop 2 Char"/>
+    <w:basedOn w:val="Standaardalinea-lettertype"/>
+    <w:link w:val="Kop2"/>
     <w:uiPriority w:val="9"/>
     <w:semiHidden/>
     <w:rsid w:val="004B109B"/>
@@ -4941,10 +5695,10 @@
       <w:szCs w:val="32"/>
     </w:rPr>
   </w:style>
-  <w:style w:type="character" w:customStyle="1" w:styleId="Heading3Char">
-    <w:name w:val="Heading 3 Char"/>
-    <w:basedOn w:val="DefaultParagraphFont"/>
-    <w:link w:val="Heading3"/>
+  <w:style w:type="character" w:customStyle="1" w:styleId="Kop3Char">
+    <w:name w:val="Kop 3 Char"/>
+    <w:basedOn w:val="Standaardalinea-lettertype"/>
+    <w:link w:val="Kop3"/>
     <w:uiPriority w:val="9"/>
     <w:semiHidden/>
     <w:rsid w:val="004B109B"/>
@@ -4955,10 +5709,10 @@
       <w:szCs w:val="28"/>
     </w:rPr>
   </w:style>
-  <w:style w:type="character" w:customStyle="1" w:styleId="Heading4Char">
-    <w:name w:val="Heading 4 Char"/>
-    <w:basedOn w:val="DefaultParagraphFont"/>
-    <w:link w:val="Heading4"/>
+  <w:style w:type="character" w:customStyle="1" w:styleId="Kop4Char">
+    <w:name w:val="Kop 4 Char"/>
+    <w:basedOn w:val="Standaardalinea-lettertype"/>
+    <w:link w:val="Kop4"/>
     <w:uiPriority w:val="9"/>
     <w:semiHidden/>
     <w:rsid w:val="004B109B"/>
@@ -4969,10 +5723,10 @@
       <w:color w:val="0F4761" w:themeColor="accent1" w:themeShade="BF"/>
     </w:rPr>
   </w:style>
-  <w:style w:type="character" w:customStyle="1" w:styleId="Heading5Char">
-    <w:name w:val="Heading 5 Char"/>
-    <w:basedOn w:val="DefaultParagraphFont"/>
-    <w:link w:val="Heading5"/>
+  <w:style w:type="character" w:customStyle="1" w:styleId="Kop5Char">
+    <w:name w:val="Kop 5 Char"/>
+    <w:basedOn w:val="Standaardalinea-lettertype"/>
+    <w:link w:val="Kop5"/>
     <w:uiPriority w:val="9"/>
     <w:semiHidden/>
     <w:rsid w:val="004B109B"/>
@@ -4981,10 +5735,10 @@
       <w:color w:val="0F4761" w:themeColor="accent1" w:themeShade="BF"/>
     </w:rPr>
   </w:style>
-  <w:style w:type="character" w:customStyle="1" w:styleId="Heading6Char">
-    <w:name w:val="Heading 6 Char"/>
-    <w:basedOn w:val="DefaultParagraphFont"/>
-    <w:link w:val="Heading6"/>
+  <w:style w:type="character" w:customStyle="1" w:styleId="Kop6Char">
+    <w:name w:val="Kop 6 Char"/>
+    <w:basedOn w:val="Standaardalinea-lettertype"/>
+    <w:link w:val="Kop6"/>
     <w:uiPriority w:val="9"/>
     <w:semiHidden/>
     <w:rsid w:val="004B109B"/>
@@ -4995,10 +5749,10 @@
       <w:color w:val="595959" w:themeColor="text1" w:themeTint="A6"/>
     </w:rPr>
   </w:style>
-  <w:style w:type="character" w:customStyle="1" w:styleId="Heading7Char">
-    <w:name w:val="Heading 7 Char"/>
-    <w:basedOn w:val="DefaultParagraphFont"/>
-    <w:link w:val="Heading7"/>
+  <w:style w:type="character" w:customStyle="1" w:styleId="Kop7Char">
+    <w:name w:val="Kop 7 Char"/>
+    <w:basedOn w:val="Standaardalinea-lettertype"/>
+    <w:link w:val="Kop7"/>
     <w:uiPriority w:val="9"/>
     <w:semiHidden/>
     <w:rsid w:val="004B109B"/>
@@ -5007,10 +5761,10 @@
       <w:color w:val="595959" w:themeColor="text1" w:themeTint="A6"/>
     </w:rPr>
   </w:style>
-  <w:style w:type="character" w:customStyle="1" w:styleId="Heading8Char">
-    <w:name w:val="Heading 8 Char"/>
-    <w:basedOn w:val="DefaultParagraphFont"/>
-    <w:link w:val="Heading8"/>
+  <w:style w:type="character" w:customStyle="1" w:styleId="Kop8Char">
+    <w:name w:val="Kop 8 Char"/>
+    <w:basedOn w:val="Standaardalinea-lettertype"/>
+    <w:link w:val="Kop8"/>
     <w:uiPriority w:val="9"/>
     <w:semiHidden/>
     <w:rsid w:val="004B109B"/>
@@ -5021,10 +5775,10 @@
       <w:color w:val="272727" w:themeColor="text1" w:themeTint="D8"/>
     </w:rPr>
   </w:style>
-  <w:style w:type="character" w:customStyle="1" w:styleId="Heading9Char">
-    <w:name w:val="Heading 9 Char"/>
-    <w:basedOn w:val="DefaultParagraphFont"/>
-    <w:link w:val="Heading9"/>
+  <w:style w:type="character" w:customStyle="1" w:styleId="Kop9Char">
+    <w:name w:val="Kop 9 Char"/>
+    <w:basedOn w:val="Standaardalinea-lettertype"/>
+    <w:link w:val="Kop9"/>
     <w:uiPriority w:val="9"/>
     <w:semiHidden/>
     <w:rsid w:val="004B109B"/>
@@ -5033,11 +5787,11 @@
       <w:color w:val="272727" w:themeColor="text1" w:themeTint="D8"/>
     </w:rPr>
   </w:style>
-  <w:style w:type="paragraph" w:styleId="Title">
+  <w:style w:type="paragraph" w:styleId="Titel">
     <w:name w:val="Title"/>
-    <w:basedOn w:val="Normal"/>
-    <w:next w:val="Normal"/>
-    <w:link w:val="TitleChar"/>
+    <w:basedOn w:val="Standaard"/>
+    <w:next w:val="Standaard"/>
+    <w:link w:val="TitelChar"/>
     <w:uiPriority w:val="10"/>
     <w:qFormat/>
     <w:rsid w:val="004B109B"/>
@@ -5053,10 +5807,10 @@
       <w:szCs w:val="56"/>
     </w:rPr>
   </w:style>
-  <w:style w:type="character" w:customStyle="1" w:styleId="TitleChar">
-    <w:name w:val="Title Char"/>
-    <w:basedOn w:val="DefaultParagraphFont"/>
-    <w:link w:val="Title"/>
+  <w:style w:type="character" w:customStyle="1" w:styleId="TitelChar">
+    <w:name w:val="Titel Char"/>
+    <w:basedOn w:val="Standaardalinea-lettertype"/>
+    <w:link w:val="Titel"/>
     <w:uiPriority w:val="10"/>
     <w:rsid w:val="004B109B"/>
     <w:rPr>
@@ -5067,11 +5821,11 @@
       <w:szCs w:val="56"/>
     </w:rPr>
   </w:style>
-  <w:style w:type="paragraph" w:styleId="Subtitle">
+  <w:style w:type="paragraph" w:styleId="Ondertitel">
     <w:name w:val="Subtitle"/>
-    <w:basedOn w:val="Normal"/>
-    <w:next w:val="Normal"/>
-    <w:link w:val="SubtitleChar"/>
+    <w:basedOn w:val="Standaard"/>
+    <w:next w:val="Standaard"/>
+    <w:link w:val="OndertitelChar"/>
     <w:uiPriority w:val="11"/>
     <w:qFormat/>
     <w:rsid w:val="004B109B"/>
@@ -5089,10 +5843,10 @@
       <w:szCs w:val="28"/>
     </w:rPr>
   </w:style>
-  <w:style w:type="character" w:customStyle="1" w:styleId="SubtitleChar">
-    <w:name w:val="Subtitle Char"/>
-    <w:basedOn w:val="DefaultParagraphFont"/>
-    <w:link w:val="Subtitle"/>
+  <w:style w:type="character" w:customStyle="1" w:styleId="OndertitelChar">
+    <w:name w:val="Ondertitel Char"/>
+    <w:basedOn w:val="Standaardalinea-lettertype"/>
+    <w:link w:val="Ondertitel"/>
     <w:uiPriority w:val="11"/>
     <w:rsid w:val="004B109B"/>
     <w:rPr>
@@ -5103,11 +5857,11 @@
       <w:szCs w:val="28"/>
     </w:rPr>
   </w:style>
-  <w:style w:type="paragraph" w:styleId="Quote">
+  <w:style w:type="paragraph" w:styleId="Citaat">
     <w:name w:val="Quote"/>
-    <w:basedOn w:val="Normal"/>
-    <w:next w:val="Normal"/>
-    <w:link w:val="QuoteChar"/>
+    <w:basedOn w:val="Standaard"/>
+    <w:next w:val="Standaard"/>
+    <w:link w:val="CitaatChar"/>
     <w:uiPriority w:val="29"/>
     <w:qFormat/>
     <w:rsid w:val="004B109B"/>
@@ -5121,10 +5875,10 @@
       <w:color w:val="404040" w:themeColor="text1" w:themeTint="BF"/>
     </w:rPr>
   </w:style>
-  <w:style w:type="character" w:customStyle="1" w:styleId="QuoteChar">
-    <w:name w:val="Quote Char"/>
-    <w:basedOn w:val="DefaultParagraphFont"/>
-    <w:link w:val="Quote"/>
+  <w:style w:type="character" w:customStyle="1" w:styleId="CitaatChar">
+    <w:name w:val="Citaat Char"/>
+    <w:basedOn w:val="Standaardalinea-lettertype"/>
+    <w:link w:val="Citaat"/>
     <w:uiPriority w:val="29"/>
     <w:rsid w:val="004B109B"/>
     <w:rPr>
@@ -5133,9 +5887,9 @@
       <w:color w:val="404040" w:themeColor="text1" w:themeTint="BF"/>
     </w:rPr>
   </w:style>
-  <w:style w:type="paragraph" w:styleId="ListParagraph">
+  <w:style w:type="paragraph" w:styleId="Lijstalinea">
     <w:name w:val="List Paragraph"/>
-    <w:basedOn w:val="Normal"/>
+    <w:basedOn w:val="Standaard"/>
     <w:uiPriority w:val="34"/>
     <w:qFormat/>
     <w:rsid w:val="004B109B"/>
@@ -5144,9 +5898,9 @@
       <w:contextualSpacing/>
     </w:pPr>
   </w:style>
-  <w:style w:type="character" w:styleId="IntenseEmphasis">
+  <w:style w:type="character" w:styleId="Intensievebenadrukking">
     <w:name w:val="Intense Emphasis"/>
-    <w:basedOn w:val="DefaultParagraphFont"/>
+    <w:basedOn w:val="Standaardalinea-lettertype"/>
     <w:uiPriority w:val="21"/>
     <w:qFormat/>
     <w:rsid w:val="004B109B"/>
@@ -5156,11 +5910,11 @@
       <w:color w:val="0F4761" w:themeColor="accent1" w:themeShade="BF"/>
     </w:rPr>
   </w:style>
-  <w:style w:type="paragraph" w:styleId="IntenseQuote">
+  <w:style w:type="paragraph" w:styleId="Duidelijkcitaat">
     <w:name w:val="Intense Quote"/>
-    <w:basedOn w:val="Normal"/>
-    <w:next w:val="Normal"/>
-    <w:link w:val="IntenseQuoteChar"/>
+    <w:basedOn w:val="Standaard"/>
+    <w:next w:val="Standaard"/>
+    <w:link w:val="DuidelijkcitaatChar"/>
     <w:uiPriority w:val="30"/>
     <w:qFormat/>
     <w:rsid w:val="004B109B"/>
@@ -5179,10 +5933,10 @@
       <w:color w:val="0F4761" w:themeColor="accent1" w:themeShade="BF"/>
     </w:rPr>
   </w:style>
-  <w:style w:type="character" w:customStyle="1" w:styleId="IntenseQuoteChar">
-    <w:name w:val="Intense Quote Char"/>
-    <w:basedOn w:val="DefaultParagraphFont"/>
-    <w:link w:val="IntenseQuote"/>
+  <w:style w:type="character" w:customStyle="1" w:styleId="DuidelijkcitaatChar">
+    <w:name w:val="Duidelijk citaat Char"/>
+    <w:basedOn w:val="Standaardalinea-lettertype"/>
+    <w:link w:val="Duidelijkcitaat"/>
     <w:uiPriority w:val="30"/>
     <w:rsid w:val="004B109B"/>
     <w:rPr>
@@ -5191,9 +5945,9 @@
       <w:color w:val="0F4761" w:themeColor="accent1" w:themeShade="BF"/>
     </w:rPr>
   </w:style>
-  <w:style w:type="character" w:styleId="IntenseReference">
+  <w:style w:type="character" w:styleId="Intensieveverwijzing">
     <w:name w:val="Intense Reference"/>
-    <w:basedOn w:val="DefaultParagraphFont"/>
+    <w:basedOn w:val="Standaardalinea-lettertype"/>
     <w:uiPriority w:val="32"/>
     <w:qFormat/>
     <w:rsid w:val="004B109B"/>
@@ -5207,17 +5961,17 @@
   </w:style>
   <w:style w:type="character" w:customStyle="1" w:styleId="apple-converted-space">
     <w:name w:val="apple-converted-space"/>
-    <w:basedOn w:val="DefaultParagraphFont"/>
+    <w:basedOn w:val="Standaardalinea-lettertype"/>
     <w:rsid w:val="00A02AB4"/>
   </w:style>
   <w:style w:type="character" w:customStyle="1" w:styleId="m5tqyf">
     <w:name w:val="m5tqyf"/>
-    <w:basedOn w:val="DefaultParagraphFont"/>
+    <w:basedOn w:val="Standaardalinea-lettertype"/>
     <w:rsid w:val="00A02AB4"/>
   </w:style>
   <w:style w:type="character" w:styleId="Hyperlink">
     <w:name w:val="Hyperlink"/>
-    <w:basedOn w:val="DefaultParagraphFont"/>
+    <w:basedOn w:val="Standaardalinea-lettertype"/>
     <w:uiPriority w:val="99"/>
     <w:unhideWhenUsed/>
     <w:rsid w:val="00A02AB4"/>
@@ -5226,9 +5980,9 @@
       <w:u w:val="single"/>
     </w:rPr>
   </w:style>
-  <w:style w:type="character" w:styleId="Strong">
+  <w:style w:type="character" w:styleId="Zwaar">
     <w:name w:val="Strong"/>
-    <w:basedOn w:val="DefaultParagraphFont"/>
+    <w:basedOn w:val="Standaardalinea-lettertype"/>
     <w:uiPriority w:val="22"/>
     <w:qFormat/>
     <w:rsid w:val="00832B9D"/>
@@ -5239,12 +5993,12 @@
   </w:style>
   <w:style w:type="character" w:customStyle="1" w:styleId="uv3um">
     <w:name w:val="uv3um"/>
-    <w:basedOn w:val="DefaultParagraphFont"/>
+    <w:basedOn w:val="Standaardalinea-lettertype"/>
     <w:rsid w:val="00832B9D"/>
   </w:style>
   <w:style w:type="paragraph" w:customStyle="1" w:styleId="p1">
     <w:name w:val="p1"/>
-    <w:basedOn w:val="Normal"/>
+    <w:basedOn w:val="Standaard"/>
     <w:rsid w:val="00263424"/>
     <w:pPr>
       <w:spacing w:before="100" w:beforeAutospacing="1" w:after="100" w:afterAutospacing="1"/>
@@ -5252,13 +6006,13 @@
     <w:rPr>
       <w:rFonts w:ascii="Times New Roman" w:eastAsia="Times New Roman" w:hAnsi="Times New Roman" w:cs="Times New Roman"/>
       <w:kern w:val="0"/>
-      <w:lang w:val="en-NL" w:eastAsia="en-GB"/>
+      <w:lang w:eastAsia="en-GB"/>
       <w14:ligatures w14:val="none"/>
     </w:rPr>
   </w:style>
-  <w:style w:type="table" w:styleId="TableGrid">
+  <w:style w:type="table" w:styleId="Tabelraster">
     <w:name w:val="Table Grid"/>
-    <w:basedOn w:val="TableNormal"/>
+    <w:basedOn w:val="Standaardtabel"/>
     <w:uiPriority w:val="39"/>
     <w:rsid w:val="00303521"/>
     <w:tblPr>
@@ -5272,16 +6026,16 @@
       </w:tblBorders>
     </w:tblPr>
   </w:style>
-  <w:style w:type="paragraph" w:styleId="Revision">
+  <w:style w:type="paragraph" w:styleId="Revisie">
     <w:name w:val="Revision"/>
     <w:hidden/>
     <w:uiPriority w:val="99"/>
     <w:semiHidden/>
     <w:rsid w:val="00171E09"/>
   </w:style>
-  <w:style w:type="character" w:styleId="UnresolvedMention">
+  <w:style w:type="character" w:styleId="Onopgelostemelding">
     <w:name w:val="Unresolved Mention"/>
-    <w:basedOn w:val="DefaultParagraphFont"/>
+    <w:basedOn w:val="Standaardalinea-lettertype"/>
     <w:uiPriority w:val="99"/>
     <w:semiHidden/>
     <w:unhideWhenUsed/>
@@ -5291,7 +6045,617 @@
       <w:shd w:val="clear" w:color="auto" w:fill="E1DFDD"/>
     </w:rPr>
   </w:style>
+  <w:style w:type="paragraph" w:styleId="Geenafstand">
+    <w:name w:val="No Spacing"/>
+    <w:link w:val="GeenafstandChar"/>
+    <w:uiPriority w:val="1"/>
+    <w:qFormat/>
+    <w:rsid w:val="001A0D3A"/>
+    <w:rPr>
+      <w:rFonts w:eastAsiaTheme="minorEastAsia"/>
+      <w:kern w:val="0"/>
+      <w:sz w:val="22"/>
+      <w:szCs w:val="22"/>
+      <w:lang w:val="nl-NL" w:eastAsia="nl-NL"/>
+      <w14:ligatures w14:val="none"/>
+    </w:rPr>
+  </w:style>
+  <w:style w:type="character" w:customStyle="1" w:styleId="GeenafstandChar">
+    <w:name w:val="Geen afstand Char"/>
+    <w:basedOn w:val="Standaardalinea-lettertype"/>
+    <w:link w:val="Geenafstand"/>
+    <w:uiPriority w:val="1"/>
+    <w:rsid w:val="001A0D3A"/>
+    <w:rPr>
+      <w:rFonts w:eastAsiaTheme="minorEastAsia"/>
+      <w:kern w:val="0"/>
+      <w:sz w:val="22"/>
+      <w:szCs w:val="22"/>
+      <w:lang w:val="nl-NL" w:eastAsia="nl-NL"/>
+      <w14:ligatures w14:val="none"/>
+    </w:rPr>
+  </w:style>
 </w:styles>
+</file>
+
+<file path=word/glossary/document.xml><?xml version="1.0" encoding="utf-8"?>
+<w:glossaryDocument xmlns:wpc="http://schemas.microsoft.com/office/word/2010/wordprocessingCanvas" xmlns:cx="http://schemas.microsoft.com/office/drawing/2014/chartex" xmlns:cx1="http://schemas.microsoft.com/office/drawing/2015/9/8/chartex" xmlns:cx2="http://schemas.microsoft.com/office/drawing/2015/10/21/chartex" xmlns:cx3="http://schemas.microsoft.com/office/drawing/2016/5/9/chartex" xmlns:cx4="http://schemas.microsoft.com/office/drawing/2016/5/10/chartex" xmlns:cx5="http://schemas.microsoft.com/office/drawing/2016/5/11/chartex" xmlns:cx6="http://schemas.microsoft.com/office/drawing/2016/5/12/chartex" xmlns:cx7="http://schemas.microsoft.com/office/drawing/2016/5/13/chartex" xmlns:cx8="http://schemas.microsoft.com/office/drawing/2016/5/14/chartex" xmlns:mc="http://schemas.openxmlformats.org/markup-compatibility/2006" xmlns:aink="http://schemas.microsoft.com/office/drawing/2016/ink" xmlns:am3d="http://schemas.microsoft.com/office/drawing/2017/model3d" xmlns:o="urn:schemas-microsoft-com:office:office" xmlns:oel="http://schemas.microsoft.com/office/2019/extlst" xmlns:r="http://schemas.openxmlformats.org/officeDocument/2006/relationships" xmlns:m="http://schemas.openxmlformats.org/officeDocument/2006/math" xmlns:v="urn:schemas-microsoft-com:vml" xmlns:wp14="http://schemas.microsoft.com/office/word/2010/wordprocessingDrawing" xmlns:wp="http://schemas.openxmlformats.org/drawingml/2006/wordprocessingDrawing" xmlns:w10="urn:schemas-microsoft-com:office:word" xmlns:w="http://schemas.openxmlformats.org/wordprocessingml/2006/main" xmlns:w14="http://schemas.microsoft.com/office/word/2010/wordml" xmlns:w15="http://schemas.microsoft.com/office/word/2012/wordml" xmlns:w16cex="http://schemas.microsoft.com/office/word/2018/wordml/cex" xmlns:w16cid="http://schemas.microsoft.com/office/word/2016/wordml/cid" xmlns:w16="http://schemas.microsoft.com/office/word/2018/wordml" xmlns:w16du="http://schemas.microsoft.com/office/word/2023/wordml/word16du" xmlns:w16sdtdh="http://schemas.microsoft.com/office/word/2020/wordml/sdtdatahash" xmlns:w16sdtfl="http://schemas.microsoft.com/office/word/2024/wordml/sdtformatlock" xmlns:w16se="http://schemas.microsoft.com/office/word/2015/wordml/symex" xmlns:wpg="http://schemas.microsoft.com/office/word/2010/wordprocessingGroup" xmlns:wpi="http://schemas.microsoft.com/office/word/2010/wordprocessingInk" xmlns:wne="http://schemas.microsoft.com/office/word/2006/wordml" xmlns:wps="http://schemas.microsoft.com/office/word/2010/wordprocessingShape" mc:Ignorable="w14 w15 w16se w16cid w16 w16cex w16sdtdh w16sdtfl w16du wp14">
+  <w:docParts>
+    <w:docPart>
+      <w:docPartPr>
+        <w:name w:val="FE2B446C9DE9414486FFC26499C6060D"/>
+        <w:category>
+          <w:name w:val="Algemeen"/>
+          <w:gallery w:val="placeholder"/>
+        </w:category>
+        <w:types>
+          <w:type w:val="bbPlcHdr"/>
+        </w:types>
+        <w:behaviors>
+          <w:behavior w:val="content"/>
+        </w:behaviors>
+        <w:guid w:val="{C8FC87E7-057F-4464-B645-11BAB7927684}"/>
+      </w:docPartPr>
+      <w:docPartBody>
+        <w:p>
+          <w:pPr>
+            <w:pStyle w:val="FE2B446C9DE9414486FFC26499C6060D"/>
+          </w:pPr>
+          <w:r>
+            <w:rPr>
+              <w:rFonts w:asciiTheme="majorHAnsi" w:eastAsiaTheme="majorEastAsia" w:hAnsiTheme="majorHAnsi" w:cstheme="majorBidi"/>
+              <w:caps/>
+              <w:color w:val="156082" w:themeColor="accent1"/>
+              <w:sz w:val="80"/>
+              <w:szCs w:val="80"/>
+            </w:rPr>
+            <w:t>[Titel van document]</w:t>
+          </w:r>
+        </w:p>
+      </w:docPartBody>
+    </w:docPart>
+  </w:docParts>
+</w:glossaryDocument>
+</file>
+
+<file path=word/glossary/fontTable.xml><?xml version="1.0" encoding="utf-8"?>
+<w:fonts xmlns:mc="http://schemas.openxmlformats.org/markup-compatibility/2006" xmlns:r="http://schemas.openxmlformats.org/officeDocument/2006/relationships" xmlns:w="http://schemas.openxmlformats.org/wordprocessingml/2006/main" xmlns:w14="http://schemas.microsoft.com/office/word/2010/wordml" xmlns:w15="http://schemas.microsoft.com/office/word/2012/wordml" xmlns:w16cex="http://schemas.microsoft.com/office/word/2018/wordml/cex" xmlns:w16cid="http://schemas.microsoft.com/office/word/2016/wordml/cid" xmlns:w16="http://schemas.microsoft.com/office/word/2018/wordml" xmlns:w16du="http://schemas.microsoft.com/office/word/2023/wordml/word16du" xmlns:w16sdtdh="http://schemas.microsoft.com/office/word/2020/wordml/sdtdatahash" xmlns:w16sdtfl="http://schemas.microsoft.com/office/word/2024/wordml/sdtformatlock" xmlns:w16se="http://schemas.microsoft.com/office/word/2015/wordml/symex" mc:Ignorable="w14 w15 w16se w16cid w16 w16cex w16sdtdh w16sdtfl w16du">
+  <w:font w:name="Aptos">
+    <w:charset w:val="00"/>
+    <w:family w:val="swiss"/>
+    <w:pitch w:val="variable"/>
+    <w:sig w:usb0="20000287" w:usb1="00000003" w:usb2="00000000" w:usb3="00000000" w:csb0="0000019F" w:csb1="00000000"/>
+  </w:font>
+  <w:font w:name="Times New Roman">
+    <w:panose1 w:val="02020603050405020304"/>
+    <w:charset w:val="00"/>
+    <w:family w:val="roman"/>
+    <w:pitch w:val="variable"/>
+    <w:sig w:usb0="E0002EFF" w:usb1="C000785B" w:usb2="00000009" w:usb3="00000000" w:csb0="000001FF" w:csb1="00000000"/>
+  </w:font>
+  <w:font w:name="Courier New">
+    <w:panose1 w:val="02070309020205020404"/>
+    <w:charset w:val="00"/>
+    <w:family w:val="modern"/>
+    <w:pitch w:val="fixed"/>
+    <w:sig w:usb0="E0002EFF" w:usb1="C0007843" w:usb2="00000009" w:usb3="00000000" w:csb0="000001FF" w:csb1="00000000"/>
+  </w:font>
+  <w:font w:name="Wingdings">
+    <w:panose1 w:val="05000000000000000000"/>
+    <w:charset w:val="02"/>
+    <w:family w:val="auto"/>
+    <w:pitch w:val="variable"/>
+    <w:sig w:usb0="00000000" w:usb1="10000000" w:usb2="00000000" w:usb3="00000000" w:csb0="80000000" w:csb1="00000000"/>
+  </w:font>
+  <w:font w:name="Symbol">
+    <w:panose1 w:val="05050102010706020507"/>
+    <w:charset w:val="02"/>
+    <w:family w:val="roman"/>
+    <w:pitch w:val="variable"/>
+    <w:sig w:usb0="00000000" w:usb1="10000000" w:usb2="00000000" w:usb3="00000000" w:csb0="80000000" w:csb1="00000000"/>
+  </w:font>
+  <w:font w:name="Aptos Display">
+    <w:charset w:val="00"/>
+    <w:family w:val="swiss"/>
+    <w:pitch w:val="variable"/>
+    <w:sig w:usb0="20000287" w:usb1="00000003" w:usb2="00000000" w:usb3="00000000" w:csb0="0000019F" w:csb1="00000000"/>
+  </w:font>
+  <w:font w:name="Calibri">
+    <w:panose1 w:val="020F0502020204030204"/>
+    <w:charset w:val="00"/>
+    <w:family w:val="swiss"/>
+    <w:pitch w:val="variable"/>
+    <w:sig w:usb0="E4002EFF" w:usb1="C200247B" w:usb2="00000009" w:usb3="00000000" w:csb0="000001FF" w:csb1="00000000"/>
+  </w:font>
+</w:fonts>
+</file>
+
+<file path=word/glossary/settings.xml><?xml version="1.0" encoding="utf-8"?>
+<w:settings xmlns:mc="http://schemas.openxmlformats.org/markup-compatibility/2006" xmlns:o="urn:schemas-microsoft-com:office:office" xmlns:r="http://schemas.openxmlformats.org/officeDocument/2006/relationships" xmlns:m="http://schemas.openxmlformats.org/officeDocument/2006/math" xmlns:v="urn:schemas-microsoft-com:vml" xmlns:w10="urn:schemas-microsoft-com:office:word" xmlns:w="http://schemas.openxmlformats.org/wordprocessingml/2006/main" xmlns:w14="http://schemas.microsoft.com/office/word/2010/wordml" xmlns:w15="http://schemas.microsoft.com/office/word/2012/wordml" xmlns:w16cex="http://schemas.microsoft.com/office/word/2018/wordml/cex" xmlns:w16cid="http://schemas.microsoft.com/office/word/2016/wordml/cid" xmlns:w16="http://schemas.microsoft.com/office/word/2018/wordml" xmlns:w16du="http://schemas.microsoft.com/office/word/2023/wordml/word16du" xmlns:w16sdtdh="http://schemas.microsoft.com/office/word/2020/wordml/sdtdatahash" xmlns:w16sdtfl="http://schemas.microsoft.com/office/word/2024/wordml/sdtformatlock" xmlns:w16se="http://schemas.microsoft.com/office/word/2015/wordml/symex" xmlns:sl="http://schemas.openxmlformats.org/schemaLibrary/2006/main" mc:Ignorable="w14 w15 w16se w16cid w16 w16cex w16sdtdh w16sdtfl w16du">
+  <w:view w:val="normal"/>
+  <w:defaultTabStop w:val="708"/>
+  <w:hyphenationZone w:val="425"/>
+  <w:characterSpacingControl w:val="doNotCompress"/>
+  <w:compat>
+    <w:useFELayout/>
+    <w:compatSetting w:name="compatibilityMode" w:uri="http://schemas.microsoft.com/office/word" w:val="15"/>
+    <w:compatSetting w:name="overrideTableStyleFontSizeAndJustification" w:uri="http://schemas.microsoft.com/office/word" w:val="1"/>
+    <w:compatSetting w:name="enableOpenTypeFeatures" w:uri="http://schemas.microsoft.com/office/word" w:val="1"/>
+    <w:compatSetting w:name="doNotFlipMirrorIndents" w:uri="http://schemas.microsoft.com/office/word" w:val="1"/>
+    <w:compatSetting w:name="differentiateMultirowTableHeaders" w:uri="http://schemas.microsoft.com/office/word" w:val="1"/>
+    <w:compatSetting w:name="useWord2013TrackBottomHyphenation" w:uri="http://schemas.microsoft.com/office/word" w:val="0"/>
+  </w:compat>
+  <w:rsids>
+    <w:rsidRoot w:val="000943AC"/>
+    <w:rsid w:val="000943AC"/>
+    <w:rsid w:val="0015727D"/>
+    <w:rsid w:val="00D029F5"/>
+  </w:rsids>
+  <m:mathPr>
+    <m:mathFont m:val="Cambria Math"/>
+    <m:brkBin m:val="before"/>
+    <m:brkBinSub m:val="--"/>
+    <m:smallFrac m:val="0"/>
+    <m:dispDef/>
+    <m:lMargin m:val="0"/>
+    <m:rMargin m:val="0"/>
+    <m:defJc m:val="centerGroup"/>
+    <m:wrapIndent m:val="1440"/>
+    <m:intLim m:val="subSup"/>
+    <m:naryLim m:val="undOvr"/>
+  </m:mathPr>
+  <w:themeFontLang w:val="nl-NL"/>
+  <w:clrSchemeMapping w:bg1="light1" w:t1="dark1" w:bg2="light2" w:t2="dark2" w:accent1="accent1" w:accent2="accent2" w:accent3="accent3" w:accent4="accent4" w:accent5="accent5" w:accent6="accent6" w:hyperlink="hyperlink" w:followedHyperlink="followedHyperlink"/>
+  <w:decimalSymbol w:val="."/>
+  <w:listSeparator w:val=","/>
+  <w15:chartTrackingRefBased/>
+</w:settings>
+</file>
+
+<file path=word/glossary/styles.xml><?xml version="1.0" encoding="utf-8"?>
+<w:styles xmlns:mc="http://schemas.openxmlformats.org/markup-compatibility/2006" xmlns:r="http://schemas.openxmlformats.org/officeDocument/2006/relationships" xmlns:w="http://schemas.openxmlformats.org/wordprocessingml/2006/main" xmlns:w14="http://schemas.microsoft.com/office/word/2010/wordml" xmlns:w15="http://schemas.microsoft.com/office/word/2012/wordml" xmlns:w16cex="http://schemas.microsoft.com/office/word/2018/wordml/cex" xmlns:w16cid="http://schemas.microsoft.com/office/word/2016/wordml/cid" xmlns:w16="http://schemas.microsoft.com/office/word/2018/wordml" xmlns:w16du="http://schemas.microsoft.com/office/word/2023/wordml/word16du" xmlns:w16sdtdh="http://schemas.microsoft.com/office/word/2020/wordml/sdtdatahash" xmlns:w16sdtfl="http://schemas.microsoft.com/office/word/2024/wordml/sdtformatlock" xmlns:w16se="http://schemas.microsoft.com/office/word/2015/wordml/symex" mc:Ignorable="w14 w15 w16se w16cid w16 w16cex w16sdtdh w16sdtfl w16du">
+  <w:docDefaults>
+    <w:rPrDefault>
+      <w:rPr>
+        <w:rFonts w:asciiTheme="minorHAnsi" w:eastAsiaTheme="minorEastAsia" w:hAnsiTheme="minorHAnsi" w:cstheme="minorBidi"/>
+        <w:kern w:val="2"/>
+        <w:sz w:val="24"/>
+        <w:szCs w:val="24"/>
+        <w:lang w:val="nl-NL" w:eastAsia="nl-NL" w:bidi="ar-SA"/>
+        <w14:ligatures w14:val="standardContextual"/>
+      </w:rPr>
+    </w:rPrDefault>
+    <w:pPrDefault>
+      <w:pPr>
+        <w:spacing w:after="160" w:line="278" w:lineRule="auto"/>
+      </w:pPr>
+    </w:pPrDefault>
+  </w:docDefaults>
+  <w:latentStyles w:defLockedState="0" w:defUIPriority="99" w:defSemiHidden="0" w:defUnhideWhenUsed="0" w:defQFormat="0" w:count="376">
+    <w:lsdException w:name="Normal" w:uiPriority="0" w:qFormat="1"/>
+    <w:lsdException w:name="heading 1" w:uiPriority="9" w:qFormat="1"/>
+    <w:lsdException w:name="heading 2" w:semiHidden="1" w:uiPriority="9" w:unhideWhenUsed="1" w:qFormat="1"/>
+    <w:lsdException w:name="heading 3" w:semiHidden="1" w:uiPriority="9" w:unhideWhenUsed="1" w:qFormat="1"/>
+    <w:lsdException w:name="heading 4" w:semiHidden="1" w:uiPriority="9" w:unhideWhenUsed="1" w:qFormat="1"/>
+    <w:lsdException w:name="heading 5" w:semiHidden="1" w:uiPriority="9" w:unhideWhenUsed="1" w:qFormat="1"/>
+    <w:lsdException w:name="heading 6" w:semiHidden="1" w:uiPriority="9" w:unhideWhenUsed="1" w:qFormat="1"/>
+    <w:lsdException w:name="heading 7" w:semiHidden="1" w:uiPriority="9" w:unhideWhenUsed="1" w:qFormat="1"/>
+    <w:lsdException w:name="heading 8" w:semiHidden="1" w:uiPriority="9" w:unhideWhenUsed="1" w:qFormat="1"/>
+    <w:lsdException w:name="heading 9" w:semiHidden="1" w:uiPriority="9" w:unhideWhenUsed="1" w:qFormat="1"/>
+    <w:lsdException w:name="index 1" w:semiHidden="1" w:unhideWhenUsed="1"/>
+    <w:lsdException w:name="index 2" w:semiHidden="1" w:unhideWhenUsed="1"/>
+    <w:lsdException w:name="index 3" w:semiHidden="1" w:unhideWhenUsed="1"/>
+    <w:lsdException w:name="index 4" w:semiHidden="1" w:unhideWhenUsed="1"/>
+    <w:lsdException w:name="index 5" w:semiHidden="1" w:unhideWhenUsed="1"/>
+    <w:lsdException w:name="index 6" w:semiHidden="1" w:unhideWhenUsed="1"/>
+    <w:lsdException w:name="index 7" w:semiHidden="1" w:unhideWhenUsed="1"/>
+    <w:lsdException w:name="index 8" w:semiHidden="1" w:unhideWhenUsed="1"/>
+    <w:lsdException w:name="index 9" w:semiHidden="1" w:unhideWhenUsed="1"/>
+    <w:lsdException w:name="toc 1" w:semiHidden="1" w:uiPriority="39" w:unhideWhenUsed="1"/>
+    <w:lsdException w:name="toc 2" w:semiHidden="1" w:uiPriority="39" w:unhideWhenUsed="1"/>
+    <w:lsdException w:name="toc 3" w:semiHidden="1" w:uiPriority="39" w:unhideWhenUsed="1"/>
+    <w:lsdException w:name="toc 4" w:semiHidden="1" w:uiPriority="39" w:unhideWhenUsed="1"/>
+    <w:lsdException w:name="toc 5" w:semiHidden="1" w:uiPriority="39" w:unhideWhenUsed="1"/>
+    <w:lsdException w:name="toc 6" w:semiHidden="1" w:uiPriority="39" w:unhideWhenUsed="1"/>
+    <w:lsdException w:name="toc 7" w:semiHidden="1" w:uiPriority="39" w:unhideWhenUsed="1"/>
+    <w:lsdException w:name="toc 8" w:semiHidden="1" w:uiPriority="39" w:unhideWhenUsed="1"/>
+    <w:lsdException w:name="toc 9" w:semiHidden="1" w:uiPriority="39" w:unhideWhenUsed="1"/>
+    <w:lsdException w:name="Normal Indent" w:semiHidden="1" w:unhideWhenUsed="1"/>
+    <w:lsdException w:name="footnote text" w:semiHidden="1" w:unhideWhenUsed="1"/>
+    <w:lsdException w:name="annotation text" w:semiHidden="1" w:unhideWhenUsed="1"/>
+    <w:lsdException w:name="header" w:semiHidden="1" w:unhideWhenUsed="1"/>
+    <w:lsdException w:name="footer" w:semiHidden="1" w:unhideWhenUsed="1"/>
+    <w:lsdException w:name="index heading" w:semiHidden="1" w:unhideWhenUsed="1"/>
+    <w:lsdException w:name="caption" w:semiHidden="1" w:uiPriority="35" w:unhideWhenUsed="1" w:qFormat="1"/>
+    <w:lsdException w:name="table of figures" w:semiHidden="1" w:unhideWhenUsed="1"/>
+    <w:lsdException w:name="envelope address" w:semiHidden="1" w:unhideWhenUsed="1"/>
+    <w:lsdException w:name="envelope return" w:semiHidden="1" w:unhideWhenUsed="1"/>
+    <w:lsdException w:name="footnote reference" w:semiHidden="1" w:unhideWhenUsed="1"/>
+    <w:lsdException w:name="annotation reference" w:semiHidden="1" w:unhideWhenUsed="1"/>
+    <w:lsdException w:name="line number" w:semiHidden="1" w:unhideWhenUsed="1"/>
+    <w:lsdException w:name="page number" w:semiHidden="1" w:unhideWhenUsed="1"/>
+    <w:lsdException w:name="endnote reference" w:semiHidden="1" w:unhideWhenUsed="1"/>
+    <w:lsdException w:name="endnote text" w:semiHidden="1" w:unhideWhenUsed="1"/>
+    <w:lsdException w:name="table of authorities" w:semiHidden="1" w:unhideWhenUsed="1"/>
+    <w:lsdException w:name="macro" w:semiHidden="1" w:unhideWhenUsed="1"/>
+    <w:lsdException w:name="toa heading" w:semiHidden="1" w:unhideWhenUsed="1"/>
+    <w:lsdException w:name="List" w:semiHidden="1" w:unhideWhenUsed="1"/>
+    <w:lsdException w:name="List Bullet" w:semiHidden="1" w:unhideWhenUsed="1"/>
+    <w:lsdException w:name="List Number" w:semiHidden="1" w:unhideWhenUsed="1"/>
+    <w:lsdException w:name="List 2" w:semiHidden="1" w:unhideWhenUsed="1"/>
+    <w:lsdException w:name="List 3" w:semiHidden="1" w:unhideWhenUsed="1"/>
+    <w:lsdException w:name="List 4" w:semiHidden="1" w:unhideWhenUsed="1"/>
+    <w:lsdException w:name="List 5" w:semiHidden="1" w:unhideWhenUsed="1"/>
+    <w:lsdException w:name="List Bullet 2" w:semiHidden="1" w:unhideWhenUsed="1"/>
+    <w:lsdException w:name="List Bullet 3" w:semiHidden="1" w:unhideWhenUsed="1"/>
+    <w:lsdException w:name="List Bullet 4" w:semiHidden="1" w:unhideWhenUsed="1"/>
+    <w:lsdException w:name="List Bullet 5" w:semiHidden="1" w:unhideWhenUsed="1"/>
+    <w:lsdException w:name="List Number 2" w:semiHidden="1" w:unhideWhenUsed="1"/>
+    <w:lsdException w:name="List Number 3" w:semiHidden="1" w:unhideWhenUsed="1"/>
+    <w:lsdException w:name="List Number 4" w:semiHidden="1" w:unhideWhenUsed="1"/>
+    <w:lsdException w:name="List Number 5" w:semiHidden="1" w:unhideWhenUsed="1"/>
+    <w:lsdException w:name="Title" w:uiPriority="10" w:qFormat="1"/>
+    <w:lsdException w:name="Closing" w:semiHidden="1" w:unhideWhenUsed="1"/>
+    <w:lsdException w:name="Signature" w:semiHidden="1" w:unhideWhenUsed="1"/>
+    <w:lsdException w:name="Default Paragraph Font" w:semiHidden="1" w:uiPriority="1" w:unhideWhenUsed="1"/>
+    <w:lsdException w:name="Body Text" w:semiHidden="1" w:unhideWhenUsed="1"/>
+    <w:lsdException w:name="Body Text Indent" w:semiHidden="1" w:unhideWhenUsed="1"/>
+    <w:lsdException w:name="List Continue" w:semiHidden="1" w:unhideWhenUsed="1"/>
+    <w:lsdException w:name="List Continue 2" w:semiHidden="1" w:unhideWhenUsed="1"/>
+    <w:lsdException w:name="List Continue 3" w:semiHidden="1" w:unhideWhenUsed="1"/>
+    <w:lsdException w:name="List Continue 4" w:semiHidden="1" w:unhideWhenUsed="1"/>
+    <w:lsdException w:name="List Continue 5" w:semiHidden="1" w:unhideWhenUsed="1"/>
+    <w:lsdException w:name="Message Header" w:semiHidden="1" w:unhideWhenUsed="1"/>
+    <w:lsdException w:name="Subtitle" w:uiPriority="11" w:qFormat="1"/>
+    <w:lsdException w:name="Salutation" w:semiHidden="1" w:unhideWhenUsed="1"/>
+    <w:lsdException w:name="Date" w:semiHidden="1" w:unhideWhenUsed="1"/>
+    <w:lsdException w:name="Body Text First Indent" w:semiHidden="1" w:unhideWhenUsed="1"/>
+    <w:lsdException w:name="Body Text First Indent 2" w:semiHidden="1" w:unhideWhenUsed="1"/>
+    <w:lsdException w:name="Note Heading" w:semiHidden="1" w:unhideWhenUsed="1"/>
+    <w:lsdException w:name="Body Text 2" w:semiHidden="1" w:unhideWhenUsed="1"/>
+    <w:lsdException w:name="Body Text 3" w:semiHidden="1" w:unhideWhenUsed="1"/>
+    <w:lsdException w:name="Body Text Indent 2" w:semiHidden="1" w:unhideWhenUsed="1"/>
+    <w:lsdException w:name="Body Text Indent 3" w:semiHidden="1" w:unhideWhenUsed="1"/>
+    <w:lsdException w:name="Block Text" w:semiHidden="1" w:unhideWhenUsed="1"/>
+    <w:lsdException w:name="Hyperlink" w:semiHidden="1" w:unhideWhenUsed="1"/>
+    <w:lsdException w:name="FollowedHyperlink" w:semiHidden="1" w:unhideWhenUsed="1"/>
+    <w:lsdException w:name="Strong" w:uiPriority="22" w:qFormat="1"/>
+    <w:lsdException w:name="Emphasis" w:uiPriority="20" w:qFormat="1"/>
+    <w:lsdException w:name="Document Map" w:semiHidden="1" w:unhideWhenUsed="1"/>
+    <w:lsdException w:name="Plain Text" w:semiHidden="1" w:unhideWhenUsed="1"/>
+    <w:lsdException w:name="E-mail Signature" w:semiHidden="1" w:unhideWhenUsed="1"/>
+    <w:lsdException w:name="HTML Top of Form" w:semiHidden="1" w:unhideWhenUsed="1"/>
+    <w:lsdException w:name="HTML Bottom of Form" w:semiHidden="1" w:unhideWhenUsed="1"/>
+    <w:lsdException w:name="Normal (Web)" w:semiHidden="1" w:unhideWhenUsed="1"/>
+    <w:lsdException w:name="HTML Acronym" w:semiHidden="1" w:unhideWhenUsed="1"/>
+    <w:lsdException w:name="HTML Address" w:semiHidden="1" w:unhideWhenUsed="1"/>
+    <w:lsdException w:name="HTML Cite" w:semiHidden="1" w:unhideWhenUsed="1"/>
+    <w:lsdException w:name="HTML Code" w:semiHidden="1" w:unhideWhenUsed="1"/>
+    <w:lsdException w:name="HTML Definition" w:semiHidden="1" w:unhideWhenUsed="1"/>
+    <w:lsdException w:name="HTML Keyboard" w:semiHidden="1" w:unhideWhenUsed="1"/>
+    <w:lsdException w:name="HTML Preformatted" w:semiHidden="1" w:unhideWhenUsed="1"/>
+    <w:lsdException w:name="HTML Sample" w:semiHidden="1" w:unhideWhenUsed="1"/>
+    <w:lsdException w:name="HTML Typewriter" w:semiHidden="1" w:unhideWhenUsed="1"/>
+    <w:lsdException w:name="HTML Variable" w:semiHidden="1" w:unhideWhenUsed="1"/>
+    <w:lsdException w:name="Normal Table" w:semiHidden="1" w:unhideWhenUsed="1"/>
+    <w:lsdException w:name="annotation subject" w:semiHidden="1" w:unhideWhenUsed="1"/>
+    <w:lsdException w:name="No List" w:semiHidden="1" w:unhideWhenUsed="1"/>
+    <w:lsdException w:name="Outline List 1" w:semiHidden="1" w:unhideWhenUsed="1"/>
+    <w:lsdException w:name="Outline List 2" w:semiHidden="1" w:unhideWhenUsed="1"/>
+    <w:lsdException w:name="Outline List 3" w:semiHidden="1" w:unhideWhenUsed="1"/>
+    <w:lsdException w:name="Table Simple 1" w:semiHidden="1" w:unhideWhenUsed="1"/>
+    <w:lsdException w:name="Table Simple 2" w:semiHidden="1" w:unhideWhenUsed="1"/>
+    <w:lsdException w:name="Table Simple 3" w:semiHidden="1" w:unhideWhenUsed="1"/>
+    <w:lsdException w:name="Table Classic 1" w:semiHidden="1" w:unhideWhenUsed="1"/>
+    <w:lsdException w:name="Table Classic 2" w:semiHidden="1" w:unhideWhenUsed="1"/>
+    <w:lsdException w:name="Table Classic 3" w:semiHidden="1" w:unhideWhenUsed="1"/>
+    <w:lsdException w:name="Table Classic 4" w:semiHidden="1" w:unhideWhenUsed="1"/>
+    <w:lsdException w:name="Table Colorful 1" w:semiHidden="1" w:unhideWhenUsed="1"/>
+    <w:lsdException w:name="Table Colorful 2" w:semiHidden="1" w:unhideWhenUsed="1"/>
+    <w:lsdException w:name="Table Colorful 3" w:semiHidden="1" w:unhideWhenUsed="1"/>
+    <w:lsdException w:name="Table Columns 1" w:semiHidden="1" w:unhideWhenUsed="1"/>
+    <w:lsdException w:name="Table Columns 2" w:semiHidden="1" w:unhideWhenUsed="1"/>
+    <w:lsdException w:name="Table Columns 3" w:semiHidden="1" w:unhideWhenUsed="1"/>
+    <w:lsdException w:name="Table Columns 4" w:semiHidden="1" w:unhideWhenUsed="1"/>
+    <w:lsdException w:name="Table Columns 5" w:semiHidden="1" w:unhideWhenUsed="1"/>
+    <w:lsdException w:name="Table Grid 1" w:semiHidden="1" w:unhideWhenUsed="1"/>
+    <w:lsdException w:name="Table Grid 2" w:semiHidden="1" w:unhideWhenUsed="1"/>
+    <w:lsdException w:name="Table Grid 3" w:semiHidden="1" w:unhideWhenUsed="1"/>
+    <w:lsdException w:name="Table Grid 4" w:semiHidden="1" w:unhideWhenUsed="1"/>
+    <w:lsdException w:name="Table Grid 5" w:semiHidden="1" w:unhideWhenUsed="1"/>
+    <w:lsdException w:name="Table Grid 6" w:semiHidden="1" w:unhideWhenUsed="1"/>
+    <w:lsdException w:name="Table Grid 7" w:semiHidden="1" w:unhideWhenUsed="1"/>
+    <w:lsdException w:name="Table Grid 8" w:semiHidden="1" w:unhideWhenUsed="1"/>
+    <w:lsdException w:name="Table List 1" w:semiHidden="1" w:unhideWhenUsed="1"/>
+    <w:lsdException w:name="Table List 2" w:semiHidden="1" w:unhideWhenUsed="1"/>
+    <w:lsdException w:name="Table List 3" w:semiHidden="1" w:unhideWhenUsed="1"/>
+    <w:lsdException w:name="Table List 4" w:semiHidden="1" w:unhideWhenUsed="1"/>
+    <w:lsdException w:name="Table List 5" w:semiHidden="1" w:unhideWhenUsed="1"/>
+    <w:lsdException w:name="Table List 6" w:semiHidden="1" w:unhideWhenUsed="1"/>
+    <w:lsdException w:name="Table List 7" w:semiHidden="1" w:unhideWhenUsed="1"/>
+    <w:lsdException w:name="Table List 8" w:semiHidden="1" w:unhideWhenUsed="1"/>
+    <w:lsdException w:name="Table 3D effects 1" w:semiHidden="1" w:unhideWhenUsed="1"/>
+    <w:lsdException w:name="Table 3D effects 2" w:semiHidden="1" w:unhideWhenUsed="1"/>
+    <w:lsdException w:name="Table 3D effects 3" w:semiHidden="1" w:unhideWhenUsed="1"/>
+    <w:lsdException w:name="Table Contemporary" w:semiHidden="1" w:unhideWhenUsed="1"/>
+    <w:lsdException w:name="Table Elegant" w:semiHidden="1" w:unhideWhenUsed="1"/>
+    <w:lsdException w:name="Table Professional" w:semiHidden="1" w:unhideWhenUsed="1"/>
+    <w:lsdException w:name="Table Subtle 1" w:semiHidden="1" w:unhideWhenUsed="1"/>
+    <w:lsdException w:name="Table Subtle 2" w:semiHidden="1" w:unhideWhenUsed="1"/>
+    <w:lsdException w:name="Table Web 1" w:semiHidden="1" w:unhideWhenUsed="1"/>
+    <w:lsdException w:name="Table Web 2" w:semiHidden="1" w:unhideWhenUsed="1"/>
+    <w:lsdException w:name="Table Web 3" w:semiHidden="1" w:unhideWhenUsed="1"/>
+    <w:lsdException w:name="Balloon Text" w:semiHidden="1" w:unhideWhenUsed="1"/>
+    <w:lsdException w:name="Table Grid" w:uiPriority="39"/>
+    <w:lsdException w:name="Table Theme" w:semiHidden="1" w:unhideWhenUsed="1"/>
+    <w:lsdException w:name="Placeholder Text" w:semiHidden="1"/>
+    <w:lsdException w:name="No Spacing" w:uiPriority="1" w:qFormat="1"/>
+    <w:lsdException w:name="Light Shading" w:uiPriority="60"/>
+    <w:lsdException w:name="Light List" w:uiPriority="61"/>
+    <w:lsdException w:name="Light Grid" w:uiPriority="62"/>
+    <w:lsdException w:name="Medium Shading 1" w:uiPriority="63"/>
+    <w:lsdException w:name="Medium Shading 2" w:uiPriority="64"/>
+    <w:lsdException w:name="Medium List 1" w:uiPriority="65"/>
+    <w:lsdException w:name="Medium List 2" w:uiPriority="66"/>
+    <w:lsdException w:name="Medium Grid 1" w:uiPriority="67"/>
+    <w:lsdException w:name="Medium Grid 2" w:uiPriority="68"/>
+    <w:lsdException w:name="Medium Grid 3" w:uiPriority="69"/>
+    <w:lsdException w:name="Dark List" w:uiPriority="70"/>
+    <w:lsdException w:name="Colorful Shading" w:uiPriority="71"/>
+    <w:lsdException w:name="Colorful List" w:uiPriority="72"/>
+    <w:lsdException w:name="Colorful Grid" w:uiPriority="73"/>
+    <w:lsdException w:name="Light Shading Accent 1" w:uiPriority="60"/>
+    <w:lsdException w:name="Light List Accent 1" w:uiPriority="61"/>
+    <w:lsdException w:name="Light Grid Accent 1" w:uiPriority="62"/>
+    <w:lsdException w:name="Medium Shading 1 Accent 1" w:uiPriority="63"/>
+    <w:lsdException w:name="Medium Shading 2 Accent 1" w:uiPriority="64"/>
+    <w:lsdException w:name="Medium List 1 Accent 1" w:uiPriority="65"/>
+    <w:lsdException w:name="Revision" w:semiHidden="1"/>
+    <w:lsdException w:name="List Paragraph" w:uiPriority="34" w:qFormat="1"/>
+    <w:lsdException w:name="Quote" w:uiPriority="29" w:qFormat="1"/>
+    <w:lsdException w:name="Intense Quote" w:uiPriority="30" w:qFormat="1"/>
+    <w:lsdException w:name="Medium List 2 Accent 1" w:uiPriority="66"/>
+    <w:lsdException w:name="Medium Grid 1 Accent 1" w:uiPriority="67"/>
+    <w:lsdException w:name="Medium Grid 2 Accent 1" w:uiPriority="68"/>
+    <w:lsdException w:name="Medium Grid 3 Accent 1" w:uiPriority="69"/>
+    <w:lsdException w:name="Dark List Accent 1" w:uiPriority="70"/>
+    <w:lsdException w:name="Colorful Shading Accent 1" w:uiPriority="71"/>
+    <w:lsdException w:name="Colorful List Accent 1" w:uiPriority="72"/>
+    <w:lsdException w:name="Colorful Grid Accent 1" w:uiPriority="73"/>
+    <w:lsdException w:name="Light Shading Accent 2" w:uiPriority="60"/>
+    <w:lsdException w:name="Light List Accent 2" w:uiPriority="61"/>
+    <w:lsdException w:name="Light Grid Accent 2" w:uiPriority="62"/>
+    <w:lsdException w:name="Medium Shading 1 Accent 2" w:uiPriority="63"/>
+    <w:lsdException w:name="Medium Shading 2 Accent 2" w:uiPriority="64"/>
+    <w:lsdException w:name="Medium List 1 Accent 2" w:uiPriority="65"/>
+    <w:lsdException w:name="Medium List 2 Accent 2" w:uiPriority="66"/>
+    <w:lsdException w:name="Medium Grid 1 Accent 2" w:uiPriority="67"/>
+    <w:lsdException w:name="Medium Grid 2 Accent 2" w:uiPriority="68"/>
+    <w:lsdException w:name="Medium Grid 3 Accent 2" w:uiPriority="69"/>
+    <w:lsdException w:name="Dark List Accent 2" w:uiPriority="70"/>
+    <w:lsdException w:name="Colorful Shading Accent 2" w:uiPriority="71"/>
+    <w:lsdException w:name="Colorful List Accent 2" w:uiPriority="72"/>
+    <w:lsdException w:name="Colorful Grid Accent 2" w:uiPriority="73"/>
+    <w:lsdException w:name="Light Shading Accent 3" w:uiPriority="60"/>
+    <w:lsdException w:name="Light List Accent 3" w:uiPriority="61"/>
+    <w:lsdException w:name="Light Grid Accent 3" w:uiPriority="62"/>
+    <w:lsdException w:name="Medium Shading 1 Accent 3" w:uiPriority="63"/>
+    <w:lsdException w:name="Medium Shading 2 Accent 3" w:uiPriority="64"/>
+    <w:lsdException w:name="Medium List 1 Accent 3" w:uiPriority="65"/>
+    <w:lsdException w:name="Medium List 2 Accent 3" w:uiPriority="66"/>
+    <w:lsdException w:name="Medium Grid 1 Accent 3" w:uiPriority="67"/>
+    <w:lsdException w:name="Medium Grid 2 Accent 3" w:uiPriority="68"/>
+    <w:lsdException w:name="Medium Grid 3 Accent 3" w:uiPriority="69"/>
+    <w:lsdException w:name="Dark List Accent 3" w:uiPriority="70"/>
+    <w:lsdException w:name="Colorful Shading Accent 3" w:uiPriority="71"/>
+    <w:lsdException w:name="Colorful List Accent 3" w:uiPriority="72"/>
+    <w:lsdException w:name="Colorful Grid Accent 3" w:uiPriority="73"/>
+    <w:lsdException w:name="Light Shading Accent 4" w:uiPriority="60"/>
+    <w:lsdException w:name="Light List Accent 4" w:uiPriority="61"/>
+    <w:lsdException w:name="Light Grid Accent 4" w:uiPriority="62"/>
+    <w:lsdException w:name="Medium Shading 1 Accent 4" w:uiPriority="63"/>
+    <w:lsdException w:name="Medium Shading 2 Accent 4" w:uiPriority="64"/>
+    <w:lsdException w:name="Medium List 1 Accent 4" w:uiPriority="65"/>
+    <w:lsdException w:name="Medium List 2 Accent 4" w:uiPriority="66"/>
+    <w:lsdException w:name="Medium Grid 1 Accent 4" w:uiPriority="67"/>
+    <w:lsdException w:name="Medium Grid 2 Accent 4" w:uiPriority="68"/>
+    <w:lsdException w:name="Medium Grid 3 Accent 4" w:uiPriority="69"/>
+    <w:lsdException w:name="Dark List Accent 4" w:uiPriority="70"/>
+    <w:lsdException w:name="Colorful Shading Accent 4" w:uiPriority="71"/>
+    <w:lsdException w:name="Colorful List Accent 4" w:uiPriority="72"/>
+    <w:lsdException w:name="Colorful Grid Accent 4" w:uiPriority="73"/>
+    <w:lsdException w:name="Light Shading Accent 5" w:uiPriority="60"/>
+    <w:lsdException w:name="Light List Accent 5" w:uiPriority="61"/>
+    <w:lsdException w:name="Light Grid Accent 5" w:uiPriority="62"/>
+    <w:lsdException w:name="Medium Shading 1 Accent 5" w:uiPriority="63"/>
+    <w:lsdException w:name="Medium Shading 2 Accent 5" w:uiPriority="64"/>
+    <w:lsdException w:name="Medium List 1 Accent 5" w:uiPriority="65"/>
+    <w:lsdException w:name="Medium List 2 Accent 5" w:uiPriority="66"/>
+    <w:lsdException w:name="Medium Grid 1 Accent 5" w:uiPriority="67"/>
+    <w:lsdException w:name="Medium Grid 2 Accent 5" w:uiPriority="68"/>
+    <w:lsdException w:name="Medium Grid 3 Accent 5" w:uiPriority="69"/>
+    <w:lsdException w:name="Dark List Accent 5" w:uiPriority="70"/>
+    <w:lsdException w:name="Colorful Shading Accent 5" w:uiPriority="71"/>
+    <w:lsdException w:name="Colorful List Accent 5" w:uiPriority="72"/>
+    <w:lsdException w:name="Colorful Grid Accent 5" w:uiPriority="73"/>
+    <w:lsdException w:name="Light Shading Accent 6" w:uiPriority="60"/>
+    <w:lsdException w:name="Light List Accent 6" w:uiPriority="61"/>
+    <w:lsdException w:name="Light Grid Accent 6" w:uiPriority="62"/>
+    <w:lsdException w:name="Medium Shading 1 Accent 6" w:uiPriority="63"/>
+    <w:lsdException w:name="Medium Shading 2 Accent 6" w:uiPriority="64"/>
+    <w:lsdException w:name="Medium List 1 Accent 6" w:uiPriority="65"/>
+    <w:lsdException w:name="Medium List 2 Accent 6" w:uiPriority="66"/>
+    <w:lsdException w:name="Medium Grid 1 Accent 6" w:uiPriority="67"/>
+    <w:lsdException w:name="Medium Grid 2 Accent 6" w:uiPriority="68"/>
+    <w:lsdException w:name="Medium Grid 3 Accent 6" w:uiPriority="69"/>
+    <w:lsdException w:name="Dark List Accent 6" w:uiPriority="70"/>
+    <w:lsdException w:name="Colorful Shading Accent 6" w:uiPriority="71"/>
+    <w:lsdException w:name="Colorful List Accent 6" w:uiPriority="72"/>
+    <w:lsdException w:name="Colorful Grid Accent 6" w:uiPriority="73"/>
+    <w:lsdException w:name="Subtle Emphasis" w:uiPriority="19" w:qFormat="1"/>
+    <w:lsdException w:name="Intense Emphasis" w:uiPriority="21" w:qFormat="1"/>
+    <w:lsdException w:name="Subtle Reference" w:uiPriority="31" w:qFormat="1"/>
+    <w:lsdException w:name="Intense Reference" w:uiPriority="32" w:qFormat="1"/>
+    <w:lsdException w:name="Book Title" w:uiPriority="33" w:qFormat="1"/>
+    <w:lsdException w:name="Bibliography" w:semiHidden="1" w:uiPriority="37" w:unhideWhenUsed="1"/>
+    <w:lsdException w:name="TOC Heading" w:semiHidden="1" w:uiPriority="39" w:unhideWhenUsed="1" w:qFormat="1"/>
+    <w:lsdException w:name="Plain Table 1" w:uiPriority="41"/>
+    <w:lsdException w:name="Plain Table 2" w:uiPriority="42"/>
+    <w:lsdException w:name="Plain Table 3" w:uiPriority="43"/>
+    <w:lsdException w:name="Plain Table 4" w:uiPriority="44"/>
+    <w:lsdException w:name="Plain Table 5" w:uiPriority="45"/>
+    <w:lsdException w:name="Grid Table Light" w:uiPriority="40"/>
+    <w:lsdException w:name="Grid Table 1 Light" w:uiPriority="46"/>
+    <w:lsdException w:name="Grid Table 2" w:uiPriority="47"/>
+    <w:lsdException w:name="Grid Table 3" w:uiPriority="48"/>
+    <w:lsdException w:name="Grid Table 4" w:uiPriority="49"/>
+    <w:lsdException w:name="Grid Table 5 Dark" w:uiPriority="50"/>
+    <w:lsdException w:name="Grid Table 6 Colorful" w:uiPriority="51"/>
+    <w:lsdException w:name="Grid Table 7 Colorful" w:uiPriority="52"/>
+    <w:lsdException w:name="Grid Table 1 Light Accent 1" w:uiPriority="46"/>
+    <w:lsdException w:name="Grid Table 2 Accent 1" w:uiPriority="47"/>
+    <w:lsdException w:name="Grid Table 3 Accent 1" w:uiPriority="48"/>
+    <w:lsdException w:name="Grid Table 4 Accent 1" w:uiPriority="49"/>
+    <w:lsdException w:name="Grid Table 5 Dark Accent 1" w:uiPriority="50"/>
+    <w:lsdException w:name="Grid Table 6 Colorful Accent 1" w:uiPriority="51"/>
+    <w:lsdException w:name="Grid Table 7 Colorful Accent 1" w:uiPriority="52"/>
+    <w:lsdException w:name="Grid Table 1 Light Accent 2" w:uiPriority="46"/>
+    <w:lsdException w:name="Grid Table 2 Accent 2" w:uiPriority="47"/>
+    <w:lsdException w:name="Grid Table 3 Accent 2" w:uiPriority="48"/>
+    <w:lsdException w:name="Grid Table 4 Accent 2" w:uiPriority="49"/>
+    <w:lsdException w:name="Grid Table 5 Dark Accent 2" w:uiPriority="50"/>
+    <w:lsdException w:name="Grid Table 6 Colorful Accent 2" w:uiPriority="51"/>
+    <w:lsdException w:name="Grid Table 7 Colorful Accent 2" w:uiPriority="52"/>
+    <w:lsdException w:name="Grid Table 1 Light Accent 3" w:uiPriority="46"/>
+    <w:lsdException w:name="Grid Table 2 Accent 3" w:uiPriority="47"/>
+    <w:lsdException w:name="Grid Table 3 Accent 3" w:uiPriority="48"/>
+    <w:lsdException w:name="Grid Table 4 Accent 3" w:uiPriority="49"/>
+    <w:lsdException w:name="Grid Table 5 Dark Accent 3" w:uiPriority="50"/>
+    <w:lsdException w:name="Grid Table 6 Colorful Accent 3" w:uiPriority="51"/>
+    <w:lsdException w:name="Grid Table 7 Colorful Accent 3" w:uiPriority="52"/>
+    <w:lsdException w:name="Grid Table 1 Light Accent 4" w:uiPriority="46"/>
+    <w:lsdException w:name="Grid Table 2 Accent 4" w:uiPriority="47"/>
+    <w:lsdException w:name="Grid Table 3 Accent 4" w:uiPriority="48"/>
+    <w:lsdException w:name="Grid Table 4 Accent 4" w:uiPriority="49"/>
+    <w:lsdException w:name="Grid Table 5 Dark Accent 4" w:uiPriority="50"/>
+    <w:lsdException w:name="Grid Table 6 Colorful Accent 4" w:uiPriority="51"/>
+    <w:lsdException w:name="Grid Table 7 Colorful Accent 4" w:uiPriority="52"/>
+    <w:lsdException w:name="Grid Table 1 Light Accent 5" w:uiPriority="46"/>
+    <w:lsdException w:name="Grid Table 2 Accent 5" w:uiPriority="47"/>
+    <w:lsdException w:name="Grid Table 3 Accent 5" w:uiPriority="48"/>
+    <w:lsdException w:name="Grid Table 4 Accent 5" w:uiPriority="49"/>
+    <w:lsdException w:name="Grid Table 5 Dark Accent 5" w:uiPriority="50"/>
+    <w:lsdException w:name="Grid Table 6 Colorful Accent 5" w:uiPriority="51"/>
+    <w:lsdException w:name="Grid Table 7 Colorful Accent 5" w:uiPriority="52"/>
+    <w:lsdException w:name="Grid Table 1 Light Accent 6" w:uiPriority="46"/>
+    <w:lsdException w:name="Grid Table 2 Accent 6" w:uiPriority="47"/>
+    <w:lsdException w:name="Grid Table 3 Accent 6" w:uiPriority="48"/>
+    <w:lsdException w:name="Grid Table 4 Accent 6" w:uiPriority="49"/>
+    <w:lsdException w:name="Grid Table 5 Dark Accent 6" w:uiPriority="50"/>
+    <w:lsdException w:name="Grid Table 6 Colorful Accent 6" w:uiPriority="51"/>
+    <w:lsdException w:name="Grid Table 7 Colorful Accent 6" w:uiPriority="52"/>
+    <w:lsdException w:name="List Table 1 Light" w:uiPriority="46"/>
+    <w:lsdException w:name="List Table 2" w:uiPriority="47"/>
+    <w:lsdException w:name="List Table 3" w:uiPriority="48"/>
+    <w:lsdException w:name="List Table 4" w:uiPriority="49"/>
+    <w:lsdException w:name="List Table 5 Dark" w:uiPriority="50"/>
+    <w:lsdException w:name="List Table 6 Colorful" w:uiPriority="51"/>
+    <w:lsdException w:name="List Table 7 Colorful" w:uiPriority="52"/>
+    <w:lsdException w:name="List Table 1 Light Accent 1" w:uiPriority="46"/>
+    <w:lsdException w:name="List Table 2 Accent 1" w:uiPriority="47"/>
+    <w:lsdException w:name="List Table 3 Accent 1" w:uiPriority="48"/>
+    <w:lsdException w:name="List Table 4 Accent 1" w:uiPriority="49"/>
+    <w:lsdException w:name="List Table 5 Dark Accent 1" w:uiPriority="50"/>
+    <w:lsdException w:name="List Table 6 Colorful Accent 1" w:uiPriority="51"/>
+    <w:lsdException w:name="List Table 7 Colorful Accent 1" w:uiPriority="52"/>
+    <w:lsdException w:name="List Table 1 Light Accent 2" w:uiPriority="46"/>
+    <w:lsdException w:name="List Table 2 Accent 2" w:uiPriority="47"/>
+    <w:lsdException w:name="List Table 3 Accent 2" w:uiPriority="48"/>
+    <w:lsdException w:name="List Table 4 Accent 2" w:uiPriority="49"/>
+    <w:lsdException w:name="List Table 5 Dark Accent 2" w:uiPriority="50"/>
+    <w:lsdException w:name="List Table 6 Colorful Accent 2" w:uiPriority="51"/>
+    <w:lsdException w:name="List Table 7 Colorful Accent 2" w:uiPriority="52"/>
+    <w:lsdException w:name="List Table 1 Light Accent 3" w:uiPriority="46"/>
+    <w:lsdException w:name="List Table 2 Accent 3" w:uiPriority="47"/>
+    <w:lsdException w:name="List Table 3 Accent 3" w:uiPriority="48"/>
+    <w:lsdException w:name="List Table 4 Accent 3" w:uiPriority="49"/>
+    <w:lsdException w:name="List Table 5 Dark Accent 3" w:uiPriority="50"/>
+    <w:lsdException w:name="List Table 6 Colorful Accent 3" w:uiPriority="51"/>
+    <w:lsdException w:name="List Table 7 Colorful Accent 3" w:uiPriority="52"/>
+    <w:lsdException w:name="List Table 1 Light Accent 4" w:uiPriority="46"/>
+    <w:lsdException w:name="List Table 2 Accent 4" w:uiPriority="47"/>
+    <w:lsdException w:name="List Table 3 Accent 4" w:uiPriority="48"/>
+    <w:lsdException w:name="List Table 4 Accent 4" w:uiPriority="49"/>
+    <w:lsdException w:name="List Table 5 Dark Accent 4" w:uiPriority="50"/>
+    <w:lsdException w:name="List Table 6 Colorful Accent 4" w:uiPriority="51"/>
+    <w:lsdException w:name="List Table 7 Colorful Accent 4" w:uiPriority="52"/>
+    <w:lsdException w:name="List Table 1 Light Accent 5" w:uiPriority="46"/>
+    <w:lsdException w:name="List Table 2 Accent 5" w:uiPriority="47"/>
+    <w:lsdException w:name="List Table 3 Accent 5" w:uiPriority="48"/>
+    <w:lsdException w:name="List Table 4 Accent 5" w:uiPriority="49"/>
+    <w:lsdException w:name="List Table 5 Dark Accent 5" w:uiPriority="50"/>
+    <w:lsdException w:name="List Table 6 Colorful Accent 5" w:uiPriority="51"/>
+    <w:lsdException w:name="List Table 7 Colorful Accent 5" w:uiPriority="52"/>
+    <w:lsdException w:name="List Table 1 Light Accent 6" w:uiPriority="46"/>
+    <w:lsdException w:name="List Table 2 Accent 6" w:uiPriority="47"/>
+    <w:lsdException w:name="List Table 3 Accent 6" w:uiPriority="48"/>
+    <w:lsdException w:name="List Table 4 Accent 6" w:uiPriority="49"/>
+    <w:lsdException w:name="List Table 5 Dark Accent 6" w:uiPriority="50"/>
+    <w:lsdException w:name="List Table 6 Colorful Accent 6" w:uiPriority="51"/>
+    <w:lsdException w:name="List Table 7 Colorful Accent 6" w:uiPriority="52"/>
+    <w:lsdException w:name="Mention" w:semiHidden="1" w:unhideWhenUsed="1"/>
+    <w:lsdException w:name="Smart Hyperlink" w:semiHidden="1" w:unhideWhenUsed="1"/>
+    <w:lsdException w:name="Hashtag" w:semiHidden="1" w:unhideWhenUsed="1"/>
+    <w:lsdException w:name="Unresolved Mention" w:semiHidden="1" w:unhideWhenUsed="1"/>
+    <w:lsdException w:name="Smart Link" w:semiHidden="1" w:unhideWhenUsed="1"/>
+  </w:latentStyles>
+  <w:style w:type="paragraph" w:default="1" w:styleId="Standaard">
+    <w:name w:val="Normal"/>
+    <w:qFormat/>
+  </w:style>
+  <w:style w:type="character" w:default="1" w:styleId="Standaardalinea-lettertype">
+    <w:name w:val="Default Paragraph Font"/>
+    <w:uiPriority w:val="1"/>
+    <w:semiHidden/>
+    <w:unhideWhenUsed/>
+  </w:style>
+  <w:style w:type="table" w:default="1" w:styleId="Standaardtabel">
+    <w:name w:val="Normal Table"/>
+    <w:uiPriority w:val="99"/>
+    <w:semiHidden/>
+    <w:unhideWhenUsed/>
+    <w:tblPr>
+      <w:tblInd w:w="0" w:type="dxa"/>
+      <w:tblCellMar>
+        <w:top w:w="0" w:type="dxa"/>
+        <w:left w:w="108" w:type="dxa"/>
+        <w:bottom w:w="0" w:type="dxa"/>
+        <w:right w:w="108" w:type="dxa"/>
+      </w:tblCellMar>
+    </w:tblPr>
+  </w:style>
+  <w:style w:type="numbering" w:default="1" w:styleId="Geenlijst">
+    <w:name w:val="No List"/>
+    <w:uiPriority w:val="99"/>
+    <w:semiHidden/>
+    <w:unhideWhenUsed/>
+  </w:style>
+  <w:style w:type="paragraph" w:customStyle="1" w:styleId="FE2B446C9DE9414486FFC26499C6060D">
+    <w:name w:val="FE2B446C9DE9414486FFC26499C6060D"/>
+    <w:rsid w:val="000943AC"/>
+  </w:style>
+  <w:style w:type="paragraph" w:customStyle="1" w:styleId="22A82BCF431C4C199CA1CE4CF562D567">
+    <w:name w:val="22A82BCF431C4C199CA1CE4CF562D567"/>
+    <w:rsid w:val="000943AC"/>
+  </w:style>
+</w:styles>
+</file>
+
+<file path=word/glossary/webSettings.xml><?xml version="1.0" encoding="utf-8"?>
+<w:webSettings xmlns:mc="http://schemas.openxmlformats.org/markup-compatibility/2006" xmlns:r="http://schemas.openxmlformats.org/officeDocument/2006/relationships" xmlns:w="http://schemas.openxmlformats.org/wordprocessingml/2006/main" xmlns:w14="http://schemas.microsoft.com/office/word/2010/wordml" xmlns:w15="http://schemas.microsoft.com/office/word/2012/wordml" xmlns:w16cex="http://schemas.microsoft.com/office/word/2018/wordml/cex" xmlns:w16cid="http://schemas.microsoft.com/office/word/2016/wordml/cid" xmlns:w16="http://schemas.microsoft.com/office/word/2018/wordml" xmlns:w16du="http://schemas.microsoft.com/office/word/2023/wordml/word16du" xmlns:w16sdtdh="http://schemas.microsoft.com/office/word/2020/wordml/sdtdatahash" xmlns:w16sdtfl="http://schemas.microsoft.com/office/word/2024/wordml/sdtformatlock" xmlns:w16se="http://schemas.microsoft.com/office/word/2015/wordml/symex" mc:Ignorable="w14 w15 w16se w16cid w16 w16cex w16sdtdh w16sdtfl w16du">
+  <w:optimizeForBrowser/>
+  <w:allowPNG/>
+</w:webSettings>
 </file>
 
 <file path=word/theme/theme1.xml><?xml version="1.0" encoding="utf-8"?>
@@ -5590,10 +6954,29 @@
 </file>
 
 <file path=customXml/item1.xml><?xml version="1.0" encoding="utf-8"?>
+<CoverPageProperties xmlns="http://schemas.microsoft.com/office/2006/coverPageProps">
+  <PublishDate>2025-12-12T00:00:00</PublishDate>
+  <Abstract/>
+  <CompanyAddress>Hogeschool Rotterdam</CompanyAddress>
+  <CompanyPhone/>
+  <CompanyFax/>
+  <CompanyEmail/>
+</CoverPageProperties>
+</file>
+
+<file path=customXml/item2.xml><?xml version="1.0" encoding="utf-8"?>
 <b:Sources xmlns:b="http://schemas.openxmlformats.org/officeDocument/2006/bibliography" xmlns="http://schemas.openxmlformats.org/officeDocument/2006/bibliography" SelectedStyle="\APASixthEditionOfficeOnline.xsl" StyleName="APA" Version="6"/>
 </file>
 
 <file path=customXml/itemProps1.xml><?xml version="1.0" encoding="utf-8"?>
+<ds:datastoreItem xmlns:ds="http://schemas.openxmlformats.org/officeDocument/2006/customXml" ds:itemID="{55AF091B-3C7A-41E3-B477-F2FDAA23CFDA}">
+  <ds:schemaRefs>
+    <ds:schemaRef ds:uri="http://schemas.microsoft.com/office/2006/coverPageProps"/>
+  </ds:schemaRefs>
+</ds:datastoreItem>
+</file>
+
+<file path=customXml/itemProps2.xml><?xml version="1.0" encoding="utf-8"?>
 <ds:datastoreItem xmlns:ds="http://schemas.openxmlformats.org/officeDocument/2006/customXml" ds:itemID="{F4F53B81-3279-4F76-8998-5B2B88CCBACF}">
   <ds:schemaRefs>
     <ds:schemaRef ds:uri="http://schemas.openxmlformats.org/officeDocument/2006/bibliography"/>

--- a/documentatie/verslagen/Onderzoeksverslag Zelfvoorziening.docx
+++ b/documentatie/verslagen/Onderzoeksverslag Zelfvoorziening.docx
@@ -2,1040 +2,769 @@
 <file path=word/document.xml><?xml version="1.0" encoding="utf-8"?>
 <w:document xmlns:wpc="http://schemas.microsoft.com/office/word/2010/wordprocessingCanvas" xmlns:cx="http://schemas.microsoft.com/office/drawing/2014/chartex" xmlns:cx1="http://schemas.microsoft.com/office/drawing/2015/9/8/chartex" xmlns:cx2="http://schemas.microsoft.com/office/drawing/2015/10/21/chartex" xmlns:cx3="http://schemas.microsoft.com/office/drawing/2016/5/9/chartex" xmlns:cx4="http://schemas.microsoft.com/office/drawing/2016/5/10/chartex" xmlns:cx5="http://schemas.microsoft.com/office/drawing/2016/5/11/chartex" xmlns:cx6="http://schemas.microsoft.com/office/drawing/2016/5/12/chartex" xmlns:cx7="http://schemas.microsoft.com/office/drawing/2016/5/13/chartex" xmlns:cx8="http://schemas.microsoft.com/office/drawing/2016/5/14/chartex" xmlns:mc="http://schemas.openxmlformats.org/markup-compatibility/2006" xmlns:aink="http://schemas.microsoft.com/office/drawing/2016/ink" xmlns:am3d="http://schemas.microsoft.com/office/drawing/2017/model3d" xmlns:o="urn:schemas-microsoft-com:office:office" xmlns:oel="http://schemas.microsoft.com/office/2019/extlst" xmlns:r="http://schemas.openxmlformats.org/officeDocument/2006/relationships" xmlns:m="http://schemas.openxmlformats.org/officeDocument/2006/math" xmlns:v="urn:schemas-microsoft-com:vml" xmlns:wp14="http://schemas.microsoft.com/office/word/2010/wordprocessingDrawing" xmlns:wp="http://schemas.openxmlformats.org/drawingml/2006/wordprocessingDrawing" xmlns:w10="urn:schemas-microsoft-com:office:word" xmlns:w="http://schemas.openxmlformats.org/wordprocessingml/2006/main" xmlns:w14="http://schemas.microsoft.com/office/word/2010/wordml" xmlns:w15="http://schemas.microsoft.com/office/word/2012/wordml" xmlns:w16cex="http://schemas.microsoft.com/office/word/2018/wordml/cex" xmlns:w16cid="http://schemas.microsoft.com/office/word/2016/wordml/cid" xmlns:w16="http://schemas.microsoft.com/office/word/2018/wordml" xmlns:w16du="http://schemas.microsoft.com/office/word/2023/wordml/word16du" xmlns:w16sdtdh="http://schemas.microsoft.com/office/word/2020/wordml/sdtdatahash" xmlns:w16sdtfl="http://schemas.microsoft.com/office/word/2024/wordml/sdtformatlock" xmlns:w16se="http://schemas.microsoft.com/office/word/2015/wordml/symex" xmlns:wpg="http://schemas.microsoft.com/office/word/2010/wordprocessingGroup" xmlns:wpi="http://schemas.microsoft.com/office/word/2010/wordprocessingInk" xmlns:wne="http://schemas.microsoft.com/office/word/2006/wordml" xmlns:wps="http://schemas.microsoft.com/office/word/2010/wordprocessingShape" mc:Ignorable="w14 w15 w16se w16cid w16 w16cex w16sdtdh w16sdtfl w16du wp14">
   <w:body>
-    <w:sdt>
-      <w:sdtPr>
-        <w:rPr>
+    <w:p>
+      <w:pPr>
+        <w:spacing w:before="1540" w:after="240"/>
+        <w:jc w:val="center"/>
+      </w:pPr>
+      <w:r>
+        <w:drawing>
+          <wp:inline distT="0" distB="0" distL="0" distR="0" wp14:anchorId="047987B7" wp14:editId="45581DEB">
+            <wp:extent cx="2219325" cy="1171575"/>
+            <wp:effectExtent l="0" t="0" r="0" b="0"/>
+            <wp:docPr id="940907738" name="drawing" descr="A close up of a black background&#10;&#10;AI-generated content may be incorrect."/>
+            <wp:cNvGraphicFramePr>
+              <a:graphicFrameLocks xmlns:a="http://schemas.openxmlformats.org/drawingml/2006/main" noChangeAspect="1"/>
+            </wp:cNvGraphicFramePr>
+            <a:graphic xmlns:a="http://schemas.openxmlformats.org/drawingml/2006/main">
+              <a:graphicData uri="http://schemas.openxmlformats.org/drawingml/2006/picture">
+                <pic:pic xmlns:pic="http://schemas.openxmlformats.org/drawingml/2006/picture">
+                  <pic:nvPicPr>
+                    <pic:cNvPr id="940907738" name="drawing" descr="A close up of a black background&#10;&#10;AI-generated content may be incorrect."/>
+                    <pic:cNvPicPr/>
+                  </pic:nvPicPr>
+                  <pic:blipFill>
+                    <a:blip r:embed="rId6">
+                      <a:extLst>
+                        <a:ext uri="{28A0092B-C50C-407E-A947-70E740481C1C}">
+                          <a14:useLocalDpi xmlns:a14="http://schemas.microsoft.com/office/drawing/2010/main"/>
+                        </a:ext>
+                      </a:extLst>
+                    </a:blip>
+                    <a:stretch>
+                      <a:fillRect/>
+                    </a:stretch>
+                  </pic:blipFill>
+                  <pic:spPr>
+                    <a:xfrm>
+                      <a:off x="0" y="0"/>
+                      <a:ext cx="2219325" cy="1171575"/>
+                    </a:xfrm>
+                    <a:prstGeom prst="rect">
+                      <a:avLst/>
+                    </a:prstGeom>
+                  </pic:spPr>
+                </pic:pic>
+              </a:graphicData>
+            </a:graphic>
+          </wp:inline>
+        </w:drawing>
+      </w:r>
+    </w:p>
+    <w:p>
+      <w:pPr>
+        <w:pStyle w:val="NoSpacing"/>
+        <w:pBdr>
+          <w:top w:val="single" w:sz="8" w:space="6" w:color="156082"/>
+          <w:bottom w:val="single" w:sz="8" w:space="6" w:color="156082"/>
+        </w:pBdr>
+        <w:spacing w:after="240"/>
+        <w:jc w:val="center"/>
+        <w:rPr>
+          <w:lang w:val="nl-NL"/>
+        </w:rPr>
+      </w:pPr>
+      <w:r>
+        <w:rPr>
+          <w:rFonts w:ascii="Aptos Display" w:eastAsia="Aptos Display" w:hAnsi="Aptos Display" w:cs="Aptos Display"/>
+          <w:caps/>
+          <w:color w:val="155F81"/>
+          <w:sz w:val="72"/>
+          <w:szCs w:val="72"/>
+          <w:lang w:val="nl-NL"/>
+        </w:rPr>
+        <w:t xml:space="preserve"> zelfvoorziening</w:t>
+      </w:r>
+    </w:p>
+    <w:p>
+      <w:pPr>
+        <w:pStyle w:val="NoSpacing"/>
+        <w:jc w:val="center"/>
+        <w:rPr>
+          <w:rFonts w:ascii="Aptos" w:eastAsia="Aptos" w:hAnsi="Aptos" w:cs="Aptos"/>
           <w:color w:val="156082" w:themeColor="accent1"/>
-        </w:rPr>
-        <w:id w:val="287785789"/>
-        <w:docPartObj>
-          <w:docPartGallery w:val="Cover Pages"/>
-          <w:docPartUnique/>
-        </w:docPartObj>
-      </w:sdtPr>
-      <w:sdtEndPr>
-        <w:rPr>
-          <w:rFonts w:ascii="Calibri" w:eastAsiaTheme="minorHAnsi" w:hAnsi="Calibri" w:cs="Calibri"/>
-          <w:color w:val="auto"/>
-          <w:kern w:val="2"/>
+          <w:sz w:val="28"/>
+          <w:szCs w:val="28"/>
+          <w:lang w:val="nl-NL"/>
+        </w:rPr>
+      </w:pPr>
+      <w:r>
+        <w:rPr>
+          <w:rFonts w:ascii="Aptos" w:eastAsia="Aptos" w:hAnsi="Aptos" w:cs="Aptos"/>
+          <w:color w:val="155F81"/>
+          <w:sz w:val="28"/>
+          <w:szCs w:val="28"/>
+          <w:lang w:val="nl-NL"/>
+        </w:rPr>
+        <w:t xml:space="preserve">Merel van der </w:t>
+      </w:r>
+      <w:proofErr w:type="spellStart"/>
+      <w:r>
+        <w:rPr>
+          <w:rFonts w:ascii="Aptos" w:eastAsia="Aptos" w:hAnsi="Aptos" w:cs="Aptos"/>
+          <w:color w:val="155F81"/>
+          <w:sz w:val="28"/>
+          <w:szCs w:val="28"/>
+          <w:lang w:val="nl-NL"/>
+        </w:rPr>
+        <w:t>Leeden</w:t>
+      </w:r>
+      <w:proofErr w:type="spellEnd"/>
+      <w:r>
+        <w:rPr>
+          <w:rFonts w:ascii="Aptos" w:eastAsia="Aptos" w:hAnsi="Aptos" w:cs="Aptos"/>
+          <w:color w:val="155F81"/>
+          <w:sz w:val="28"/>
+          <w:szCs w:val="28"/>
+          <w:lang w:val="nl-NL"/>
+        </w:rPr>
+        <w:t xml:space="preserve"> (1103194@hr.nl)</w:t>
+      </w:r>
+    </w:p>
+    <w:p>
+      <w:pPr>
+        <w:pStyle w:val="NoSpacing"/>
+        <w:jc w:val="center"/>
+        <w:rPr>
+          <w:rFonts w:ascii="Aptos" w:eastAsia="Aptos" w:hAnsi="Aptos" w:cs="Aptos"/>
+          <w:color w:val="156082" w:themeColor="accent1"/>
+          <w:sz w:val="28"/>
+          <w:szCs w:val="28"/>
+          <w:lang w:val="nl-NL"/>
+        </w:rPr>
+      </w:pPr>
+      <w:r>
+        <w:rPr>
+          <w:rFonts w:ascii="Aptos" w:eastAsia="Aptos" w:hAnsi="Aptos" w:cs="Aptos"/>
+          <w:color w:val="155F81"/>
+          <w:sz w:val="28"/>
+          <w:szCs w:val="28"/>
+          <w:lang w:val="nl-NL"/>
+        </w:rPr>
+        <w:t>Pavlo Petrashkevych (1099450@hr.nl)</w:t>
+      </w:r>
+    </w:p>
+    <w:p>
+      <w:pPr>
+        <w:pStyle w:val="NoSpacing"/>
+        <w:jc w:val="center"/>
+        <w:rPr>
+          <w:rFonts w:ascii="Aptos" w:eastAsia="Aptos" w:hAnsi="Aptos" w:cs="Aptos"/>
+          <w:color w:val="156082" w:themeColor="accent1"/>
+          <w:sz w:val="28"/>
+          <w:szCs w:val="28"/>
+          <w:lang w:val="nl-NL"/>
+        </w:rPr>
+      </w:pPr>
+      <w:proofErr w:type="spellStart"/>
+      <w:r>
+        <w:rPr>
+          <w:rFonts w:ascii="Aptos" w:eastAsia="Aptos" w:hAnsi="Aptos" w:cs="Aptos"/>
+          <w:color w:val="155F81"/>
+          <w:sz w:val="28"/>
+          <w:szCs w:val="28"/>
+          <w:lang w:val="nl-NL"/>
+        </w:rPr>
+        <w:t>Jullian</w:t>
+      </w:r>
+      <w:proofErr w:type="spellEnd"/>
+      <w:r>
+        <w:rPr>
+          <w:rFonts w:ascii="Aptos" w:eastAsia="Aptos" w:hAnsi="Aptos" w:cs="Aptos"/>
+          <w:color w:val="155F81"/>
+          <w:sz w:val="28"/>
+          <w:szCs w:val="28"/>
+          <w:lang w:val="nl-NL"/>
+        </w:rPr>
+        <w:t xml:space="preserve"> Lima Spencer (1102737@hr.nl)</w:t>
+      </w:r>
+    </w:p>
+    <w:p>
+      <w:pPr>
+        <w:pStyle w:val="NoSpacing"/>
+        <w:jc w:val="center"/>
+        <w:rPr>
+          <w:rFonts w:ascii="Aptos" w:eastAsia="Aptos" w:hAnsi="Aptos" w:cs="Aptos"/>
+          <w:color w:val="156082" w:themeColor="accent1"/>
+          <w:sz w:val="28"/>
+          <w:szCs w:val="28"/>
+          <w:lang w:val="nl-NL"/>
+        </w:rPr>
+      </w:pPr>
+      <w:r>
+        <w:rPr>
+          <w:rFonts w:ascii="Aptos" w:eastAsia="Aptos" w:hAnsi="Aptos" w:cs="Aptos"/>
+          <w:color w:val="155F81"/>
+          <w:sz w:val="28"/>
+          <w:szCs w:val="28"/>
+          <w:lang w:val="nl-NL"/>
+        </w:rPr>
+        <w:t xml:space="preserve">Aron </w:t>
+      </w:r>
+      <w:proofErr w:type="spellStart"/>
+      <w:r>
+        <w:rPr>
+          <w:rFonts w:ascii="Aptos" w:eastAsia="Aptos" w:hAnsi="Aptos" w:cs="Aptos"/>
+          <w:color w:val="155F81"/>
+          <w:sz w:val="28"/>
+          <w:szCs w:val="28"/>
+          <w:lang w:val="nl-NL"/>
+        </w:rPr>
+        <w:t>Vleij</w:t>
+      </w:r>
+      <w:proofErr w:type="spellEnd"/>
+      <w:r>
+        <w:rPr>
+          <w:rFonts w:ascii="Aptos" w:eastAsia="Aptos" w:hAnsi="Aptos" w:cs="Aptos"/>
+          <w:color w:val="155F81"/>
+          <w:sz w:val="28"/>
+          <w:szCs w:val="28"/>
+          <w:lang w:val="nl-NL"/>
+        </w:rPr>
+        <w:t xml:space="preserve"> (1080231@hr.nl)</w:t>
+      </w:r>
+    </w:p>
+    <w:p>
+      <w:pPr>
+        <w:pStyle w:val="NoSpacing"/>
+        <w:jc w:val="center"/>
+        <w:rPr>
+          <w:lang w:val="nl-NL"/>
+        </w:rPr>
+      </w:pPr>
+      <w:r>
+        <w:rPr>
+          <w:lang w:val="nl-NL"/>
+        </w:rPr>
+        <w:drawing>
+          <wp:inline distT="0" distB="0" distL="0" distR="0" wp14:anchorId="6080A12D" wp14:editId="41B42F43">
+            <wp:extent cx="1181100" cy="752475"/>
+            <wp:effectExtent l="0" t="0" r="0" b="0"/>
+            <wp:docPr id="1516435572" name="drawing" descr="A blue logo on a black background&#10;&#10;AI-generated content may be incorrect."/>
+            <wp:cNvGraphicFramePr>
+              <a:graphicFrameLocks xmlns:a="http://schemas.openxmlformats.org/drawingml/2006/main" noChangeAspect="1"/>
+            </wp:cNvGraphicFramePr>
+            <a:graphic xmlns:a="http://schemas.openxmlformats.org/drawingml/2006/main">
+              <a:graphicData uri="http://schemas.openxmlformats.org/drawingml/2006/picture">
+                <pic:pic xmlns:pic="http://schemas.openxmlformats.org/drawingml/2006/picture">
+                  <pic:nvPicPr>
+                    <pic:cNvPr id="1516435572" name="drawing" descr="A blue logo on a black background&#10;&#10;AI-generated content may be incorrect."/>
+                    <pic:cNvPicPr/>
+                  </pic:nvPicPr>
+                  <pic:blipFill>
+                    <a:blip r:embed="rId7">
+                      <a:extLst>
+                        <a:ext uri="{28A0092B-C50C-407E-A947-70E740481C1C}">
+                          <a14:useLocalDpi xmlns:a14="http://schemas.microsoft.com/office/drawing/2010/main"/>
+                        </a:ext>
+                      </a:extLst>
+                    </a:blip>
+                    <a:stretch>
+                      <a:fillRect/>
+                    </a:stretch>
+                  </pic:blipFill>
+                  <pic:spPr>
+                    <a:xfrm>
+                      <a:off x="0" y="0"/>
+                      <a:ext cx="1181100" cy="752475"/>
+                    </a:xfrm>
+                    <a:prstGeom prst="rect">
+                      <a:avLst/>
+                    </a:prstGeom>
+                  </pic:spPr>
+                </pic:pic>
+              </a:graphicData>
+            </a:graphic>
+          </wp:inline>
+        </w:drawing>
+      </w:r>
+    </w:p>
+    <w:p>
+      <w:pPr>
+        <w:pStyle w:val="NoSpacing"/>
+        <w:spacing w:after="40"/>
+        <w:jc w:val="center"/>
+        <w:rPr>
+          <w:rFonts w:ascii="Aptos" w:eastAsia="Aptos" w:hAnsi="Aptos" w:cs="Aptos"/>
+          <w:color w:val="156082" w:themeColor="accent1"/>
+          <w:sz w:val="28"/>
+          <w:szCs w:val="28"/>
+          <w:lang w:val="nl-NL"/>
+        </w:rPr>
+      </w:pPr>
+      <w:r>
+        <w:rPr>
+          <w:rFonts w:ascii="Aptos" w:eastAsia="Aptos" w:hAnsi="Aptos" w:cs="Aptos"/>
+          <w:caps/>
+          <w:color w:val="156082" w:themeColor="accent1"/>
+          <w:sz w:val="28"/>
+          <w:szCs w:val="28"/>
+          <w:lang w:val="nl-NL"/>
+        </w:rPr>
+        <w:t xml:space="preserve">     </w:t>
+      </w:r>
+    </w:p>
+    <w:p>
+      <w:pPr>
+        <w:pStyle w:val="NoSpacing"/>
+        <w:jc w:val="center"/>
+        <w:rPr>
+          <w:rFonts w:ascii="Aptos" w:eastAsia="Aptos" w:hAnsi="Aptos" w:cs="Aptos"/>
+          <w:caps/>
+          <w:color w:val="155F81"/>
+          <w:sz w:val="22"/>
+          <w:szCs w:val="22"/>
+          <w:lang w:val="nl-NL"/>
+        </w:rPr>
+      </w:pPr>
+    </w:p>
+    <w:p>
+      <w:pPr>
+        <w:pStyle w:val="NoSpacing"/>
+        <w:jc w:val="center"/>
+        <w:rPr>
+          <w:rFonts w:ascii="Aptos" w:eastAsia="Aptos" w:hAnsi="Aptos" w:cs="Aptos"/>
+          <w:caps/>
+          <w:color w:val="155F81"/>
+          <w:sz w:val="22"/>
+          <w:szCs w:val="22"/>
+          <w:lang w:val="nl-NL"/>
+        </w:rPr>
+      </w:pPr>
+    </w:p>
+    <w:p>
+      <w:pPr>
+        <w:pStyle w:val="NoSpacing"/>
+        <w:jc w:val="center"/>
+        <w:rPr>
+          <w:rFonts w:ascii="Aptos" w:eastAsia="Aptos" w:hAnsi="Aptos" w:cs="Aptos"/>
+          <w:caps/>
+          <w:color w:val="155F81"/>
+          <w:sz w:val="22"/>
+          <w:szCs w:val="22"/>
+          <w:lang w:val="nl-NL"/>
+        </w:rPr>
+      </w:pPr>
+    </w:p>
+    <w:p>
+      <w:pPr>
+        <w:pStyle w:val="NoSpacing"/>
+        <w:jc w:val="center"/>
+        <w:rPr>
+          <w:rFonts w:ascii="Aptos" w:eastAsia="Aptos" w:hAnsi="Aptos" w:cs="Aptos"/>
+          <w:caps/>
+          <w:color w:val="155F81"/>
+          <w:sz w:val="22"/>
+          <w:szCs w:val="22"/>
+          <w:lang w:val="nl-NL"/>
+        </w:rPr>
+      </w:pPr>
+    </w:p>
+    <w:p>
+      <w:pPr>
+        <w:pStyle w:val="NoSpacing"/>
+        <w:jc w:val="center"/>
+        <w:rPr>
+          <w:rFonts w:ascii="Aptos" w:eastAsia="Aptos" w:hAnsi="Aptos" w:cs="Aptos"/>
+          <w:caps/>
+          <w:color w:val="155F81"/>
+          <w:sz w:val="22"/>
+          <w:szCs w:val="22"/>
+          <w:lang w:val="nl-NL"/>
+        </w:rPr>
+      </w:pPr>
+    </w:p>
+    <w:p>
+      <w:pPr>
+        <w:pStyle w:val="NoSpacing"/>
+        <w:jc w:val="center"/>
+        <w:rPr>
+          <w:rFonts w:ascii="Aptos" w:eastAsia="Aptos" w:hAnsi="Aptos" w:cs="Aptos"/>
+          <w:caps/>
+          <w:color w:val="155F81"/>
+          <w:sz w:val="22"/>
+          <w:szCs w:val="22"/>
+          <w:lang w:val="nl-NL"/>
+        </w:rPr>
+      </w:pPr>
+    </w:p>
+    <w:p>
+      <w:pPr>
+        <w:pStyle w:val="NoSpacing"/>
+        <w:jc w:val="center"/>
+        <w:rPr>
+          <w:rFonts w:ascii="Aptos" w:eastAsia="Aptos" w:hAnsi="Aptos" w:cs="Aptos"/>
+          <w:caps/>
+          <w:color w:val="155F81"/>
+          <w:sz w:val="22"/>
+          <w:szCs w:val="22"/>
+          <w:lang w:val="nl-NL"/>
+        </w:rPr>
+      </w:pPr>
+    </w:p>
+    <w:p>
+      <w:pPr>
+        <w:pStyle w:val="NoSpacing"/>
+        <w:jc w:val="center"/>
+        <w:rPr>
+          <w:rFonts w:ascii="Aptos" w:eastAsia="Aptos" w:hAnsi="Aptos" w:cs="Aptos"/>
+          <w:caps/>
+          <w:color w:val="155F81"/>
+          <w:sz w:val="22"/>
+          <w:szCs w:val="22"/>
+          <w:lang w:val="nl-NL"/>
+        </w:rPr>
+      </w:pPr>
+    </w:p>
+    <w:p>
+      <w:pPr>
+        <w:pStyle w:val="NoSpacing"/>
+        <w:jc w:val="center"/>
+        <w:rPr>
+          <w:rFonts w:ascii="Aptos" w:eastAsia="Aptos" w:hAnsi="Aptos" w:cs="Aptos"/>
+          <w:caps/>
+          <w:color w:val="155F81"/>
+          <w:sz w:val="22"/>
+          <w:szCs w:val="22"/>
+          <w:lang w:val="nl-NL"/>
+        </w:rPr>
+      </w:pPr>
+    </w:p>
+    <w:p>
+      <w:pPr>
+        <w:pStyle w:val="NoSpacing"/>
+        <w:jc w:val="center"/>
+        <w:rPr>
+          <w:rFonts w:ascii="Aptos" w:eastAsia="Aptos" w:hAnsi="Aptos" w:cs="Aptos"/>
+          <w:caps/>
+          <w:color w:val="155F81"/>
+          <w:sz w:val="22"/>
+          <w:szCs w:val="22"/>
+          <w:lang w:val="nl-NL"/>
+        </w:rPr>
+      </w:pPr>
+    </w:p>
+    <w:p>
+      <w:pPr>
+        <w:pStyle w:val="NoSpacing"/>
+        <w:jc w:val="center"/>
+        <w:rPr>
+          <w:rFonts w:ascii="Aptos" w:eastAsia="Aptos" w:hAnsi="Aptos" w:cs="Aptos"/>
+          <w:caps/>
+          <w:color w:val="155F81"/>
+          <w:sz w:val="22"/>
+          <w:szCs w:val="22"/>
+          <w:lang w:val="nl-NL"/>
+        </w:rPr>
+      </w:pPr>
+    </w:p>
+    <w:p>
+      <w:pPr>
+        <w:pStyle w:val="NoSpacing"/>
+        <w:jc w:val="center"/>
+        <w:rPr>
+          <w:rFonts w:ascii="Aptos" w:eastAsia="Aptos" w:hAnsi="Aptos" w:cs="Aptos"/>
+          <w:caps/>
+          <w:color w:val="155F81"/>
+          <w:sz w:val="22"/>
+          <w:szCs w:val="22"/>
+          <w:lang w:val="nl-NL"/>
+        </w:rPr>
+      </w:pPr>
+    </w:p>
+    <w:p>
+      <w:pPr>
+        <w:pStyle w:val="NoSpacing"/>
+        <w:jc w:val="center"/>
+        <w:rPr>
+          <w:rFonts w:ascii="Aptos" w:eastAsia="Aptos" w:hAnsi="Aptos" w:cs="Aptos"/>
+          <w:caps/>
+          <w:color w:val="155F81"/>
+          <w:sz w:val="22"/>
+          <w:szCs w:val="22"/>
+          <w:lang w:val="nl-NL"/>
+        </w:rPr>
+      </w:pPr>
+    </w:p>
+    <w:p>
+      <w:pPr>
+        <w:pStyle w:val="NoSpacing"/>
+        <w:jc w:val="center"/>
+        <w:rPr>
+          <w:rFonts w:ascii="Aptos" w:eastAsia="Aptos" w:hAnsi="Aptos" w:cs="Aptos"/>
+          <w:caps/>
+          <w:color w:val="155F81"/>
+          <w:sz w:val="22"/>
+          <w:szCs w:val="22"/>
+          <w:lang w:val="nl-NL"/>
+        </w:rPr>
+      </w:pPr>
+    </w:p>
+    <w:p>
+      <w:pPr>
+        <w:pStyle w:val="NoSpacing"/>
+        <w:rPr>
+          <w:rFonts w:ascii="Aptos" w:eastAsia="Aptos" w:hAnsi="Aptos" w:cs="Aptos"/>
+          <w:caps/>
+          <w:color w:val="155F81"/>
+          <w:sz w:val="22"/>
+          <w:szCs w:val="22"/>
+          <w:lang w:val="nl-NL"/>
+        </w:rPr>
+      </w:pPr>
+    </w:p>
+    <w:p>
+      <w:pPr>
+        <w:pStyle w:val="NoSpacing"/>
+        <w:jc w:val="center"/>
+        <w:rPr>
+          <w:rFonts w:ascii="Aptos" w:eastAsia="Aptos" w:hAnsi="Aptos" w:cs="Aptos"/>
+          <w:caps/>
+          <w:color w:val="155F81"/>
+          <w:sz w:val="22"/>
+          <w:szCs w:val="22"/>
+          <w:lang w:val="nl-NL"/>
+        </w:rPr>
+      </w:pPr>
+    </w:p>
+    <w:p>
+      <w:pPr>
+        <w:pStyle w:val="NoSpacing"/>
+        <w:jc w:val="center"/>
+        <w:rPr>
+          <w:rFonts w:ascii="Aptos" w:eastAsia="Aptos" w:hAnsi="Aptos" w:cs="Aptos"/>
+          <w:caps/>
+          <w:color w:val="155F81"/>
+          <w:sz w:val="22"/>
+          <w:szCs w:val="22"/>
+          <w:lang w:val="nl-NL"/>
+        </w:rPr>
+      </w:pPr>
+    </w:p>
+    <w:p>
+      <w:pPr>
+        <w:pStyle w:val="NoSpacing"/>
+        <w:jc w:val="center"/>
+        <w:rPr>
+          <w:rFonts w:ascii="Aptos" w:eastAsia="Aptos" w:hAnsi="Aptos" w:cs="Aptos"/>
+          <w:color w:val="156082" w:themeColor="accent1"/>
+          <w:sz w:val="28"/>
+          <w:szCs w:val="28"/>
+          <w:lang w:val="nl-NL"/>
+        </w:rPr>
+      </w:pPr>
+      <w:r>
+        <w:rPr>
+          <w:rFonts w:ascii="Aptos" w:eastAsia="Aptos" w:hAnsi="Aptos" w:cs="Aptos"/>
+          <w:caps/>
+          <w:color w:val="156082" w:themeColor="accent1"/>
+          <w:sz w:val="28"/>
+          <w:szCs w:val="28"/>
+          <w:lang w:val="nl-NL"/>
+        </w:rPr>
+        <w:t>1</w:t>
+      </w:r>
+      <w:r>
+        <w:rPr>
+          <w:rFonts w:ascii="Aptos" w:eastAsia="Aptos" w:hAnsi="Aptos" w:cs="Aptos"/>
+          <w:caps/>
+          <w:color w:val="156082" w:themeColor="accent1"/>
+          <w:sz w:val="28"/>
+          <w:szCs w:val="28"/>
+          <w:lang w:val="nl-NL"/>
+        </w:rPr>
+        <w:t>2</w:t>
+      </w:r>
+      <w:r>
+        <w:rPr>
+          <w:rFonts w:ascii="Aptos" w:eastAsia="Aptos" w:hAnsi="Aptos" w:cs="Aptos"/>
+          <w:caps/>
+          <w:color w:val="156082" w:themeColor="accent1"/>
+          <w:sz w:val="28"/>
+          <w:szCs w:val="28"/>
+          <w:lang w:val="nl-NL"/>
+        </w:rPr>
+        <w:t xml:space="preserve"> </w:t>
+      </w:r>
+      <w:r>
+        <w:rPr>
+          <w:rFonts w:ascii="Aptos" w:eastAsia="Aptos" w:hAnsi="Aptos" w:cs="Aptos"/>
+          <w:caps/>
+          <w:color w:val="156082" w:themeColor="accent1"/>
+          <w:sz w:val="28"/>
+          <w:szCs w:val="28"/>
+          <w:lang w:val="nl-NL"/>
+        </w:rPr>
+        <w:t>October</w:t>
+      </w:r>
+      <w:r>
+        <w:rPr>
+          <w:rFonts w:ascii="Aptos" w:eastAsia="Aptos" w:hAnsi="Aptos" w:cs="Aptos"/>
+          <w:caps/>
+          <w:color w:val="156082" w:themeColor="accent1"/>
+          <w:sz w:val="28"/>
+          <w:szCs w:val="28"/>
+          <w:lang w:val="nl-NL"/>
+        </w:rPr>
+        <w:t xml:space="preserve"> 202</w:t>
+      </w:r>
+      <w:r>
+        <w:rPr>
+          <w:rFonts w:ascii="Aptos" w:eastAsia="Aptos" w:hAnsi="Aptos" w:cs="Aptos"/>
+          <w:caps/>
+          <w:color w:val="156082" w:themeColor="accent1"/>
+          <w:sz w:val="28"/>
+          <w:szCs w:val="28"/>
+          <w:lang w:val="nl-NL"/>
+        </w:rPr>
+        <w:t>5</w:t>
+      </w:r>
+    </w:p>
+    <w:p>
+      <w:pPr>
+        <w:pStyle w:val="NoSpacing"/>
+        <w:jc w:val="center"/>
+        <w:rPr>
+          <w:rFonts w:ascii="Aptos" w:eastAsia="Aptos" w:hAnsi="Aptos" w:cs="Aptos"/>
+          <w:color w:val="156082" w:themeColor="accent1"/>
+          <w:sz w:val="28"/>
+          <w:szCs w:val="28"/>
+          <w:lang w:val="nl-NL"/>
+        </w:rPr>
+      </w:pPr>
+      <w:r>
+        <w:rPr>
+          <w:rFonts w:ascii="Aptos" w:eastAsia="Aptos" w:hAnsi="Aptos" w:cs="Aptos"/>
+          <w:caps/>
+          <w:color w:val="156082" w:themeColor="accent1"/>
+          <w:sz w:val="22"/>
+          <w:szCs w:val="22"/>
+          <w:lang w:val="nl-NL"/>
+        </w:rPr>
+        <w:t>Project 5/6</w:t>
+      </w:r>
+    </w:p>
+    <w:p>
+      <w:pPr>
+        <w:pStyle w:val="NoSpacing"/>
+        <w:jc w:val="center"/>
+        <w:rPr>
+          <w:rFonts w:ascii="Aptos" w:eastAsia="Aptos" w:hAnsi="Aptos" w:cs="Aptos"/>
+          <w:color w:val="156082" w:themeColor="accent1"/>
+          <w:sz w:val="22"/>
+          <w:szCs w:val="22"/>
+          <w:lang w:val="nl-NL"/>
+        </w:rPr>
+      </w:pPr>
+      <w:r>
+        <w:rPr>
+          <w:rFonts w:ascii="Aptos" w:eastAsia="Aptos" w:hAnsi="Aptos" w:cs="Aptos"/>
+          <w:color w:val="156082" w:themeColor="accent1"/>
+          <w:sz w:val="22"/>
+          <w:szCs w:val="22"/>
+          <w:lang w:val="nl-NL"/>
+        </w:rPr>
+        <w:t>Hogeschool Rotterdam</w:t>
+      </w:r>
+    </w:p>
+    <w:p>
+      <w:pPr>
+        <w:pStyle w:val="NoSpacing"/>
+        <w:jc w:val="center"/>
+        <w:rPr>
+          <w:rFonts w:ascii="Aptos" w:eastAsia="Aptos" w:hAnsi="Aptos" w:cs="Aptos"/>
+          <w:color w:val="156082" w:themeColor="accent1"/>
+          <w:sz w:val="22"/>
+          <w:szCs w:val="22"/>
+          <w:lang w:val="nl-NL"/>
+        </w:rPr>
+      </w:pPr>
+      <w:r>
+        <w:rPr>
+          <w:rFonts w:ascii="Aptos" w:eastAsia="Aptos" w:hAnsi="Aptos" w:cs="Aptos"/>
+          <w:color w:val="156082" w:themeColor="accent1"/>
+          <w:sz w:val="22"/>
+          <w:szCs w:val="22"/>
+          <w:lang w:val="nl-NL"/>
+        </w:rPr>
+        <w:t>PO: Ramon Knoester</w:t>
+      </w:r>
+    </w:p>
+    <w:p>
+      <w:pPr>
+        <w:pStyle w:val="NoSpacing"/>
+        <w:jc w:val="center"/>
+        <w:rPr>
+          <w:rFonts w:ascii="Aptos" w:eastAsia="Aptos" w:hAnsi="Aptos" w:cs="Aptos"/>
+          <w:color w:val="156082" w:themeColor="accent1"/>
+          <w:sz w:val="22"/>
+          <w:szCs w:val="22"/>
+          <w:lang w:val="nl-NL"/>
+        </w:rPr>
+      </w:pPr>
+      <w:r>
+        <w:rPr>
+          <w:rFonts w:ascii="Aptos" w:eastAsia="Aptos" w:hAnsi="Aptos" w:cs="Aptos"/>
+          <w:color w:val="156082" w:themeColor="accent1"/>
+          <w:sz w:val="22"/>
+          <w:szCs w:val="22"/>
+          <w:lang w:val="nl-NL"/>
+        </w:rPr>
+        <w:t xml:space="preserve">Project begeleiders: Sandra </w:t>
+      </w:r>
+      <w:proofErr w:type="spellStart"/>
+      <w:r>
+        <w:rPr>
+          <w:rFonts w:ascii="Aptos" w:eastAsia="Aptos" w:hAnsi="Aptos" w:cs="Aptos"/>
+          <w:color w:val="156082" w:themeColor="accent1"/>
+          <w:sz w:val="22"/>
+          <w:szCs w:val="22"/>
+          <w:lang w:val="nl-NL"/>
+        </w:rPr>
+        <w:t>Hekkelman</w:t>
+      </w:r>
+      <w:proofErr w:type="spellEnd"/>
+      <w:r>
+        <w:rPr>
+          <w:rFonts w:ascii="Aptos" w:eastAsia="Aptos" w:hAnsi="Aptos" w:cs="Aptos"/>
+          <w:color w:val="156082" w:themeColor="accent1"/>
+          <w:sz w:val="22"/>
+          <w:szCs w:val="22"/>
+          <w:lang w:val="nl-NL"/>
+        </w:rPr>
+        <w:t xml:space="preserve"> en Wouter Volders</w:t>
+      </w:r>
+      <w:r>
+        <w:rPr>
+          <w:rFonts w:ascii="Aptos" w:eastAsia="Aptos" w:hAnsi="Aptos" w:cs="Aptos"/>
+          <w:caps/>
+          <w:color w:val="155F81"/>
+          <w:sz w:val="22"/>
+          <w:szCs w:val="22"/>
+          <w:lang w:val="nl-NL"/>
+        </w:rPr>
+        <w:t xml:space="preserve">     </w:t>
+      </w:r>
+    </w:p>
+    <w:p>
+      <w:pPr>
+        <w:rPr>
+          <w:rFonts w:ascii="Calibri" w:hAnsi="Calibri" w:cs="Calibri"/>
+          <w:b/>
+          <w:bCs/>
           <w:sz w:val="32"/>
           <w:szCs w:val="32"/>
-          <w:lang w:eastAsia="en-US"/>
-          <w14:ligatures w14:val="standardContextual"/>
-        </w:rPr>
-      </w:sdtEndPr>
-      <w:sdtContent>
-        <w:p>
-          <w:pPr>
-            <w:pStyle w:val="Geenafstand"/>
-            <w:spacing w:before="1540" w:after="240"/>
-            <w:jc w:val="center"/>
-            <w:rPr>
-              <w:color w:val="156082" w:themeColor="accent1"/>
-            </w:rPr>
-          </w:pPr>
-          <w:r>
-            <w:rPr>
-              <w:noProof/>
-              <w:color w:val="156082" w:themeColor="accent1"/>
-            </w:rPr>
-            <w:drawing>
-              <wp:inline distT="0" distB="0" distL="0" distR="0" wp14:anchorId="791FC6AF" wp14:editId="531622FB">
-                <wp:extent cx="1417320" cy="750898"/>
-                <wp:effectExtent l="0" t="0" r="0" b="0"/>
-                <wp:docPr id="143" name="Afbeelding143"/>
-                <wp:cNvGraphicFramePr>
-                  <a:graphicFrameLocks xmlns:a="http://schemas.openxmlformats.org/drawingml/2006/main" noChangeAspect="1"/>
-                </wp:cNvGraphicFramePr>
-                <a:graphic xmlns:a="http://schemas.openxmlformats.org/drawingml/2006/main">
-                  <a:graphicData uri="http://schemas.openxmlformats.org/drawingml/2006/picture">
-                    <pic:pic xmlns:pic="http://schemas.openxmlformats.org/drawingml/2006/picture">
-                      <pic:nvPicPr>
-                        <pic:cNvPr id="3" name="t55.png"/>
-                        <pic:cNvPicPr/>
-                      </pic:nvPicPr>
-                      <pic:blipFill>
-                        <a:blip r:embed="rId7" cstate="print">
-                          <a:duotone>
-                            <a:schemeClr val="accent1">
-                              <a:shade val="45000"/>
-                              <a:satMod val="135000"/>
-                            </a:schemeClr>
-                            <a:prstClr val="white"/>
-                          </a:duotone>
-                          <a:extLst>
-                            <a:ext uri="{28A0092B-C50C-407E-A947-70E740481C1C}">
-                              <a14:useLocalDpi xmlns:a14="http://schemas.microsoft.com/office/drawing/2010/main" val="0"/>
-                            </a:ext>
-                          </a:extLst>
-                        </a:blip>
-                        <a:stretch>
-                          <a:fillRect/>
-                        </a:stretch>
-                      </pic:blipFill>
-                      <pic:spPr>
-                        <a:xfrm>
-                          <a:off x="0" y="0"/>
-                          <a:ext cx="1417320" cy="750898"/>
-                        </a:xfrm>
-                        <a:prstGeom prst="rect">
-                          <a:avLst/>
-                        </a:prstGeom>
-                        <a:noFill/>
-                        <a:ln>
-                          <a:noFill/>
-                        </a:ln>
-                      </pic:spPr>
-                    </pic:pic>
-                  </a:graphicData>
-                </a:graphic>
-              </wp:inline>
-            </w:drawing>
-          </w:r>
-        </w:p>
-        <w:sdt>
-          <w:sdtPr>
-            <w:rPr>
-              <w:rFonts w:asciiTheme="majorHAnsi" w:eastAsiaTheme="majorEastAsia" w:hAnsiTheme="majorHAnsi" w:cstheme="majorBidi"/>
-              <w:caps/>
-              <w:color w:val="156082" w:themeColor="accent1"/>
-              <w:sz w:val="72"/>
-              <w:szCs w:val="72"/>
-            </w:rPr>
-            <w:alias w:val="Titel"/>
-            <w:tag w:val=""/>
-            <w:id w:val="1735040861"/>
-            <w:placeholder>
-              <w:docPart w:val="FE2B446C9DE9414486FFC26499C6060D"/>
-            </w:placeholder>
-            <w:dataBinding w:prefixMappings="xmlns:ns0='http://purl.org/dc/elements/1.1/' xmlns:ns1='http://schemas.openxmlformats.org/package/2006/metadata/core-properties' " w:xpath="/ns1:coreProperties[1]/ns0:title[1]" w:storeItemID="{6C3C8BC8-F283-45AE-878A-BAB7291924A1}"/>
-            <w:text/>
-          </w:sdtPr>
-          <w:sdtEndPr>
-            <w:rPr>
-              <w:sz w:val="80"/>
-              <w:szCs w:val="80"/>
-            </w:rPr>
-          </w:sdtEndPr>
-          <w:sdtContent>
-            <w:p>
-              <w:pPr>
-                <w:pStyle w:val="Geenafstand"/>
-                <w:pBdr>
-                  <w:top w:val="single" w:sz="6" w:space="6" w:color="156082" w:themeColor="accent1"/>
-                  <w:bottom w:val="single" w:sz="6" w:space="6" w:color="156082" w:themeColor="accent1"/>
-                </w:pBdr>
-                <w:spacing w:after="240"/>
-                <w:jc w:val="center"/>
-                <w:rPr>
-                  <w:rFonts w:asciiTheme="majorHAnsi" w:eastAsiaTheme="majorEastAsia" w:hAnsiTheme="majorHAnsi" w:cstheme="majorBidi"/>
-                  <w:caps/>
-                  <w:color w:val="156082" w:themeColor="accent1"/>
-                  <w:sz w:val="80"/>
-                  <w:szCs w:val="80"/>
-                </w:rPr>
-              </w:pPr>
-              <w:r>
-                <w:rPr>
-                  <w:rFonts w:asciiTheme="majorHAnsi" w:eastAsiaTheme="majorEastAsia" w:hAnsiTheme="majorHAnsi" w:cstheme="majorBidi"/>
-                  <w:caps/>
-                  <w:color w:val="156082" w:themeColor="accent1"/>
-                  <w:sz w:val="72"/>
-                  <w:szCs w:val="72"/>
-                </w:rPr>
-                <w:t>onderzoeksverslag zelfvoorziening</w:t>
-              </w:r>
-            </w:p>
-          </w:sdtContent>
-        </w:sdt>
-        <w:p>
-          <w:pPr>
-            <w:pStyle w:val="Geenafstand"/>
-            <w:jc w:val="center"/>
-            <w:rPr>
-              <w:color w:val="156082" w:themeColor="accent1"/>
-              <w:sz w:val="28"/>
-              <w:szCs w:val="28"/>
-            </w:rPr>
-          </w:pPr>
-          <w:bookmarkStart w:id="0" w:name="_Hlk216441816"/>
-          <w:r>
-            <w:rPr>
-              <w:color w:val="156082" w:themeColor="accent1"/>
-              <w:sz w:val="28"/>
-              <w:szCs w:val="28"/>
-            </w:rPr>
-            <w:t>Merel van der Leeden (1103194)</w:t>
-          </w:r>
-        </w:p>
-        <w:p>
-          <w:pPr>
-            <w:pStyle w:val="Geenafstand"/>
-            <w:jc w:val="center"/>
-            <w:rPr>
-              <w:color w:val="156082" w:themeColor="accent1"/>
-              <w:sz w:val="28"/>
-              <w:szCs w:val="28"/>
-            </w:rPr>
-          </w:pPr>
-          <w:proofErr w:type="spellStart"/>
-          <w:r>
-            <w:rPr>
-              <w:color w:val="156082" w:themeColor="accent1"/>
-              <w:sz w:val="28"/>
-              <w:szCs w:val="28"/>
-            </w:rPr>
-            <w:t>Pavlo</w:t>
-          </w:r>
-          <w:proofErr w:type="spellEnd"/>
-          <w:r>
-            <w:rPr>
-              <w:color w:val="156082" w:themeColor="accent1"/>
-              <w:sz w:val="28"/>
-              <w:szCs w:val="28"/>
-            </w:rPr>
-            <w:t xml:space="preserve"> </w:t>
-          </w:r>
-          <w:proofErr w:type="spellStart"/>
-          <w:r>
-            <w:rPr>
-              <w:color w:val="156082" w:themeColor="accent1"/>
-              <w:sz w:val="28"/>
-              <w:szCs w:val="28"/>
-            </w:rPr>
-            <w:t>Petrashkevych</w:t>
-          </w:r>
-          <w:proofErr w:type="spellEnd"/>
-          <w:r>
-            <w:rPr>
-              <w:color w:val="156082" w:themeColor="accent1"/>
-              <w:sz w:val="28"/>
-              <w:szCs w:val="28"/>
-            </w:rPr>
-            <w:t xml:space="preserve"> (1099450)</w:t>
-          </w:r>
-        </w:p>
-        <w:p>
-          <w:pPr>
-            <w:pStyle w:val="Geenafstand"/>
-            <w:jc w:val="center"/>
-            <w:rPr>
-              <w:color w:val="156082" w:themeColor="accent1"/>
-              <w:sz w:val="28"/>
-              <w:szCs w:val="28"/>
-            </w:rPr>
-          </w:pPr>
-          <w:proofErr w:type="spellStart"/>
-          <w:r>
-            <w:rPr>
-              <w:color w:val="156082" w:themeColor="accent1"/>
-              <w:sz w:val="28"/>
-              <w:szCs w:val="28"/>
-            </w:rPr>
-            <w:t>Jullian</w:t>
-          </w:r>
-          <w:proofErr w:type="spellEnd"/>
-          <w:r>
-            <w:rPr>
-              <w:color w:val="156082" w:themeColor="accent1"/>
-              <w:sz w:val="28"/>
-              <w:szCs w:val="28"/>
-            </w:rPr>
-            <w:t xml:space="preserve"> Lima Spencer (1102737)</w:t>
-          </w:r>
-        </w:p>
-        <w:p>
-          <w:pPr>
-            <w:pStyle w:val="Geenafstand"/>
-            <w:jc w:val="center"/>
-            <w:rPr>
-              <w:color w:val="156082" w:themeColor="accent1"/>
-              <w:sz w:val="28"/>
-              <w:szCs w:val="28"/>
-            </w:rPr>
-          </w:pPr>
-          <w:r>
-            <w:rPr>
-              <w:color w:val="156082" w:themeColor="accent1"/>
-              <w:sz w:val="28"/>
-              <w:szCs w:val="28"/>
-            </w:rPr>
-            <w:t xml:space="preserve">Aron </w:t>
-          </w:r>
-          <w:proofErr w:type="spellStart"/>
-          <w:r>
-            <w:rPr>
-              <w:color w:val="156082" w:themeColor="accent1"/>
-              <w:sz w:val="28"/>
-              <w:szCs w:val="28"/>
-            </w:rPr>
-            <w:t>Vleij</w:t>
-          </w:r>
-          <w:proofErr w:type="spellEnd"/>
-          <w:r>
-            <w:rPr>
-              <w:color w:val="156082" w:themeColor="accent1"/>
-              <w:sz w:val="28"/>
-              <w:szCs w:val="28"/>
-            </w:rPr>
-            <w:t xml:space="preserve"> (1080231)</w:t>
-          </w:r>
-          <w:bookmarkEnd w:id="0"/>
-        </w:p>
-        <w:p>
-          <w:pPr>
-            <w:pStyle w:val="Geenafstand"/>
-            <w:spacing w:before="480"/>
-            <w:jc w:val="center"/>
-            <w:rPr>
-              <w:color w:val="156082" w:themeColor="accent1"/>
-            </w:rPr>
-          </w:pPr>
-          <w:r>
-            <w:rPr>
-              <w:noProof/>
-              <w:color w:val="156082" w:themeColor="accent1"/>
-            </w:rPr>
-            <mc:AlternateContent>
-              <mc:Choice Requires="wps">
-                <w:drawing>
-                  <wp:anchor distT="0" distB="0" distL="114300" distR="114300" simplePos="0" relativeHeight="251659264" behindDoc="0" locked="0" layoutInCell="1" allowOverlap="1" wp14:anchorId="1348D752" wp14:editId="6C7919FC">
-                    <wp:simplePos x="0" y="0"/>
-                    <wp:positionH relativeFrom="margin">
-                      <wp:align>center</wp:align>
-                    </wp:positionH>
-                    <mc:AlternateContent>
-                      <mc:Choice Requires="wp14">
-                        <wp:positionV relativeFrom="page">
-                          <wp14:pctPosVOffset>85000</wp14:pctPosVOffset>
-                        </wp:positionV>
-                      </mc:Choice>
-                      <mc:Fallback>
-                        <wp:positionV relativeFrom="page">
-                          <wp:posOffset>9088120</wp:posOffset>
-                        </wp:positionV>
-                      </mc:Fallback>
-                    </mc:AlternateContent>
-                    <wp:extent cx="6553200" cy="557784"/>
-                    <wp:effectExtent l="0" t="0" r="0" b="12700"/>
-                    <wp:wrapNone/>
-                    <wp:docPr id="142" name="Tekstvak 42"/>
-                    <wp:cNvGraphicFramePr/>
-                    <a:graphic xmlns:a="http://schemas.openxmlformats.org/drawingml/2006/main">
-                      <a:graphicData uri="http://schemas.microsoft.com/office/word/2010/wordprocessingShape">
-                        <wps:wsp>
-                          <wps:cNvSpPr txBox="1"/>
-                          <wps:spPr>
-                            <a:xfrm>
-                              <a:off x="0" y="0"/>
-                              <a:ext cx="6553200" cy="557784"/>
-                            </a:xfrm>
-                            <a:prstGeom prst="rect">
-                              <a:avLst/>
-                            </a:prstGeom>
-                            <a:noFill/>
-                            <a:ln w="6350">
-                              <a:noFill/>
-                            </a:ln>
-                            <a:effectLst/>
-                          </wps:spPr>
-                          <wps:style>
-                            <a:lnRef idx="0">
-                              <a:schemeClr val="accent1"/>
-                            </a:lnRef>
-                            <a:fillRef idx="0">
-                              <a:schemeClr val="accent1"/>
-                            </a:fillRef>
-                            <a:effectRef idx="0">
-                              <a:schemeClr val="accent1"/>
-                            </a:effectRef>
-                            <a:fontRef idx="minor">
-                              <a:schemeClr val="dk1"/>
-                            </a:fontRef>
-                          </wps:style>
-                          <wps:txbx>
-                            <w:txbxContent>
-                              <w:sdt>
-                                <w:sdtPr>
-                                  <w:rPr>
-                                    <w:caps/>
-                                    <w:color w:val="156082" w:themeColor="accent1"/>
-                                    <w:sz w:val="28"/>
-                                    <w:szCs w:val="28"/>
-                                  </w:rPr>
-                                  <w:alias w:val="Datum"/>
-                                  <w:tag w:val=""/>
-                                  <w:id w:val="197127006"/>
-                                  <w:dataBinding w:prefixMappings="xmlns:ns0='http://schemas.microsoft.com/office/2006/coverPageProps' " w:xpath="/ns0:CoverPageProperties[1]/ns0:PublishDate[1]" w:storeItemID="{55AF091B-3C7A-41E3-B477-F2FDAA23CFDA}"/>
-                                  <w:date w:fullDate="2025-12-12T00:00:00Z">
-                                    <w:dateFormat w:val="d MMMM yyyy"/>
-                                    <w:lid w:val="nl-NL"/>
-                                    <w:storeMappedDataAs w:val="dateTime"/>
-                                    <w:calendar w:val="gregorian"/>
-                                  </w:date>
-                                </w:sdtPr>
-                                <w:sdtContent>
-                                  <w:p>
-                                    <w:pPr>
-                                      <w:pStyle w:val="Geenafstand"/>
-                                      <w:spacing w:after="40"/>
-                                      <w:jc w:val="center"/>
-                                      <w:rPr>
-                                        <w:caps/>
-                                        <w:color w:val="156082" w:themeColor="accent1"/>
-                                        <w:sz w:val="28"/>
-                                        <w:szCs w:val="28"/>
-                                      </w:rPr>
-                                    </w:pPr>
-                                    <w:r>
-                                      <w:rPr>
-                                        <w:caps/>
-                                        <w:color w:val="156082" w:themeColor="accent1"/>
-                                        <w:sz w:val="28"/>
-                                        <w:szCs w:val="28"/>
-                                      </w:rPr>
-                                      <w:t>12 december 2025</w:t>
-                                    </w:r>
-                                  </w:p>
-                                </w:sdtContent>
-                              </w:sdt>
-                              <w:p>
-                                <w:pPr>
-                                  <w:pStyle w:val="Geenafstand"/>
-                                  <w:jc w:val="center"/>
-                                  <w:rPr>
-                                    <w:color w:val="156082" w:themeColor="accent1"/>
-                                  </w:rPr>
-                                </w:pPr>
-                                <w:sdt>
-                                  <w:sdtPr>
-                                    <w:rPr>
-                                      <w:caps/>
-                                      <w:color w:val="156082" w:themeColor="accent1"/>
-                                    </w:rPr>
-                                    <w:alias w:val="Bedrijf"/>
-                                    <w:tag w:val=""/>
-                                    <w:id w:val="1390145197"/>
-                                    <w:dataBinding w:prefixMappings="xmlns:ns0='http://schemas.openxmlformats.org/officeDocument/2006/extended-properties' " w:xpath="/ns0:Properties[1]/ns0:Company[1]" w:storeItemID="{6668398D-A668-4E3E-A5EB-62B293D839F1}"/>
-                                    <w:text/>
-                                  </w:sdtPr>
-                                  <w:sdtContent>
-                                    <w:r>
-                                      <w:rPr>
-                                        <w:caps/>
-                                        <w:color w:val="156082" w:themeColor="accent1"/>
-                                      </w:rPr>
-                                      <w:t>project 5/6</w:t>
-                                    </w:r>
-                                  </w:sdtContent>
-                                </w:sdt>
-                              </w:p>
-                              <w:p>
-                                <w:pPr>
-                                  <w:pStyle w:val="Geenafstand"/>
-                                  <w:jc w:val="center"/>
-                                  <w:rPr>
-                                    <w:color w:val="156082" w:themeColor="accent1"/>
-                                  </w:rPr>
-                                </w:pPr>
-                                <w:sdt>
-                                  <w:sdtPr>
-                                    <w:rPr>
-                                      <w:color w:val="156082" w:themeColor="accent1"/>
-                                    </w:rPr>
-                                    <w:alias w:val="Adres"/>
-                                    <w:tag w:val=""/>
-                                    <w:id w:val="-726379553"/>
-                                    <w:dataBinding w:prefixMappings="xmlns:ns0='http://schemas.microsoft.com/office/2006/coverPageProps' " w:xpath="/ns0:CoverPageProperties[1]/ns0:CompanyAddress[1]" w:storeItemID="{55AF091B-3C7A-41E3-B477-F2FDAA23CFDA}"/>
-                                    <w:text/>
-                                  </w:sdtPr>
-                                  <w:sdtContent>
-                                    <w:r>
-                                      <w:rPr>
-                                        <w:color w:val="156082" w:themeColor="accent1"/>
-                                      </w:rPr>
-                                      <w:t>Hogeschool Rotterdam</w:t>
-                                    </w:r>
-                                  </w:sdtContent>
-                                </w:sdt>
-                              </w:p>
-                              <w:p>
-                                <w:pPr>
-                                  <w:pStyle w:val="Geenafstand"/>
-                                  <w:jc w:val="center"/>
-                                  <w:rPr>
-                                    <w:color w:val="156082" w:themeColor="accent1"/>
-                                  </w:rPr>
-                                </w:pPr>
-                                <w:r>
-                                  <w:rPr>
-                                    <w:color w:val="156082" w:themeColor="accent1"/>
-                                  </w:rPr>
-                                  <w:t>PO: Ramon Knoester</w:t>
-                                </w:r>
-                              </w:p>
-                              <w:p>
-                                <w:pPr>
-                                  <w:pStyle w:val="Geenafstand"/>
-                                  <w:jc w:val="center"/>
-                                  <w:rPr>
-                                    <w:color w:val="156082" w:themeColor="accent1"/>
-                                  </w:rPr>
-                                </w:pPr>
-                                <w:r>
-                                  <w:rPr>
-                                    <w:color w:val="156082" w:themeColor="accent1"/>
-                                  </w:rPr>
-                                  <w:t xml:space="preserve">Project begeleiders: </w:t>
-                                </w:r>
-                                <w:r>
-                                  <w:rPr>
-                                    <w:color w:val="156082" w:themeColor="accent1"/>
-                                  </w:rPr>
-                                  <w:t xml:space="preserve">Sandra </w:t>
-                                </w:r>
-                                <w:proofErr w:type="spellStart"/>
-                                <w:r>
-                                  <w:rPr>
-                                    <w:color w:val="156082" w:themeColor="accent1"/>
-                                  </w:rPr>
-                                  <w:t>Hekkelman</w:t>
-                                </w:r>
-                                <w:proofErr w:type="spellEnd"/>
-                                <w:r>
-                                  <w:rPr>
-                                    <w:color w:val="156082" w:themeColor="accent1"/>
-                                  </w:rPr>
-                                  <w:t xml:space="preserve"> en </w:t>
-                                </w:r>
-                                <w:r>
-                                  <w:rPr>
-                                    <w:color w:val="156082" w:themeColor="accent1"/>
-                                  </w:rPr>
-                                  <w:t>Wouter Volders</w:t>
-                                </w:r>
-                                <w:r>
-                                  <w:rPr>
-                                    <w:color w:val="156082" w:themeColor="accent1"/>
-                                  </w:rPr>
-                                  <w:t xml:space="preserve"> </w:t>
-                                </w:r>
-                              </w:p>
-                              <w:p>
-                                <w:pPr>
-                                  <w:pStyle w:val="Geenafstand"/>
-                                  <w:jc w:val="center"/>
-                                  <w:rPr>
-                                    <w:color w:val="156082" w:themeColor="accent1"/>
-                                  </w:rPr>
-                                </w:pPr>
-                              </w:p>
-                            </w:txbxContent>
-                          </wps:txbx>
-                          <wps:bodyPr rot="0" spcFirstLastPara="0" vertOverflow="overflow" horzOverflow="overflow" vert="horz" wrap="square" lIns="0" tIns="0" rIns="0" bIns="0" numCol="1" spcCol="0" rtlCol="0" fromWordArt="0" anchor="b" anchorCtr="0" forceAA="0" compatLnSpc="1">
-                            <a:prstTxWarp prst="textNoShape">
-                              <a:avLst/>
-                            </a:prstTxWarp>
-                            <a:spAutoFit/>
-                          </wps:bodyPr>
-                        </wps:wsp>
-                      </a:graphicData>
-                    </a:graphic>
-                    <wp14:sizeRelH relativeFrom="margin">
-                      <wp14:pctWidth>100000</wp14:pctWidth>
-                    </wp14:sizeRelH>
-                    <wp14:sizeRelV relativeFrom="margin">
-                      <wp14:pctHeight>0</wp14:pctHeight>
-                    </wp14:sizeRelV>
-                  </wp:anchor>
-                </w:drawing>
-              </mc:Choice>
-              <mc:Fallback>
-                <w:pict>
-                  <v:shapetype w14:anchorId="1348D752" id="_x0000_t202" coordsize="21600,21600" o:spt="202" path="m,l,21600r21600,l21600,xe">
-                    <v:stroke joinstyle="miter"/>
-                    <v:path gradientshapeok="t" o:connecttype="rect"/>
-                  </v:shapetype>
-                  <v:shape id="Tekstvak 42" o:spid="_x0000_s1026" type="#_x0000_t202" style="position:absolute;left:0;text-align:left;margin-left:0;margin-top:0;width:516pt;height:43.9pt;z-index:251659264;visibility:visible;mso-wrap-style:square;mso-width-percent:1000;mso-height-percent:0;mso-top-percent:850;mso-wrap-distance-left:9pt;mso-wrap-distance-top:0;mso-wrap-distance-right:9pt;mso-wrap-distance-bottom:0;mso-position-horizontal:center;mso-position-horizontal-relative:margin;mso-position-vertical-relative:page;mso-width-percent:1000;mso-height-percent:0;mso-top-percent:850;mso-width-relative:margin;mso-height-relative:margin;v-text-anchor:bottom" o:gfxdata="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" filled="f" stroked="f" strokeweight=".5pt">
-                    <v:textbox style="mso-fit-shape-to-text:t" inset="0,0,0,0">
-                      <w:txbxContent>
-                        <w:sdt>
-                          <w:sdtPr>
-                            <w:rPr>
-                              <w:caps/>
-                              <w:color w:val="156082" w:themeColor="accent1"/>
-                              <w:sz w:val="28"/>
-                              <w:szCs w:val="28"/>
-                            </w:rPr>
-                            <w:alias w:val="Datum"/>
-                            <w:tag w:val=""/>
-                            <w:id w:val="197127006"/>
-                            <w:dataBinding w:prefixMappings="xmlns:ns0='http://schemas.microsoft.com/office/2006/coverPageProps' " w:xpath="/ns0:CoverPageProperties[1]/ns0:PublishDate[1]" w:storeItemID="{55AF091B-3C7A-41E3-B477-F2FDAA23CFDA}"/>
-                            <w:date w:fullDate="2025-12-12T00:00:00Z">
-                              <w:dateFormat w:val="d MMMM yyyy"/>
-                              <w:lid w:val="nl-NL"/>
-                              <w:storeMappedDataAs w:val="dateTime"/>
-                              <w:calendar w:val="gregorian"/>
-                            </w:date>
-                          </w:sdtPr>
-                          <w:sdtContent>
-                            <w:p>
-                              <w:pPr>
-                                <w:pStyle w:val="Geenafstand"/>
-                                <w:spacing w:after="40"/>
-                                <w:jc w:val="center"/>
-                                <w:rPr>
-                                  <w:caps/>
-                                  <w:color w:val="156082" w:themeColor="accent1"/>
-                                  <w:sz w:val="28"/>
-                                  <w:szCs w:val="28"/>
-                                </w:rPr>
-                              </w:pPr>
-                              <w:r>
-                                <w:rPr>
-                                  <w:caps/>
-                                  <w:color w:val="156082" w:themeColor="accent1"/>
-                                  <w:sz w:val="28"/>
-                                  <w:szCs w:val="28"/>
-                                </w:rPr>
-                                <w:t>12 december 2025</w:t>
-                              </w:r>
-                            </w:p>
-                          </w:sdtContent>
-                        </w:sdt>
-                        <w:p>
-                          <w:pPr>
-                            <w:pStyle w:val="Geenafstand"/>
-                            <w:jc w:val="center"/>
-                            <w:rPr>
-                              <w:color w:val="156082" w:themeColor="accent1"/>
-                            </w:rPr>
-                          </w:pPr>
-                          <w:sdt>
-                            <w:sdtPr>
-                              <w:rPr>
-                                <w:caps/>
-                                <w:color w:val="156082" w:themeColor="accent1"/>
-                              </w:rPr>
-                              <w:alias w:val="Bedrijf"/>
-                              <w:tag w:val=""/>
-                              <w:id w:val="1390145197"/>
-                              <w:dataBinding w:prefixMappings="xmlns:ns0='http://schemas.openxmlformats.org/officeDocument/2006/extended-properties' " w:xpath="/ns0:Properties[1]/ns0:Company[1]" w:storeItemID="{6668398D-A668-4E3E-A5EB-62B293D839F1}"/>
-                              <w:text/>
-                            </w:sdtPr>
-                            <w:sdtContent>
-                              <w:r>
-                                <w:rPr>
-                                  <w:caps/>
-                                  <w:color w:val="156082" w:themeColor="accent1"/>
-                                </w:rPr>
-                                <w:t>project 5/6</w:t>
-                              </w:r>
-                            </w:sdtContent>
-                          </w:sdt>
-                        </w:p>
-                        <w:p>
-                          <w:pPr>
-                            <w:pStyle w:val="Geenafstand"/>
-                            <w:jc w:val="center"/>
-                            <w:rPr>
-                              <w:color w:val="156082" w:themeColor="accent1"/>
-                            </w:rPr>
-                          </w:pPr>
-                          <w:sdt>
-                            <w:sdtPr>
-                              <w:rPr>
-                                <w:color w:val="156082" w:themeColor="accent1"/>
-                              </w:rPr>
-                              <w:alias w:val="Adres"/>
-                              <w:tag w:val=""/>
-                              <w:id w:val="-726379553"/>
-                              <w:dataBinding w:prefixMappings="xmlns:ns0='http://schemas.microsoft.com/office/2006/coverPageProps' " w:xpath="/ns0:CoverPageProperties[1]/ns0:CompanyAddress[1]" w:storeItemID="{55AF091B-3C7A-41E3-B477-F2FDAA23CFDA}"/>
-                              <w:text/>
-                            </w:sdtPr>
-                            <w:sdtContent>
-                              <w:r>
-                                <w:rPr>
-                                  <w:color w:val="156082" w:themeColor="accent1"/>
-                                </w:rPr>
-                                <w:t>Hogeschool Rotterdam</w:t>
-                              </w:r>
-                            </w:sdtContent>
-                          </w:sdt>
-                        </w:p>
-                        <w:p>
-                          <w:pPr>
-                            <w:pStyle w:val="Geenafstand"/>
-                            <w:jc w:val="center"/>
-                            <w:rPr>
-                              <w:color w:val="156082" w:themeColor="accent1"/>
-                            </w:rPr>
-                          </w:pPr>
-                          <w:r>
-                            <w:rPr>
-                              <w:color w:val="156082" w:themeColor="accent1"/>
-                            </w:rPr>
-                            <w:t>PO: Ramon Knoester</w:t>
-                          </w:r>
-                        </w:p>
-                        <w:p>
-                          <w:pPr>
-                            <w:pStyle w:val="Geenafstand"/>
-                            <w:jc w:val="center"/>
-                            <w:rPr>
-                              <w:color w:val="156082" w:themeColor="accent1"/>
-                            </w:rPr>
-                          </w:pPr>
-                          <w:r>
-                            <w:rPr>
-                              <w:color w:val="156082" w:themeColor="accent1"/>
-                            </w:rPr>
-                            <w:t xml:space="preserve">Project begeleiders: </w:t>
-                          </w:r>
-                          <w:r>
-                            <w:rPr>
-                              <w:color w:val="156082" w:themeColor="accent1"/>
-                            </w:rPr>
-                            <w:t xml:space="preserve">Sandra </w:t>
-                          </w:r>
-                          <w:proofErr w:type="spellStart"/>
-                          <w:r>
-                            <w:rPr>
-                              <w:color w:val="156082" w:themeColor="accent1"/>
-                            </w:rPr>
-                            <w:t>Hekkelman</w:t>
-                          </w:r>
-                          <w:proofErr w:type="spellEnd"/>
-                          <w:r>
-                            <w:rPr>
-                              <w:color w:val="156082" w:themeColor="accent1"/>
-                            </w:rPr>
-                            <w:t xml:space="preserve"> en </w:t>
-                          </w:r>
-                          <w:r>
-                            <w:rPr>
-                              <w:color w:val="156082" w:themeColor="accent1"/>
-                            </w:rPr>
-                            <w:t>Wouter Volders</w:t>
-                          </w:r>
-                          <w:r>
-                            <w:rPr>
-                              <w:color w:val="156082" w:themeColor="accent1"/>
-                            </w:rPr>
-                            <w:t xml:space="preserve"> </w:t>
-                          </w:r>
-                        </w:p>
-                        <w:p>
-                          <w:pPr>
-                            <w:pStyle w:val="Geenafstand"/>
-                            <w:jc w:val="center"/>
-                            <w:rPr>
-                              <w:color w:val="156082" w:themeColor="accent1"/>
-                            </w:rPr>
-                          </w:pPr>
-                        </w:p>
-                      </w:txbxContent>
-                    </v:textbox>
-                    <w10:wrap anchorx="margin" anchory="page"/>
-                  </v:shape>
-                </w:pict>
-              </mc:Fallback>
-            </mc:AlternateContent>
-          </w:r>
-          <w:r>
-            <w:rPr>
-              <w:noProof/>
-              <w:color w:val="156082" w:themeColor="accent1"/>
-            </w:rPr>
-            <w:drawing>
-              <wp:inline distT="0" distB="0" distL="0" distR="0" wp14:anchorId="7CE6D766" wp14:editId="3EE251D3">
-                <wp:extent cx="758952" cy="478932"/>
-                <wp:effectExtent l="0" t="0" r="3175" b="0"/>
-                <wp:docPr id="144" name="Foto 144"/>
-                <wp:cNvGraphicFramePr>
-                  <a:graphicFrameLocks xmlns:a="http://schemas.openxmlformats.org/drawingml/2006/main" noChangeAspect="1"/>
-                </wp:cNvGraphicFramePr>
-                <a:graphic xmlns:a="http://schemas.openxmlformats.org/drawingml/2006/main">
-                  <a:graphicData uri="http://schemas.openxmlformats.org/drawingml/2006/picture">
-                    <pic:pic xmlns:pic="http://schemas.openxmlformats.org/drawingml/2006/picture">
-                      <pic:nvPicPr>
-                        <pic:cNvPr id="9" name="roco bottom.png"/>
-                        <pic:cNvPicPr/>
-                      </pic:nvPicPr>
-                      <pic:blipFill>
-                        <a:blip r:embed="rId8" cstate="print">
-                          <a:duotone>
-                            <a:schemeClr val="accent1">
-                              <a:shade val="45000"/>
-                              <a:satMod val="135000"/>
-                            </a:schemeClr>
-                            <a:prstClr val="white"/>
-                          </a:duotone>
-                          <a:extLst>
-                            <a:ext uri="{28A0092B-C50C-407E-A947-70E740481C1C}">
-                              <a14:useLocalDpi xmlns:a14="http://schemas.microsoft.com/office/drawing/2010/main" val="0"/>
-                            </a:ext>
-                          </a:extLst>
-                        </a:blip>
-                        <a:stretch>
-                          <a:fillRect/>
-                        </a:stretch>
-                      </pic:blipFill>
-                      <pic:spPr>
-                        <a:xfrm>
-                          <a:off x="0" y="0"/>
-                          <a:ext cx="758952" cy="478932"/>
-                        </a:xfrm>
-                        <a:prstGeom prst="rect">
-                          <a:avLst/>
-                        </a:prstGeom>
-                      </pic:spPr>
-                    </pic:pic>
-                  </a:graphicData>
-                </a:graphic>
-              </wp:inline>
-            </w:drawing>
-          </w:r>
-        </w:p>
-        <w:p>
-          <w:pPr>
-            <w:rPr>
-              <w:rFonts w:ascii="Calibri" w:hAnsi="Calibri" w:cs="Calibri"/>
-              <w:sz w:val="32"/>
-              <w:szCs w:val="32"/>
-            </w:rPr>
-          </w:pPr>
-          <w:r>
-            <w:rPr>
-              <w:rFonts w:ascii="Calibri" w:hAnsi="Calibri" w:cs="Calibri"/>
-              <w:sz w:val="32"/>
-              <w:szCs w:val="32"/>
-            </w:rPr>
-            <w:br w:type="page"/>
-          </w:r>
-        </w:p>
-      </w:sdtContent>
-    </w:sdt>
-    <w:p>
-      <w:pPr>
-        <w:rPr>
-          <w:rFonts w:ascii="Calibri" w:hAnsi="Calibri" w:cs="Calibri"/>
+        </w:rPr>
+      </w:pPr>
+      <w:r>
+        <w:rPr>
+          <w:rFonts w:ascii="Calibri" w:hAnsi="Calibri" w:cs="Calibri"/>
+          <w:b/>
+          <w:bCs/>
           <w:sz w:val="32"/>
           <w:szCs w:val="32"/>
         </w:rPr>
-      </w:pPr>
-      <w:r>
-        <w:rPr>
-          <w:rFonts w:ascii="Calibri" w:hAnsi="Calibri" w:cs="Calibri"/>
-          <w:sz w:val="32"/>
-          <w:szCs w:val="32"/>
-        </w:rPr>
         <w:lastRenderedPageBreak/>
-        <w:t>Onderzoeksverslag</w:t>
-      </w:r>
-      <w:r>
-        <w:rPr>
-          <w:rFonts w:ascii="Calibri" w:hAnsi="Calibri" w:cs="Calibri"/>
-          <w:sz w:val="32"/>
-          <w:szCs w:val="32"/>
-        </w:rPr>
-        <w:t xml:space="preserve"> Zelfvoorziening</w:t>
-      </w:r>
-    </w:p>
-    <w:p>
-      <w:pPr>
-        <w:rPr>
-          <w:rFonts w:ascii="Calibri" w:hAnsi="Calibri" w:cs="Calibri"/>
-          <w:sz w:val="32"/>
-          <w:szCs w:val="32"/>
-        </w:rPr>
-      </w:pPr>
-    </w:p>
-    <w:p>
-      <w:pPr>
-        <w:rPr>
-          <w:rFonts w:ascii="Calibri" w:hAnsi="Calibri" w:cs="Calibri"/>
-          <w:sz w:val="32"/>
-          <w:szCs w:val="32"/>
-        </w:rPr>
-      </w:pPr>
-      <w:r>
-        <w:rPr>
-          <w:rFonts w:ascii="Calibri" w:hAnsi="Calibri" w:cs="Calibri"/>
-          <w:sz w:val="32"/>
-          <w:szCs w:val="32"/>
-        </w:rPr>
-        <w:t xml:space="preserve">Aron </w:t>
-      </w:r>
-      <w:proofErr w:type="spellStart"/>
-      <w:r>
-        <w:rPr>
-          <w:rFonts w:ascii="Calibri" w:hAnsi="Calibri" w:cs="Calibri"/>
-          <w:sz w:val="32"/>
-          <w:szCs w:val="32"/>
-        </w:rPr>
-        <w:t>Vleij</w:t>
-      </w:r>
-      <w:proofErr w:type="spellEnd"/>
-      <w:r>
-        <w:rPr>
-          <w:rFonts w:ascii="Calibri" w:hAnsi="Calibri" w:cs="Calibri"/>
-          <w:sz w:val="32"/>
-          <w:szCs w:val="32"/>
-        </w:rPr>
-        <w:t xml:space="preserve"> (1080231)</w:t>
-      </w:r>
-    </w:p>
-    <w:p>
-      <w:pPr>
-        <w:rPr>
-          <w:rFonts w:ascii="Calibri" w:hAnsi="Calibri" w:cs="Calibri"/>
-          <w:sz w:val="32"/>
-          <w:szCs w:val="32"/>
-        </w:rPr>
-      </w:pPr>
-      <w:r>
-        <w:rPr>
-          <w:rFonts w:ascii="Calibri" w:hAnsi="Calibri" w:cs="Calibri"/>
-          <w:sz w:val="32"/>
-          <w:szCs w:val="32"/>
-        </w:rPr>
-        <w:t>Merel van der Leeden (1103194)</w:t>
-      </w:r>
-    </w:p>
-    <w:p>
-      <w:pPr>
-        <w:rPr>
-          <w:rFonts w:ascii="Calibri" w:hAnsi="Calibri" w:cs="Calibri"/>
-          <w:sz w:val="32"/>
-          <w:szCs w:val="32"/>
-        </w:rPr>
-      </w:pPr>
-      <w:proofErr w:type="spellStart"/>
-      <w:r>
-        <w:rPr>
-          <w:rFonts w:ascii="Calibri" w:hAnsi="Calibri" w:cs="Calibri"/>
-          <w:sz w:val="32"/>
-          <w:szCs w:val="32"/>
-        </w:rPr>
-        <w:t>Jullian</w:t>
-      </w:r>
-      <w:proofErr w:type="spellEnd"/>
-      <w:r>
-        <w:rPr>
-          <w:rFonts w:ascii="Calibri" w:hAnsi="Calibri" w:cs="Calibri"/>
-          <w:sz w:val="32"/>
-          <w:szCs w:val="32"/>
-        </w:rPr>
-        <w:t xml:space="preserve"> Lima Spencer (1102737)</w:t>
-      </w:r>
-    </w:p>
-    <w:p>
-      <w:pPr>
-        <w:rPr>
-          <w:rFonts w:ascii="Calibri" w:hAnsi="Calibri" w:cs="Calibri"/>
-          <w:sz w:val="32"/>
-          <w:szCs w:val="32"/>
-        </w:rPr>
-      </w:pPr>
-      <w:r>
-        <w:rPr>
-          <w:rFonts w:ascii="Calibri" w:hAnsi="Calibri" w:cs="Calibri"/>
-          <w:sz w:val="32"/>
-          <w:szCs w:val="32"/>
-        </w:rPr>
-        <w:t>Pavlo Petrashkevych (1099450)</w:t>
-      </w:r>
-    </w:p>
-    <w:p>
-      <w:pPr>
-        <w:rPr>
-          <w:rFonts w:ascii="Calibri" w:hAnsi="Calibri" w:cs="Calibri"/>
-          <w:sz w:val="32"/>
-          <w:szCs w:val="32"/>
-        </w:rPr>
-      </w:pPr>
-    </w:p>
-    <w:p>
-      <w:pPr>
-        <w:rPr>
-          <w:rFonts w:ascii="Calibri" w:hAnsi="Calibri" w:cs="Calibri"/>
-          <w:sz w:val="32"/>
-          <w:szCs w:val="32"/>
-        </w:rPr>
-      </w:pPr>
-    </w:p>
-    <w:p>
-      <w:pPr>
-        <w:rPr>
-          <w:rFonts w:ascii="Calibri" w:hAnsi="Calibri" w:cs="Calibri"/>
-          <w:sz w:val="32"/>
-          <w:szCs w:val="32"/>
-        </w:rPr>
-      </w:pPr>
-    </w:p>
-    <w:p>
-      <w:pPr>
-        <w:rPr>
-          <w:rFonts w:ascii="Calibri" w:hAnsi="Calibri" w:cs="Calibri"/>
-          <w:sz w:val="32"/>
-          <w:szCs w:val="32"/>
-        </w:rPr>
-      </w:pPr>
-    </w:p>
-    <w:p>
-      <w:pPr>
-        <w:rPr>
-          <w:rFonts w:ascii="Calibri" w:hAnsi="Calibri" w:cs="Calibri"/>
-          <w:sz w:val="32"/>
-          <w:szCs w:val="32"/>
-        </w:rPr>
-      </w:pPr>
-    </w:p>
-    <w:p>
-      <w:pPr>
-        <w:rPr>
-          <w:rFonts w:ascii="Calibri" w:hAnsi="Calibri" w:cs="Calibri"/>
-          <w:sz w:val="32"/>
-          <w:szCs w:val="32"/>
-        </w:rPr>
-      </w:pPr>
-    </w:p>
-    <w:p>
-      <w:pPr>
-        <w:rPr>
-          <w:rFonts w:ascii="Calibri" w:hAnsi="Calibri" w:cs="Calibri"/>
-          <w:sz w:val="32"/>
-          <w:szCs w:val="32"/>
-        </w:rPr>
-      </w:pPr>
-    </w:p>
-    <w:p>
-      <w:pPr>
-        <w:rPr>
-          <w:rFonts w:ascii="Calibri" w:hAnsi="Calibri" w:cs="Calibri"/>
-          <w:b/>
-          <w:bCs/>
-          <w:sz w:val="32"/>
-          <w:szCs w:val="32"/>
-        </w:rPr>
-      </w:pPr>
-      <w:r>
-        <w:rPr>
-          <w:rFonts w:ascii="Calibri" w:hAnsi="Calibri" w:cs="Calibri"/>
-          <w:sz w:val="32"/>
-          <w:szCs w:val="32"/>
-        </w:rPr>
-        <w:t xml:space="preserve"> </w:t>
-      </w:r>
-      <w:r>
-        <w:rPr>
-          <w:rFonts w:ascii="Calibri" w:hAnsi="Calibri" w:cs="Calibri"/>
-          <w:b/>
-          <w:bCs/>
-          <w:sz w:val="32"/>
-          <w:szCs w:val="32"/>
-        </w:rPr>
         <w:t>I</w:t>
       </w:r>
       <w:r>
@@ -1138,7 +867,7 @@
         <w:rPr>
           <w:rFonts w:ascii="Calibri" w:hAnsi="Calibri" w:cs="Calibri"/>
         </w:rPr>
-        <w:t xml:space="preserve"> heeft ons de opdracht gegeven om </w:t>
+        <w:t xml:space="preserve"> heeft de opdracht gegeven om </w:t>
       </w:r>
       <w:r>
         <w:rPr>
@@ -1150,11 +879,9 @@
           <w:lang w:eastAsia="en-GB"/>
           <w14:ligatures w14:val="none"/>
         </w:rPr>
-        <w:t>een weerstation maken dat bestaat uit sensoren die meten hoe hard de motor minimaal zou moeten draaien om het plastic naar een vangnet te sturen d.m.v. windsnelheid, waterstroming ect.</w:t>
-      </w:r>
-    </w:p>
-    <w:p>
-      <w:pPr>
+        <w:t xml:space="preserve">een weerstation maken dat bestaat uit sensoren die meten hoe hard de motor minimaal zou moeten draaien om het plastic naar een vangnet te sturen d.m.v. windsnelheid, </w:t>
+      </w:r>
+      <w:r>
         <w:rPr>
           <w:rFonts w:ascii="Calibri" w:eastAsia="Times New Roman" w:hAnsi="Calibri" w:cs="Calibri"/>
           <w:color w:val="000000"/>
@@ -1164,7 +891,8 @@
           <w:lang w:eastAsia="en-GB"/>
           <w14:ligatures w14:val="none"/>
         </w:rPr>
-      </w:pPr>
+        <w:t>windrichting</w:t>
+      </w:r>
       <w:r>
         <w:rPr>
           <w:rFonts w:ascii="Calibri" w:eastAsia="Times New Roman" w:hAnsi="Calibri" w:cs="Calibri"/>
@@ -1175,7 +903,7 @@
           <w:lang w:eastAsia="en-GB"/>
           <w14:ligatures w14:val="none"/>
         </w:rPr>
-        <w:t> </w:t>
+        <w:t>.</w:t>
       </w:r>
     </w:p>
     <w:p>
@@ -1200,9 +928,11 @@
           <w:lang w:eastAsia="en-GB"/>
           <w14:ligatures w14:val="none"/>
         </w:rPr>
-        <w:t xml:space="preserve">Dit weerstation moet verbonden worden aan de motor. </w:t>
-      </w:r>
-      <w:r>
+        <w:t> </w:t>
+      </w:r>
+    </w:p>
+    <w:p>
+      <w:pPr>
         <w:rPr>
           <w:rFonts w:ascii="Calibri" w:eastAsia="Times New Roman" w:hAnsi="Calibri" w:cs="Calibri"/>
           <w:color w:val="000000"/>
@@ -1212,14 +942,8 @@
           <w:lang w:eastAsia="en-GB"/>
           <w14:ligatures w14:val="none"/>
         </w:rPr>
-        <w:t>Ze hebben energie nodig om te kunnen werken en het zou fijn zijn als ze zichzelf mogen opladen.</w:t>
-      </w:r>
-    </w:p>
-    <w:p>
-      <w:pPr>
-        <w:tabs>
-          <w:tab w:val="left" w:pos="8230"/>
-        </w:tabs>
+      </w:pPr>
+      <w:r>
         <w:rPr>
           <w:rFonts w:ascii="Calibri" w:eastAsia="Times New Roman" w:hAnsi="Calibri" w:cs="Calibri"/>
           <w:color w:val="000000"/>
@@ -1229,20 +953,20 @@
           <w:lang w:eastAsia="en-GB"/>
           <w14:ligatures w14:val="none"/>
         </w:rPr>
-      </w:pPr>
-    </w:p>
-    <w:p>
-      <w:pPr>
+        <w:t xml:space="preserve">Dit weerstation moet verbonden worden aan de motor. </w:t>
+      </w:r>
+      <w:r>
         <w:rPr>
           <w:rFonts w:ascii="Calibri" w:eastAsia="Times New Roman" w:hAnsi="Calibri" w:cs="Calibri"/>
           <w:color w:val="000000"/>
           <w:kern w:val="0"/>
           <w:sz w:val="22"/>
           <w:szCs w:val="22"/>
-          <w:lang w:val="en-US" w:eastAsia="en-GB"/>
+          <w:lang w:eastAsia="en-GB"/>
           <w14:ligatures w14:val="none"/>
         </w:rPr>
-      </w:pPr>
+        <w:t>De sensoren</w:t>
+      </w:r>
       <w:r>
         <w:rPr>
           <w:rFonts w:ascii="Calibri" w:eastAsia="Times New Roman" w:hAnsi="Calibri" w:cs="Calibri"/>
@@ -1250,35 +974,40 @@
           <w:kern w:val="0"/>
           <w:sz w:val="22"/>
           <w:szCs w:val="22"/>
-          <w:lang w:val="uk-UA" w:eastAsia="en-GB"/>
+          <w:lang w:eastAsia="en-GB"/>
           <w14:ligatures w14:val="none"/>
         </w:rPr>
-        <w:t xml:space="preserve">Het systeem maakt al gebruik van zonnepanelen, maar dit is niet genoeg om de </w:t>
-      </w:r>
-      <w:r>
+        <w:t xml:space="preserve"> hebben energie nodig om te kunnen werken en het zou fijn zijn als ze zichzelf mogen opladen.</w:t>
+      </w:r>
+    </w:p>
+    <w:p>
+      <w:pPr>
+        <w:tabs>
+          <w:tab w:val="left" w:pos="8230"/>
+        </w:tabs>
         <w:rPr>
           <w:rFonts w:ascii="Calibri" w:eastAsia="Times New Roman" w:hAnsi="Calibri" w:cs="Calibri"/>
           <w:color w:val="000000"/>
           <w:kern w:val="0"/>
           <w:sz w:val="22"/>
           <w:szCs w:val="22"/>
-          <w:lang w:val="en-US" w:eastAsia="en-GB"/>
+          <w:lang w:eastAsia="en-GB"/>
           <w14:ligatures w14:val="none"/>
         </w:rPr>
-        <w:t>accu</w:t>
-      </w:r>
-      <w:r>
+      </w:pPr>
+    </w:p>
+    <w:p>
+      <w:pPr>
         <w:rPr>
           <w:rFonts w:ascii="Calibri" w:eastAsia="Times New Roman" w:hAnsi="Calibri" w:cs="Calibri"/>
           <w:color w:val="000000"/>
           <w:kern w:val="0"/>
           <w:sz w:val="22"/>
           <w:szCs w:val="22"/>
-          <w:lang w:val="en-US" w:eastAsia="en-GB"/>
+          <w:lang w:eastAsia="en-GB"/>
           <w14:ligatures w14:val="none"/>
         </w:rPr>
-        <w:t>s</w:t>
-      </w:r>
+      </w:pPr>
       <w:r>
         <w:rPr>
           <w:rFonts w:ascii="Calibri" w:eastAsia="Times New Roman" w:hAnsi="Calibri" w:cs="Calibri"/>
@@ -1286,10 +1015,10 @@
           <w:kern w:val="0"/>
           <w:sz w:val="22"/>
           <w:szCs w:val="22"/>
-          <w:lang w:val="uk-UA" w:eastAsia="en-GB"/>
+          <w:lang w:eastAsia="en-GB"/>
           <w14:ligatures w14:val="none"/>
         </w:rPr>
-        <w:t xml:space="preserve"> voldoende op te laden. Daarom is deze</w:t>
+        <w:t xml:space="preserve">Het systeem maakt al gebruik van zonnepanelen, maar dit is niet genoeg om de </w:t>
       </w:r>
       <w:r>
         <w:rPr>
@@ -1301,7 +1030,7 @@
           <w:lang w:eastAsia="en-GB"/>
           <w14:ligatures w14:val="none"/>
         </w:rPr>
-        <w:t xml:space="preserve"> verslag</w:t>
+        <w:t>accu’s</w:t>
       </w:r>
       <w:r>
         <w:rPr>
@@ -1310,10 +1039,10 @@
           <w:kern w:val="0"/>
           <w:sz w:val="22"/>
           <w:szCs w:val="22"/>
-          <w:lang w:val="uk-UA" w:eastAsia="en-GB"/>
+          <w:lang w:eastAsia="en-GB"/>
           <w14:ligatures w14:val="none"/>
         </w:rPr>
-        <w:t xml:space="preserve"> geschreven om extra informatie te vinden</w:t>
+        <w:t xml:space="preserve"> voldoende op te laden. Daarom is deze verslag geschreven om extra informatie te vinden van nog een zelfvoorziening methode.</w:t>
       </w:r>
       <w:r>
         <w:rPr>
@@ -1325,20 +1054,21 @@
           <w:lang w:eastAsia="en-GB"/>
           <w14:ligatures w14:val="none"/>
         </w:rPr>
-        <w:t xml:space="preserve"> van nog een zelfvoorziening methode</w:t>
-      </w:r>
-      <w:r>
+        <w:t xml:space="preserve"> </w:t>
+      </w:r>
+    </w:p>
+    <w:p>
+      <w:pPr>
         <w:rPr>
           <w:rFonts w:ascii="Calibri" w:eastAsia="Times New Roman" w:hAnsi="Calibri" w:cs="Calibri"/>
           <w:color w:val="000000"/>
           <w:kern w:val="0"/>
           <w:sz w:val="22"/>
           <w:szCs w:val="22"/>
-          <w:lang w:val="uk-UA" w:eastAsia="en-GB"/>
+          <w:lang w:eastAsia="en-GB"/>
           <w14:ligatures w14:val="none"/>
         </w:rPr>
-        <w:t>.</w:t>
-      </w:r>
+      </w:pPr>
       <w:r>
         <w:rPr>
           <w:rFonts w:ascii="Calibri" w:eastAsia="Times New Roman" w:hAnsi="Calibri" w:cs="Calibri"/>
@@ -1346,14 +1076,12 @@
           <w:kern w:val="0"/>
           <w:sz w:val="22"/>
           <w:szCs w:val="22"/>
-          <w:lang w:val="en-US" w:eastAsia="en-GB"/>
+          <w:lang w:eastAsia="en-GB"/>
           <w14:ligatures w14:val="none"/>
         </w:rPr>
-        <w:t xml:space="preserve"> </w:t>
-      </w:r>
-    </w:p>
-    <w:p>
-      <w:pPr>
+        <w:t xml:space="preserve">Dit wordt gedaan aan de hand van: </w:t>
+      </w:r>
+      <w:r>
         <w:rPr>
           <w:rFonts w:ascii="Calibri" w:eastAsia="Times New Roman" w:hAnsi="Calibri" w:cs="Calibri"/>
           <w:color w:val="000000"/>
@@ -1363,7 +1091,8 @@
           <w:lang w:eastAsia="en-GB"/>
           <w14:ligatures w14:val="none"/>
         </w:rPr>
-      </w:pPr>
+        <w:t xml:space="preserve">Vermogen, </w:t>
+      </w:r>
       <w:r>
         <w:rPr>
           <w:rFonts w:ascii="Calibri" w:eastAsia="Times New Roman" w:hAnsi="Calibri" w:cs="Calibri"/>
@@ -1374,7 +1103,7 @@
           <w:lang w:eastAsia="en-GB"/>
           <w14:ligatures w14:val="none"/>
         </w:rPr>
-        <w:t xml:space="preserve">Dit wordt gedaan aan de hand van: </w:t>
+        <w:t>W</w:t>
       </w:r>
       <w:r>
         <w:rPr>
@@ -1386,7 +1115,7 @@
           <w:lang w:eastAsia="en-GB"/>
           <w14:ligatures w14:val="none"/>
         </w:rPr>
-        <w:t xml:space="preserve">Vermogen, </w:t>
+        <w:t xml:space="preserve">indsnelheid, </w:t>
       </w:r>
       <w:r>
         <w:rPr>
@@ -1398,7 +1127,7 @@
           <w:lang w:eastAsia="en-GB"/>
           <w14:ligatures w14:val="none"/>
         </w:rPr>
-        <w:t>W</w:t>
+        <w:t>Rotor</w:t>
       </w:r>
       <w:r>
         <w:rPr>
@@ -1410,7 +1139,7 @@
           <w:lang w:eastAsia="en-GB"/>
           <w14:ligatures w14:val="none"/>
         </w:rPr>
-        <w:t>indsnelheid, Informatie, Kosten</w:t>
+        <w:t>, Kosten</w:t>
       </w:r>
       <w:r>
         <w:rPr>
@@ -1465,7 +1194,7 @@
     </w:p>
     <w:tbl>
       <w:tblPr>
-        <w:tblStyle w:val="Tabelraster"/>
+        <w:tblStyle w:val="TableGrid"/>
         <w:tblW w:w="0" w:type="auto"/>
         <w:tblLook w:val="04A0" w:firstRow="1" w:lastRow="0" w:firstColumn="1" w:lastColumn="0" w:noHBand="0" w:noVBand="1"/>
       </w:tblPr>
@@ -1589,7 +1318,6 @@
                 <w14:ligatures w14:val="none"/>
               </w:rPr>
             </w:pPr>
-            <w:proofErr w:type="spellStart"/>
             <w:r>
               <w:rPr>
                 <w:rFonts w:ascii="Calibri" w:eastAsia="Times New Roman" w:hAnsi="Calibri" w:cs="Calibri"/>
@@ -1600,20 +1328,7 @@
                 <w:lang w:eastAsia="en-GB"/>
                 <w14:ligatures w14:val="none"/>
               </w:rPr>
-              <w:t>Torqeedo</w:t>
-            </w:r>
-            <w:proofErr w:type="spellEnd"/>
-            <w:r>
-              <w:rPr>
-                <w:rFonts w:ascii="Calibri" w:eastAsia="Times New Roman" w:hAnsi="Calibri" w:cs="Calibri"/>
-                <w:color w:val="000000"/>
-                <w:kern w:val="0"/>
-                <w:sz w:val="22"/>
-                <w:szCs w:val="22"/>
-                <w:lang w:eastAsia="en-GB"/>
-                <w14:ligatures w14:val="none"/>
-              </w:rPr>
-              <w:t xml:space="preserve"> Cruise 6.0 R (motor)</w:t>
+              <w:t>Torqeedo Cruise 6.0 R (motor)</w:t>
             </w:r>
           </w:p>
         </w:tc>
@@ -1698,7 +1413,6 @@
                 <w14:ligatures w14:val="none"/>
               </w:rPr>
             </w:pPr>
-            <w:proofErr w:type="spellStart"/>
             <w:r>
               <w:rPr>
                 <w:rFonts w:ascii="Calibri" w:eastAsia="Times New Roman" w:hAnsi="Calibri" w:cs="Calibri"/>
@@ -1709,20 +1423,7 @@
                 <w:lang w:eastAsia="en-GB"/>
                 <w14:ligatures w14:val="none"/>
               </w:rPr>
-              <w:t>Raspberry</w:t>
-            </w:r>
-            <w:proofErr w:type="spellEnd"/>
-            <w:r>
-              <w:rPr>
-                <w:rFonts w:ascii="Calibri" w:eastAsia="Times New Roman" w:hAnsi="Calibri" w:cs="Calibri"/>
-                <w:color w:val="000000"/>
-                <w:kern w:val="0"/>
-                <w:sz w:val="22"/>
-                <w:szCs w:val="22"/>
-                <w:lang w:eastAsia="en-GB"/>
-                <w14:ligatures w14:val="none"/>
-              </w:rPr>
-              <w:t xml:space="preserve"> Pi 4</w:t>
+              <w:t>Raspberry Pi 4</w:t>
             </w:r>
           </w:p>
         </w:tc>
@@ -2234,21 +1935,7 @@
           <w:lang w:eastAsia="en-GB"/>
           <w14:ligatures w14:val="none"/>
         </w:rPr>
-        <w:t>I</w:t>
-      </w:r>
-      <w:r>
-        <w:rPr>
-          <w:rFonts w:ascii="Calibri" w:eastAsia="Times New Roman" w:hAnsi="Calibri" w:cs="Calibri"/>
-          <w:b/>
-          <w:bCs/>
-          <w:color w:val="000000"/>
-          <w:kern w:val="0"/>
-          <w:sz w:val="22"/>
-          <w:szCs w:val="22"/>
-          <w:lang w:eastAsia="en-GB"/>
-          <w14:ligatures w14:val="none"/>
-        </w:rPr>
-        <w:t xml:space="preserve"> </w:t>
+        <w:t xml:space="preserve">I </w:t>
       </w:r>
       <w:r>
         <w:rPr>
@@ -2295,10 +1982,10 @@
           <w:kern w:val="0"/>
           <w:sz w:val="22"/>
           <w:szCs w:val="22"/>
-          <w:lang w:val="uk-UA" w:eastAsia="en-GB"/>
+          <w:lang w:eastAsia="en-GB"/>
           <w14:ligatures w14:val="none"/>
         </w:rPr>
-        <w:t xml:space="preserve">Na berekeningen </w:t>
+        <w:t xml:space="preserve">Na berekeningen is te zien dat er teveel energie door de motor wordt verbruikt en dat er 180,22kW uitkomt, dus werd besloten, dat deze onderzoekverslag wordt gemaakt om een zelfvoorziening voor </w:t>
       </w:r>
       <w:r>
         <w:rPr>
@@ -2310,7 +1997,7 @@
           <w:lang w:eastAsia="en-GB"/>
           <w14:ligatures w14:val="none"/>
         </w:rPr>
-        <w:t>is te zien</w:t>
+        <w:t>alleen een</w:t>
       </w:r>
       <w:r>
         <w:rPr>
@@ -2319,12 +2006,14 @@
           <w:kern w:val="0"/>
           <w:sz w:val="22"/>
           <w:szCs w:val="22"/>
-          <w:lang w:val="uk-UA" w:eastAsia="en-GB"/>
+          <w:lang w:eastAsia="en-GB"/>
           <w14:ligatures w14:val="none"/>
         </w:rPr>
-        <w:t xml:space="preserve"> dat er teveel energie door de motor wordt verbruikt en dat er 180</w:t>
-      </w:r>
-      <w:r>
+        <w:t xml:space="preserve"> weerstation te vinden.</w:t>
+      </w:r>
+    </w:p>
+    <w:p>
+      <w:pPr>
         <w:rPr>
           <w:rFonts w:ascii="Calibri" w:eastAsia="Times New Roman" w:hAnsi="Calibri" w:cs="Calibri"/>
           <w:color w:val="000000"/>
@@ -2334,19 +2023,34 @@
           <w:lang w:eastAsia="en-GB"/>
           <w14:ligatures w14:val="none"/>
         </w:rPr>
-        <w:t>,22kW</w:t>
-      </w:r>
-      <w:r>
+      </w:pPr>
+    </w:p>
+    <w:p>
+      <w:pPr>
         <w:rPr>
           <w:rFonts w:ascii="Calibri" w:eastAsia="Times New Roman" w:hAnsi="Calibri" w:cs="Calibri"/>
           <w:color w:val="000000"/>
           <w:kern w:val="0"/>
           <w:sz w:val="22"/>
           <w:szCs w:val="22"/>
-          <w:lang w:val="uk-UA" w:eastAsia="en-GB"/>
+          <w:lang w:eastAsia="en-GB"/>
           <w14:ligatures w14:val="none"/>
         </w:rPr>
-        <w:t xml:space="preserve"> uitkomt, dus werd besloten</w:t>
+      </w:pPr>
+      <w:proofErr w:type="spellStart"/>
+      <w:r>
+        <w:rPr>
+          <w:rFonts w:ascii="Calibri" w:eastAsia="Times New Roman" w:hAnsi="Calibri" w:cs="Calibri"/>
+          <w:b/>
+          <w:bCs/>
+          <w:color w:val="000000"/>
+          <w:kern w:val="0"/>
+          <w:sz w:val="22"/>
+          <w:szCs w:val="22"/>
+          <w:lang w:eastAsia="en-GB"/>
+          <w14:ligatures w14:val="none"/>
+        </w:rPr>
+        <w:t>E</w:t>
       </w:r>
       <w:r>
         <w:rPr>
@@ -2358,8 +2062,9 @@
           <w:lang w:eastAsia="en-GB"/>
           <w14:ligatures w14:val="none"/>
         </w:rPr>
-        <w:t>,</w:t>
-      </w:r>
+        <w:t>dag</w:t>
+      </w:r>
+      <w:proofErr w:type="spellEnd"/>
       <w:r>
         <w:rPr>
           <w:rFonts w:ascii="Calibri" w:eastAsia="Times New Roman" w:hAnsi="Calibri" w:cs="Calibri"/>
@@ -2367,10 +2072,10 @@
           <w:kern w:val="0"/>
           <w:sz w:val="22"/>
           <w:szCs w:val="22"/>
-          <w:lang w:val="uk-UA" w:eastAsia="en-GB"/>
+          <w:lang w:eastAsia="en-GB"/>
           <w14:ligatures w14:val="none"/>
         </w:rPr>
-        <w:t xml:space="preserve"> dat</w:t>
+        <w:t xml:space="preserve"> = 6.4 * 24 + 0.5 * 24 + 4 * 24 = </w:t>
       </w:r>
       <w:r>
         <w:rPr>
@@ -2382,7 +2087,7 @@
           <w:lang w:eastAsia="en-GB"/>
           <w14:ligatures w14:val="none"/>
         </w:rPr>
-        <w:t xml:space="preserve"> deze onderzoekverslag wordt gemaakt om een zelfvoorziening voor </w:t>
+        <w:t xml:space="preserve"> 173</w:t>
       </w:r>
       <w:r>
         <w:rPr>
@@ -2394,7 +2099,7 @@
           <w:lang w:eastAsia="en-GB"/>
           <w14:ligatures w14:val="none"/>
         </w:rPr>
-        <w:t>alleen een</w:t>
+        <w:t>W</w:t>
       </w:r>
       <w:r>
         <w:rPr>
@@ -2406,11 +2111,9 @@
           <w:lang w:eastAsia="en-GB"/>
           <w14:ligatures w14:val="none"/>
         </w:rPr>
-        <w:t xml:space="preserve"> weerstation te vinden.</w:t>
-      </w:r>
-    </w:p>
-    <w:p>
-      <w:pPr>
+        <w:t>h</w:t>
+      </w:r>
+      <w:r>
         <w:rPr>
           <w:rFonts w:ascii="Calibri" w:eastAsia="Times New Roman" w:hAnsi="Calibri" w:cs="Calibri"/>
           <w:color w:val="000000"/>
@@ -2420,10 +2123,9 @@
           <w:lang w:eastAsia="en-GB"/>
           <w14:ligatures w14:val="none"/>
         </w:rPr>
-      </w:pPr>
-    </w:p>
-    <w:p>
-      <w:pPr>
+        <w:t xml:space="preserve"> : Energie verbruik per dag</w:t>
+      </w:r>
+      <w:r>
         <w:rPr>
           <w:rFonts w:ascii="Calibri" w:eastAsia="Times New Roman" w:hAnsi="Calibri" w:cs="Calibri"/>
           <w:color w:val="000000"/>
@@ -2433,140 +2135,261 @@
           <w:lang w:eastAsia="en-GB"/>
           <w14:ligatures w14:val="none"/>
         </w:rPr>
+        <w:t xml:space="preserve"> </w:t>
+      </w:r>
+    </w:p>
+    <w:p>
+      <w:pPr>
+        <w:tabs>
+          <w:tab w:val="left" w:pos="1348"/>
+        </w:tabs>
+        <w:rPr>
+          <w:rFonts w:ascii="Calibri" w:hAnsi="Calibri" w:cs="Calibri"/>
+          <w:b/>
+          <w:bCs/>
+        </w:rPr>
+      </w:pPr>
+    </w:p>
+    <w:p>
+      <w:pPr>
+        <w:tabs>
+          <w:tab w:val="left" w:pos="1348"/>
+        </w:tabs>
+        <w:rPr>
+          <w:rFonts w:ascii="Calibri" w:hAnsi="Calibri" w:cs="Calibri"/>
+          <w:b/>
+          <w:bCs/>
+        </w:rPr>
+      </w:pPr>
+    </w:p>
+    <w:p>
+      <w:pPr>
+        <w:tabs>
+          <w:tab w:val="left" w:pos="1348"/>
+        </w:tabs>
+        <w:rPr>
+          <w:rFonts w:ascii="Calibri" w:hAnsi="Calibri" w:cs="Calibri"/>
+          <w:b/>
+          <w:bCs/>
+        </w:rPr>
+      </w:pPr>
+    </w:p>
+    <w:p>
+      <w:pPr>
+        <w:tabs>
+          <w:tab w:val="left" w:pos="1348"/>
+        </w:tabs>
+        <w:rPr>
+          <w:rFonts w:ascii="Calibri" w:hAnsi="Calibri" w:cs="Calibri"/>
+          <w:b/>
+          <w:bCs/>
+        </w:rPr>
+      </w:pPr>
+    </w:p>
+    <w:p>
+      <w:pPr>
+        <w:tabs>
+          <w:tab w:val="left" w:pos="1348"/>
+        </w:tabs>
+        <w:rPr>
+          <w:rFonts w:ascii="Calibri" w:hAnsi="Calibri" w:cs="Calibri"/>
+          <w:b/>
+          <w:bCs/>
+        </w:rPr>
+      </w:pPr>
+    </w:p>
+    <w:p>
+      <w:pPr>
+        <w:tabs>
+          <w:tab w:val="left" w:pos="1348"/>
+        </w:tabs>
+        <w:rPr>
+          <w:rFonts w:ascii="Calibri" w:hAnsi="Calibri" w:cs="Calibri"/>
+          <w:b/>
+          <w:bCs/>
+        </w:rPr>
+      </w:pPr>
+    </w:p>
+    <w:p>
+      <w:pPr>
+        <w:tabs>
+          <w:tab w:val="left" w:pos="1348"/>
+        </w:tabs>
+        <w:rPr>
+          <w:rFonts w:ascii="Calibri" w:hAnsi="Calibri" w:cs="Calibri"/>
+          <w:b/>
+          <w:bCs/>
+          <w:vertAlign w:val="subscript"/>
+        </w:rPr>
+      </w:pPr>
+      <w:r>
+        <w:rPr>
+          <w:rFonts w:ascii="Calibri" w:hAnsi="Calibri" w:cs="Calibri"/>
+          <w:b/>
+          <w:bCs/>
+        </w:rPr>
+        <w:lastRenderedPageBreak/>
+        <w:t xml:space="preserve">Algemeen </w:t>
+      </w:r>
+    </w:p>
+    <w:p>
+      <w:pPr>
+        <w:tabs>
+          <w:tab w:val="left" w:pos="1348"/>
+        </w:tabs>
+        <w:rPr>
+          <w:rFonts w:ascii="Calibri" w:hAnsi="Calibri" w:cs="Calibri"/>
+        </w:rPr>
+      </w:pPr>
+      <w:r>
+        <w:rPr>
+          <w:rFonts w:ascii="Calibri" w:hAnsi="Calibri" w:cs="Calibri"/>
+        </w:rPr>
+        <w:t xml:space="preserve"> Voor een stabielere stroomvoorziening is het aan te raden een accu te gebruiken die de energie opslaat en de Raspberry Pi 4 voedt, zodat het weerstation ook blijft werken wanneer er geen wind is. Omdat de turbines een 12–24 V systeem leveren en microcontrollers zoals de Raspberry Pi 4 5V nodig hebben, is een DC-DC converter vereist om de spanning geschikt te maken voor de Pi. </w:t>
+      </w:r>
+    </w:p>
+    <w:p>
+      <w:pPr>
+        <w:tabs>
+          <w:tab w:val="left" w:pos="1348"/>
+        </w:tabs>
+        <w:rPr>
+          <w:rFonts w:ascii="Calibri" w:hAnsi="Calibri" w:cs="Calibri"/>
+          <w:b/>
+          <w:bCs/>
+        </w:rPr>
+      </w:pPr>
+    </w:p>
+    <w:p>
+      <w:pPr>
+        <w:tabs>
+          <w:tab w:val="left" w:pos="1348"/>
+        </w:tabs>
+        <w:rPr>
+          <w:rFonts w:ascii="Calibri" w:hAnsi="Calibri" w:cs="Calibri"/>
+          <w:b/>
+          <w:bCs/>
+        </w:rPr>
+      </w:pPr>
+    </w:p>
+    <w:p>
+      <w:pPr>
+        <w:tabs>
+          <w:tab w:val="left" w:pos="1348"/>
+        </w:tabs>
+        <w:rPr>
+          <w:rFonts w:ascii="Calibri" w:hAnsi="Calibri" w:cs="Calibri"/>
+          <w:b/>
+          <w:bCs/>
+        </w:rPr>
+      </w:pPr>
+    </w:p>
+    <w:p>
+      <w:pPr>
+        <w:tabs>
+          <w:tab w:val="left" w:pos="1348"/>
+        </w:tabs>
+        <w:rPr>
+          <w:rFonts w:ascii="Calibri" w:hAnsi="Calibri" w:cs="Calibri"/>
+          <w:b/>
+          <w:bCs/>
+        </w:rPr>
+      </w:pPr>
+    </w:p>
+    <w:p>
+      <w:pPr>
+        <w:tabs>
+          <w:tab w:val="left" w:pos="1348"/>
+        </w:tabs>
+        <w:rPr>
+          <w:rFonts w:ascii="Calibri" w:hAnsi="Calibri" w:cs="Calibri"/>
+          <w:b/>
+          <w:bCs/>
+        </w:rPr>
+      </w:pPr>
+    </w:p>
+    <w:p>
+      <w:pPr>
+        <w:tabs>
+          <w:tab w:val="left" w:pos="1348"/>
+        </w:tabs>
+        <w:rPr>
+          <w:rFonts w:ascii="Calibri" w:hAnsi="Calibri" w:cs="Calibri"/>
+          <w:b/>
+          <w:bCs/>
+        </w:rPr>
       </w:pPr>
       <w:proofErr w:type="spellStart"/>
       <w:r>
         <w:rPr>
-          <w:rFonts w:ascii="Calibri" w:eastAsia="Times New Roman" w:hAnsi="Calibri" w:cs="Calibri"/>
-          <w:b/>
-          <w:bCs/>
-          <w:color w:val="000000"/>
-          <w:kern w:val="0"/>
-          <w:sz w:val="22"/>
-          <w:szCs w:val="22"/>
-          <w:lang w:eastAsia="en-GB"/>
-          <w14:ligatures w14:val="none"/>
-        </w:rPr>
-        <w:t>E</w:t>
-      </w:r>
-      <w:r>
-        <w:rPr>
-          <w:rFonts w:ascii="Calibri" w:eastAsia="Times New Roman" w:hAnsi="Calibri" w:cs="Calibri"/>
-          <w:color w:val="000000"/>
-          <w:kern w:val="0"/>
-          <w:sz w:val="22"/>
-          <w:szCs w:val="22"/>
-          <w:lang w:eastAsia="en-GB"/>
-          <w14:ligatures w14:val="none"/>
-        </w:rPr>
-        <w:t>dag</w:t>
+          <w:rFonts w:ascii="Calibri" w:hAnsi="Calibri" w:cs="Calibri"/>
+          <w:b/>
+          <w:bCs/>
+        </w:rPr>
+        <w:t>Demountable</w:t>
       </w:r>
       <w:proofErr w:type="spellEnd"/>
       <w:r>
         <w:rPr>
-          <w:rFonts w:ascii="Calibri" w:eastAsia="Times New Roman" w:hAnsi="Calibri" w:cs="Calibri"/>
-          <w:color w:val="000000"/>
-          <w:kern w:val="0"/>
-          <w:sz w:val="22"/>
-          <w:szCs w:val="22"/>
-          <w:lang w:eastAsia="en-GB"/>
-          <w14:ligatures w14:val="none"/>
-        </w:rPr>
-        <w:t xml:space="preserve"> = 6.4 * 24 + 0.5 * 24 + 4 * 24 = </w:t>
-      </w:r>
-      <w:r>
-        <w:rPr>
-          <w:rFonts w:ascii="Calibri" w:eastAsia="Times New Roman" w:hAnsi="Calibri" w:cs="Calibri"/>
-          <w:color w:val="000000"/>
-          <w:kern w:val="0"/>
-          <w:sz w:val="22"/>
-          <w:szCs w:val="22"/>
-          <w:lang w:eastAsia="en-GB"/>
-          <w14:ligatures w14:val="none"/>
-        </w:rPr>
-        <w:t xml:space="preserve"> 173</w:t>
-      </w:r>
-      <w:r>
-        <w:rPr>
-          <w:rFonts w:ascii="Calibri" w:eastAsia="Times New Roman" w:hAnsi="Calibri" w:cs="Calibri"/>
-          <w:color w:val="000000"/>
-          <w:kern w:val="0"/>
-          <w:sz w:val="22"/>
-          <w:szCs w:val="22"/>
-          <w:lang w:eastAsia="en-GB"/>
-          <w14:ligatures w14:val="none"/>
-        </w:rPr>
-        <w:t>W</w:t>
-      </w:r>
-      <w:r>
-        <w:rPr>
-          <w:rFonts w:ascii="Calibri" w:eastAsia="Times New Roman" w:hAnsi="Calibri" w:cs="Calibri"/>
-          <w:color w:val="000000"/>
-          <w:kern w:val="0"/>
-          <w:sz w:val="22"/>
-          <w:szCs w:val="22"/>
-          <w:lang w:eastAsia="en-GB"/>
-          <w14:ligatures w14:val="none"/>
-        </w:rPr>
-        <w:t>h</w:t>
-      </w:r>
-      <w:r>
-        <w:rPr>
-          <w:rFonts w:ascii="Calibri" w:eastAsia="Times New Roman" w:hAnsi="Calibri" w:cs="Calibri"/>
-          <w:color w:val="000000"/>
-          <w:kern w:val="0"/>
-          <w:sz w:val="22"/>
-          <w:szCs w:val="22"/>
-          <w:lang w:eastAsia="en-GB"/>
-          <w14:ligatures w14:val="none"/>
-        </w:rPr>
-        <w:t xml:space="preserve"> : Energie verbruik per dag</w:t>
-      </w:r>
-    </w:p>
-    <w:p>
-      <w:pPr>
-        <w:tabs>
-          <w:tab w:val="left" w:pos="1348"/>
-        </w:tabs>
-        <w:rPr>
-          <w:rFonts w:ascii="Calibri" w:hAnsi="Calibri" w:cs="Calibri"/>
-          <w:b/>
-          <w:bCs/>
-        </w:rPr>
-      </w:pPr>
-    </w:p>
-    <w:p>
-      <w:pPr>
-        <w:tabs>
-          <w:tab w:val="left" w:pos="1348"/>
-        </w:tabs>
-        <w:rPr>
-          <w:rFonts w:ascii="Calibri" w:hAnsi="Calibri" w:cs="Calibri"/>
-          <w:b/>
-          <w:bCs/>
-        </w:rPr>
-      </w:pPr>
-    </w:p>
-    <w:p>
-      <w:pPr>
-        <w:tabs>
-          <w:tab w:val="left" w:pos="1348"/>
-        </w:tabs>
-        <w:rPr>
-          <w:rFonts w:ascii="Calibri" w:hAnsi="Calibri" w:cs="Calibri"/>
-          <w:b/>
-          <w:bCs/>
-          <w:lang/>
-        </w:rPr>
-      </w:pPr>
-      <w:r>
-        <w:rPr>
-          <w:rFonts w:ascii="Calibri" w:hAnsi="Calibri" w:cs="Calibri"/>
-          <w:b/>
-          <w:bCs/>
-          <w:lang/>
-        </w:rPr>
-        <w:t>Demountable Wind Turbine ElvWiS ADVENTURE 25SE Economy with Mount (50 W)</w:t>
+          <w:rFonts w:ascii="Calibri" w:hAnsi="Calibri" w:cs="Calibri"/>
+          <w:b/>
+          <w:bCs/>
+        </w:rPr>
+        <w:t xml:space="preserve"> Wind Turbine </w:t>
+      </w:r>
+      <w:proofErr w:type="spellStart"/>
+      <w:r>
+        <w:rPr>
+          <w:rFonts w:ascii="Calibri" w:hAnsi="Calibri" w:cs="Calibri"/>
+          <w:b/>
+          <w:bCs/>
+        </w:rPr>
+        <w:t>ElvWiS</w:t>
+      </w:r>
+      <w:proofErr w:type="spellEnd"/>
+      <w:r>
+        <w:rPr>
+          <w:rFonts w:ascii="Calibri" w:hAnsi="Calibri" w:cs="Calibri"/>
+          <w:b/>
+          <w:bCs/>
+        </w:rPr>
+        <w:t xml:space="preserve"> ADVENTURE 25SE </w:t>
+      </w:r>
+      <w:proofErr w:type="spellStart"/>
+      <w:r>
+        <w:rPr>
+          <w:rFonts w:ascii="Calibri" w:hAnsi="Calibri" w:cs="Calibri"/>
+          <w:b/>
+          <w:bCs/>
+        </w:rPr>
+        <w:t>Economy</w:t>
+      </w:r>
+      <w:proofErr w:type="spellEnd"/>
+      <w:r>
+        <w:rPr>
+          <w:rFonts w:ascii="Calibri" w:hAnsi="Calibri" w:cs="Calibri"/>
+          <w:b/>
+          <w:bCs/>
+        </w:rPr>
+        <w:t xml:space="preserve"> </w:t>
+      </w:r>
+      <w:proofErr w:type="spellStart"/>
+      <w:r>
+        <w:rPr>
+          <w:rFonts w:ascii="Calibri" w:hAnsi="Calibri" w:cs="Calibri"/>
+          <w:b/>
+          <w:bCs/>
+        </w:rPr>
+        <w:t>with</w:t>
+      </w:r>
+      <w:proofErr w:type="spellEnd"/>
+      <w:r>
+        <w:rPr>
+          <w:rFonts w:ascii="Calibri" w:hAnsi="Calibri" w:cs="Calibri"/>
+          <w:b/>
+          <w:bCs/>
+        </w:rPr>
+        <w:t xml:space="preserve"> Mount (50 W)</w:t>
       </w:r>
     </w:p>
     <w:p>
@@ -2605,7 +2428,6 @@
           <w:rFonts w:ascii="Calibri" w:hAnsi="Calibri" w:cs="Calibri"/>
           <w:b/>
           <w:bCs/>
-          <w:noProof/>
         </w:rPr>
         <w:drawing>
           <wp:inline distT="0" distB="0" distL="0" distR="0" wp14:anchorId="3DFAE795" wp14:editId="298E896F">
@@ -2623,7 +2445,7 @@
                     <pic:cNvPicPr/>
                   </pic:nvPicPr>
                   <pic:blipFill>
-                    <a:blip r:embed="rId9" cstate="print">
+                    <a:blip r:embed="rId8" cstate="print">
                       <a:extLst>
                         <a:ext uri="{28A0092B-C50C-407E-A947-70E740481C1C}">
                           <a14:useLocalDpi xmlns:a14="http://schemas.microsoft.com/office/drawing/2010/main" val="0"/>
@@ -3023,271 +2845,185 @@
         <w:rPr>
           <w:rFonts w:ascii="Calibri" w:hAnsi="Calibri" w:cs="Calibri"/>
         </w:rPr>
-        <w:t>Deze turbine is eveneens geschikt voor 12–24 Volt systemen</w:t>
-      </w:r>
-      <w:r>
-        <w:rPr>
-          <w:rFonts w:ascii="Calibri" w:hAnsi="Calibri" w:cs="Calibri"/>
-        </w:rPr>
-        <w:t xml:space="preserve">. . Met een vermogen van 50W, </w:t>
-      </w:r>
-      <w:r>
-        <w:rPr>
-          <w:rFonts w:ascii="Calibri" w:hAnsi="Calibri" w:cs="Calibri"/>
-        </w:rPr>
-        <w:t xml:space="preserve">wat voldoende is om de </w:t>
+        <w:t>Deze turbine is eveneens geschikt voor 12–24 Volt systemen. . Met een vermogen van 50W, wat voldoende is om de Raspberry Pi en de sensoren te voeden.</w:t>
+      </w:r>
+    </w:p>
+    <w:p>
+      <w:pPr>
+        <w:tabs>
+          <w:tab w:val="left" w:pos="1348"/>
+        </w:tabs>
+        <w:rPr>
+          <w:rFonts w:ascii="Calibri" w:hAnsi="Calibri" w:cs="Calibri"/>
+        </w:rPr>
+      </w:pPr>
+    </w:p>
+    <w:p>
+      <w:pPr>
+        <w:tabs>
+          <w:tab w:val="left" w:pos="1348"/>
+        </w:tabs>
+        <w:rPr>
+          <w:rFonts w:ascii="Calibri" w:hAnsi="Calibri" w:cs="Calibri"/>
+          <w:b/>
+          <w:bCs/>
+        </w:rPr>
+      </w:pPr>
+      <w:r>
+        <w:rPr>
+          <w:rFonts w:ascii="Calibri" w:hAnsi="Calibri" w:cs="Calibri"/>
+          <w:b/>
+          <w:bCs/>
+        </w:rPr>
+        <w:t>Windsnelheid</w:t>
+      </w:r>
+    </w:p>
+    <w:p>
+      <w:pPr>
+        <w:tabs>
+          <w:tab w:val="left" w:pos="1348"/>
+        </w:tabs>
+        <w:rPr>
+          <w:rFonts w:ascii="Calibri" w:hAnsi="Calibri" w:cs="Calibri"/>
+        </w:rPr>
+      </w:pPr>
+      <w:r>
+        <w:rPr>
+          <w:rFonts w:ascii="Calibri" w:hAnsi="Calibri" w:cs="Calibri"/>
+          <w:b/>
+          <w:bCs/>
+        </w:rPr>
+        <w:t xml:space="preserve"> </w:t>
+      </w:r>
+      <w:r>
+        <w:rPr>
+          <w:rFonts w:ascii="Calibri" w:hAnsi="Calibri" w:cs="Calibri"/>
+        </w:rPr>
+        <w:t xml:space="preserve">De generator zet de windkracht om in energie die het weerstation van stroom kan voorzien. De minimale windsnelheid die hiervoor nodig is, is </w:t>
+      </w:r>
+      <w:r>
+        <w:rPr>
+          <w:rFonts w:ascii="Calibri" w:hAnsi="Calibri" w:cs="Calibri"/>
+        </w:rPr>
+        <w:t>0.5</w:t>
+      </w:r>
+      <w:r>
+        <w:rPr>
+          <w:rFonts w:ascii="Calibri" w:hAnsi="Calibri" w:cs="Calibri"/>
+        </w:rPr>
+        <w:t xml:space="preserve"> m/s.</w:t>
+      </w:r>
+    </w:p>
+    <w:p>
+      <w:pPr>
+        <w:tabs>
+          <w:tab w:val="left" w:pos="1348"/>
+        </w:tabs>
+        <w:rPr>
+          <w:rFonts w:ascii="Calibri" w:hAnsi="Calibri" w:cs="Calibri"/>
+        </w:rPr>
+      </w:pPr>
+    </w:p>
+    <w:p>
+      <w:pPr>
+        <w:tabs>
+          <w:tab w:val="left" w:pos="1348"/>
+        </w:tabs>
+        <w:rPr>
+          <w:rFonts w:ascii="Calibri" w:hAnsi="Calibri" w:cs="Calibri"/>
+          <w:b/>
+          <w:bCs/>
+        </w:rPr>
+      </w:pPr>
+      <w:r>
+        <w:rPr>
+          <w:rFonts w:ascii="Calibri" w:hAnsi="Calibri" w:cs="Calibri"/>
+          <w:b/>
+          <w:bCs/>
+        </w:rPr>
+        <w:lastRenderedPageBreak/>
+        <w:t>Informatie</w:t>
+      </w:r>
+    </w:p>
+    <w:p>
+      <w:pPr>
+        <w:tabs>
+          <w:tab w:val="left" w:pos="1348"/>
+        </w:tabs>
+        <w:rPr>
+          <w:rFonts w:ascii="Calibri" w:hAnsi="Calibri" w:cs="Calibri"/>
+        </w:rPr>
+      </w:pPr>
+      <w:r>
+        <w:rPr>
+          <w:rFonts w:ascii="Calibri" w:hAnsi="Calibri" w:cs="Calibri"/>
+        </w:rPr>
+        <w:t>De rotor van een windturbine is het draaiende deel met de bladen dat de kinetische energie van de wind opvangt en omzet in mechanische energie en dit is 30–40 cm met de rotorsnelheid tussen 200 en 1500rpm. Het hoogte van de turbine is 60cm die is compact in gebruik. En gewicht is 3kg</w:t>
+      </w:r>
+      <w:r>
+        <w:rPr>
+          <w:rFonts w:ascii="Calibri" w:hAnsi="Calibri" w:cs="Calibri"/>
+        </w:rPr>
+        <w:t>.</w:t>
+      </w:r>
+    </w:p>
+    <w:p>
+      <w:pPr>
+        <w:tabs>
+          <w:tab w:val="left" w:pos="1348"/>
+        </w:tabs>
+        <w:rPr>
+          <w:rFonts w:ascii="Calibri" w:hAnsi="Calibri" w:cs="Calibri"/>
+        </w:rPr>
+      </w:pPr>
+    </w:p>
+    <w:p>
+      <w:pPr>
+        <w:tabs>
+          <w:tab w:val="left" w:pos="1348"/>
+        </w:tabs>
+        <w:rPr>
+          <w:rFonts w:ascii="Calibri" w:hAnsi="Calibri" w:cs="Calibri"/>
+          <w:b/>
+          <w:bCs/>
+        </w:rPr>
+      </w:pPr>
+      <w:r>
+        <w:rPr>
+          <w:rFonts w:ascii="Calibri" w:hAnsi="Calibri" w:cs="Calibri"/>
+          <w:b/>
+          <w:bCs/>
+        </w:rPr>
+        <w:t>Kosten</w:t>
+      </w:r>
+    </w:p>
+    <w:p>
+      <w:pPr>
+        <w:tabs>
+          <w:tab w:val="left" w:pos="1348"/>
+        </w:tabs>
+        <w:rPr>
+          <w:rFonts w:ascii="Calibri" w:hAnsi="Calibri" w:cs="Calibri"/>
+        </w:rPr>
+      </w:pPr>
+      <w:r>
+        <w:rPr>
+          <w:rFonts w:ascii="Calibri" w:hAnsi="Calibri" w:cs="Calibri"/>
+        </w:rPr>
+        <w:t xml:space="preserve">De prijs voor de </w:t>
       </w:r>
       <w:proofErr w:type="spellStart"/>
       <w:r>
         <w:rPr>
           <w:rFonts w:ascii="Calibri" w:hAnsi="Calibri" w:cs="Calibri"/>
         </w:rPr>
-        <w:t>Raspberry</w:t>
+        <w:t>ElvWiS</w:t>
       </w:r>
       <w:proofErr w:type="spellEnd"/>
       <w:r>
         <w:rPr>
           <w:rFonts w:ascii="Calibri" w:hAnsi="Calibri" w:cs="Calibri"/>
         </w:rPr>
-        <w:t xml:space="preserve"> Pi en de sensoren te voeden.</w:t>
-      </w:r>
-    </w:p>
-    <w:p>
-      <w:pPr>
-        <w:tabs>
-          <w:tab w:val="left" w:pos="1348"/>
-        </w:tabs>
-        <w:rPr>
-          <w:rFonts w:ascii="Calibri" w:hAnsi="Calibri" w:cs="Calibri"/>
-        </w:rPr>
-      </w:pPr>
-    </w:p>
-    <w:p>
-      <w:pPr>
-        <w:tabs>
-          <w:tab w:val="left" w:pos="1348"/>
-        </w:tabs>
-        <w:rPr>
-          <w:rFonts w:ascii="Calibri" w:hAnsi="Calibri" w:cs="Calibri"/>
-          <w:b/>
-          <w:bCs/>
-        </w:rPr>
-      </w:pPr>
-      <w:r>
-        <w:rPr>
-          <w:rFonts w:ascii="Calibri" w:hAnsi="Calibri" w:cs="Calibri"/>
-          <w:b/>
-          <w:bCs/>
-        </w:rPr>
-        <w:t>Windsnelheid</w:t>
-      </w:r>
-    </w:p>
-    <w:p>
-      <w:pPr>
-        <w:tabs>
-          <w:tab w:val="left" w:pos="1348"/>
-        </w:tabs>
-        <w:rPr>
-          <w:rFonts w:ascii="Calibri" w:hAnsi="Calibri" w:cs="Calibri"/>
-          <w:lang w:val="en-US"/>
-        </w:rPr>
-      </w:pPr>
-      <w:r>
-        <w:rPr>
-          <w:rFonts w:ascii="Calibri" w:hAnsi="Calibri" w:cs="Calibri"/>
-          <w:b/>
-          <w:bCs/>
-          <w:lang w:val="uk-UA"/>
-        </w:rPr>
-        <w:lastRenderedPageBreak/>
-        <w:t xml:space="preserve"> </w:t>
-      </w:r>
-      <w:r>
-        <w:rPr>
-          <w:rFonts w:ascii="Calibri" w:hAnsi="Calibri" w:cs="Calibri"/>
-          <w:lang w:val="uk-UA"/>
-        </w:rPr>
-        <w:t xml:space="preserve">De generator zet de windkracht om in energie die het </w:t>
-      </w:r>
-      <w:proofErr w:type="spellStart"/>
-      <w:r>
-        <w:rPr>
-          <w:rFonts w:ascii="Calibri" w:hAnsi="Calibri" w:cs="Calibri"/>
-          <w:lang w:val="en-US"/>
-        </w:rPr>
-        <w:t>weer</w:t>
-      </w:r>
-      <w:proofErr w:type="spellEnd"/>
-      <w:r>
-        <w:rPr>
-          <w:rFonts w:ascii="Calibri" w:hAnsi="Calibri" w:cs="Calibri"/>
-          <w:lang w:val="uk-UA"/>
-        </w:rPr>
-        <w:t xml:space="preserve">station van stroom kan voorzien. De minimale windsnelheid die hiervoor nodig is, is </w:t>
-      </w:r>
-      <w:r>
-        <w:rPr>
-          <w:rFonts w:ascii="Calibri" w:hAnsi="Calibri" w:cs="Calibri"/>
-        </w:rPr>
-        <w:t>0.5</w:t>
-      </w:r>
-      <w:r>
-        <w:rPr>
-          <w:rFonts w:ascii="Calibri" w:hAnsi="Calibri" w:cs="Calibri"/>
-          <w:lang w:val="uk-UA"/>
-        </w:rPr>
-        <w:t xml:space="preserve"> m/s.</w:t>
-      </w:r>
-    </w:p>
-    <w:p>
-      <w:pPr>
-        <w:tabs>
-          <w:tab w:val="left" w:pos="1348"/>
-        </w:tabs>
-        <w:rPr>
-          <w:rFonts w:ascii="Calibri" w:hAnsi="Calibri" w:cs="Calibri"/>
-          <w:lang w:val="en-US"/>
-        </w:rPr>
-      </w:pPr>
-    </w:p>
-    <w:p>
-      <w:pPr>
-        <w:tabs>
-          <w:tab w:val="left" w:pos="1348"/>
-        </w:tabs>
-        <w:rPr>
-          <w:rFonts w:ascii="Calibri" w:hAnsi="Calibri" w:cs="Calibri"/>
-          <w:b/>
-          <w:bCs/>
-          <w:lang w:val="en-US"/>
-        </w:rPr>
-      </w:pPr>
-      <w:proofErr w:type="spellStart"/>
-      <w:r>
-        <w:rPr>
-          <w:rFonts w:ascii="Calibri" w:hAnsi="Calibri" w:cs="Calibri"/>
-          <w:b/>
-          <w:bCs/>
-          <w:lang w:val="en-US"/>
-        </w:rPr>
-        <w:t>Informatie</w:t>
-      </w:r>
-      <w:proofErr w:type="spellEnd"/>
-    </w:p>
-    <w:p>
-      <w:pPr>
-        <w:tabs>
-          <w:tab w:val="left" w:pos="1348"/>
-        </w:tabs>
-        <w:rPr>
-          <w:rFonts w:ascii="Calibri" w:hAnsi="Calibri" w:cs="Calibri"/>
-          <w:lang w:val="en-US"/>
-        </w:rPr>
-      </w:pPr>
-      <w:r>
-        <w:rPr>
-          <w:rFonts w:ascii="Calibri" w:hAnsi="Calibri" w:cs="Calibri"/>
-        </w:rPr>
-        <w:t>De rotor van een windturbine is het draaiende deel met de bladen dat de kinetische energie van de wind opvangt en omzet in mechanische energie</w:t>
-      </w:r>
-      <w:r>
-        <w:rPr>
-          <w:rFonts w:ascii="Calibri" w:hAnsi="Calibri" w:cs="Calibri"/>
-        </w:rPr>
-        <w:t xml:space="preserve"> en dit is </w:t>
-      </w:r>
-      <w:r>
-        <w:rPr>
-          <w:rFonts w:ascii="Calibri" w:hAnsi="Calibri" w:cs="Calibri"/>
-        </w:rPr>
-        <w:t>30–40 cm</w:t>
-      </w:r>
-      <w:r>
-        <w:rPr>
-          <w:rFonts w:ascii="Calibri" w:hAnsi="Calibri" w:cs="Calibri"/>
-        </w:rPr>
-        <w:t xml:space="preserve"> met de rotorsnelheid tussen 200 en 1500rpm</w:t>
-      </w:r>
-      <w:r>
-        <w:rPr>
-          <w:rFonts w:ascii="Calibri" w:hAnsi="Calibri" w:cs="Calibri"/>
-        </w:rPr>
-        <w:t>.</w:t>
-      </w:r>
-      <w:r>
-        <w:rPr>
-          <w:rFonts w:ascii="Calibri" w:hAnsi="Calibri" w:cs="Calibri"/>
-        </w:rPr>
-        <w:t xml:space="preserve"> Het hoogte van de turbine is 60cm die is compact in gebruik. En gewicht is 3kg</w:t>
-      </w:r>
-      <w:r>
-        <w:rPr>
-          <w:rFonts w:ascii="Calibri" w:hAnsi="Calibri" w:cs="Calibri"/>
-          <w:lang w:val="en-US"/>
-        </w:rPr>
-        <w:t>.</w:t>
-      </w:r>
-    </w:p>
-    <w:p>
-      <w:pPr>
-        <w:tabs>
-          <w:tab w:val="left" w:pos="1348"/>
-        </w:tabs>
-        <w:rPr>
-          <w:rFonts w:ascii="Calibri" w:hAnsi="Calibri" w:cs="Calibri"/>
-          <w:lang w:val="en-US"/>
-        </w:rPr>
-      </w:pPr>
-    </w:p>
-    <w:p>
-      <w:pPr>
-        <w:tabs>
-          <w:tab w:val="left" w:pos="1348"/>
-        </w:tabs>
-        <w:rPr>
-          <w:rFonts w:ascii="Calibri" w:hAnsi="Calibri" w:cs="Calibri"/>
-          <w:b/>
-          <w:bCs/>
-          <w:lang w:val="en-US"/>
-        </w:rPr>
-      </w:pPr>
-      <w:r>
-        <w:rPr>
-          <w:rFonts w:ascii="Calibri" w:hAnsi="Calibri" w:cs="Calibri"/>
-          <w:b/>
-          <w:bCs/>
-          <w:lang w:val="en-US"/>
-        </w:rPr>
-        <w:t>Kosten</w:t>
-      </w:r>
-    </w:p>
-    <w:p>
-      <w:pPr>
-        <w:tabs>
-          <w:tab w:val="left" w:pos="1348"/>
-        </w:tabs>
-        <w:rPr>
-          <w:rFonts w:ascii="Calibri" w:hAnsi="Calibri" w:cs="Calibri"/>
-        </w:rPr>
-      </w:pPr>
-      <w:r>
-        <w:rPr>
-          <w:rFonts w:ascii="Calibri" w:hAnsi="Calibri" w:cs="Calibri"/>
-        </w:rPr>
-        <w:t xml:space="preserve">De prijs voor de </w:t>
-      </w:r>
-      <w:proofErr w:type="spellStart"/>
-      <w:r>
-        <w:rPr>
-          <w:rFonts w:ascii="Calibri" w:hAnsi="Calibri" w:cs="Calibri"/>
-        </w:rPr>
-        <w:t>ElvWiS</w:t>
-      </w:r>
-      <w:proofErr w:type="spellEnd"/>
-      <w:r>
-        <w:rPr>
-          <w:rFonts w:ascii="Calibri" w:hAnsi="Calibri" w:cs="Calibri"/>
-        </w:rPr>
         <w:t xml:space="preserve"> 25SE 12V/24V mini-windturbine varieert, afhankelijk van de gekozen accessoires en configuraties. Voor een complete set met laderegelaars en montagekits ligt de prijs rond de </w:t>
       </w:r>
       <w:r>
@@ -3322,6 +3058,30 @@
           <w:bCs/>
         </w:rPr>
       </w:pPr>
+    </w:p>
+    <w:p>
+      <w:pPr>
+        <w:tabs>
+          <w:tab w:val="left" w:pos="1348"/>
+        </w:tabs>
+        <w:rPr>
+          <w:rFonts w:ascii="Calibri" w:hAnsi="Calibri" w:cs="Calibri"/>
+          <w:b/>
+          <w:bCs/>
+        </w:rPr>
+      </w:pPr>
+    </w:p>
+    <w:p>
+      <w:pPr>
+        <w:tabs>
+          <w:tab w:val="left" w:pos="1348"/>
+        </w:tabs>
+        <w:rPr>
+          <w:rFonts w:ascii="Calibri" w:hAnsi="Calibri" w:cs="Calibri"/>
+          <w:b/>
+          <w:bCs/>
+        </w:rPr>
+      </w:pPr>
       <w:r>
         <w:rPr>
           <w:rFonts w:ascii="Calibri" w:hAnsi="Calibri" w:cs="Calibri"/>
@@ -3342,7 +3102,7 @@
           <w:bCs/>
         </w:rPr>
       </w:pPr>
-      <w:hyperlink r:id="rId10" w:history="1">
+      <w:hyperlink r:id="rId9" w:history="1">
         <w:r>
           <w:rPr>
             <w:rStyle w:val="Hyperlink"/>
@@ -3370,7 +3130,6 @@
           <w:rFonts w:ascii="Calibri" w:hAnsi="Calibri" w:cs="Calibri"/>
           <w:b/>
           <w:bCs/>
-          <w:noProof/>
         </w:rPr>
         <w:drawing>
           <wp:inline distT="0" distB="0" distL="0" distR="0" wp14:anchorId="06BDDEE3" wp14:editId="2647BF9C">
@@ -3388,7 +3147,7 @@
                     <pic:cNvPicPr/>
                   </pic:nvPicPr>
                   <pic:blipFill>
-                    <a:blip r:embed="rId11" cstate="print">
+                    <a:blip r:embed="rId10" cstate="print">
                       <a:extLst>
                         <a:ext uri="{28A0092B-C50C-407E-A947-70E740481C1C}">
                           <a14:useLocalDpi xmlns:a14="http://schemas.microsoft.com/office/drawing/2010/main" val="0"/>
@@ -3506,62 +3265,57 @@
         <w:rPr>
           <w:rFonts w:ascii="Calibri" w:hAnsi="Calibri" w:cs="Calibri"/>
         </w:rPr>
-        <w:t>Deze turbine biedt een goed rendement, is geschikt voor 12–24 Volt systemen</w:t>
-      </w:r>
-      <w:r>
-        <w:rPr>
-          <w:rFonts w:ascii="Calibri" w:hAnsi="Calibri" w:cs="Calibri"/>
-        </w:rPr>
-        <w:t xml:space="preserve">. Met een vermogen van 50W, </w:t>
-      </w:r>
-      <w:r>
-        <w:rPr>
-          <w:rFonts w:ascii="Calibri" w:hAnsi="Calibri" w:cs="Calibri"/>
-        </w:rPr>
-        <w:t xml:space="preserve">wat voldoende is om de </w:t>
-      </w:r>
-      <w:proofErr w:type="spellStart"/>
-      <w:r>
-        <w:rPr>
-          <w:rFonts w:ascii="Calibri" w:hAnsi="Calibri" w:cs="Calibri"/>
-        </w:rPr>
-        <w:t>Raspberry</w:t>
-      </w:r>
-      <w:proofErr w:type="spellEnd"/>
-      <w:r>
-        <w:rPr>
-          <w:rFonts w:ascii="Calibri" w:hAnsi="Calibri" w:cs="Calibri"/>
-        </w:rPr>
-        <w:t xml:space="preserve"> Pi en de sensoren te voeden.</w:t>
-      </w:r>
-    </w:p>
-    <w:p>
-      <w:pPr>
-        <w:tabs>
-          <w:tab w:val="left" w:pos="1348"/>
-        </w:tabs>
-        <w:rPr>
-          <w:rFonts w:ascii="Calibri" w:hAnsi="Calibri" w:cs="Calibri"/>
-        </w:rPr>
-      </w:pPr>
-    </w:p>
-    <w:p>
-      <w:pPr>
-        <w:tabs>
-          <w:tab w:val="left" w:pos="1348"/>
-        </w:tabs>
-        <w:rPr>
-          <w:rFonts w:ascii="Calibri" w:hAnsi="Calibri" w:cs="Calibri"/>
-          <w:b/>
-          <w:bCs/>
-        </w:rPr>
-      </w:pPr>
-      <w:r>
-        <w:rPr>
-          <w:rFonts w:ascii="Calibri" w:hAnsi="Calibri" w:cs="Calibri"/>
-          <w:b/>
-          <w:bCs/>
-        </w:rPr>
+        <w:t>Deze turbine biedt een goed rendement, is geschikt voor 12–24 Volt systemen. Met een vermogen van 50W, wat voldoende is om de Raspberry Pi en de sensoren te voeden.</w:t>
+      </w:r>
+    </w:p>
+    <w:p>
+      <w:pPr>
+        <w:tabs>
+          <w:tab w:val="left" w:pos="1348"/>
+        </w:tabs>
+        <w:rPr>
+          <w:rFonts w:ascii="Calibri" w:hAnsi="Calibri" w:cs="Calibri"/>
+        </w:rPr>
+      </w:pPr>
+    </w:p>
+    <w:p>
+      <w:pPr>
+        <w:tabs>
+          <w:tab w:val="left" w:pos="1348"/>
+        </w:tabs>
+        <w:rPr>
+          <w:rFonts w:ascii="Calibri" w:hAnsi="Calibri" w:cs="Calibri"/>
+        </w:rPr>
+      </w:pPr>
+    </w:p>
+    <w:p>
+      <w:pPr>
+        <w:tabs>
+          <w:tab w:val="left" w:pos="1348"/>
+        </w:tabs>
+        <w:rPr>
+          <w:rFonts w:ascii="Calibri" w:hAnsi="Calibri" w:cs="Calibri"/>
+        </w:rPr>
+      </w:pPr>
+    </w:p>
+    <w:p>
+      <w:pPr>
+        <w:tabs>
+          <w:tab w:val="left" w:pos="1348"/>
+        </w:tabs>
+        <w:rPr>
+          <w:rFonts w:ascii="Calibri" w:hAnsi="Calibri" w:cs="Calibri"/>
+          <w:b/>
+          <w:bCs/>
+        </w:rPr>
+      </w:pPr>
+      <w:r>
+        <w:rPr>
+          <w:rFonts w:ascii="Calibri" w:hAnsi="Calibri" w:cs="Calibri"/>
+          <w:b/>
+          <w:bCs/>
+        </w:rPr>
+        <w:lastRenderedPageBreak/>
         <w:t>Windsnelheid</w:t>
       </w:r>
     </w:p>
@@ -3579,45 +3333,24 @@
           <w:rFonts w:ascii="Calibri" w:hAnsi="Calibri" w:cs="Calibri"/>
           <w:b/>
           <w:bCs/>
-          <w:lang w:val="uk-UA"/>
-        </w:rPr>
-        <w:lastRenderedPageBreak/>
+        </w:rPr>
         <w:t xml:space="preserve"> </w:t>
       </w:r>
       <w:r>
         <w:rPr>
           <w:rFonts w:ascii="Calibri" w:hAnsi="Calibri" w:cs="Calibri"/>
-          <w:lang w:val="uk-UA"/>
-        </w:rPr>
-        <w:t xml:space="preserve">De generator zet de windkracht om in energie die het </w:t>
-      </w:r>
-      <w:proofErr w:type="spellStart"/>
-      <w:r>
-        <w:rPr>
-          <w:rFonts w:ascii="Calibri" w:hAnsi="Calibri" w:cs="Calibri"/>
-          <w:lang w:val="en-US"/>
-        </w:rPr>
-        <w:t>weer</w:t>
-      </w:r>
-      <w:proofErr w:type="spellEnd"/>
-      <w:r>
-        <w:rPr>
-          <w:rFonts w:ascii="Calibri" w:hAnsi="Calibri" w:cs="Calibri"/>
-          <w:lang w:val="uk-UA"/>
-        </w:rPr>
-        <w:t xml:space="preserve">station van stroom kan voorzien. De minimale windsnelheid die hiervoor nodig is, is </w:t>
-      </w:r>
-      <w:r>
-        <w:rPr>
-          <w:rFonts w:ascii="Calibri" w:hAnsi="Calibri" w:cs="Calibri"/>
-          <w:lang w:val="en-US"/>
+        </w:rPr>
+        <w:t xml:space="preserve">De generator zet de windkracht om in energie die het weerstation van stroom kan voorzien. De minimale windsnelheid die hiervoor nodig is, is </w:t>
+      </w:r>
+      <w:r>
+        <w:rPr>
+          <w:rFonts w:ascii="Calibri" w:hAnsi="Calibri" w:cs="Calibri"/>
         </w:rPr>
         <w:t>2</w:t>
       </w:r>
       <w:r>
         <w:rPr>
           <w:rFonts w:ascii="Calibri" w:hAnsi="Calibri" w:cs="Calibri"/>
-          <w:lang w:val="uk-UA"/>
         </w:rPr>
         <w:t xml:space="preserve"> m/s.</w:t>
       </w:r>
@@ -3647,63 +3380,42 @@
           <w:rFonts w:ascii="Calibri" w:hAnsi="Calibri" w:cs="Calibri"/>
           <w:b/>
           <w:bCs/>
-          <w:lang w:val="en-US"/>
-        </w:rPr>
-      </w:pPr>
-      <w:proofErr w:type="spellStart"/>
-      <w:r>
-        <w:rPr>
-          <w:rFonts w:ascii="Calibri" w:hAnsi="Calibri" w:cs="Calibri"/>
-          <w:b/>
-          <w:bCs/>
-          <w:lang w:val="en-US"/>
+        </w:rPr>
+      </w:pPr>
+      <w:r>
+        <w:rPr>
+          <w:rFonts w:ascii="Calibri" w:hAnsi="Calibri" w:cs="Calibri"/>
+          <w:b/>
+          <w:bCs/>
         </w:rPr>
         <w:t>Informatie</w:t>
       </w:r>
-      <w:proofErr w:type="spellEnd"/>
-    </w:p>
-    <w:p>
-      <w:pPr>
-        <w:tabs>
-          <w:tab w:val="left" w:pos="1348"/>
-        </w:tabs>
-        <w:rPr>
-          <w:rFonts w:ascii="Calibri" w:hAnsi="Calibri" w:cs="Calibri"/>
-        </w:rPr>
-      </w:pPr>
-      <w:r>
-        <w:rPr>
-          <w:rFonts w:ascii="Calibri" w:hAnsi="Calibri" w:cs="Calibri"/>
-        </w:rPr>
-        <w:t xml:space="preserve"> </w:t>
-      </w:r>
-      <w:r>
-        <w:rPr>
-          <w:rFonts w:ascii="Calibri" w:hAnsi="Calibri" w:cs="Calibri"/>
-        </w:rPr>
-        <w:t>De rotor is het draaiende deel met de bladen dat de kinetische energie van de wind opvangt en omzet in mechanische energie. De rotordiameter is 35–40 cm, waardoor hij voldoende energie kan opwekken voor een klein drijvend weerstation.</w:t>
-      </w:r>
-      <w:r>
-        <w:rPr>
-          <w:rFonts w:ascii="Calibri" w:hAnsi="Calibri" w:cs="Calibri"/>
-        </w:rPr>
-        <w:t xml:space="preserve"> De snelheid van de rotor ligt tussen 200 en 1500rpm</w:t>
-      </w:r>
-      <w:r>
-        <w:rPr>
-          <w:rFonts w:ascii="Calibri" w:hAnsi="Calibri" w:cs="Calibri"/>
-        </w:rPr>
-        <w:t xml:space="preserve"> De hoogte van de turbine is ongeveer 55 cm, wat hem compact en geschikt maakt voor gebruik op kleine platforms. Het gewicht van de turbine is ongeveer 2 kg, waardoor de installatie en bevestiging op een drijvend platform eenvoudig is en het systeem licht blijft.</w:t>
-      </w:r>
-    </w:p>
-    <w:p>
-      <w:pPr>
-        <w:tabs>
-          <w:tab w:val="left" w:pos="1348"/>
-        </w:tabs>
-        <w:rPr>
-          <w:rFonts w:ascii="Calibri" w:hAnsi="Calibri" w:cs="Calibri"/>
-          <w:lang w:val="en-US"/>
+    </w:p>
+    <w:p>
+      <w:pPr>
+        <w:tabs>
+          <w:tab w:val="left" w:pos="1348"/>
+        </w:tabs>
+        <w:rPr>
+          <w:rFonts w:ascii="Calibri" w:hAnsi="Calibri" w:cs="Calibri"/>
+        </w:rPr>
+      </w:pPr>
+      <w:r>
+        <w:rPr>
+          <w:rFonts w:ascii="Calibri" w:hAnsi="Calibri" w:cs="Calibri"/>
+        </w:rPr>
+        <w:t xml:space="preserve"> De rotor is het draaiende deel met de bladen dat de kinetische energie van de wind opvangt en omzet in mechanische energie. De rotordiameter is 35–40 cm, waardoor hij voldoende energie kan opwekken voor een klein drijvend weerstation. De snelheid van de rotor ligt tussen 200 en 1500rpm De hoogte van de turbine is ongeveer 55 cm, wat hem compact en geschikt maakt voor gebruik op kleine platforms. Het gewicht van de turbine is ongeveer 2 kg, waardoor de installatie en bevestiging op een drijvend platform eenvoudig is en het systeem licht blijft.</w:t>
+      </w:r>
+    </w:p>
+    <w:p>
+      <w:pPr>
+        <w:tabs>
+          <w:tab w:val="left" w:pos="1348"/>
+        </w:tabs>
+        <w:rPr>
+          <w:rFonts w:ascii="Calibri" w:hAnsi="Calibri" w:cs="Calibri"/>
+          <w:b/>
+          <w:bCs/>
         </w:rPr>
       </w:pPr>
     </w:p>
@@ -3740,139 +3452,28 @@
         <w:rPr>
           <w:rFonts w:ascii="Calibri" w:hAnsi="Calibri" w:cs="Calibri"/>
         </w:rPr>
-        <w:t xml:space="preserve"> </w:t>
-      </w:r>
-      <w:r>
-        <w:rPr>
-          <w:rFonts w:ascii="Calibri" w:hAnsi="Calibri" w:cs="Calibri"/>
-        </w:rPr>
-        <w:t>De prijs voor de 50W 1-24V High-End Micro Wind Generator Kit varieert afhankelijk van de leverancier en eventuele extra accessoires. Bijvoorbeeld, op eBay wordt de kit aangeboden voor ongeveer €241</w:t>
-      </w:r>
-    </w:p>
-    <w:p>
-      <w:pPr>
-        <w:tabs>
-          <w:tab w:val="left" w:pos="1348"/>
-        </w:tabs>
-        <w:rPr>
-          <w:rFonts w:ascii="Calibri" w:hAnsi="Calibri" w:cs="Calibri"/>
-        </w:rPr>
-      </w:pPr>
-    </w:p>
-    <w:p>
-      <w:pPr>
-        <w:tabs>
-          <w:tab w:val="left" w:pos="1348"/>
-        </w:tabs>
-        <w:rPr>
-          <w:rFonts w:ascii="Calibri" w:hAnsi="Calibri" w:cs="Calibri"/>
-        </w:rPr>
-      </w:pPr>
-    </w:p>
-    <w:p>
-      <w:pPr>
-        <w:tabs>
-          <w:tab w:val="left" w:pos="1348"/>
-        </w:tabs>
-        <w:rPr>
-          <w:rFonts w:ascii="Calibri" w:hAnsi="Calibri" w:cs="Calibri"/>
-        </w:rPr>
-      </w:pPr>
-    </w:p>
-    <w:p>
-      <w:pPr>
-        <w:tabs>
-          <w:tab w:val="left" w:pos="1348"/>
-        </w:tabs>
-        <w:rPr>
-          <w:rFonts w:ascii="Calibri" w:hAnsi="Calibri" w:cs="Calibri"/>
-        </w:rPr>
-      </w:pPr>
-    </w:p>
-    <w:p>
-      <w:pPr>
-        <w:tabs>
-          <w:tab w:val="left" w:pos="1348"/>
-        </w:tabs>
-        <w:rPr>
-          <w:rFonts w:ascii="Calibri" w:hAnsi="Calibri" w:cs="Calibri"/>
-          <w:b/>
-          <w:bCs/>
-          <w:vertAlign w:val="subscript"/>
-        </w:rPr>
-      </w:pPr>
-      <w:r>
-        <w:rPr>
-          <w:rFonts w:ascii="Calibri" w:hAnsi="Calibri" w:cs="Calibri"/>
-          <w:b/>
-          <w:bCs/>
-        </w:rPr>
-        <w:t>Algemeen</w:t>
-      </w:r>
-      <w:r>
-        <w:rPr>
-          <w:rFonts w:ascii="Calibri" w:hAnsi="Calibri" w:cs="Calibri"/>
-          <w:b/>
-          <w:bCs/>
-        </w:rPr>
-        <w:t xml:space="preserve"> </w:t>
-      </w:r>
-    </w:p>
-    <w:p>
-      <w:pPr>
-        <w:tabs>
-          <w:tab w:val="left" w:pos="1348"/>
-        </w:tabs>
-        <w:rPr>
-          <w:rFonts w:ascii="Calibri" w:hAnsi="Calibri" w:cs="Calibri"/>
-        </w:rPr>
-      </w:pPr>
-      <w:r>
-        <w:rPr>
-          <w:rFonts w:ascii="Calibri" w:hAnsi="Calibri" w:cs="Calibri"/>
-        </w:rPr>
-        <w:t xml:space="preserve"> Voor </w:t>
-      </w:r>
-      <w:r>
-        <w:rPr>
-          <w:rFonts w:ascii="Calibri" w:hAnsi="Calibri" w:cs="Calibri"/>
-        </w:rPr>
-        <w:t>een stabielere stroomvoorziening</w:t>
-      </w:r>
-      <w:r>
-        <w:rPr>
-          <w:rFonts w:ascii="Calibri" w:hAnsi="Calibri" w:cs="Calibri"/>
-        </w:rPr>
-        <w:t xml:space="preserve"> is het aan te raden een accu te gebruiken die de energie opslaat en de </w:t>
-      </w:r>
-      <w:proofErr w:type="spellStart"/>
-      <w:r>
-        <w:rPr>
-          <w:rFonts w:ascii="Calibri" w:hAnsi="Calibri" w:cs="Calibri"/>
-        </w:rPr>
-        <w:t>Raspberry</w:t>
-      </w:r>
-      <w:proofErr w:type="spellEnd"/>
-      <w:r>
-        <w:rPr>
-          <w:rFonts w:ascii="Calibri" w:hAnsi="Calibri" w:cs="Calibri"/>
-        </w:rPr>
-        <w:t xml:space="preserve"> Pi 4 voedt, zodat het weerstation ook blijft werken wanneer er geen wind is. Omdat de turbines een 12–24 V systeem leveren en microcontrollers zoals de </w:t>
-      </w:r>
-      <w:proofErr w:type="spellStart"/>
-      <w:r>
-        <w:rPr>
-          <w:rFonts w:ascii="Calibri" w:hAnsi="Calibri" w:cs="Calibri"/>
-        </w:rPr>
-        <w:t>Raspberry</w:t>
-      </w:r>
-      <w:proofErr w:type="spellEnd"/>
-      <w:r>
-        <w:rPr>
-          <w:rFonts w:ascii="Calibri" w:hAnsi="Calibri" w:cs="Calibri"/>
-        </w:rPr>
-        <w:t xml:space="preserve"> Pi 4 5V nodig hebben, is een DC-DC converter vereist om de spanning geschikt te maken voor de Pi. </w:t>
-      </w:r>
+        <w:t xml:space="preserve"> De prijs voor de 50W 1-24V High-End Micro Wind Generator Kit varieert afhankelijk van de leverancier en eventuele extra accessoires. Bijvoorbeeld, op eBay wordt de kit aangeboden voor ongeveer €241</w:t>
+      </w:r>
+    </w:p>
+    <w:p>
+      <w:pPr>
+        <w:tabs>
+          <w:tab w:val="left" w:pos="1348"/>
+        </w:tabs>
+        <w:rPr>
+          <w:rFonts w:ascii="Calibri" w:hAnsi="Calibri" w:cs="Calibri"/>
+        </w:rPr>
+      </w:pPr>
+    </w:p>
+    <w:p>
+      <w:pPr>
+        <w:tabs>
+          <w:tab w:val="left" w:pos="1348"/>
+        </w:tabs>
+        <w:rPr>
+          <w:rFonts w:ascii="Calibri" w:hAnsi="Calibri" w:cs="Calibri"/>
+        </w:rPr>
+      </w:pPr>
     </w:p>
     <w:p>
       <w:pPr>
@@ -3916,7 +3517,7 @@
     </w:p>
     <w:tbl>
       <w:tblPr>
-        <w:tblStyle w:val="Tabelraster"/>
+        <w:tblStyle w:val="TableGrid"/>
         <w:tblW w:w="0" w:type="auto"/>
         <w:tblLook w:val="04A0" w:firstRow="1" w:lastRow="0" w:firstColumn="1" w:lastColumn="0" w:noHBand="0" w:noVBand="1"/>
       </w:tblPr>
@@ -3943,13 +3544,11 @@
               </w:tabs>
               <w:rPr>
                 <w:rFonts w:ascii="Calibri" w:hAnsi="Calibri" w:cs="Calibri"/>
-                <w:lang w:val="en-US"/>
               </w:rPr>
             </w:pPr>
             <w:r>
               <w:rPr>
                 <w:rFonts w:ascii="Calibri" w:hAnsi="Calibri" w:cs="Calibri"/>
-                <w:lang w:val="en-US"/>
               </w:rPr>
               <w:t>Model</w:t>
             </w:r>
@@ -3966,18 +3565,14 @@
               </w:tabs>
               <w:rPr>
                 <w:rFonts w:ascii="Calibri" w:hAnsi="Calibri" w:cs="Calibri"/>
-                <w:lang w:val="en-US"/>
               </w:rPr>
             </w:pPr>
-            <w:proofErr w:type="spellStart"/>
             <w:r>
               <w:rPr>
                 <w:rFonts w:ascii="Calibri" w:hAnsi="Calibri" w:cs="Calibri"/>
-                <w:lang w:val="en-US"/>
               </w:rPr>
               <w:t>Vermogen</w:t>
             </w:r>
-            <w:proofErr w:type="spellEnd"/>
           </w:p>
         </w:tc>
         <w:tc>
@@ -3991,24 +3586,13 @@
               </w:tabs>
               <w:rPr>
                 <w:rFonts w:ascii="Calibri" w:hAnsi="Calibri" w:cs="Calibri"/>
-                <w:lang w:val="en-US"/>
               </w:rPr>
             </w:pPr>
-            <w:proofErr w:type="spellStart"/>
             <w:r>
               <w:rPr>
                 <w:rFonts w:ascii="Calibri" w:hAnsi="Calibri" w:cs="Calibri"/>
-                <w:lang w:val="en-US"/>
-              </w:rPr>
-              <w:t>Nominale</w:t>
-            </w:r>
-            <w:proofErr w:type="spellEnd"/>
-            <w:r>
-              <w:rPr>
-                <w:rFonts w:ascii="Calibri" w:hAnsi="Calibri" w:cs="Calibri"/>
-                <w:lang w:val="en-US"/>
-              </w:rPr>
-              <w:t xml:space="preserve"> spanning</w:t>
+              </w:rPr>
+              <w:t>Nominale spanning</w:t>
             </w:r>
           </w:p>
         </w:tc>
@@ -4023,18 +3607,14 @@
               </w:tabs>
               <w:rPr>
                 <w:rFonts w:ascii="Calibri" w:hAnsi="Calibri" w:cs="Calibri"/>
-                <w:lang w:val="en-US"/>
               </w:rPr>
             </w:pPr>
-            <w:proofErr w:type="spellStart"/>
             <w:r>
               <w:rPr>
                 <w:rFonts w:ascii="Calibri" w:hAnsi="Calibri" w:cs="Calibri"/>
-                <w:lang w:val="en-US"/>
               </w:rPr>
               <w:t>Startwindsnelheid</w:t>
             </w:r>
-            <w:proofErr w:type="spellEnd"/>
           </w:p>
         </w:tc>
         <w:tc>
@@ -4048,13 +3628,11 @@
               </w:tabs>
               <w:rPr>
                 <w:rFonts w:ascii="Calibri" w:hAnsi="Calibri" w:cs="Calibri"/>
-                <w:lang w:val="en-US"/>
               </w:rPr>
             </w:pPr>
             <w:r>
               <w:rPr>
                 <w:rFonts w:ascii="Calibri" w:hAnsi="Calibri" w:cs="Calibri"/>
-                <w:lang w:val="en-US"/>
               </w:rPr>
               <w:t>Rotor</w:t>
             </w:r>
@@ -4071,13 +3649,11 @@
               </w:tabs>
               <w:rPr>
                 <w:rFonts w:ascii="Calibri" w:hAnsi="Calibri" w:cs="Calibri"/>
-                <w:lang w:val="en-US"/>
               </w:rPr>
             </w:pPr>
             <w:r>
               <w:rPr>
                 <w:rFonts w:ascii="Calibri" w:hAnsi="Calibri" w:cs="Calibri"/>
-                <w:lang w:val="en-US"/>
               </w:rPr>
               <w:t>Kosten</w:t>
             </w:r>
@@ -4101,7 +3677,6 @@
                 <w:rFonts w:ascii="Calibri" w:hAnsi="Calibri" w:cs="Calibri"/>
                 <w:b/>
                 <w:bCs/>
-                <w:lang/>
               </w:rPr>
             </w:pPr>
             <w:r>
@@ -4109,7 +3684,6 @@
                 <w:rFonts w:ascii="Calibri" w:hAnsi="Calibri" w:cs="Calibri"/>
                 <w:b/>
                 <w:bCs/>
-                <w:lang/>
               </w:rPr>
               <w:softHyphen/>
             </w:r>
@@ -4118,18 +3692,80 @@
                 <w:rFonts w:ascii="Calibri" w:hAnsi="Calibri" w:cs="Calibri"/>
                 <w:b/>
                 <w:bCs/>
-                <w:lang/>
               </w:rPr>
               <w:softHyphen/>
             </w:r>
+            <w:proofErr w:type="spellStart"/>
             <w:r>
               <w:rPr>
                 <w:rFonts w:ascii="Calibri" w:hAnsi="Calibri" w:cs="Calibri"/>
                 <w:b/>
                 <w:bCs/>
-                <w:lang/>
-              </w:rPr>
-              <w:t>Demountable Wind Turbine ElvWiS ADVENTURE 25SE Economy with Mount (50 W)</w:t>
+              </w:rPr>
+              <w:t>Demountable</w:t>
+            </w:r>
+            <w:proofErr w:type="spellEnd"/>
+            <w:r>
+              <w:rPr>
+                <w:rFonts w:ascii="Calibri" w:hAnsi="Calibri" w:cs="Calibri"/>
+                <w:b/>
+                <w:bCs/>
+              </w:rPr>
+              <w:t xml:space="preserve"> Wind Turbine </w:t>
+            </w:r>
+            <w:proofErr w:type="spellStart"/>
+            <w:r>
+              <w:rPr>
+                <w:rFonts w:ascii="Calibri" w:hAnsi="Calibri" w:cs="Calibri"/>
+                <w:b/>
+                <w:bCs/>
+              </w:rPr>
+              <w:t>ElvWiS</w:t>
+            </w:r>
+            <w:proofErr w:type="spellEnd"/>
+            <w:r>
+              <w:rPr>
+                <w:rFonts w:ascii="Calibri" w:hAnsi="Calibri" w:cs="Calibri"/>
+                <w:b/>
+                <w:bCs/>
+              </w:rPr>
+              <w:t xml:space="preserve"> ADVENTURE 25SE </w:t>
+            </w:r>
+            <w:proofErr w:type="spellStart"/>
+            <w:r>
+              <w:rPr>
+                <w:rFonts w:ascii="Calibri" w:hAnsi="Calibri" w:cs="Calibri"/>
+                <w:b/>
+                <w:bCs/>
+              </w:rPr>
+              <w:t>Economy</w:t>
+            </w:r>
+            <w:proofErr w:type="spellEnd"/>
+            <w:r>
+              <w:rPr>
+                <w:rFonts w:ascii="Calibri" w:hAnsi="Calibri" w:cs="Calibri"/>
+                <w:b/>
+                <w:bCs/>
+              </w:rPr>
+              <w:t xml:space="preserve"> </w:t>
+            </w:r>
+            <w:proofErr w:type="spellStart"/>
+            <w:r>
+              <w:rPr>
+                <w:rFonts w:ascii="Calibri" w:hAnsi="Calibri" w:cs="Calibri"/>
+                <w:b/>
+                <w:bCs/>
+              </w:rPr>
+              <w:t>with</w:t>
+            </w:r>
+            <w:proofErr w:type="spellEnd"/>
+            <w:r>
+              <w:rPr>
+                <w:rFonts w:ascii="Calibri" w:hAnsi="Calibri" w:cs="Calibri"/>
+                <w:b/>
+                <w:bCs/>
+              </w:rPr>
+              <w:t xml:space="preserve"> Mount (50 W)</w:t>
             </w:r>
           </w:p>
           <w:p>
@@ -4139,7 +3775,6 @@
               </w:tabs>
               <w:rPr>
                 <w:rFonts w:ascii="Calibri" w:hAnsi="Calibri" w:cs="Calibri"/>
-                <w:lang w:val="uk-UA"/>
               </w:rPr>
             </w:pPr>
           </w:p>
@@ -4155,13 +3790,11 @@
               </w:tabs>
               <w:rPr>
                 <w:rFonts w:ascii="Calibri" w:hAnsi="Calibri" w:cs="Calibri"/>
-                <w:lang w:val="en-US"/>
               </w:rPr>
             </w:pPr>
             <w:r>
               <w:rPr>
                 <w:rFonts w:ascii="Calibri" w:hAnsi="Calibri" w:cs="Calibri"/>
-                <w:lang w:val="en-US"/>
               </w:rPr>
               <w:t>50W</w:t>
             </w:r>
@@ -4178,13 +3811,11 @@
               </w:tabs>
               <w:rPr>
                 <w:rFonts w:ascii="Calibri" w:hAnsi="Calibri" w:cs="Calibri"/>
-                <w:lang w:val="en-US"/>
               </w:rPr>
             </w:pPr>
             <w:r>
               <w:rPr>
                 <w:rFonts w:ascii="Calibri" w:hAnsi="Calibri" w:cs="Calibri"/>
-                <w:lang w:val="en-US"/>
               </w:rPr>
               <w:t>12-24V</w:t>
             </w:r>
@@ -4201,13 +3832,11 @@
               </w:tabs>
               <w:rPr>
                 <w:rFonts w:ascii="Calibri" w:hAnsi="Calibri" w:cs="Calibri"/>
-                <w:lang w:val="en-US"/>
               </w:rPr>
             </w:pPr>
             <w:r>
               <w:rPr>
                 <w:rFonts w:ascii="Calibri" w:hAnsi="Calibri" w:cs="Calibri"/>
-                <w:lang w:val="en-US"/>
               </w:rPr>
               <w:t>0.5 m/s</w:t>
             </w:r>
@@ -4224,13 +3853,11 @@
               </w:tabs>
               <w:rPr>
                 <w:rFonts w:ascii="Calibri" w:hAnsi="Calibri" w:cs="Calibri"/>
-                <w:lang w:val="en-US"/>
               </w:rPr>
             </w:pPr>
             <w:r>
               <w:rPr>
                 <w:rFonts w:ascii="Calibri" w:hAnsi="Calibri" w:cs="Calibri"/>
-                <w:lang w:val="en-US"/>
               </w:rPr>
               <w:t>30-40cm</w:t>
             </w:r>
@@ -4247,20 +3874,17 @@
               </w:tabs>
               <w:rPr>
                 <w:rFonts w:ascii="Calibri" w:hAnsi="Calibri" w:cs="Calibri"/>
-                <w:lang w:val="en-US"/>
               </w:rPr>
             </w:pPr>
             <w:r>
               <w:rPr>
                 <w:rFonts w:ascii="Calibri" w:hAnsi="Calibri" w:cs="Calibri"/>
-                <w:lang w:val="en-US"/>
               </w:rPr>
               <w:t>400</w:t>
             </w:r>
             <w:r>
               <w:rPr>
                 <w:rFonts w:ascii="Calibri" w:hAnsi="Calibri" w:cs="Calibri"/>
-                <w:lang w:val="en-US"/>
               </w:rPr>
               <w:t>€</w:t>
             </w:r>
@@ -4302,7 +3926,6 @@
               </w:tabs>
               <w:rPr>
                 <w:rFonts w:ascii="Calibri" w:hAnsi="Calibri" w:cs="Calibri"/>
-                <w:lang w:val="uk-UA"/>
               </w:rPr>
             </w:pPr>
           </w:p>
@@ -4318,13 +3941,11 @@
               </w:tabs>
               <w:rPr>
                 <w:rFonts w:ascii="Calibri" w:hAnsi="Calibri" w:cs="Calibri"/>
-                <w:lang w:val="en-US"/>
               </w:rPr>
             </w:pPr>
             <w:r>
               <w:rPr>
                 <w:rFonts w:ascii="Calibri" w:hAnsi="Calibri" w:cs="Calibri"/>
-                <w:lang w:val="en-US"/>
               </w:rPr>
               <w:t>50W</w:t>
             </w:r>
@@ -4341,13 +3962,11 @@
               </w:tabs>
               <w:rPr>
                 <w:rFonts w:ascii="Calibri" w:hAnsi="Calibri" w:cs="Calibri"/>
-                <w:lang w:val="en-US"/>
               </w:rPr>
             </w:pPr>
             <w:r>
               <w:rPr>
                 <w:rFonts w:ascii="Calibri" w:hAnsi="Calibri" w:cs="Calibri"/>
-                <w:lang w:val="en-US"/>
               </w:rPr>
               <w:t>12-24V</w:t>
             </w:r>
@@ -4364,20 +3983,17 @@
               </w:tabs>
               <w:rPr>
                 <w:rFonts w:ascii="Calibri" w:hAnsi="Calibri" w:cs="Calibri"/>
-                <w:lang w:val="en-US"/>
               </w:rPr>
             </w:pPr>
             <w:r>
               <w:rPr>
                 <w:rFonts w:ascii="Calibri" w:hAnsi="Calibri" w:cs="Calibri"/>
-                <w:lang w:val="en-US"/>
               </w:rPr>
               <w:t>2</w:t>
             </w:r>
             <w:r>
               <w:rPr>
                 <w:rFonts w:ascii="Calibri" w:hAnsi="Calibri" w:cs="Calibri"/>
-                <w:lang w:val="en-US"/>
               </w:rPr>
               <w:t xml:space="preserve"> m/s</w:t>
             </w:r>
@@ -4394,13 +4010,11 @@
               </w:tabs>
               <w:rPr>
                 <w:rFonts w:ascii="Calibri" w:hAnsi="Calibri" w:cs="Calibri"/>
-                <w:lang w:val="en-US"/>
               </w:rPr>
             </w:pPr>
             <w:r>
               <w:rPr>
                 <w:rFonts w:ascii="Calibri" w:hAnsi="Calibri" w:cs="Calibri"/>
-                <w:lang w:val="en-US"/>
               </w:rPr>
               <w:t>35-40cm</w:t>
             </w:r>
@@ -4417,20 +4031,23 @@
               </w:tabs>
               <w:rPr>
                 <w:rFonts w:ascii="Calibri" w:hAnsi="Calibri" w:cs="Calibri"/>
-                <w:lang w:val="en-US"/>
               </w:rPr>
             </w:pPr>
             <w:r>
               <w:rPr>
                 <w:rFonts w:ascii="Calibri" w:hAnsi="Calibri" w:cs="Calibri"/>
-                <w:lang w:val="en-US"/>
+              </w:rPr>
+              <w:t>~</w:t>
+            </w:r>
+            <w:r>
+              <w:rPr>
+                <w:rFonts w:ascii="Calibri" w:hAnsi="Calibri" w:cs="Calibri"/>
               </w:rPr>
               <w:t>241</w:t>
             </w:r>
             <w:r>
               <w:rPr>
                 <w:rFonts w:ascii="Calibri" w:hAnsi="Calibri" w:cs="Calibri"/>
-                <w:lang w:val="en-US"/>
               </w:rPr>
               <w:t>€</w:t>
             </w:r>
@@ -4445,167 +4062,507 @@
         </w:tabs>
         <w:rPr>
           <w:rFonts w:ascii="Calibri" w:hAnsi="Calibri" w:cs="Calibri"/>
-          <w:lang w:val="uk-UA"/>
-        </w:rPr>
-      </w:pPr>
-    </w:p>
-    <w:p>
-      <w:pPr>
-        <w:tabs>
-          <w:tab w:val="left" w:pos="1348"/>
-        </w:tabs>
-        <w:rPr>
-          <w:rFonts w:ascii="Calibri" w:hAnsi="Calibri" w:cs="Calibri"/>
-          <w:lang w:val="en-US"/>
-        </w:rPr>
-      </w:pPr>
-      <w:r>
-        <w:rPr>
-          <w:rFonts w:ascii="Calibri" w:hAnsi="Calibri" w:cs="Calibri"/>
-          <w:lang w:val="en-US"/>
-        </w:rPr>
-        <w:t>N</w:t>
-      </w:r>
-      <w:r>
-        <w:rPr>
-          <w:rFonts w:ascii="Calibri" w:hAnsi="Calibri" w:cs="Calibri"/>
-          <w:lang w:val="uk-UA"/>
-        </w:rPr>
-        <w:t xml:space="preserve">a vergelijking kunt u begrijpen dat als u een </w:t>
+        </w:rPr>
+      </w:pPr>
+    </w:p>
+    <w:p>
+      <w:pPr>
+        <w:tabs>
+          <w:tab w:val="left" w:pos="1348"/>
+        </w:tabs>
+        <w:rPr>
+          <w:rFonts w:ascii="Calibri" w:hAnsi="Calibri" w:cs="Calibri"/>
+        </w:rPr>
+      </w:pPr>
+      <w:r>
+        <w:rPr>
+          <w:rFonts w:ascii="Calibri" w:hAnsi="Calibri" w:cs="Calibri"/>
+        </w:rPr>
+        <w:t xml:space="preserve">Na vergelijking </w:t>
+      </w:r>
+      <w:r>
+        <w:rPr>
+          <w:rFonts w:ascii="Calibri" w:hAnsi="Calibri" w:cs="Calibri"/>
+        </w:rPr>
+        <w:t>het is te</w:t>
+      </w:r>
+      <w:r>
+        <w:rPr>
+          <w:rFonts w:ascii="Calibri" w:hAnsi="Calibri" w:cs="Calibri"/>
+        </w:rPr>
+        <w:t xml:space="preserve"> begrijpen dat als een accu gebruikt, de beste optie de </w:t>
+      </w:r>
+      <w:r>
+        <w:rPr>
+          <w:rFonts w:ascii="Calibri" w:hAnsi="Calibri" w:cs="Calibri"/>
+        </w:rPr>
+        <w:softHyphen/>
+      </w:r>
+      <w:r>
+        <w:rPr>
+          <w:rFonts w:ascii="Calibri" w:hAnsi="Calibri" w:cs="Calibri"/>
+        </w:rPr>
+        <w:softHyphen/>
       </w:r>
       <w:proofErr w:type="spellStart"/>
       <w:r>
         <w:rPr>
           <w:rFonts w:ascii="Calibri" w:hAnsi="Calibri" w:cs="Calibri"/>
-          <w:lang w:val="en-US"/>
-        </w:rPr>
-        <w:t>accu</w:t>
+        </w:rPr>
+        <w:t>Demountable</w:t>
       </w:r>
       <w:proofErr w:type="spellEnd"/>
       <w:r>
         <w:rPr>
           <w:rFonts w:ascii="Calibri" w:hAnsi="Calibri" w:cs="Calibri"/>
-          <w:lang w:val="uk-UA"/>
-        </w:rPr>
-        <w:t xml:space="preserve"> gebruikt, de beste optie de High-End Micro Wind Generator Kit draagbare windturbinegenerator ot25 zou zijn</w:t>
-      </w:r>
-      <w:r>
-        <w:rPr>
-          <w:rFonts w:ascii="Calibri" w:hAnsi="Calibri" w:cs="Calibri"/>
-          <w:lang w:val="en-US"/>
+        </w:rPr>
+        <w:t xml:space="preserve"> Wind Turbine </w:t>
+      </w:r>
+      <w:proofErr w:type="spellStart"/>
+      <w:r>
+        <w:rPr>
+          <w:rFonts w:ascii="Calibri" w:hAnsi="Calibri" w:cs="Calibri"/>
+        </w:rPr>
+        <w:t>ElvWiS</w:t>
+      </w:r>
+      <w:proofErr w:type="spellEnd"/>
+      <w:r>
+        <w:rPr>
+          <w:rFonts w:ascii="Calibri" w:hAnsi="Calibri" w:cs="Calibri"/>
+        </w:rPr>
+        <w:t xml:space="preserve"> ADVENTURE 25SE </w:t>
+      </w:r>
+      <w:proofErr w:type="spellStart"/>
+      <w:r>
+        <w:rPr>
+          <w:rFonts w:ascii="Calibri" w:hAnsi="Calibri" w:cs="Calibri"/>
+        </w:rPr>
+        <w:t>Economy</w:t>
+      </w:r>
+      <w:proofErr w:type="spellEnd"/>
+      <w:r>
+        <w:rPr>
+          <w:rFonts w:ascii="Calibri" w:hAnsi="Calibri" w:cs="Calibri"/>
+        </w:rPr>
+        <w:t xml:space="preserve"> </w:t>
+      </w:r>
+      <w:proofErr w:type="spellStart"/>
+      <w:r>
+        <w:rPr>
+          <w:rFonts w:ascii="Calibri" w:hAnsi="Calibri" w:cs="Calibri"/>
+        </w:rPr>
+        <w:t>with</w:t>
+      </w:r>
+      <w:proofErr w:type="spellEnd"/>
+      <w:r>
+        <w:rPr>
+          <w:rFonts w:ascii="Calibri" w:hAnsi="Calibri" w:cs="Calibri"/>
+        </w:rPr>
+        <w:t xml:space="preserve"> Mount</w:t>
+      </w:r>
+      <w:r>
+        <w:rPr>
+          <w:rFonts w:ascii="Calibri" w:hAnsi="Calibri" w:cs="Calibri"/>
+        </w:rPr>
+        <w:t xml:space="preserve"> zou zijn. De minimumsnelheid is weliswaar hoger</w:t>
+      </w:r>
+      <w:r>
+        <w:rPr>
+          <w:rFonts w:ascii="Calibri" w:hAnsi="Calibri" w:cs="Calibri"/>
+        </w:rPr>
+        <w:t>. B</w:t>
+      </w:r>
+      <w:r>
+        <w:rPr>
+          <w:rFonts w:ascii="Calibri" w:hAnsi="Calibri" w:cs="Calibri"/>
+        </w:rPr>
+        <w:t xml:space="preserve">ij een snelheid </w:t>
+      </w:r>
+      <w:r>
+        <w:rPr>
+          <w:rFonts w:ascii="Calibri" w:hAnsi="Calibri" w:cs="Calibri"/>
+        </w:rPr>
+        <w:t>kleiner</w:t>
+      </w:r>
+      <w:r>
+        <w:rPr>
+          <w:rFonts w:ascii="Calibri" w:hAnsi="Calibri" w:cs="Calibri"/>
+        </w:rPr>
+        <w:t xml:space="preserve"> dan </w:t>
+      </w:r>
+      <w:r>
+        <w:rPr>
+          <w:rFonts w:ascii="Calibri" w:hAnsi="Calibri" w:cs="Calibri"/>
+        </w:rPr>
+        <w:t>2</w:t>
+      </w:r>
+      <w:r>
+        <w:rPr>
+          <w:rFonts w:ascii="Calibri" w:hAnsi="Calibri" w:cs="Calibri"/>
+        </w:rPr>
+        <w:t xml:space="preserve"> m/s wordt er </w:t>
+      </w:r>
+      <w:r>
+        <w:rPr>
+          <w:rFonts w:ascii="Calibri" w:hAnsi="Calibri" w:cs="Calibri"/>
+        </w:rPr>
+        <w:t>altijd</w:t>
+      </w:r>
+      <w:r>
+        <w:rPr>
+          <w:rFonts w:ascii="Calibri" w:hAnsi="Calibri" w:cs="Calibri"/>
+        </w:rPr>
+        <w:t xml:space="preserve"> energie opgewekt en wordt de accu sneller opgeladen</w:t>
+      </w:r>
+      <w:r>
+        <w:rPr>
+          <w:rFonts w:ascii="Calibri" w:hAnsi="Calibri" w:cs="Calibri"/>
+        </w:rPr>
+        <w:t xml:space="preserve">. </w:t>
+      </w:r>
+      <w:r>
+        <w:rPr>
+          <w:rFonts w:ascii="Calibri" w:hAnsi="Calibri" w:cs="Calibri"/>
+        </w:rPr>
+        <w:t xml:space="preserve">Aangezien het weerstation altijd moet werken, ongeacht of de wind sterk is of niet, is het </w:t>
+      </w:r>
+      <w:proofErr w:type="spellStart"/>
+      <w:r>
+        <w:rPr>
+          <w:rFonts w:ascii="Calibri" w:hAnsi="Calibri" w:cs="Calibri"/>
+        </w:rPr>
+        <w:t>het</w:t>
+      </w:r>
+      <w:proofErr w:type="spellEnd"/>
+      <w:r>
+        <w:rPr>
+          <w:rFonts w:ascii="Calibri" w:hAnsi="Calibri" w:cs="Calibri"/>
+        </w:rPr>
+        <w:t xml:space="preserve"> beste om een ​​</w:t>
+      </w:r>
+      <w:r>
+        <w:rPr>
+          <w:rFonts w:ascii="Calibri" w:hAnsi="Calibri" w:cs="Calibri"/>
+        </w:rPr>
+        <w:t>energie</w:t>
+      </w:r>
+      <w:r>
+        <w:rPr>
+          <w:rFonts w:ascii="Calibri" w:hAnsi="Calibri" w:cs="Calibri"/>
+        </w:rPr>
+        <w:t>generator te kiezen die ook bij lichte wind functioneert.</w:t>
+      </w:r>
+    </w:p>
+    <w:p>
+      <w:pPr>
+        <w:tabs>
+          <w:tab w:val="left" w:pos="1348"/>
+        </w:tabs>
+        <w:rPr>
+          <w:rFonts w:ascii="Calibri" w:hAnsi="Calibri" w:cs="Calibri"/>
+          <w:b/>
+          <w:bCs/>
+        </w:rPr>
+      </w:pPr>
+      <w:r>
+        <w:rPr>
+          <w:rFonts w:ascii="Calibri" w:hAnsi="Calibri" w:cs="Calibri"/>
+          <w:b/>
+          <w:bCs/>
+        </w:rPr>
+        <w:lastRenderedPageBreak/>
+        <w:t>Conclusie</w:t>
+      </w:r>
+    </w:p>
+    <w:p>
+      <w:pPr>
+        <w:tabs>
+          <w:tab w:val="left" w:pos="1348"/>
+        </w:tabs>
+        <w:rPr>
+          <w:rFonts w:ascii="Calibri" w:hAnsi="Calibri" w:cs="Calibri"/>
+        </w:rPr>
+      </w:pPr>
+      <w:r>
+        <w:rPr>
+          <w:rFonts w:ascii="Calibri" w:hAnsi="Calibri" w:cs="Calibri"/>
+        </w:rPr>
+        <w:t xml:space="preserve"> </w:t>
+      </w:r>
+      <w:r>
+        <w:rPr>
+          <w:rFonts w:ascii="Calibri" w:hAnsi="Calibri" w:cs="Calibri"/>
+        </w:rPr>
+        <w:t xml:space="preserve">Op basis van de benodigde </w:t>
+      </w:r>
+      <w:r>
+        <w:rPr>
+          <w:rFonts w:ascii="Calibri" w:hAnsi="Calibri" w:cs="Calibri"/>
+        </w:rPr>
+        <w:t>informatie</w:t>
+      </w:r>
+      <w:r>
+        <w:rPr>
+          <w:rFonts w:ascii="Calibri" w:hAnsi="Calibri" w:cs="Calibri"/>
+        </w:rPr>
+        <w:t xml:space="preserve"> valt o</w:t>
+      </w:r>
+      <w:r>
+        <w:rPr>
+          <w:rFonts w:ascii="Calibri" w:hAnsi="Calibri" w:cs="Calibri"/>
+        </w:rPr>
+        <w:t>p</w:t>
+      </w:r>
+      <w:r>
+        <w:rPr>
+          <w:rFonts w:ascii="Calibri" w:hAnsi="Calibri" w:cs="Calibri"/>
+        </w:rPr>
+        <w:t xml:space="preserve"> </w:t>
+      </w:r>
+      <w:r>
+        <w:rPr>
+          <w:rFonts w:ascii="Calibri" w:hAnsi="Calibri" w:cs="Calibri"/>
+        </w:rPr>
+        <w:t xml:space="preserve">de </w:t>
+      </w:r>
+      <w:r>
+        <w:rPr>
+          <w:rFonts w:ascii="Calibri" w:hAnsi="Calibri" w:cs="Calibri"/>
+        </w:rPr>
+        <w:softHyphen/>
+      </w:r>
+      <w:r>
+        <w:rPr>
+          <w:rFonts w:ascii="Calibri" w:hAnsi="Calibri" w:cs="Calibri"/>
+        </w:rPr>
+        <w:softHyphen/>
+      </w:r>
+      <w:proofErr w:type="spellStart"/>
+      <w:r>
+        <w:rPr>
+          <w:rFonts w:ascii="Calibri" w:hAnsi="Calibri" w:cs="Calibri"/>
+        </w:rPr>
+        <w:t>Demountable</w:t>
+      </w:r>
+      <w:proofErr w:type="spellEnd"/>
+      <w:r>
+        <w:rPr>
+          <w:rFonts w:ascii="Calibri" w:hAnsi="Calibri" w:cs="Calibri"/>
+        </w:rPr>
+        <w:t xml:space="preserve"> Wind Turbine </w:t>
+      </w:r>
+      <w:proofErr w:type="spellStart"/>
+      <w:r>
+        <w:rPr>
+          <w:rFonts w:ascii="Calibri" w:hAnsi="Calibri" w:cs="Calibri"/>
+        </w:rPr>
+        <w:t>ElvWiS</w:t>
+      </w:r>
+      <w:proofErr w:type="spellEnd"/>
+      <w:r>
+        <w:rPr>
+          <w:rFonts w:ascii="Calibri" w:hAnsi="Calibri" w:cs="Calibri"/>
+        </w:rPr>
+        <w:t xml:space="preserve"> ADVENTURE 25SE </w:t>
+      </w:r>
+      <w:proofErr w:type="spellStart"/>
+      <w:r>
+        <w:rPr>
+          <w:rFonts w:ascii="Calibri" w:hAnsi="Calibri" w:cs="Calibri"/>
+        </w:rPr>
+        <w:t>Economy</w:t>
+      </w:r>
+      <w:proofErr w:type="spellEnd"/>
+      <w:r>
+        <w:rPr>
+          <w:rFonts w:ascii="Calibri" w:hAnsi="Calibri" w:cs="Calibri"/>
+        </w:rPr>
+        <w:t xml:space="preserve"> </w:t>
+      </w:r>
+      <w:proofErr w:type="spellStart"/>
+      <w:r>
+        <w:rPr>
+          <w:rFonts w:ascii="Calibri" w:hAnsi="Calibri" w:cs="Calibri"/>
+        </w:rPr>
+        <w:t>with</w:t>
+      </w:r>
+      <w:proofErr w:type="spellEnd"/>
+      <w:r>
+        <w:rPr>
+          <w:rFonts w:ascii="Calibri" w:hAnsi="Calibri" w:cs="Calibri"/>
+        </w:rPr>
+        <w:t xml:space="preserve"> Mount</w:t>
+      </w:r>
+      <w:r>
+        <w:rPr>
+          <w:rFonts w:ascii="Calibri" w:hAnsi="Calibri" w:cs="Calibri"/>
         </w:rPr>
         <w:t>.</w:t>
       </w:r>
       <w:r>
         <w:rPr>
           <w:rFonts w:ascii="Calibri" w:hAnsi="Calibri" w:cs="Calibri"/>
-          <w:lang w:val="uk-UA"/>
-        </w:rPr>
-        <w:t xml:space="preserve"> De minimumsnelheid is weliswaar hoger, maar bij een snelheid hoger dan </w:t>
-      </w:r>
-      <w:r>
-        <w:rPr>
-          <w:rFonts w:ascii="Calibri" w:hAnsi="Calibri" w:cs="Calibri"/>
-          <w:lang w:val="en-US"/>
-        </w:rPr>
-        <w:t>2</w:t>
-      </w:r>
-      <w:r>
-        <w:rPr>
-          <w:rFonts w:ascii="Calibri" w:hAnsi="Calibri" w:cs="Calibri"/>
-          <w:lang w:val="uk-UA"/>
-        </w:rPr>
-        <w:t xml:space="preserve"> m/s wordt er meer energie opgewekt en wordt de accu sneller opgeladen. En hun prijs is ook twee keer zo groot en het lijkt erop dat de goedkopere optie beter zal zijn</w:t>
-      </w:r>
-      <w:r>
-        <w:rPr>
-          <w:rFonts w:ascii="Calibri" w:hAnsi="Calibri" w:cs="Calibri"/>
-          <w:lang w:val="en-US"/>
+        </w:rPr>
+        <w:t xml:space="preserve"> </w:t>
+      </w:r>
+      <w:r>
+        <w:rPr>
+          <w:rFonts w:ascii="Calibri" w:hAnsi="Calibri" w:cs="Calibri"/>
+        </w:rPr>
+        <w:t xml:space="preserve">Ondanks het kleine verschil in de rotor kan deze generator vaker energie leveren vanwege het grote verschil in </w:t>
+      </w:r>
+      <w:r>
+        <w:rPr>
+          <w:rFonts w:ascii="Calibri" w:hAnsi="Calibri" w:cs="Calibri"/>
+        </w:rPr>
+        <w:t>op</w:t>
+      </w:r>
+      <w:r>
+        <w:rPr>
+          <w:rFonts w:ascii="Calibri" w:hAnsi="Calibri" w:cs="Calibri"/>
+        </w:rPr>
+        <w:t>start</w:t>
+      </w:r>
+      <w:r>
+        <w:rPr>
+          <w:rFonts w:ascii="Calibri" w:hAnsi="Calibri" w:cs="Calibri"/>
+        </w:rPr>
+        <w:t>windsnelheid</w:t>
+      </w:r>
+      <w:r>
+        <w:rPr>
+          <w:rFonts w:ascii="Calibri" w:hAnsi="Calibri" w:cs="Calibri"/>
         </w:rPr>
         <w:t>.</w:t>
       </w:r>
-      <w:r>
-        <w:rPr>
-          <w:rFonts w:ascii="Calibri" w:hAnsi="Calibri" w:cs="Calibri"/>
-          <w:lang w:val="en-US"/>
-        </w:rPr>
-        <w:t xml:space="preserve"> E</w:t>
-      </w:r>
-      <w:r>
-        <w:rPr>
-          <w:rFonts w:ascii="Calibri" w:hAnsi="Calibri" w:cs="Calibri"/>
-          <w:lang w:val="uk-UA"/>
-        </w:rPr>
-        <w:t>n als je kijkt naar de omstandigheden waarin de motor altijd op minimaal vermogen draait, ongeacht het station, is het verschil tussen hun minimale windsnelheid niet erg groot</w:t>
-      </w:r>
-      <w:r>
-        <w:rPr>
-          <w:rFonts w:ascii="Calibri" w:hAnsi="Calibri" w:cs="Calibri"/>
-        </w:rPr>
-        <w:t>.</w:t>
-      </w:r>
-    </w:p>
-    <w:p>
-      <w:pPr>
-        <w:tabs>
-          <w:tab w:val="left" w:pos="1348"/>
-        </w:tabs>
-        <w:rPr>
-          <w:rFonts w:ascii="Calibri" w:hAnsi="Calibri" w:cs="Calibri"/>
-          <w:vertAlign w:val="subscript"/>
-        </w:rPr>
-      </w:pPr>
-    </w:p>
-    <w:p>
-      <w:pPr>
-        <w:tabs>
-          <w:tab w:val="left" w:pos="1348"/>
-        </w:tabs>
-        <w:rPr>
-          <w:rFonts w:ascii="Calibri" w:hAnsi="Calibri" w:cs="Calibri"/>
-          <w:vertAlign w:val="subscript"/>
-        </w:rPr>
-      </w:pPr>
-    </w:p>
-    <w:p>
-      <w:pPr>
-        <w:tabs>
-          <w:tab w:val="left" w:pos="1348"/>
-        </w:tabs>
-        <w:rPr>
-          <w:rFonts w:ascii="Calibri" w:hAnsi="Calibri" w:cs="Calibri"/>
-          <w:vertAlign w:val="subscript"/>
-        </w:rPr>
-      </w:pPr>
-    </w:p>
-    <w:p>
-      <w:pPr>
-        <w:tabs>
-          <w:tab w:val="left" w:pos="1348"/>
-        </w:tabs>
-        <w:rPr>
-          <w:rFonts w:ascii="Calibri" w:hAnsi="Calibri" w:cs="Calibri"/>
-          <w:b/>
-          <w:bCs/>
-        </w:rPr>
-      </w:pPr>
-      <w:r>
-        <w:rPr>
-          <w:rFonts w:ascii="Calibri" w:hAnsi="Calibri" w:cs="Calibri"/>
-          <w:b/>
-          <w:bCs/>
-        </w:rPr>
-        <w:t>Conclusie</w:t>
-      </w:r>
-    </w:p>
-    <w:p>
-      <w:pPr>
-        <w:tabs>
-          <w:tab w:val="left" w:pos="1348"/>
-        </w:tabs>
-        <w:rPr>
-          <w:rFonts w:ascii="Calibri" w:hAnsi="Calibri" w:cs="Calibri"/>
-          <w:lang w:val="en-US"/>
+    </w:p>
+    <w:p>
+      <w:pPr>
+        <w:tabs>
+          <w:tab w:val="left" w:pos="1348"/>
+        </w:tabs>
+        <w:rPr>
+          <w:rFonts w:ascii="Calibri" w:hAnsi="Calibri" w:cs="Calibri"/>
+        </w:rPr>
+      </w:pPr>
+    </w:p>
+    <w:p>
+      <w:pPr>
+        <w:tabs>
+          <w:tab w:val="left" w:pos="1348"/>
+        </w:tabs>
+        <w:rPr>
+          <w:rFonts w:ascii="Calibri" w:hAnsi="Calibri" w:cs="Calibri"/>
+        </w:rPr>
+      </w:pPr>
+    </w:p>
+    <w:p>
+      <w:pPr>
+        <w:tabs>
+          <w:tab w:val="left" w:pos="1348"/>
+        </w:tabs>
+        <w:rPr>
+          <w:rFonts w:ascii="Calibri" w:hAnsi="Calibri" w:cs="Calibri"/>
+        </w:rPr>
+      </w:pPr>
+    </w:p>
+    <w:p>
+      <w:pPr>
+        <w:tabs>
+          <w:tab w:val="left" w:pos="1348"/>
+        </w:tabs>
+        <w:rPr>
+          <w:rFonts w:ascii="Calibri" w:hAnsi="Calibri" w:cs="Calibri"/>
+        </w:rPr>
+      </w:pPr>
+    </w:p>
+    <w:p>
+      <w:pPr>
+        <w:tabs>
+          <w:tab w:val="left" w:pos="1348"/>
+        </w:tabs>
+        <w:rPr>
+          <w:rFonts w:ascii="Calibri" w:hAnsi="Calibri" w:cs="Calibri"/>
+        </w:rPr>
+      </w:pPr>
+    </w:p>
+    <w:p>
+      <w:pPr>
+        <w:tabs>
+          <w:tab w:val="left" w:pos="1348"/>
+        </w:tabs>
+        <w:rPr>
+          <w:rFonts w:ascii="Calibri" w:hAnsi="Calibri" w:cs="Calibri"/>
+        </w:rPr>
+      </w:pPr>
+    </w:p>
+    <w:p>
+      <w:pPr>
+        <w:tabs>
+          <w:tab w:val="left" w:pos="1348"/>
+        </w:tabs>
+        <w:rPr>
+          <w:rFonts w:ascii="Calibri" w:hAnsi="Calibri" w:cs="Calibri"/>
+        </w:rPr>
+      </w:pPr>
+    </w:p>
+    <w:p>
+      <w:pPr>
+        <w:tabs>
+          <w:tab w:val="left" w:pos="1348"/>
+        </w:tabs>
+        <w:rPr>
+          <w:rFonts w:ascii="Calibri" w:hAnsi="Calibri" w:cs="Calibri"/>
+        </w:rPr>
+      </w:pPr>
+    </w:p>
+    <w:p>
+      <w:pPr>
+        <w:tabs>
+          <w:tab w:val="left" w:pos="1348"/>
+        </w:tabs>
+        <w:rPr>
+          <w:rFonts w:ascii="Calibri" w:hAnsi="Calibri" w:cs="Calibri"/>
+        </w:rPr>
+      </w:pPr>
+    </w:p>
+    <w:p>
+      <w:pPr>
+        <w:tabs>
+          <w:tab w:val="left" w:pos="1348"/>
+        </w:tabs>
+        <w:rPr>
+          <w:rFonts w:ascii="Calibri" w:hAnsi="Calibri" w:cs="Calibri"/>
+        </w:rPr>
+      </w:pPr>
+    </w:p>
+    <w:p>
+      <w:pPr>
+        <w:tabs>
+          <w:tab w:val="left" w:pos="1348"/>
+        </w:tabs>
+        <w:rPr>
+          <w:rFonts w:ascii="Calibri" w:hAnsi="Calibri" w:cs="Calibri"/>
+        </w:rPr>
+      </w:pPr>
+    </w:p>
+    <w:p>
+      <w:pPr>
+        <w:tabs>
+          <w:tab w:val="left" w:pos="1348"/>
+        </w:tabs>
+        <w:rPr>
+          <w:rFonts w:ascii="Calibri" w:hAnsi="Calibri" w:cs="Calibri"/>
+        </w:rPr>
+      </w:pPr>
+    </w:p>
+    <w:p>
+      <w:pPr>
+        <w:tabs>
+          <w:tab w:val="left" w:pos="1348"/>
+        </w:tabs>
+        <w:rPr>
+          <w:rFonts w:ascii="Calibri" w:hAnsi="Calibri" w:cs="Calibri"/>
         </w:rPr>
       </w:pPr>
       <w:r>
@@ -4614,66 +4571,226 @@
         </w:rPr>
         <w:t xml:space="preserve"> </w:t>
       </w:r>
-      <w:r>
-        <w:rPr>
-          <w:rFonts w:ascii="Calibri" w:hAnsi="Calibri" w:cs="Calibri"/>
-          <w:lang w:val="en-US"/>
-        </w:rPr>
-        <w:t>D</w:t>
-      </w:r>
-      <w:r>
-        <w:rPr>
-          <w:rFonts w:ascii="Calibri" w:hAnsi="Calibri" w:cs="Calibri"/>
-        </w:rPr>
-        <w:t xml:space="preserve">e keuze valt op de High-End Micro Wind Generator Kit Draagbare Windturbine Generator ot25 omdat deze </w:t>
-      </w:r>
-      <w:r>
-        <w:rPr>
-          <w:rFonts w:ascii="Calibri" w:hAnsi="Calibri" w:cs="Calibri"/>
-        </w:rPr>
-        <w:t>heeft een betere rotor</w:t>
-      </w:r>
-      <w:r>
-        <w:rPr>
-          <w:rFonts w:ascii="Calibri" w:hAnsi="Calibri" w:cs="Calibri"/>
-        </w:rPr>
-        <w:t xml:space="preserve"> en duidelijker in gebruik is.</w:t>
-      </w:r>
-      <w:r>
-        <w:rPr>
-          <w:rFonts w:ascii="Calibri" w:hAnsi="Calibri" w:cs="Calibri"/>
-        </w:rPr>
-        <w:t xml:space="preserve"> </w:t>
-      </w:r>
-    </w:p>
-    <w:p>
-      <w:pPr>
-        <w:tabs>
-          <w:tab w:val="left" w:pos="1348"/>
-        </w:tabs>
-        <w:rPr>
-          <w:rFonts w:ascii="Calibri" w:hAnsi="Calibri" w:cs="Calibri"/>
-          <w:lang w:val="uk-UA"/>
-        </w:rPr>
-      </w:pPr>
-    </w:p>
-    <w:p>
-      <w:pPr>
-        <w:tabs>
-          <w:tab w:val="left" w:pos="1348"/>
-        </w:tabs>
-        <w:rPr>
-          <w:rFonts w:ascii="Calibri" w:hAnsi="Calibri" w:cs="Calibri"/>
-          <w:lang w:val="uk-UA"/>
+    </w:p>
+    <w:p>
+      <w:pPr>
+        <w:tabs>
+          <w:tab w:val="left" w:pos="1348"/>
+        </w:tabs>
+        <w:rPr>
+          <w:rFonts w:ascii="Calibri" w:hAnsi="Calibri" w:cs="Calibri"/>
+          <w:b/>
+          <w:bCs/>
+        </w:rPr>
+      </w:pPr>
+      <w:r>
+        <w:rPr>
+          <w:rFonts w:ascii="Calibri" w:hAnsi="Calibri" w:cs="Calibri"/>
+          <w:b/>
+          <w:bCs/>
+        </w:rPr>
+        <w:t>Changelog:</w:t>
+      </w:r>
+    </w:p>
+    <w:tbl>
+      <w:tblPr>
+        <w:tblStyle w:val="TableGrid"/>
+        <w:tblW w:w="8330" w:type="dxa"/>
+        <w:tblLook w:val="06A0" w:firstRow="1" w:lastRow="0" w:firstColumn="1" w:lastColumn="0" w:noHBand="1" w:noVBand="1"/>
+      </w:tblPr>
+      <w:tblGrid>
+        <w:gridCol w:w="1158"/>
+        <w:gridCol w:w="1199"/>
+        <w:gridCol w:w="1102"/>
+        <w:gridCol w:w="4871"/>
+      </w:tblGrid>
+      <w:tr>
+        <w:trPr>
+          <w:trHeight w:val="300"/>
+        </w:trPr>
+        <w:tc>
+          <w:tcPr>
+            <w:tcW w:w="1158" w:type="dxa"/>
+          </w:tcPr>
+          <w:p>
+            <w:r>
+              <w:t>Datum</w:t>
+            </w:r>
+          </w:p>
+        </w:tc>
+        <w:tc>
+          <w:tcPr>
+            <w:tcW w:w="1199" w:type="dxa"/>
+          </w:tcPr>
+          <w:p>
+            <w:r>
+              <w:t>Persoon</w:t>
+            </w:r>
+          </w:p>
+        </w:tc>
+        <w:tc>
+          <w:tcPr>
+            <w:tcW w:w="1102" w:type="dxa"/>
+          </w:tcPr>
+          <w:p>
+            <w:r>
+              <w:t>Versie</w:t>
+            </w:r>
+          </w:p>
+        </w:tc>
+        <w:tc>
+          <w:tcPr>
+            <w:tcW w:w="4871" w:type="dxa"/>
+          </w:tcPr>
+          <w:p>
+            <w:r>
+              <w:t xml:space="preserve">Aanpassingen </w:t>
+            </w:r>
+          </w:p>
+        </w:tc>
+      </w:tr>
+      <w:tr>
+        <w:trPr>
+          <w:trHeight w:val="300"/>
+        </w:trPr>
+        <w:tc>
+          <w:tcPr>
+            <w:tcW w:w="1158" w:type="dxa"/>
+          </w:tcPr>
+          <w:p>
+            <w:r>
+              <w:t>1</w:t>
+            </w:r>
+            <w:r>
+              <w:t>2</w:t>
+            </w:r>
+            <w:r>
+              <w:t>-</w:t>
+            </w:r>
+            <w:r>
+              <w:t>10</w:t>
+            </w:r>
+            <w:r>
+              <w:t>-25</w:t>
+            </w:r>
+          </w:p>
+        </w:tc>
+        <w:tc>
+          <w:tcPr>
+            <w:tcW w:w="1199" w:type="dxa"/>
+          </w:tcPr>
+          <w:p>
+            <w:r>
+              <w:t>Pavlo</w:t>
+            </w:r>
+          </w:p>
+        </w:tc>
+        <w:tc>
+          <w:tcPr>
+            <w:tcW w:w="1102" w:type="dxa"/>
+          </w:tcPr>
+          <w:p>
+            <w:r>
+              <w:t>1</w:t>
+            </w:r>
+          </w:p>
+        </w:tc>
+        <w:tc>
+          <w:tcPr>
+            <w:tcW w:w="4871" w:type="dxa"/>
+          </w:tcPr>
+          <w:p>
+            <w:r>
+              <w:t xml:space="preserve">Document aangemaakt, </w:t>
+            </w:r>
+            <w:r>
+              <w:t>document is ingevuld</w:t>
+            </w:r>
+          </w:p>
+        </w:tc>
+      </w:tr>
+      <w:tr>
+        <w:trPr>
+          <w:trHeight w:val="300"/>
+        </w:trPr>
+        <w:tc>
+          <w:tcPr>
+            <w:tcW w:w="1158" w:type="dxa"/>
+          </w:tcPr>
+          <w:p>
+            <w:r>
+              <w:t>27</w:t>
+            </w:r>
+            <w:r>
+              <w:t>-</w:t>
+            </w:r>
+            <w:r>
+              <w:t>01</w:t>
+            </w:r>
+            <w:r>
+              <w:t>-2</w:t>
+            </w:r>
+            <w:r>
+              <w:t>6</w:t>
+            </w:r>
+          </w:p>
+        </w:tc>
+        <w:tc>
+          <w:tcPr>
+            <w:tcW w:w="1199" w:type="dxa"/>
+          </w:tcPr>
+          <w:p>
+            <w:r>
+              <w:t>Pavlo</w:t>
+            </w:r>
+          </w:p>
+        </w:tc>
+        <w:tc>
+          <w:tcPr>
+            <w:tcW w:w="1102" w:type="dxa"/>
+          </w:tcPr>
+          <w:p>
+            <w:r>
+              <w:t>1.1</w:t>
+            </w:r>
+          </w:p>
+        </w:tc>
+        <w:tc>
+          <w:tcPr>
+            <w:tcW w:w="4871" w:type="dxa"/>
+          </w:tcPr>
+          <w:p>
+            <w:r>
+              <w:t>Conclusie herschreven</w:t>
+            </w:r>
+          </w:p>
+        </w:tc>
+      </w:tr>
+    </w:tbl>
+    <w:p>
+      <w:pPr>
+        <w:tabs>
+          <w:tab w:val="left" w:pos="1348"/>
+        </w:tabs>
+        <w:rPr>
+          <w:rFonts w:ascii="Calibri" w:hAnsi="Calibri" w:cs="Calibri"/>
+        </w:rPr>
+      </w:pPr>
+    </w:p>
+    <w:p>
+      <w:pPr>
+        <w:tabs>
+          <w:tab w:val="left" w:pos="1348"/>
+        </w:tabs>
+        <w:rPr>
+          <w:rFonts w:ascii="Calibri" w:hAnsi="Calibri" w:cs="Calibri"/>
         </w:rPr>
       </w:pPr>
     </w:p>
     <w:sectPr>
       <w:pgSz w:w="11906" w:h="16838"/>
       <w:pgMar w:top="1440" w:right="1440" w:bottom="1440" w:left="1440" w:header="708" w:footer="708" w:gutter="0"/>
-      <w:pgNumType w:start="0"/>
       <w:cols w:space="708"/>
-      <w:titlePg/>
       <w:docGrid w:linePitch="360"/>
     </w:sectPr>
   </w:body>
@@ -5214,7 +5331,7 @@
     <w:lsdException w:name="Table Web 2" w:semiHidden="1" w:unhideWhenUsed="1"/>
     <w:lsdException w:name="Table Web 3" w:semiHidden="1" w:unhideWhenUsed="1"/>
     <w:lsdException w:name="Balloon Text" w:semiHidden="1" w:unhideWhenUsed="1"/>
-    <w:lsdException w:name="Table Grid" w:uiPriority="39"/>
+    <w:lsdException w:name="Table Grid" w:uiPriority="59"/>
     <w:lsdException w:name="Table Theme" w:semiHidden="1" w:unhideWhenUsed="1"/>
     <w:lsdException w:name="Placeholder Text" w:semiHidden="1"/>
     <w:lsdException w:name="No Spacing" w:uiPriority="1" w:qFormat="1"/>
@@ -5437,18 +5554,18 @@
     <w:lsdException w:name="Unresolved Mention" w:semiHidden="1" w:unhideWhenUsed="1"/>
     <w:lsdException w:name="Smart Link" w:semiHidden="1" w:unhideWhenUsed="1"/>
   </w:latentStyles>
-  <w:style w:type="paragraph" w:default="1" w:styleId="Standaard">
+  <w:style w:type="paragraph" w:default="1" w:styleId="Normal">
     <w:name w:val="Normal"/>
     <w:qFormat/>
     <w:rPr>
       <w:lang w:val="nl-NL"/>
     </w:rPr>
   </w:style>
-  <w:style w:type="paragraph" w:styleId="Kop1">
+  <w:style w:type="paragraph" w:styleId="Heading1">
     <w:name w:val="heading 1"/>
-    <w:basedOn w:val="Standaard"/>
-    <w:next w:val="Standaard"/>
-    <w:link w:val="Kop1Char"/>
+    <w:basedOn w:val="Normal"/>
+    <w:next w:val="Normal"/>
+    <w:link w:val="Heading1Char"/>
     <w:uiPriority w:val="9"/>
     <w:qFormat/>
     <w:rsid w:val="004B109B"/>
@@ -5465,11 +5582,11 @@
       <w:szCs w:val="40"/>
     </w:rPr>
   </w:style>
-  <w:style w:type="paragraph" w:styleId="Kop2">
+  <w:style w:type="paragraph" w:styleId="Heading2">
     <w:name w:val="heading 2"/>
-    <w:basedOn w:val="Standaard"/>
-    <w:next w:val="Standaard"/>
-    <w:link w:val="Kop2Char"/>
+    <w:basedOn w:val="Normal"/>
+    <w:next w:val="Normal"/>
+    <w:link w:val="Heading2Char"/>
     <w:uiPriority w:val="9"/>
     <w:semiHidden/>
     <w:unhideWhenUsed/>
@@ -5488,11 +5605,11 @@
       <w:szCs w:val="32"/>
     </w:rPr>
   </w:style>
-  <w:style w:type="paragraph" w:styleId="Kop3">
+  <w:style w:type="paragraph" w:styleId="Heading3">
     <w:name w:val="heading 3"/>
-    <w:basedOn w:val="Standaard"/>
-    <w:next w:val="Standaard"/>
-    <w:link w:val="Kop3Char"/>
+    <w:basedOn w:val="Normal"/>
+    <w:next w:val="Normal"/>
+    <w:link w:val="Heading3Char"/>
     <w:uiPriority w:val="9"/>
     <w:semiHidden/>
     <w:unhideWhenUsed/>
@@ -5511,11 +5628,11 @@
       <w:szCs w:val="28"/>
     </w:rPr>
   </w:style>
-  <w:style w:type="paragraph" w:styleId="Kop4">
+  <w:style w:type="paragraph" w:styleId="Heading4">
     <w:name w:val="heading 4"/>
-    <w:basedOn w:val="Standaard"/>
-    <w:next w:val="Standaard"/>
-    <w:link w:val="Kop4Char"/>
+    <w:basedOn w:val="Normal"/>
+    <w:next w:val="Normal"/>
+    <w:link w:val="Heading4Char"/>
     <w:uiPriority w:val="9"/>
     <w:semiHidden/>
     <w:unhideWhenUsed/>
@@ -5534,11 +5651,11 @@
       <w:color w:val="0F4761" w:themeColor="accent1" w:themeShade="BF"/>
     </w:rPr>
   </w:style>
-  <w:style w:type="paragraph" w:styleId="Kop5">
+  <w:style w:type="paragraph" w:styleId="Heading5">
     <w:name w:val="heading 5"/>
-    <w:basedOn w:val="Standaard"/>
-    <w:next w:val="Standaard"/>
-    <w:link w:val="Kop5Char"/>
+    <w:basedOn w:val="Normal"/>
+    <w:next w:val="Normal"/>
+    <w:link w:val="Heading5Char"/>
     <w:uiPriority w:val="9"/>
     <w:semiHidden/>
     <w:unhideWhenUsed/>
@@ -5555,11 +5672,11 @@
       <w:color w:val="0F4761" w:themeColor="accent1" w:themeShade="BF"/>
     </w:rPr>
   </w:style>
-  <w:style w:type="paragraph" w:styleId="Kop6">
+  <w:style w:type="paragraph" w:styleId="Heading6">
     <w:name w:val="heading 6"/>
-    <w:basedOn w:val="Standaard"/>
-    <w:next w:val="Standaard"/>
-    <w:link w:val="Kop6Char"/>
+    <w:basedOn w:val="Normal"/>
+    <w:next w:val="Normal"/>
+    <w:link w:val="Heading6Char"/>
     <w:uiPriority w:val="9"/>
     <w:semiHidden/>
     <w:unhideWhenUsed/>
@@ -5578,11 +5695,11 @@
       <w:color w:val="595959" w:themeColor="text1" w:themeTint="A6"/>
     </w:rPr>
   </w:style>
-  <w:style w:type="paragraph" w:styleId="Kop7">
+  <w:style w:type="paragraph" w:styleId="Heading7">
     <w:name w:val="heading 7"/>
-    <w:basedOn w:val="Standaard"/>
-    <w:next w:val="Standaard"/>
-    <w:link w:val="Kop7Char"/>
+    <w:basedOn w:val="Normal"/>
+    <w:next w:val="Normal"/>
+    <w:link w:val="Heading7Char"/>
     <w:uiPriority w:val="9"/>
     <w:semiHidden/>
     <w:unhideWhenUsed/>
@@ -5599,11 +5716,11 @@
       <w:color w:val="595959" w:themeColor="text1" w:themeTint="A6"/>
     </w:rPr>
   </w:style>
-  <w:style w:type="paragraph" w:styleId="Kop8">
+  <w:style w:type="paragraph" w:styleId="Heading8">
     <w:name w:val="heading 8"/>
-    <w:basedOn w:val="Standaard"/>
-    <w:next w:val="Standaard"/>
-    <w:link w:val="Kop8Char"/>
+    <w:basedOn w:val="Normal"/>
+    <w:next w:val="Normal"/>
+    <w:link w:val="Heading8Char"/>
     <w:uiPriority w:val="9"/>
     <w:semiHidden/>
     <w:unhideWhenUsed/>
@@ -5621,11 +5738,11 @@
       <w:color w:val="272727" w:themeColor="text1" w:themeTint="D8"/>
     </w:rPr>
   </w:style>
-  <w:style w:type="paragraph" w:styleId="Kop9">
+  <w:style w:type="paragraph" w:styleId="Heading9">
     <w:name w:val="heading 9"/>
-    <w:basedOn w:val="Standaard"/>
-    <w:next w:val="Standaard"/>
-    <w:link w:val="Kop9Char"/>
+    <w:basedOn w:val="Normal"/>
+    <w:next w:val="Normal"/>
+    <w:link w:val="Heading9Char"/>
     <w:uiPriority w:val="9"/>
     <w:semiHidden/>
     <w:unhideWhenUsed/>
@@ -5641,13 +5758,13 @@
       <w:color w:val="272727" w:themeColor="text1" w:themeTint="D8"/>
     </w:rPr>
   </w:style>
-  <w:style w:type="character" w:default="1" w:styleId="Standaardalinea-lettertype">
+  <w:style w:type="character" w:default="1" w:styleId="DefaultParagraphFont">
     <w:name w:val="Default Paragraph Font"/>
     <w:uiPriority w:val="1"/>
     <w:semiHidden/>
     <w:unhideWhenUsed/>
   </w:style>
-  <w:style w:type="table" w:default="1" w:styleId="Standaardtabel">
+  <w:style w:type="table" w:default="1" w:styleId="TableNormal">
     <w:name w:val="Normal Table"/>
     <w:uiPriority w:val="99"/>
     <w:semiHidden/>
@@ -5662,16 +5779,16 @@
       </w:tblCellMar>
     </w:tblPr>
   </w:style>
-  <w:style w:type="numbering" w:default="1" w:styleId="Geenlijst">
+  <w:style w:type="numbering" w:default="1" w:styleId="NoList">
     <w:name w:val="No List"/>
     <w:uiPriority w:val="99"/>
     <w:semiHidden/>
     <w:unhideWhenUsed/>
   </w:style>
-  <w:style w:type="character" w:customStyle="1" w:styleId="Kop1Char">
-    <w:name w:val="Kop 1 Char"/>
-    <w:basedOn w:val="Standaardalinea-lettertype"/>
-    <w:link w:val="Kop1"/>
+  <w:style w:type="character" w:customStyle="1" w:styleId="Heading1Char">
+    <w:name w:val="Heading 1 Char"/>
+    <w:basedOn w:val="DefaultParagraphFont"/>
+    <w:link w:val="Heading1"/>
     <w:uiPriority w:val="9"/>
     <w:rsid w:val="004B109B"/>
     <w:rPr>
@@ -5681,10 +5798,10 @@
       <w:szCs w:val="40"/>
     </w:rPr>
   </w:style>
-  <w:style w:type="character" w:customStyle="1" w:styleId="Kop2Char">
-    <w:name w:val="Kop 2 Char"/>
-    <w:basedOn w:val="Standaardalinea-lettertype"/>
-    <w:link w:val="Kop2"/>
+  <w:style w:type="character" w:customStyle="1" w:styleId="Heading2Char">
+    <w:name w:val="Heading 2 Char"/>
+    <w:basedOn w:val="DefaultParagraphFont"/>
+    <w:link w:val="Heading2"/>
     <w:uiPriority w:val="9"/>
     <w:semiHidden/>
     <w:rsid w:val="004B109B"/>
@@ -5695,10 +5812,10 @@
       <w:szCs w:val="32"/>
     </w:rPr>
   </w:style>
-  <w:style w:type="character" w:customStyle="1" w:styleId="Kop3Char">
-    <w:name w:val="Kop 3 Char"/>
-    <w:basedOn w:val="Standaardalinea-lettertype"/>
-    <w:link w:val="Kop3"/>
+  <w:style w:type="character" w:customStyle="1" w:styleId="Heading3Char">
+    <w:name w:val="Heading 3 Char"/>
+    <w:basedOn w:val="DefaultParagraphFont"/>
+    <w:link w:val="Heading3"/>
     <w:uiPriority w:val="9"/>
     <w:semiHidden/>
     <w:rsid w:val="004B109B"/>
@@ -5709,10 +5826,10 @@
       <w:szCs w:val="28"/>
     </w:rPr>
   </w:style>
-  <w:style w:type="character" w:customStyle="1" w:styleId="Kop4Char">
-    <w:name w:val="Kop 4 Char"/>
-    <w:basedOn w:val="Standaardalinea-lettertype"/>
-    <w:link w:val="Kop4"/>
+  <w:style w:type="character" w:customStyle="1" w:styleId="Heading4Char">
+    <w:name w:val="Heading 4 Char"/>
+    <w:basedOn w:val="DefaultParagraphFont"/>
+    <w:link w:val="Heading4"/>
     <w:uiPriority w:val="9"/>
     <w:semiHidden/>
     <w:rsid w:val="004B109B"/>
@@ -5723,10 +5840,10 @@
       <w:color w:val="0F4761" w:themeColor="accent1" w:themeShade="BF"/>
     </w:rPr>
   </w:style>
-  <w:style w:type="character" w:customStyle="1" w:styleId="Kop5Char">
-    <w:name w:val="Kop 5 Char"/>
-    <w:basedOn w:val="Standaardalinea-lettertype"/>
-    <w:link w:val="Kop5"/>
+  <w:style w:type="character" w:customStyle="1" w:styleId="Heading5Char">
+    <w:name w:val="Heading 5 Char"/>
+    <w:basedOn w:val="DefaultParagraphFont"/>
+    <w:link w:val="Heading5"/>
     <w:uiPriority w:val="9"/>
     <w:semiHidden/>
     <w:rsid w:val="004B109B"/>
@@ -5735,10 +5852,10 @@
       <w:color w:val="0F4761" w:themeColor="accent1" w:themeShade="BF"/>
     </w:rPr>
   </w:style>
-  <w:style w:type="character" w:customStyle="1" w:styleId="Kop6Char">
-    <w:name w:val="Kop 6 Char"/>
-    <w:basedOn w:val="Standaardalinea-lettertype"/>
-    <w:link w:val="Kop6"/>
+  <w:style w:type="character" w:customStyle="1" w:styleId="Heading6Char">
+    <w:name w:val="Heading 6 Char"/>
+    <w:basedOn w:val="DefaultParagraphFont"/>
+    <w:link w:val="Heading6"/>
     <w:uiPriority w:val="9"/>
     <w:semiHidden/>
     <w:rsid w:val="004B109B"/>
@@ -5749,10 +5866,10 @@
       <w:color w:val="595959" w:themeColor="text1" w:themeTint="A6"/>
     </w:rPr>
   </w:style>
-  <w:style w:type="character" w:customStyle="1" w:styleId="Kop7Char">
-    <w:name w:val="Kop 7 Char"/>
-    <w:basedOn w:val="Standaardalinea-lettertype"/>
-    <w:link w:val="Kop7"/>
+  <w:style w:type="character" w:customStyle="1" w:styleId="Heading7Char">
+    <w:name w:val="Heading 7 Char"/>
+    <w:basedOn w:val="DefaultParagraphFont"/>
+    <w:link w:val="Heading7"/>
     <w:uiPriority w:val="9"/>
     <w:semiHidden/>
     <w:rsid w:val="004B109B"/>
@@ -5761,10 +5878,10 @@
       <w:color w:val="595959" w:themeColor="text1" w:themeTint="A6"/>
     </w:rPr>
   </w:style>
-  <w:style w:type="character" w:customStyle="1" w:styleId="Kop8Char">
-    <w:name w:val="Kop 8 Char"/>
-    <w:basedOn w:val="Standaardalinea-lettertype"/>
-    <w:link w:val="Kop8"/>
+  <w:style w:type="character" w:customStyle="1" w:styleId="Heading8Char">
+    <w:name w:val="Heading 8 Char"/>
+    <w:basedOn w:val="DefaultParagraphFont"/>
+    <w:link w:val="Heading8"/>
     <w:uiPriority w:val="9"/>
     <w:semiHidden/>
     <w:rsid w:val="004B109B"/>
@@ -5775,10 +5892,10 @@
       <w:color w:val="272727" w:themeColor="text1" w:themeTint="D8"/>
     </w:rPr>
   </w:style>
-  <w:style w:type="character" w:customStyle="1" w:styleId="Kop9Char">
-    <w:name w:val="Kop 9 Char"/>
-    <w:basedOn w:val="Standaardalinea-lettertype"/>
-    <w:link w:val="Kop9"/>
+  <w:style w:type="character" w:customStyle="1" w:styleId="Heading9Char">
+    <w:name w:val="Heading 9 Char"/>
+    <w:basedOn w:val="DefaultParagraphFont"/>
+    <w:link w:val="Heading9"/>
     <w:uiPriority w:val="9"/>
     <w:semiHidden/>
     <w:rsid w:val="004B109B"/>
@@ -5787,11 +5904,11 @@
       <w:color w:val="272727" w:themeColor="text1" w:themeTint="D8"/>
     </w:rPr>
   </w:style>
-  <w:style w:type="paragraph" w:styleId="Titel">
+  <w:style w:type="paragraph" w:styleId="Title">
     <w:name w:val="Title"/>
-    <w:basedOn w:val="Standaard"/>
-    <w:next w:val="Standaard"/>
-    <w:link w:val="TitelChar"/>
+    <w:basedOn w:val="Normal"/>
+    <w:next w:val="Normal"/>
+    <w:link w:val="TitleChar"/>
     <w:uiPriority w:val="10"/>
     <w:qFormat/>
     <w:rsid w:val="004B109B"/>
@@ -5807,10 +5924,10 @@
       <w:szCs w:val="56"/>
     </w:rPr>
   </w:style>
-  <w:style w:type="character" w:customStyle="1" w:styleId="TitelChar">
-    <w:name w:val="Titel Char"/>
-    <w:basedOn w:val="Standaardalinea-lettertype"/>
-    <w:link w:val="Titel"/>
+  <w:style w:type="character" w:customStyle="1" w:styleId="TitleChar">
+    <w:name w:val="Title Char"/>
+    <w:basedOn w:val="DefaultParagraphFont"/>
+    <w:link w:val="Title"/>
     <w:uiPriority w:val="10"/>
     <w:rsid w:val="004B109B"/>
     <w:rPr>
@@ -5821,11 +5938,11 @@
       <w:szCs w:val="56"/>
     </w:rPr>
   </w:style>
-  <w:style w:type="paragraph" w:styleId="Ondertitel">
+  <w:style w:type="paragraph" w:styleId="Subtitle">
     <w:name w:val="Subtitle"/>
-    <w:basedOn w:val="Standaard"/>
-    <w:next w:val="Standaard"/>
-    <w:link w:val="OndertitelChar"/>
+    <w:basedOn w:val="Normal"/>
+    <w:next w:val="Normal"/>
+    <w:link w:val="SubtitleChar"/>
     <w:uiPriority w:val="11"/>
     <w:qFormat/>
     <w:rsid w:val="004B109B"/>
@@ -5843,10 +5960,10 @@
       <w:szCs w:val="28"/>
     </w:rPr>
   </w:style>
-  <w:style w:type="character" w:customStyle="1" w:styleId="OndertitelChar">
-    <w:name w:val="Ondertitel Char"/>
-    <w:basedOn w:val="Standaardalinea-lettertype"/>
-    <w:link w:val="Ondertitel"/>
+  <w:style w:type="character" w:customStyle="1" w:styleId="SubtitleChar">
+    <w:name w:val="Subtitle Char"/>
+    <w:basedOn w:val="DefaultParagraphFont"/>
+    <w:link w:val="Subtitle"/>
     <w:uiPriority w:val="11"/>
     <w:rsid w:val="004B109B"/>
     <w:rPr>
@@ -5857,11 +5974,11 @@
       <w:szCs w:val="28"/>
     </w:rPr>
   </w:style>
-  <w:style w:type="paragraph" w:styleId="Citaat">
+  <w:style w:type="paragraph" w:styleId="Quote">
     <w:name w:val="Quote"/>
-    <w:basedOn w:val="Standaard"/>
-    <w:next w:val="Standaard"/>
-    <w:link w:val="CitaatChar"/>
+    <w:basedOn w:val="Normal"/>
+    <w:next w:val="Normal"/>
+    <w:link w:val="QuoteChar"/>
     <w:uiPriority w:val="29"/>
     <w:qFormat/>
     <w:rsid w:val="004B109B"/>
@@ -5875,10 +5992,10 @@
       <w:color w:val="404040" w:themeColor="text1" w:themeTint="BF"/>
     </w:rPr>
   </w:style>
-  <w:style w:type="character" w:customStyle="1" w:styleId="CitaatChar">
-    <w:name w:val="Citaat Char"/>
-    <w:basedOn w:val="Standaardalinea-lettertype"/>
-    <w:link w:val="Citaat"/>
+  <w:style w:type="character" w:customStyle="1" w:styleId="QuoteChar">
+    <w:name w:val="Quote Char"/>
+    <w:basedOn w:val="DefaultParagraphFont"/>
+    <w:link w:val="Quote"/>
     <w:uiPriority w:val="29"/>
     <w:rsid w:val="004B109B"/>
     <w:rPr>
@@ -5887,9 +6004,9 @@
       <w:color w:val="404040" w:themeColor="text1" w:themeTint="BF"/>
     </w:rPr>
   </w:style>
-  <w:style w:type="paragraph" w:styleId="Lijstalinea">
+  <w:style w:type="paragraph" w:styleId="ListParagraph">
     <w:name w:val="List Paragraph"/>
-    <w:basedOn w:val="Standaard"/>
+    <w:basedOn w:val="Normal"/>
     <w:uiPriority w:val="34"/>
     <w:qFormat/>
     <w:rsid w:val="004B109B"/>
@@ -5898,9 +6015,9 @@
       <w:contextualSpacing/>
     </w:pPr>
   </w:style>
-  <w:style w:type="character" w:styleId="Intensievebenadrukking">
+  <w:style w:type="character" w:styleId="IntenseEmphasis">
     <w:name w:val="Intense Emphasis"/>
-    <w:basedOn w:val="Standaardalinea-lettertype"/>
+    <w:basedOn w:val="DefaultParagraphFont"/>
     <w:uiPriority w:val="21"/>
     <w:qFormat/>
     <w:rsid w:val="004B109B"/>
@@ -5910,11 +6027,11 @@
       <w:color w:val="0F4761" w:themeColor="accent1" w:themeShade="BF"/>
     </w:rPr>
   </w:style>
-  <w:style w:type="paragraph" w:styleId="Duidelijkcitaat">
+  <w:style w:type="paragraph" w:styleId="IntenseQuote">
     <w:name w:val="Intense Quote"/>
-    <w:basedOn w:val="Standaard"/>
-    <w:next w:val="Standaard"/>
-    <w:link w:val="DuidelijkcitaatChar"/>
+    <w:basedOn w:val="Normal"/>
+    <w:next w:val="Normal"/>
+    <w:link w:val="IntenseQuoteChar"/>
     <w:uiPriority w:val="30"/>
     <w:qFormat/>
     <w:rsid w:val="004B109B"/>
@@ -5933,10 +6050,10 @@
       <w:color w:val="0F4761" w:themeColor="accent1" w:themeShade="BF"/>
     </w:rPr>
   </w:style>
-  <w:style w:type="character" w:customStyle="1" w:styleId="DuidelijkcitaatChar">
-    <w:name w:val="Duidelijk citaat Char"/>
-    <w:basedOn w:val="Standaardalinea-lettertype"/>
-    <w:link w:val="Duidelijkcitaat"/>
+  <w:style w:type="character" w:customStyle="1" w:styleId="IntenseQuoteChar">
+    <w:name w:val="Intense Quote Char"/>
+    <w:basedOn w:val="DefaultParagraphFont"/>
+    <w:link w:val="IntenseQuote"/>
     <w:uiPriority w:val="30"/>
     <w:rsid w:val="004B109B"/>
     <w:rPr>
@@ -5945,9 +6062,9 @@
       <w:color w:val="0F4761" w:themeColor="accent1" w:themeShade="BF"/>
     </w:rPr>
   </w:style>
-  <w:style w:type="character" w:styleId="Intensieveverwijzing">
+  <w:style w:type="character" w:styleId="IntenseReference">
     <w:name w:val="Intense Reference"/>
-    <w:basedOn w:val="Standaardalinea-lettertype"/>
+    <w:basedOn w:val="DefaultParagraphFont"/>
     <w:uiPriority w:val="32"/>
     <w:qFormat/>
     <w:rsid w:val="004B109B"/>
@@ -5961,17 +6078,17 @@
   </w:style>
   <w:style w:type="character" w:customStyle="1" w:styleId="apple-converted-space">
     <w:name w:val="apple-converted-space"/>
-    <w:basedOn w:val="Standaardalinea-lettertype"/>
+    <w:basedOn w:val="DefaultParagraphFont"/>
     <w:rsid w:val="00A02AB4"/>
   </w:style>
   <w:style w:type="character" w:customStyle="1" w:styleId="m5tqyf">
     <w:name w:val="m5tqyf"/>
-    <w:basedOn w:val="Standaardalinea-lettertype"/>
+    <w:basedOn w:val="DefaultParagraphFont"/>
     <w:rsid w:val="00A02AB4"/>
   </w:style>
   <w:style w:type="character" w:styleId="Hyperlink">
     <w:name w:val="Hyperlink"/>
-    <w:basedOn w:val="Standaardalinea-lettertype"/>
+    <w:basedOn w:val="DefaultParagraphFont"/>
     <w:uiPriority w:val="99"/>
     <w:unhideWhenUsed/>
     <w:rsid w:val="00A02AB4"/>
@@ -5980,9 +6097,9 @@
       <w:u w:val="single"/>
     </w:rPr>
   </w:style>
-  <w:style w:type="character" w:styleId="Zwaar">
+  <w:style w:type="character" w:styleId="Strong">
     <w:name w:val="Strong"/>
-    <w:basedOn w:val="Standaardalinea-lettertype"/>
+    <w:basedOn w:val="DefaultParagraphFont"/>
     <w:uiPriority w:val="22"/>
     <w:qFormat/>
     <w:rsid w:val="00832B9D"/>
@@ -5993,12 +6110,12 @@
   </w:style>
   <w:style w:type="character" w:customStyle="1" w:styleId="uv3um">
     <w:name w:val="uv3um"/>
-    <w:basedOn w:val="Standaardalinea-lettertype"/>
+    <w:basedOn w:val="DefaultParagraphFont"/>
     <w:rsid w:val="00832B9D"/>
   </w:style>
   <w:style w:type="paragraph" w:customStyle="1" w:styleId="p1">
     <w:name w:val="p1"/>
-    <w:basedOn w:val="Standaard"/>
+    <w:basedOn w:val="Normal"/>
     <w:rsid w:val="00263424"/>
     <w:pPr>
       <w:spacing w:before="100" w:beforeAutospacing="1" w:after="100" w:afterAutospacing="1"/>
@@ -6006,14 +6123,14 @@
     <w:rPr>
       <w:rFonts w:ascii="Times New Roman" w:eastAsia="Times New Roman" w:hAnsi="Times New Roman" w:cs="Times New Roman"/>
       <w:kern w:val="0"/>
-      <w:lang w:eastAsia="en-GB"/>
+      <w:lang w:val="en-NL" w:eastAsia="en-GB"/>
       <w14:ligatures w14:val="none"/>
     </w:rPr>
   </w:style>
-  <w:style w:type="table" w:styleId="Tabelraster">
+  <w:style w:type="table" w:styleId="TableGrid">
     <w:name w:val="Table Grid"/>
-    <w:basedOn w:val="Standaardtabel"/>
-    <w:uiPriority w:val="39"/>
+    <w:basedOn w:val="TableNormal"/>
+    <w:uiPriority w:val="59"/>
     <w:rsid w:val="00303521"/>
     <w:tblPr>
       <w:tblBorders>
@@ -6026,16 +6143,16 @@
       </w:tblBorders>
     </w:tblPr>
   </w:style>
-  <w:style w:type="paragraph" w:styleId="Revisie">
+  <w:style w:type="paragraph" w:styleId="Revision">
     <w:name w:val="Revision"/>
     <w:hidden/>
     <w:uiPriority w:val="99"/>
     <w:semiHidden/>
     <w:rsid w:val="00171E09"/>
   </w:style>
-  <w:style w:type="character" w:styleId="Onopgelostemelding">
+  <w:style w:type="character" w:styleId="UnresolvedMention">
     <w:name w:val="Unresolved Mention"/>
-    <w:basedOn w:val="Standaardalinea-lettertype"/>
+    <w:basedOn w:val="DefaultParagraphFont"/>
     <w:uiPriority w:val="99"/>
     <w:semiHidden/>
     <w:unhideWhenUsed/>
@@ -6045,617 +6162,19 @@
       <w:shd w:val="clear" w:color="auto" w:fill="E1DFDD"/>
     </w:rPr>
   </w:style>
-  <w:style w:type="paragraph" w:styleId="Geenafstand">
+  <w:style w:type="paragraph" w:styleId="NoSpacing">
     <w:name w:val="No Spacing"/>
-    <w:link w:val="GeenafstandChar"/>
     <w:uiPriority w:val="1"/>
     <w:qFormat/>
-    <w:rsid w:val="001A0D3A"/>
+    <w:rsid w:val="00781C51"/>
     <w:rPr>
       <w:rFonts w:eastAsiaTheme="minorEastAsia"/>
       <w:kern w:val="0"/>
-      <w:sz w:val="22"/>
-      <w:szCs w:val="22"/>
-      <w:lang w:val="nl-NL" w:eastAsia="nl-NL"/>
-      <w14:ligatures w14:val="none"/>
-    </w:rPr>
-  </w:style>
-  <w:style w:type="character" w:customStyle="1" w:styleId="GeenafstandChar">
-    <w:name w:val="Geen afstand Char"/>
-    <w:basedOn w:val="Standaardalinea-lettertype"/>
-    <w:link w:val="Geenafstand"/>
-    <w:uiPriority w:val="1"/>
-    <w:rsid w:val="001A0D3A"/>
-    <w:rPr>
-      <w:rFonts w:eastAsiaTheme="minorEastAsia"/>
-      <w:kern w:val="0"/>
-      <w:sz w:val="22"/>
-      <w:szCs w:val="22"/>
-      <w:lang w:val="nl-NL" w:eastAsia="nl-NL"/>
+      <w:lang w:eastAsia="ja-JP"/>
       <w14:ligatures w14:val="none"/>
     </w:rPr>
   </w:style>
 </w:styles>
-</file>
-
-<file path=word/glossary/document.xml><?xml version="1.0" encoding="utf-8"?>
-<w:glossaryDocument xmlns:wpc="http://schemas.microsoft.com/office/word/2010/wordprocessingCanvas" xmlns:cx="http://schemas.microsoft.com/office/drawing/2014/chartex" xmlns:cx1="http://schemas.microsoft.com/office/drawing/2015/9/8/chartex" xmlns:cx2="http://schemas.microsoft.com/office/drawing/2015/10/21/chartex" xmlns:cx3="http://schemas.microsoft.com/office/drawing/2016/5/9/chartex" xmlns:cx4="http://schemas.microsoft.com/office/drawing/2016/5/10/chartex" xmlns:cx5="http://schemas.microsoft.com/office/drawing/2016/5/11/chartex" xmlns:cx6="http://schemas.microsoft.com/office/drawing/2016/5/12/chartex" xmlns:cx7="http://schemas.microsoft.com/office/drawing/2016/5/13/chartex" xmlns:cx8="http://schemas.microsoft.com/office/drawing/2016/5/14/chartex" xmlns:mc="http://schemas.openxmlformats.org/markup-compatibility/2006" xmlns:aink="http://schemas.microsoft.com/office/drawing/2016/ink" xmlns:am3d="http://schemas.microsoft.com/office/drawing/2017/model3d" xmlns:o="urn:schemas-microsoft-com:office:office" xmlns:oel="http://schemas.microsoft.com/office/2019/extlst" xmlns:r="http://schemas.openxmlformats.org/officeDocument/2006/relationships" xmlns:m="http://schemas.openxmlformats.org/officeDocument/2006/math" xmlns:v="urn:schemas-microsoft-com:vml" xmlns:wp14="http://schemas.microsoft.com/office/word/2010/wordprocessingDrawing" xmlns:wp="http://schemas.openxmlformats.org/drawingml/2006/wordprocessingDrawing" xmlns:w10="urn:schemas-microsoft-com:office:word" xmlns:w="http://schemas.openxmlformats.org/wordprocessingml/2006/main" xmlns:w14="http://schemas.microsoft.com/office/word/2010/wordml" xmlns:w15="http://schemas.microsoft.com/office/word/2012/wordml" xmlns:w16cex="http://schemas.microsoft.com/office/word/2018/wordml/cex" xmlns:w16cid="http://schemas.microsoft.com/office/word/2016/wordml/cid" xmlns:w16="http://schemas.microsoft.com/office/word/2018/wordml" xmlns:w16du="http://schemas.microsoft.com/office/word/2023/wordml/word16du" xmlns:w16sdtdh="http://schemas.microsoft.com/office/word/2020/wordml/sdtdatahash" xmlns:w16sdtfl="http://schemas.microsoft.com/office/word/2024/wordml/sdtformatlock" xmlns:w16se="http://schemas.microsoft.com/office/word/2015/wordml/symex" xmlns:wpg="http://schemas.microsoft.com/office/word/2010/wordprocessingGroup" xmlns:wpi="http://schemas.microsoft.com/office/word/2010/wordprocessingInk" xmlns:wne="http://schemas.microsoft.com/office/word/2006/wordml" xmlns:wps="http://schemas.microsoft.com/office/word/2010/wordprocessingShape" mc:Ignorable="w14 w15 w16se w16cid w16 w16cex w16sdtdh w16sdtfl w16du wp14">
-  <w:docParts>
-    <w:docPart>
-      <w:docPartPr>
-        <w:name w:val="FE2B446C9DE9414486FFC26499C6060D"/>
-        <w:category>
-          <w:name w:val="Algemeen"/>
-          <w:gallery w:val="placeholder"/>
-        </w:category>
-        <w:types>
-          <w:type w:val="bbPlcHdr"/>
-        </w:types>
-        <w:behaviors>
-          <w:behavior w:val="content"/>
-        </w:behaviors>
-        <w:guid w:val="{C8FC87E7-057F-4464-B645-11BAB7927684}"/>
-      </w:docPartPr>
-      <w:docPartBody>
-        <w:p>
-          <w:pPr>
-            <w:pStyle w:val="FE2B446C9DE9414486FFC26499C6060D"/>
-          </w:pPr>
-          <w:r>
-            <w:rPr>
-              <w:rFonts w:asciiTheme="majorHAnsi" w:eastAsiaTheme="majorEastAsia" w:hAnsiTheme="majorHAnsi" w:cstheme="majorBidi"/>
-              <w:caps/>
-              <w:color w:val="156082" w:themeColor="accent1"/>
-              <w:sz w:val="80"/>
-              <w:szCs w:val="80"/>
-            </w:rPr>
-            <w:t>[Titel van document]</w:t>
-          </w:r>
-        </w:p>
-      </w:docPartBody>
-    </w:docPart>
-  </w:docParts>
-</w:glossaryDocument>
-</file>
-
-<file path=word/glossary/fontTable.xml><?xml version="1.0" encoding="utf-8"?>
-<w:fonts xmlns:mc="http://schemas.openxmlformats.org/markup-compatibility/2006" xmlns:r="http://schemas.openxmlformats.org/officeDocument/2006/relationships" xmlns:w="http://schemas.openxmlformats.org/wordprocessingml/2006/main" xmlns:w14="http://schemas.microsoft.com/office/word/2010/wordml" xmlns:w15="http://schemas.microsoft.com/office/word/2012/wordml" xmlns:w16cex="http://schemas.microsoft.com/office/word/2018/wordml/cex" xmlns:w16cid="http://schemas.microsoft.com/office/word/2016/wordml/cid" xmlns:w16="http://schemas.microsoft.com/office/word/2018/wordml" xmlns:w16du="http://schemas.microsoft.com/office/word/2023/wordml/word16du" xmlns:w16sdtdh="http://schemas.microsoft.com/office/word/2020/wordml/sdtdatahash" xmlns:w16sdtfl="http://schemas.microsoft.com/office/word/2024/wordml/sdtformatlock" xmlns:w16se="http://schemas.microsoft.com/office/word/2015/wordml/symex" mc:Ignorable="w14 w15 w16se w16cid w16 w16cex w16sdtdh w16sdtfl w16du">
-  <w:font w:name="Aptos">
-    <w:charset w:val="00"/>
-    <w:family w:val="swiss"/>
-    <w:pitch w:val="variable"/>
-    <w:sig w:usb0="20000287" w:usb1="00000003" w:usb2="00000000" w:usb3="00000000" w:csb0="0000019F" w:csb1="00000000"/>
-  </w:font>
-  <w:font w:name="Times New Roman">
-    <w:panose1 w:val="02020603050405020304"/>
-    <w:charset w:val="00"/>
-    <w:family w:val="roman"/>
-    <w:pitch w:val="variable"/>
-    <w:sig w:usb0="E0002EFF" w:usb1="C000785B" w:usb2="00000009" w:usb3="00000000" w:csb0="000001FF" w:csb1="00000000"/>
-  </w:font>
-  <w:font w:name="Courier New">
-    <w:panose1 w:val="02070309020205020404"/>
-    <w:charset w:val="00"/>
-    <w:family w:val="modern"/>
-    <w:pitch w:val="fixed"/>
-    <w:sig w:usb0="E0002EFF" w:usb1="C0007843" w:usb2="00000009" w:usb3="00000000" w:csb0="000001FF" w:csb1="00000000"/>
-  </w:font>
-  <w:font w:name="Wingdings">
-    <w:panose1 w:val="05000000000000000000"/>
-    <w:charset w:val="02"/>
-    <w:family w:val="auto"/>
-    <w:pitch w:val="variable"/>
-    <w:sig w:usb0="00000000" w:usb1="10000000" w:usb2="00000000" w:usb3="00000000" w:csb0="80000000" w:csb1="00000000"/>
-  </w:font>
-  <w:font w:name="Symbol">
-    <w:panose1 w:val="05050102010706020507"/>
-    <w:charset w:val="02"/>
-    <w:family w:val="roman"/>
-    <w:pitch w:val="variable"/>
-    <w:sig w:usb0="00000000" w:usb1="10000000" w:usb2="00000000" w:usb3="00000000" w:csb0="80000000" w:csb1="00000000"/>
-  </w:font>
-  <w:font w:name="Aptos Display">
-    <w:charset w:val="00"/>
-    <w:family w:val="swiss"/>
-    <w:pitch w:val="variable"/>
-    <w:sig w:usb0="20000287" w:usb1="00000003" w:usb2="00000000" w:usb3="00000000" w:csb0="0000019F" w:csb1="00000000"/>
-  </w:font>
-  <w:font w:name="Calibri">
-    <w:panose1 w:val="020F0502020204030204"/>
-    <w:charset w:val="00"/>
-    <w:family w:val="swiss"/>
-    <w:pitch w:val="variable"/>
-    <w:sig w:usb0="E4002EFF" w:usb1="C200247B" w:usb2="00000009" w:usb3="00000000" w:csb0="000001FF" w:csb1="00000000"/>
-  </w:font>
-</w:fonts>
-</file>
-
-<file path=word/glossary/settings.xml><?xml version="1.0" encoding="utf-8"?>
-<w:settings xmlns:mc="http://schemas.openxmlformats.org/markup-compatibility/2006" xmlns:o="urn:schemas-microsoft-com:office:office" xmlns:r="http://schemas.openxmlformats.org/officeDocument/2006/relationships" xmlns:m="http://schemas.openxmlformats.org/officeDocument/2006/math" xmlns:v="urn:schemas-microsoft-com:vml" xmlns:w10="urn:schemas-microsoft-com:office:word" xmlns:w="http://schemas.openxmlformats.org/wordprocessingml/2006/main" xmlns:w14="http://schemas.microsoft.com/office/word/2010/wordml" xmlns:w15="http://schemas.microsoft.com/office/word/2012/wordml" xmlns:w16cex="http://schemas.microsoft.com/office/word/2018/wordml/cex" xmlns:w16cid="http://schemas.microsoft.com/office/word/2016/wordml/cid" xmlns:w16="http://schemas.microsoft.com/office/word/2018/wordml" xmlns:w16du="http://schemas.microsoft.com/office/word/2023/wordml/word16du" xmlns:w16sdtdh="http://schemas.microsoft.com/office/word/2020/wordml/sdtdatahash" xmlns:w16sdtfl="http://schemas.microsoft.com/office/word/2024/wordml/sdtformatlock" xmlns:w16se="http://schemas.microsoft.com/office/word/2015/wordml/symex" xmlns:sl="http://schemas.openxmlformats.org/schemaLibrary/2006/main" mc:Ignorable="w14 w15 w16se w16cid w16 w16cex w16sdtdh w16sdtfl w16du">
-  <w:view w:val="normal"/>
-  <w:defaultTabStop w:val="708"/>
-  <w:hyphenationZone w:val="425"/>
-  <w:characterSpacingControl w:val="doNotCompress"/>
-  <w:compat>
-    <w:useFELayout/>
-    <w:compatSetting w:name="compatibilityMode" w:uri="http://schemas.microsoft.com/office/word" w:val="15"/>
-    <w:compatSetting w:name="overrideTableStyleFontSizeAndJustification" w:uri="http://schemas.microsoft.com/office/word" w:val="1"/>
-    <w:compatSetting w:name="enableOpenTypeFeatures" w:uri="http://schemas.microsoft.com/office/word" w:val="1"/>
-    <w:compatSetting w:name="doNotFlipMirrorIndents" w:uri="http://schemas.microsoft.com/office/word" w:val="1"/>
-    <w:compatSetting w:name="differentiateMultirowTableHeaders" w:uri="http://schemas.microsoft.com/office/word" w:val="1"/>
-    <w:compatSetting w:name="useWord2013TrackBottomHyphenation" w:uri="http://schemas.microsoft.com/office/word" w:val="0"/>
-  </w:compat>
-  <w:rsids>
-    <w:rsidRoot w:val="000943AC"/>
-    <w:rsid w:val="000943AC"/>
-    <w:rsid w:val="0015727D"/>
-    <w:rsid w:val="00D029F5"/>
-  </w:rsids>
-  <m:mathPr>
-    <m:mathFont m:val="Cambria Math"/>
-    <m:brkBin m:val="before"/>
-    <m:brkBinSub m:val="--"/>
-    <m:smallFrac m:val="0"/>
-    <m:dispDef/>
-    <m:lMargin m:val="0"/>
-    <m:rMargin m:val="0"/>
-    <m:defJc m:val="centerGroup"/>
-    <m:wrapIndent m:val="1440"/>
-    <m:intLim m:val="subSup"/>
-    <m:naryLim m:val="undOvr"/>
-  </m:mathPr>
-  <w:themeFontLang w:val="nl-NL"/>
-  <w:clrSchemeMapping w:bg1="light1" w:t1="dark1" w:bg2="light2" w:t2="dark2" w:accent1="accent1" w:accent2="accent2" w:accent3="accent3" w:accent4="accent4" w:accent5="accent5" w:accent6="accent6" w:hyperlink="hyperlink" w:followedHyperlink="followedHyperlink"/>
-  <w:decimalSymbol w:val="."/>
-  <w:listSeparator w:val=","/>
-  <w15:chartTrackingRefBased/>
-</w:settings>
-</file>
-
-<file path=word/glossary/styles.xml><?xml version="1.0" encoding="utf-8"?>
-<w:styles xmlns:mc="http://schemas.openxmlformats.org/markup-compatibility/2006" xmlns:r="http://schemas.openxmlformats.org/officeDocument/2006/relationships" xmlns:w="http://schemas.openxmlformats.org/wordprocessingml/2006/main" xmlns:w14="http://schemas.microsoft.com/office/word/2010/wordml" xmlns:w15="http://schemas.microsoft.com/office/word/2012/wordml" xmlns:w16cex="http://schemas.microsoft.com/office/word/2018/wordml/cex" xmlns:w16cid="http://schemas.microsoft.com/office/word/2016/wordml/cid" xmlns:w16="http://schemas.microsoft.com/office/word/2018/wordml" xmlns:w16du="http://schemas.microsoft.com/office/word/2023/wordml/word16du" xmlns:w16sdtdh="http://schemas.microsoft.com/office/word/2020/wordml/sdtdatahash" xmlns:w16sdtfl="http://schemas.microsoft.com/office/word/2024/wordml/sdtformatlock" xmlns:w16se="http://schemas.microsoft.com/office/word/2015/wordml/symex" mc:Ignorable="w14 w15 w16se w16cid w16 w16cex w16sdtdh w16sdtfl w16du">
-  <w:docDefaults>
-    <w:rPrDefault>
-      <w:rPr>
-        <w:rFonts w:asciiTheme="minorHAnsi" w:eastAsiaTheme="minorEastAsia" w:hAnsiTheme="minorHAnsi" w:cstheme="minorBidi"/>
-        <w:kern w:val="2"/>
-        <w:sz w:val="24"/>
-        <w:szCs w:val="24"/>
-        <w:lang w:val="nl-NL" w:eastAsia="nl-NL" w:bidi="ar-SA"/>
-        <w14:ligatures w14:val="standardContextual"/>
-      </w:rPr>
-    </w:rPrDefault>
-    <w:pPrDefault>
-      <w:pPr>
-        <w:spacing w:after="160" w:line="278" w:lineRule="auto"/>
-      </w:pPr>
-    </w:pPrDefault>
-  </w:docDefaults>
-  <w:latentStyles w:defLockedState="0" w:defUIPriority="99" w:defSemiHidden="0" w:defUnhideWhenUsed="0" w:defQFormat="0" w:count="376">
-    <w:lsdException w:name="Normal" w:uiPriority="0" w:qFormat="1"/>
-    <w:lsdException w:name="heading 1" w:uiPriority="9" w:qFormat="1"/>
-    <w:lsdException w:name="heading 2" w:semiHidden="1" w:uiPriority="9" w:unhideWhenUsed="1" w:qFormat="1"/>
-    <w:lsdException w:name="heading 3" w:semiHidden="1" w:uiPriority="9" w:unhideWhenUsed="1" w:qFormat="1"/>
-    <w:lsdException w:name="heading 4" w:semiHidden="1" w:uiPriority="9" w:unhideWhenUsed="1" w:qFormat="1"/>
-    <w:lsdException w:name="heading 5" w:semiHidden="1" w:uiPriority="9" w:unhideWhenUsed="1" w:qFormat="1"/>
-    <w:lsdException w:name="heading 6" w:semiHidden="1" w:uiPriority="9" w:unhideWhenUsed="1" w:qFormat="1"/>
-    <w:lsdException w:name="heading 7" w:semiHidden="1" w:uiPriority="9" w:unhideWhenUsed="1" w:qFormat="1"/>
-    <w:lsdException w:name="heading 8" w:semiHidden="1" w:uiPriority="9" w:unhideWhenUsed="1" w:qFormat="1"/>
-    <w:lsdException w:name="heading 9" w:semiHidden="1" w:uiPriority="9" w:unhideWhenUsed="1" w:qFormat="1"/>
-    <w:lsdException w:name="index 1" w:semiHidden="1" w:unhideWhenUsed="1"/>
-    <w:lsdException w:name="index 2" w:semiHidden="1" w:unhideWhenUsed="1"/>
-    <w:lsdException w:name="index 3" w:semiHidden="1" w:unhideWhenUsed="1"/>
-    <w:lsdException w:name="index 4" w:semiHidden="1" w:unhideWhenUsed="1"/>
-    <w:lsdException w:name="index 5" w:semiHidden="1" w:unhideWhenUsed="1"/>
-    <w:lsdException w:name="index 6" w:semiHidden="1" w:unhideWhenUsed="1"/>
-    <w:lsdException w:name="index 7" w:semiHidden="1" w:unhideWhenUsed="1"/>
-    <w:lsdException w:name="index 8" w:semiHidden="1" w:unhideWhenUsed="1"/>
-    <w:lsdException w:name="index 9" w:semiHidden="1" w:unhideWhenUsed="1"/>
-    <w:lsdException w:name="toc 1" w:semiHidden="1" w:uiPriority="39" w:unhideWhenUsed="1"/>
-    <w:lsdException w:name="toc 2" w:semiHidden="1" w:uiPriority="39" w:unhideWhenUsed="1"/>
-    <w:lsdException w:name="toc 3" w:semiHidden="1" w:uiPriority="39" w:unhideWhenUsed="1"/>
-    <w:lsdException w:name="toc 4" w:semiHidden="1" w:uiPriority="39" w:unhideWhenUsed="1"/>
-    <w:lsdException w:name="toc 5" w:semiHidden="1" w:uiPriority="39" w:unhideWhenUsed="1"/>
-    <w:lsdException w:name="toc 6" w:semiHidden="1" w:uiPriority="39" w:unhideWhenUsed="1"/>
-    <w:lsdException w:name="toc 7" w:semiHidden="1" w:uiPriority="39" w:unhideWhenUsed="1"/>
-    <w:lsdException w:name="toc 8" w:semiHidden="1" w:uiPriority="39" w:unhideWhenUsed="1"/>
-    <w:lsdException w:name="toc 9" w:semiHidden="1" w:uiPriority="39" w:unhideWhenUsed="1"/>
-    <w:lsdException w:name="Normal Indent" w:semiHidden="1" w:unhideWhenUsed="1"/>
-    <w:lsdException w:name="footnote text" w:semiHidden="1" w:unhideWhenUsed="1"/>
-    <w:lsdException w:name="annotation text" w:semiHidden="1" w:unhideWhenUsed="1"/>
-    <w:lsdException w:name="header" w:semiHidden="1" w:unhideWhenUsed="1"/>
-    <w:lsdException w:name="footer" w:semiHidden="1" w:unhideWhenUsed="1"/>
-    <w:lsdException w:name="index heading" w:semiHidden="1" w:unhideWhenUsed="1"/>
-    <w:lsdException w:name="caption" w:semiHidden="1" w:uiPriority="35" w:unhideWhenUsed="1" w:qFormat="1"/>
-    <w:lsdException w:name="table of figures" w:semiHidden="1" w:unhideWhenUsed="1"/>
-    <w:lsdException w:name="envelope address" w:semiHidden="1" w:unhideWhenUsed="1"/>
-    <w:lsdException w:name="envelope return" w:semiHidden="1" w:unhideWhenUsed="1"/>
-    <w:lsdException w:name="footnote reference" w:semiHidden="1" w:unhideWhenUsed="1"/>
-    <w:lsdException w:name="annotation reference" w:semiHidden="1" w:unhideWhenUsed="1"/>
-    <w:lsdException w:name="line number" w:semiHidden="1" w:unhideWhenUsed="1"/>
-    <w:lsdException w:name="page number" w:semiHidden="1" w:unhideWhenUsed="1"/>
-    <w:lsdException w:name="endnote reference" w:semiHidden="1" w:unhideWhenUsed="1"/>
-    <w:lsdException w:name="endnote text" w:semiHidden="1" w:unhideWhenUsed="1"/>
-    <w:lsdException w:name="table of authorities" w:semiHidden="1" w:unhideWhenUsed="1"/>
-    <w:lsdException w:name="macro" w:semiHidden="1" w:unhideWhenUsed="1"/>
-    <w:lsdException w:name="toa heading" w:semiHidden="1" w:unhideWhenUsed="1"/>
-    <w:lsdException w:name="List" w:semiHidden="1" w:unhideWhenUsed="1"/>
-    <w:lsdException w:name="List Bullet" w:semiHidden="1" w:unhideWhenUsed="1"/>
-    <w:lsdException w:name="List Number" w:semiHidden="1" w:unhideWhenUsed="1"/>
-    <w:lsdException w:name="List 2" w:semiHidden="1" w:unhideWhenUsed="1"/>
-    <w:lsdException w:name="List 3" w:semiHidden="1" w:unhideWhenUsed="1"/>
-    <w:lsdException w:name="List 4" w:semiHidden="1" w:unhideWhenUsed="1"/>
-    <w:lsdException w:name="List 5" w:semiHidden="1" w:unhideWhenUsed="1"/>
-    <w:lsdException w:name="List Bullet 2" w:semiHidden="1" w:unhideWhenUsed="1"/>
-    <w:lsdException w:name="List Bullet 3" w:semiHidden="1" w:unhideWhenUsed="1"/>
-    <w:lsdException w:name="List Bullet 4" w:semiHidden="1" w:unhideWhenUsed="1"/>
-    <w:lsdException w:name="List Bullet 5" w:semiHidden="1" w:unhideWhenUsed="1"/>
-    <w:lsdException w:name="List Number 2" w:semiHidden="1" w:unhideWhenUsed="1"/>
-    <w:lsdException w:name="List Number 3" w:semiHidden="1" w:unhideWhenUsed="1"/>
-    <w:lsdException w:name="List Number 4" w:semiHidden="1" w:unhideWhenUsed="1"/>
-    <w:lsdException w:name="List Number 5" w:semiHidden="1" w:unhideWhenUsed="1"/>
-    <w:lsdException w:name="Title" w:uiPriority="10" w:qFormat="1"/>
-    <w:lsdException w:name="Closing" w:semiHidden="1" w:unhideWhenUsed="1"/>
-    <w:lsdException w:name="Signature" w:semiHidden="1" w:unhideWhenUsed="1"/>
-    <w:lsdException w:name="Default Paragraph Font" w:semiHidden="1" w:uiPriority="1" w:unhideWhenUsed="1"/>
-    <w:lsdException w:name="Body Text" w:semiHidden="1" w:unhideWhenUsed="1"/>
-    <w:lsdException w:name="Body Text Indent" w:semiHidden="1" w:unhideWhenUsed="1"/>
-    <w:lsdException w:name="List Continue" w:semiHidden="1" w:unhideWhenUsed="1"/>
-    <w:lsdException w:name="List Continue 2" w:semiHidden="1" w:unhideWhenUsed="1"/>
-    <w:lsdException w:name="List Continue 3" w:semiHidden="1" w:unhideWhenUsed="1"/>
-    <w:lsdException w:name="List Continue 4" w:semiHidden="1" w:unhideWhenUsed="1"/>
-    <w:lsdException w:name="List Continue 5" w:semiHidden="1" w:unhideWhenUsed="1"/>
-    <w:lsdException w:name="Message Header" w:semiHidden="1" w:unhideWhenUsed="1"/>
-    <w:lsdException w:name="Subtitle" w:uiPriority="11" w:qFormat="1"/>
-    <w:lsdException w:name="Salutation" w:semiHidden="1" w:unhideWhenUsed="1"/>
-    <w:lsdException w:name="Date" w:semiHidden="1" w:unhideWhenUsed="1"/>
-    <w:lsdException w:name="Body Text First Indent" w:semiHidden="1" w:unhideWhenUsed="1"/>
-    <w:lsdException w:name="Body Text First Indent 2" w:semiHidden="1" w:unhideWhenUsed="1"/>
-    <w:lsdException w:name="Note Heading" w:semiHidden="1" w:unhideWhenUsed="1"/>
-    <w:lsdException w:name="Body Text 2" w:semiHidden="1" w:unhideWhenUsed="1"/>
-    <w:lsdException w:name="Body Text 3" w:semiHidden="1" w:unhideWhenUsed="1"/>
-    <w:lsdException w:name="Body Text Indent 2" w:semiHidden="1" w:unhideWhenUsed="1"/>
-    <w:lsdException w:name="Body Text Indent 3" w:semiHidden="1" w:unhideWhenUsed="1"/>
-    <w:lsdException w:name="Block Text" w:semiHidden="1" w:unhideWhenUsed="1"/>
-    <w:lsdException w:name="Hyperlink" w:semiHidden="1" w:unhideWhenUsed="1"/>
-    <w:lsdException w:name="FollowedHyperlink" w:semiHidden="1" w:unhideWhenUsed="1"/>
-    <w:lsdException w:name="Strong" w:uiPriority="22" w:qFormat="1"/>
-    <w:lsdException w:name="Emphasis" w:uiPriority="20" w:qFormat="1"/>
-    <w:lsdException w:name="Document Map" w:semiHidden="1" w:unhideWhenUsed="1"/>
-    <w:lsdException w:name="Plain Text" w:semiHidden="1" w:unhideWhenUsed="1"/>
-    <w:lsdException w:name="E-mail Signature" w:semiHidden="1" w:unhideWhenUsed="1"/>
-    <w:lsdException w:name="HTML Top of Form" w:semiHidden="1" w:unhideWhenUsed="1"/>
-    <w:lsdException w:name="HTML Bottom of Form" w:semiHidden="1" w:unhideWhenUsed="1"/>
-    <w:lsdException w:name="Normal (Web)" w:semiHidden="1" w:unhideWhenUsed="1"/>
-    <w:lsdException w:name="HTML Acronym" w:semiHidden="1" w:unhideWhenUsed="1"/>
-    <w:lsdException w:name="HTML Address" w:semiHidden="1" w:unhideWhenUsed="1"/>
-    <w:lsdException w:name="HTML Cite" w:semiHidden="1" w:unhideWhenUsed="1"/>
-    <w:lsdException w:name="HTML Code" w:semiHidden="1" w:unhideWhenUsed="1"/>
-    <w:lsdException w:name="HTML Definition" w:semiHidden="1" w:unhideWhenUsed="1"/>
-    <w:lsdException w:name="HTML Keyboard" w:semiHidden="1" w:unhideWhenUsed="1"/>
-    <w:lsdException w:name="HTML Preformatted" w:semiHidden="1" w:unhideWhenUsed="1"/>
-    <w:lsdException w:name="HTML Sample" w:semiHidden="1" w:unhideWhenUsed="1"/>
-    <w:lsdException w:name="HTML Typewriter" w:semiHidden="1" w:unhideWhenUsed="1"/>
-    <w:lsdException w:name="HTML Variable" w:semiHidden="1" w:unhideWhenUsed="1"/>
-    <w:lsdException w:name="Normal Table" w:semiHidden="1" w:unhideWhenUsed="1"/>
-    <w:lsdException w:name="annotation subject" w:semiHidden="1" w:unhideWhenUsed="1"/>
-    <w:lsdException w:name="No List" w:semiHidden="1" w:unhideWhenUsed="1"/>
-    <w:lsdException w:name="Outline List 1" w:semiHidden="1" w:unhideWhenUsed="1"/>
-    <w:lsdException w:name="Outline List 2" w:semiHidden="1" w:unhideWhenUsed="1"/>
-    <w:lsdException w:name="Outline List 3" w:semiHidden="1" w:unhideWhenUsed="1"/>
-    <w:lsdException w:name="Table Simple 1" w:semiHidden="1" w:unhideWhenUsed="1"/>
-    <w:lsdException w:name="Table Simple 2" w:semiHidden="1" w:unhideWhenUsed="1"/>
-    <w:lsdException w:name="Table Simple 3" w:semiHidden="1" w:unhideWhenUsed="1"/>
-    <w:lsdException w:name="Table Classic 1" w:semiHidden="1" w:unhideWhenUsed="1"/>
-    <w:lsdException w:name="Table Classic 2" w:semiHidden="1" w:unhideWhenUsed="1"/>
-    <w:lsdException w:name="Table Classic 3" w:semiHidden="1" w:unhideWhenUsed="1"/>
-    <w:lsdException w:name="Table Classic 4" w:semiHidden="1" w:unhideWhenUsed="1"/>
-    <w:lsdException w:name="Table Colorful 1" w:semiHidden="1" w:unhideWhenUsed="1"/>
-    <w:lsdException w:name="Table Colorful 2" w:semiHidden="1" w:unhideWhenUsed="1"/>
-    <w:lsdException w:name="Table Colorful 3" w:semiHidden="1" w:unhideWhenUsed="1"/>
-    <w:lsdException w:name="Table Columns 1" w:semiHidden="1" w:unhideWhenUsed="1"/>
-    <w:lsdException w:name="Table Columns 2" w:semiHidden="1" w:unhideWhenUsed="1"/>
-    <w:lsdException w:name="Table Columns 3" w:semiHidden="1" w:unhideWhenUsed="1"/>
-    <w:lsdException w:name="Table Columns 4" w:semiHidden="1" w:unhideWhenUsed="1"/>
-    <w:lsdException w:name="Table Columns 5" w:semiHidden="1" w:unhideWhenUsed="1"/>
-    <w:lsdException w:name="Table Grid 1" w:semiHidden="1" w:unhideWhenUsed="1"/>
-    <w:lsdException w:name="Table Grid 2" w:semiHidden="1" w:unhideWhenUsed="1"/>
-    <w:lsdException w:name="Table Grid 3" w:semiHidden="1" w:unhideWhenUsed="1"/>
-    <w:lsdException w:name="Table Grid 4" w:semiHidden="1" w:unhideWhenUsed="1"/>
-    <w:lsdException w:name="Table Grid 5" w:semiHidden="1" w:unhideWhenUsed="1"/>
-    <w:lsdException w:name="Table Grid 6" w:semiHidden="1" w:unhideWhenUsed="1"/>
-    <w:lsdException w:name="Table Grid 7" w:semiHidden="1" w:unhideWhenUsed="1"/>
-    <w:lsdException w:name="Table Grid 8" w:semiHidden="1" w:unhideWhenUsed="1"/>
-    <w:lsdException w:name="Table List 1" w:semiHidden="1" w:unhideWhenUsed="1"/>
-    <w:lsdException w:name="Table List 2" w:semiHidden="1" w:unhideWhenUsed="1"/>
-    <w:lsdException w:name="Table List 3" w:semiHidden="1" w:unhideWhenUsed="1"/>
-    <w:lsdException w:name="Table List 4" w:semiHidden="1" w:unhideWhenUsed="1"/>
-    <w:lsdException w:name="Table List 5" w:semiHidden="1" w:unhideWhenUsed="1"/>
-    <w:lsdException w:name="Table List 6" w:semiHidden="1" w:unhideWhenUsed="1"/>
-    <w:lsdException w:name="Table List 7" w:semiHidden="1" w:unhideWhenUsed="1"/>
-    <w:lsdException w:name="Table List 8" w:semiHidden="1" w:unhideWhenUsed="1"/>
-    <w:lsdException w:name="Table 3D effects 1" w:semiHidden="1" w:unhideWhenUsed="1"/>
-    <w:lsdException w:name="Table 3D effects 2" w:semiHidden="1" w:unhideWhenUsed="1"/>
-    <w:lsdException w:name="Table 3D effects 3" w:semiHidden="1" w:unhideWhenUsed="1"/>
-    <w:lsdException w:name="Table Contemporary" w:semiHidden="1" w:unhideWhenUsed="1"/>
-    <w:lsdException w:name="Table Elegant" w:semiHidden="1" w:unhideWhenUsed="1"/>
-    <w:lsdException w:name="Table Professional" w:semiHidden="1" w:unhideWhenUsed="1"/>
-    <w:lsdException w:name="Table Subtle 1" w:semiHidden="1" w:unhideWhenUsed="1"/>
-    <w:lsdException w:name="Table Subtle 2" w:semiHidden="1" w:unhideWhenUsed="1"/>
-    <w:lsdException w:name="Table Web 1" w:semiHidden="1" w:unhideWhenUsed="1"/>
-    <w:lsdException w:name="Table Web 2" w:semiHidden="1" w:unhideWhenUsed="1"/>
-    <w:lsdException w:name="Table Web 3" w:semiHidden="1" w:unhideWhenUsed="1"/>
-    <w:lsdException w:name="Balloon Text" w:semiHidden="1" w:unhideWhenUsed="1"/>
-    <w:lsdException w:name="Table Grid" w:uiPriority="39"/>
-    <w:lsdException w:name="Table Theme" w:semiHidden="1" w:unhideWhenUsed="1"/>
-    <w:lsdException w:name="Placeholder Text" w:semiHidden="1"/>
-    <w:lsdException w:name="No Spacing" w:uiPriority="1" w:qFormat="1"/>
-    <w:lsdException w:name="Light Shading" w:uiPriority="60"/>
-    <w:lsdException w:name="Light List" w:uiPriority="61"/>
-    <w:lsdException w:name="Light Grid" w:uiPriority="62"/>
-    <w:lsdException w:name="Medium Shading 1" w:uiPriority="63"/>
-    <w:lsdException w:name="Medium Shading 2" w:uiPriority="64"/>
-    <w:lsdException w:name="Medium List 1" w:uiPriority="65"/>
-    <w:lsdException w:name="Medium List 2" w:uiPriority="66"/>
-    <w:lsdException w:name="Medium Grid 1" w:uiPriority="67"/>
-    <w:lsdException w:name="Medium Grid 2" w:uiPriority="68"/>
-    <w:lsdException w:name="Medium Grid 3" w:uiPriority="69"/>
-    <w:lsdException w:name="Dark List" w:uiPriority="70"/>
-    <w:lsdException w:name="Colorful Shading" w:uiPriority="71"/>
-    <w:lsdException w:name="Colorful List" w:uiPriority="72"/>
-    <w:lsdException w:name="Colorful Grid" w:uiPriority="73"/>
-    <w:lsdException w:name="Light Shading Accent 1" w:uiPriority="60"/>
-    <w:lsdException w:name="Light List Accent 1" w:uiPriority="61"/>
-    <w:lsdException w:name="Light Grid Accent 1" w:uiPriority="62"/>
-    <w:lsdException w:name="Medium Shading 1 Accent 1" w:uiPriority="63"/>
-    <w:lsdException w:name="Medium Shading 2 Accent 1" w:uiPriority="64"/>
-    <w:lsdException w:name="Medium List 1 Accent 1" w:uiPriority="65"/>
-    <w:lsdException w:name="Revision" w:semiHidden="1"/>
-    <w:lsdException w:name="List Paragraph" w:uiPriority="34" w:qFormat="1"/>
-    <w:lsdException w:name="Quote" w:uiPriority="29" w:qFormat="1"/>
-    <w:lsdException w:name="Intense Quote" w:uiPriority="30" w:qFormat="1"/>
-    <w:lsdException w:name="Medium List 2 Accent 1" w:uiPriority="66"/>
-    <w:lsdException w:name="Medium Grid 1 Accent 1" w:uiPriority="67"/>
-    <w:lsdException w:name="Medium Grid 2 Accent 1" w:uiPriority="68"/>
-    <w:lsdException w:name="Medium Grid 3 Accent 1" w:uiPriority="69"/>
-    <w:lsdException w:name="Dark List Accent 1" w:uiPriority="70"/>
-    <w:lsdException w:name="Colorful Shading Accent 1" w:uiPriority="71"/>
-    <w:lsdException w:name="Colorful List Accent 1" w:uiPriority="72"/>
-    <w:lsdException w:name="Colorful Grid Accent 1" w:uiPriority="73"/>
-    <w:lsdException w:name="Light Shading Accent 2" w:uiPriority="60"/>
-    <w:lsdException w:name="Light List Accent 2" w:uiPriority="61"/>
-    <w:lsdException w:name="Light Grid Accent 2" w:uiPriority="62"/>
-    <w:lsdException w:name="Medium Shading 1 Accent 2" w:uiPriority="63"/>
-    <w:lsdException w:name="Medium Shading 2 Accent 2" w:uiPriority="64"/>
-    <w:lsdException w:name="Medium List 1 Accent 2" w:uiPriority="65"/>
-    <w:lsdException w:name="Medium List 2 Accent 2" w:uiPriority="66"/>
-    <w:lsdException w:name="Medium Grid 1 Accent 2" w:uiPriority="67"/>
-    <w:lsdException w:name="Medium Grid 2 Accent 2" w:uiPriority="68"/>
-    <w:lsdException w:name="Medium Grid 3 Accent 2" w:uiPriority="69"/>
-    <w:lsdException w:name="Dark List Accent 2" w:uiPriority="70"/>
-    <w:lsdException w:name="Colorful Shading Accent 2" w:uiPriority="71"/>
-    <w:lsdException w:name="Colorful List Accent 2" w:uiPriority="72"/>
-    <w:lsdException w:name="Colorful Grid Accent 2" w:uiPriority="73"/>
-    <w:lsdException w:name="Light Shading Accent 3" w:uiPriority="60"/>
-    <w:lsdException w:name="Light List Accent 3" w:uiPriority="61"/>
-    <w:lsdException w:name="Light Grid Accent 3" w:uiPriority="62"/>
-    <w:lsdException w:name="Medium Shading 1 Accent 3" w:uiPriority="63"/>
-    <w:lsdException w:name="Medium Shading 2 Accent 3" w:uiPriority="64"/>
-    <w:lsdException w:name="Medium List 1 Accent 3" w:uiPriority="65"/>
-    <w:lsdException w:name="Medium List 2 Accent 3" w:uiPriority="66"/>
-    <w:lsdException w:name="Medium Grid 1 Accent 3" w:uiPriority="67"/>
-    <w:lsdException w:name="Medium Grid 2 Accent 3" w:uiPriority="68"/>
-    <w:lsdException w:name="Medium Grid 3 Accent 3" w:uiPriority="69"/>
-    <w:lsdException w:name="Dark List Accent 3" w:uiPriority="70"/>
-    <w:lsdException w:name="Colorful Shading Accent 3" w:uiPriority="71"/>
-    <w:lsdException w:name="Colorful List Accent 3" w:uiPriority="72"/>
-    <w:lsdException w:name="Colorful Grid Accent 3" w:uiPriority="73"/>
-    <w:lsdException w:name="Light Shading Accent 4" w:uiPriority="60"/>
-    <w:lsdException w:name="Light List Accent 4" w:uiPriority="61"/>
-    <w:lsdException w:name="Light Grid Accent 4" w:uiPriority="62"/>
-    <w:lsdException w:name="Medium Shading 1 Accent 4" w:uiPriority="63"/>
-    <w:lsdException w:name="Medium Shading 2 Accent 4" w:uiPriority="64"/>
-    <w:lsdException w:name="Medium List 1 Accent 4" w:uiPriority="65"/>
-    <w:lsdException w:name="Medium List 2 Accent 4" w:uiPriority="66"/>
-    <w:lsdException w:name="Medium Grid 1 Accent 4" w:uiPriority="67"/>
-    <w:lsdException w:name="Medium Grid 2 Accent 4" w:uiPriority="68"/>
-    <w:lsdException w:name="Medium Grid 3 Accent 4" w:uiPriority="69"/>
-    <w:lsdException w:name="Dark List Accent 4" w:uiPriority="70"/>
-    <w:lsdException w:name="Colorful Shading Accent 4" w:uiPriority="71"/>
-    <w:lsdException w:name="Colorful List Accent 4" w:uiPriority="72"/>
-    <w:lsdException w:name="Colorful Grid Accent 4" w:uiPriority="73"/>
-    <w:lsdException w:name="Light Shading Accent 5" w:uiPriority="60"/>
-    <w:lsdException w:name="Light List Accent 5" w:uiPriority="61"/>
-    <w:lsdException w:name="Light Grid Accent 5" w:uiPriority="62"/>
-    <w:lsdException w:name="Medium Shading 1 Accent 5" w:uiPriority="63"/>
-    <w:lsdException w:name="Medium Shading 2 Accent 5" w:uiPriority="64"/>
-    <w:lsdException w:name="Medium List 1 Accent 5" w:uiPriority="65"/>
-    <w:lsdException w:name="Medium List 2 Accent 5" w:uiPriority="66"/>
-    <w:lsdException w:name="Medium Grid 1 Accent 5" w:uiPriority="67"/>
-    <w:lsdException w:name="Medium Grid 2 Accent 5" w:uiPriority="68"/>
-    <w:lsdException w:name="Medium Grid 3 Accent 5" w:uiPriority="69"/>
-    <w:lsdException w:name="Dark List Accent 5" w:uiPriority="70"/>
-    <w:lsdException w:name="Colorful Shading Accent 5" w:uiPriority="71"/>
-    <w:lsdException w:name="Colorful List Accent 5" w:uiPriority="72"/>
-    <w:lsdException w:name="Colorful Grid Accent 5" w:uiPriority="73"/>
-    <w:lsdException w:name="Light Shading Accent 6" w:uiPriority="60"/>
-    <w:lsdException w:name="Light List Accent 6" w:uiPriority="61"/>
-    <w:lsdException w:name="Light Grid Accent 6" w:uiPriority="62"/>
-    <w:lsdException w:name="Medium Shading 1 Accent 6" w:uiPriority="63"/>
-    <w:lsdException w:name="Medium Shading 2 Accent 6" w:uiPriority="64"/>
-    <w:lsdException w:name="Medium List 1 Accent 6" w:uiPriority="65"/>
-    <w:lsdException w:name="Medium List 2 Accent 6" w:uiPriority="66"/>
-    <w:lsdException w:name="Medium Grid 1 Accent 6" w:uiPriority="67"/>
-    <w:lsdException w:name="Medium Grid 2 Accent 6" w:uiPriority="68"/>
-    <w:lsdException w:name="Medium Grid 3 Accent 6" w:uiPriority="69"/>
-    <w:lsdException w:name="Dark List Accent 6" w:uiPriority="70"/>
-    <w:lsdException w:name="Colorful Shading Accent 6" w:uiPriority="71"/>
-    <w:lsdException w:name="Colorful List Accent 6" w:uiPriority="72"/>
-    <w:lsdException w:name="Colorful Grid Accent 6" w:uiPriority="73"/>
-    <w:lsdException w:name="Subtle Emphasis" w:uiPriority="19" w:qFormat="1"/>
-    <w:lsdException w:name="Intense Emphasis" w:uiPriority="21" w:qFormat="1"/>
-    <w:lsdException w:name="Subtle Reference" w:uiPriority="31" w:qFormat="1"/>
-    <w:lsdException w:name="Intense Reference" w:uiPriority="32" w:qFormat="1"/>
-    <w:lsdException w:name="Book Title" w:uiPriority="33" w:qFormat="1"/>
-    <w:lsdException w:name="Bibliography" w:semiHidden="1" w:uiPriority="37" w:unhideWhenUsed="1"/>
-    <w:lsdException w:name="TOC Heading" w:semiHidden="1" w:uiPriority="39" w:unhideWhenUsed="1" w:qFormat="1"/>
-    <w:lsdException w:name="Plain Table 1" w:uiPriority="41"/>
-    <w:lsdException w:name="Plain Table 2" w:uiPriority="42"/>
-    <w:lsdException w:name="Plain Table 3" w:uiPriority="43"/>
-    <w:lsdException w:name="Plain Table 4" w:uiPriority="44"/>
-    <w:lsdException w:name="Plain Table 5" w:uiPriority="45"/>
-    <w:lsdException w:name="Grid Table Light" w:uiPriority="40"/>
-    <w:lsdException w:name="Grid Table 1 Light" w:uiPriority="46"/>
-    <w:lsdException w:name="Grid Table 2" w:uiPriority="47"/>
-    <w:lsdException w:name="Grid Table 3" w:uiPriority="48"/>
-    <w:lsdException w:name="Grid Table 4" w:uiPriority="49"/>
-    <w:lsdException w:name="Grid Table 5 Dark" w:uiPriority="50"/>
-    <w:lsdException w:name="Grid Table 6 Colorful" w:uiPriority="51"/>
-    <w:lsdException w:name="Grid Table 7 Colorful" w:uiPriority="52"/>
-    <w:lsdException w:name="Grid Table 1 Light Accent 1" w:uiPriority="46"/>
-    <w:lsdException w:name="Grid Table 2 Accent 1" w:uiPriority="47"/>
-    <w:lsdException w:name="Grid Table 3 Accent 1" w:uiPriority="48"/>
-    <w:lsdException w:name="Grid Table 4 Accent 1" w:uiPriority="49"/>
-    <w:lsdException w:name="Grid Table 5 Dark Accent 1" w:uiPriority="50"/>
-    <w:lsdException w:name="Grid Table 6 Colorful Accent 1" w:uiPriority="51"/>
-    <w:lsdException w:name="Grid Table 7 Colorful Accent 1" w:uiPriority="52"/>
-    <w:lsdException w:name="Grid Table 1 Light Accent 2" w:uiPriority="46"/>
-    <w:lsdException w:name="Grid Table 2 Accent 2" w:uiPriority="47"/>
-    <w:lsdException w:name="Grid Table 3 Accent 2" w:uiPriority="48"/>
-    <w:lsdException w:name="Grid Table 4 Accent 2" w:uiPriority="49"/>
-    <w:lsdException w:name="Grid Table 5 Dark Accent 2" w:uiPriority="50"/>
-    <w:lsdException w:name="Grid Table 6 Colorful Accent 2" w:uiPriority="51"/>
-    <w:lsdException w:name="Grid Table 7 Colorful Accent 2" w:uiPriority="52"/>
-    <w:lsdException w:name="Grid Table 1 Light Accent 3" w:uiPriority="46"/>
-    <w:lsdException w:name="Grid Table 2 Accent 3" w:uiPriority="47"/>
-    <w:lsdException w:name="Grid Table 3 Accent 3" w:uiPriority="48"/>
-    <w:lsdException w:name="Grid Table 4 Accent 3" w:uiPriority="49"/>
-    <w:lsdException w:name="Grid Table 5 Dark Accent 3" w:uiPriority="50"/>
-    <w:lsdException w:name="Grid Table 6 Colorful Accent 3" w:uiPriority="51"/>
-    <w:lsdException w:name="Grid Table 7 Colorful Accent 3" w:uiPriority="52"/>
-    <w:lsdException w:name="Grid Table 1 Light Accent 4" w:uiPriority="46"/>
-    <w:lsdException w:name="Grid Table 2 Accent 4" w:uiPriority="47"/>
-    <w:lsdException w:name="Grid Table 3 Accent 4" w:uiPriority="48"/>
-    <w:lsdException w:name="Grid Table 4 Accent 4" w:uiPriority="49"/>
-    <w:lsdException w:name="Grid Table 5 Dark Accent 4" w:uiPriority="50"/>
-    <w:lsdException w:name="Grid Table 6 Colorful Accent 4" w:uiPriority="51"/>
-    <w:lsdException w:name="Grid Table 7 Colorful Accent 4" w:uiPriority="52"/>
-    <w:lsdException w:name="Grid Table 1 Light Accent 5" w:uiPriority="46"/>
-    <w:lsdException w:name="Grid Table 2 Accent 5" w:uiPriority="47"/>
-    <w:lsdException w:name="Grid Table 3 Accent 5" w:uiPriority="48"/>
-    <w:lsdException w:name="Grid Table 4 Accent 5" w:uiPriority="49"/>
-    <w:lsdException w:name="Grid Table 5 Dark Accent 5" w:uiPriority="50"/>
-    <w:lsdException w:name="Grid Table 6 Colorful Accent 5" w:uiPriority="51"/>
-    <w:lsdException w:name="Grid Table 7 Colorful Accent 5" w:uiPriority="52"/>
-    <w:lsdException w:name="Grid Table 1 Light Accent 6" w:uiPriority="46"/>
-    <w:lsdException w:name="Grid Table 2 Accent 6" w:uiPriority="47"/>
-    <w:lsdException w:name="Grid Table 3 Accent 6" w:uiPriority="48"/>
-    <w:lsdException w:name="Grid Table 4 Accent 6" w:uiPriority="49"/>
-    <w:lsdException w:name="Grid Table 5 Dark Accent 6" w:uiPriority="50"/>
-    <w:lsdException w:name="Grid Table 6 Colorful Accent 6" w:uiPriority="51"/>
-    <w:lsdException w:name="Grid Table 7 Colorful Accent 6" w:uiPriority="52"/>
-    <w:lsdException w:name="List Table 1 Light" w:uiPriority="46"/>
-    <w:lsdException w:name="List Table 2" w:uiPriority="47"/>
-    <w:lsdException w:name="List Table 3" w:uiPriority="48"/>
-    <w:lsdException w:name="List Table 4" w:uiPriority="49"/>
-    <w:lsdException w:name="List Table 5 Dark" w:uiPriority="50"/>
-    <w:lsdException w:name="List Table 6 Colorful" w:uiPriority="51"/>
-    <w:lsdException w:name="List Table 7 Colorful" w:uiPriority="52"/>
-    <w:lsdException w:name="List Table 1 Light Accent 1" w:uiPriority="46"/>
-    <w:lsdException w:name="List Table 2 Accent 1" w:uiPriority="47"/>
-    <w:lsdException w:name="List Table 3 Accent 1" w:uiPriority="48"/>
-    <w:lsdException w:name="List Table 4 Accent 1" w:uiPriority="49"/>
-    <w:lsdException w:name="List Table 5 Dark Accent 1" w:uiPriority="50"/>
-    <w:lsdException w:name="List Table 6 Colorful Accent 1" w:uiPriority="51"/>
-    <w:lsdException w:name="List Table 7 Colorful Accent 1" w:uiPriority="52"/>
-    <w:lsdException w:name="List Table 1 Light Accent 2" w:uiPriority="46"/>
-    <w:lsdException w:name="List Table 2 Accent 2" w:uiPriority="47"/>
-    <w:lsdException w:name="List Table 3 Accent 2" w:uiPriority="48"/>
-    <w:lsdException w:name="List Table 4 Accent 2" w:uiPriority="49"/>
-    <w:lsdException w:name="List Table 5 Dark Accent 2" w:uiPriority="50"/>
-    <w:lsdException w:name="List Table 6 Colorful Accent 2" w:uiPriority="51"/>
-    <w:lsdException w:name="List Table 7 Colorful Accent 2" w:uiPriority="52"/>
-    <w:lsdException w:name="List Table 1 Light Accent 3" w:uiPriority="46"/>
-    <w:lsdException w:name="List Table 2 Accent 3" w:uiPriority="47"/>
-    <w:lsdException w:name="List Table 3 Accent 3" w:uiPriority="48"/>
-    <w:lsdException w:name="List Table 4 Accent 3" w:uiPriority="49"/>
-    <w:lsdException w:name="List Table 5 Dark Accent 3" w:uiPriority="50"/>
-    <w:lsdException w:name="List Table 6 Colorful Accent 3" w:uiPriority="51"/>
-    <w:lsdException w:name="List Table 7 Colorful Accent 3" w:uiPriority="52"/>
-    <w:lsdException w:name="List Table 1 Light Accent 4" w:uiPriority="46"/>
-    <w:lsdException w:name="List Table 2 Accent 4" w:uiPriority="47"/>
-    <w:lsdException w:name="List Table 3 Accent 4" w:uiPriority="48"/>
-    <w:lsdException w:name="List Table 4 Accent 4" w:uiPriority="49"/>
-    <w:lsdException w:name="List Table 5 Dark Accent 4" w:uiPriority="50"/>
-    <w:lsdException w:name="List Table 6 Colorful Accent 4" w:uiPriority="51"/>
-    <w:lsdException w:name="List Table 7 Colorful Accent 4" w:uiPriority="52"/>
-    <w:lsdException w:name="List Table 1 Light Accent 5" w:uiPriority="46"/>
-    <w:lsdException w:name="List Table 2 Accent 5" w:uiPriority="47"/>
-    <w:lsdException w:name="List Table 3 Accent 5" w:uiPriority="48"/>
-    <w:lsdException w:name="List Table 4 Accent 5" w:uiPriority="49"/>
-    <w:lsdException w:name="List Table 5 Dark Accent 5" w:uiPriority="50"/>
-    <w:lsdException w:name="List Table 6 Colorful Accent 5" w:uiPriority="51"/>
-    <w:lsdException w:name="List Table 7 Colorful Accent 5" w:uiPriority="52"/>
-    <w:lsdException w:name="List Table 1 Light Accent 6" w:uiPriority="46"/>
-    <w:lsdException w:name="List Table 2 Accent 6" w:uiPriority="47"/>
-    <w:lsdException w:name="List Table 3 Accent 6" w:uiPriority="48"/>
-    <w:lsdException w:name="List Table 4 Accent 6" w:uiPriority="49"/>
-    <w:lsdException w:name="List Table 5 Dark Accent 6" w:uiPriority="50"/>
-    <w:lsdException w:name="List Table 6 Colorful Accent 6" w:uiPriority="51"/>
-    <w:lsdException w:name="List Table 7 Colorful Accent 6" w:uiPriority="52"/>
-    <w:lsdException w:name="Mention" w:semiHidden="1" w:unhideWhenUsed="1"/>
-    <w:lsdException w:name="Smart Hyperlink" w:semiHidden="1" w:unhideWhenUsed="1"/>
-    <w:lsdException w:name="Hashtag" w:semiHidden="1" w:unhideWhenUsed="1"/>
-    <w:lsdException w:name="Unresolved Mention" w:semiHidden="1" w:unhideWhenUsed="1"/>
-    <w:lsdException w:name="Smart Link" w:semiHidden="1" w:unhideWhenUsed="1"/>
-  </w:latentStyles>
-  <w:style w:type="paragraph" w:default="1" w:styleId="Standaard">
-    <w:name w:val="Normal"/>
-    <w:qFormat/>
-  </w:style>
-  <w:style w:type="character" w:default="1" w:styleId="Standaardalinea-lettertype">
-    <w:name w:val="Default Paragraph Font"/>
-    <w:uiPriority w:val="1"/>
-    <w:semiHidden/>
-    <w:unhideWhenUsed/>
-  </w:style>
-  <w:style w:type="table" w:default="1" w:styleId="Standaardtabel">
-    <w:name w:val="Normal Table"/>
-    <w:uiPriority w:val="99"/>
-    <w:semiHidden/>
-    <w:unhideWhenUsed/>
-    <w:tblPr>
-      <w:tblInd w:w="0" w:type="dxa"/>
-      <w:tblCellMar>
-        <w:top w:w="0" w:type="dxa"/>
-        <w:left w:w="108" w:type="dxa"/>
-        <w:bottom w:w="0" w:type="dxa"/>
-        <w:right w:w="108" w:type="dxa"/>
-      </w:tblCellMar>
-    </w:tblPr>
-  </w:style>
-  <w:style w:type="numbering" w:default="1" w:styleId="Geenlijst">
-    <w:name w:val="No List"/>
-    <w:uiPriority w:val="99"/>
-    <w:semiHidden/>
-    <w:unhideWhenUsed/>
-  </w:style>
-  <w:style w:type="paragraph" w:customStyle="1" w:styleId="FE2B446C9DE9414486FFC26499C6060D">
-    <w:name w:val="FE2B446C9DE9414486FFC26499C6060D"/>
-    <w:rsid w:val="000943AC"/>
-  </w:style>
-  <w:style w:type="paragraph" w:customStyle="1" w:styleId="22A82BCF431C4C199CA1CE4CF562D567">
-    <w:name w:val="22A82BCF431C4C199CA1CE4CF562D567"/>
-    <w:rsid w:val="000943AC"/>
-  </w:style>
-</w:styles>
-</file>
-
-<file path=word/glossary/webSettings.xml><?xml version="1.0" encoding="utf-8"?>
-<w:webSettings xmlns:mc="http://schemas.openxmlformats.org/markup-compatibility/2006" xmlns:r="http://schemas.openxmlformats.org/officeDocument/2006/relationships" xmlns:w="http://schemas.openxmlformats.org/wordprocessingml/2006/main" xmlns:w14="http://schemas.microsoft.com/office/word/2010/wordml" xmlns:w15="http://schemas.microsoft.com/office/word/2012/wordml" xmlns:w16cex="http://schemas.microsoft.com/office/word/2018/wordml/cex" xmlns:w16cid="http://schemas.microsoft.com/office/word/2016/wordml/cid" xmlns:w16="http://schemas.microsoft.com/office/word/2018/wordml" xmlns:w16du="http://schemas.microsoft.com/office/word/2023/wordml/word16du" xmlns:w16sdtdh="http://schemas.microsoft.com/office/word/2020/wordml/sdtdatahash" xmlns:w16sdtfl="http://schemas.microsoft.com/office/word/2024/wordml/sdtformatlock" xmlns:w16se="http://schemas.microsoft.com/office/word/2015/wordml/symex" mc:Ignorable="w14 w15 w16se w16cid w16 w16cex w16sdtdh w16sdtfl w16du">
-  <w:optimizeForBrowser/>
-  <w:allowPNG/>
-</w:webSettings>
 </file>
 
 <file path=word/theme/theme1.xml><?xml version="1.0" encoding="utf-8"?>
@@ -6954,29 +6473,10 @@
 </file>
 
 <file path=customXml/item1.xml><?xml version="1.0" encoding="utf-8"?>
-<CoverPageProperties xmlns="http://schemas.microsoft.com/office/2006/coverPageProps">
-  <PublishDate>2025-12-12T00:00:00</PublishDate>
-  <Abstract/>
-  <CompanyAddress>Hogeschool Rotterdam</CompanyAddress>
-  <CompanyPhone/>
-  <CompanyFax/>
-  <CompanyEmail/>
-</CoverPageProperties>
-</file>
-
-<file path=customXml/item2.xml><?xml version="1.0" encoding="utf-8"?>
 <b:Sources xmlns:b="http://schemas.openxmlformats.org/officeDocument/2006/bibliography" xmlns="http://schemas.openxmlformats.org/officeDocument/2006/bibliography" SelectedStyle="\APASixthEditionOfficeOnline.xsl" StyleName="APA" Version="6"/>
 </file>
 
 <file path=customXml/itemProps1.xml><?xml version="1.0" encoding="utf-8"?>
-<ds:datastoreItem xmlns:ds="http://schemas.openxmlformats.org/officeDocument/2006/customXml" ds:itemID="{55AF091B-3C7A-41E3-B477-F2FDAA23CFDA}">
-  <ds:schemaRefs>
-    <ds:schemaRef ds:uri="http://schemas.microsoft.com/office/2006/coverPageProps"/>
-  </ds:schemaRefs>
-</ds:datastoreItem>
-</file>
-
-<file path=customXml/itemProps2.xml><?xml version="1.0" encoding="utf-8"?>
 <ds:datastoreItem xmlns:ds="http://schemas.openxmlformats.org/officeDocument/2006/customXml" ds:itemID="{F4F53B81-3279-4F76-8998-5B2B88CCBACF}">
   <ds:schemaRefs>
     <ds:schemaRef ds:uri="http://schemas.openxmlformats.org/officeDocument/2006/bibliography"/>
